--- a/Проект(Текстовая часть).docx
+++ b/Проект(Текстовая часть).docx
@@ -5,42 +5,33 @@
     <w:p>
       <w:pPr>
         <w:rPr>
-          <w:rFonts w:ascii="Arial" w:hAnsi="Arial" w:cs="Arial"/>
-          <w:sz w:val="28"/>
-          <w:szCs w:val="28"/>
-        </w:rPr>
-      </w:pPr>
-      <w:r>
-        <w:rPr>
-          <w:rFonts w:ascii="Arial" w:hAnsi="Arial" w:cs="Arial"/>
-          <w:sz w:val="28"/>
-          <w:szCs w:val="28"/>
-          <w:lang w:val="en-US"/>
-        </w:rPr>
-        <w:t>I</w:t>
-      </w:r>
-      <w:r>
-        <w:rPr>
-          <w:rFonts w:ascii="Arial" w:hAnsi="Arial" w:cs="Arial"/>
-          <w:sz w:val="28"/>
-          <w:szCs w:val="28"/>
-        </w:rPr>
-        <w:t xml:space="preserve"> Введение (Почему я выбрал свою тему)</w:t>
+          <w:rFonts w:ascii="Times New Roman" w:hAnsi="Times New Roman" w:cs="Times New Roman"/>
+          <w:sz w:val="24"/>
+          <w:szCs w:val="24"/>
+        </w:rPr>
+      </w:pPr>
+      <w:r>
+        <w:rPr>
+          <w:rFonts w:ascii="Times New Roman" w:hAnsi="Times New Roman" w:cs="Times New Roman"/>
+          <w:sz w:val="24"/>
+          <w:szCs w:val="24"/>
+        </w:rPr>
+        <w:t>Введение (Почему я выбрал свою тему)</w:t>
       </w:r>
     </w:p>
     <w:p>
       <w:pPr>
         <w:rPr>
-          <w:rFonts w:ascii="Arial" w:hAnsi="Arial" w:cs="Arial"/>
-          <w:sz w:val="28"/>
-          <w:szCs w:val="28"/>
-        </w:rPr>
-      </w:pPr>
-      <w:r>
-        <w:rPr>
-          <w:rFonts w:ascii="Arial" w:hAnsi="Arial" w:cs="Arial"/>
-          <w:sz w:val="28"/>
-          <w:szCs w:val="28"/>
+          <w:rFonts w:ascii="Times New Roman" w:hAnsi="Times New Roman" w:cs="Times New Roman"/>
+          <w:sz w:val="24"/>
+          <w:szCs w:val="24"/>
+        </w:rPr>
+      </w:pPr>
+      <w:r>
+        <w:rPr>
+          <w:rFonts w:ascii="Times New Roman" w:hAnsi="Times New Roman" w:cs="Times New Roman"/>
+          <w:sz w:val="24"/>
+          <w:szCs w:val="24"/>
         </w:rPr>
         <w:t>Я выбрал свою тему так как мне давно хотелось иметь у себя на компьютере своего голосового помощника, который не только сможет говорить и отвечать на мои вопросы, но и помогать мне при работе в каких-то программах и в целом в компьютере, также мне всегда хотелось, чтобы голосовой помощник обладал не только набором фраз уже заготовленных, но и обладал возможностью полноценно вести с человеком беседы на разные темы с помощью искусственного интеллекта</w:t>
       </w:r>
@@ -48,25 +39,25 @@
     <w:p>
       <w:pPr>
         <w:rPr>
-          <w:rFonts w:ascii="Arial" w:hAnsi="Arial" w:cs="Arial"/>
-          <w:sz w:val="28"/>
-          <w:szCs w:val="28"/>
-        </w:rPr>
-      </w:pPr>
-      <w:r>
-        <w:rPr>
-          <w:rFonts w:ascii="Arial" w:hAnsi="Arial" w:cs="Arial"/>
-          <w:sz w:val="28"/>
-          <w:szCs w:val="28"/>
-          <w:lang w:val="en-US"/>
-        </w:rPr>
-        <w:t>II</w:t>
-      </w:r>
-      <w:r>
-        <w:rPr>
-          <w:rFonts w:ascii="Arial" w:hAnsi="Arial" w:cs="Arial"/>
-          <w:sz w:val="28"/>
-          <w:szCs w:val="28"/>
+          <w:rFonts w:ascii="Times New Roman" w:hAnsi="Times New Roman" w:cs="Times New Roman"/>
+          <w:sz w:val="24"/>
+          <w:szCs w:val="24"/>
+        </w:rPr>
+      </w:pPr>
+      <w:r>
+        <w:rPr>
+          <w:rFonts w:ascii="Times New Roman" w:hAnsi="Times New Roman" w:cs="Times New Roman"/>
+          <w:sz w:val="24"/>
+          <w:szCs w:val="24"/>
+          <w:lang w:val="en-US"/>
+        </w:rPr>
+        <w:t>I</w:t>
+      </w:r>
+      <w:r>
+        <w:rPr>
+          <w:rFonts w:ascii="Times New Roman" w:hAnsi="Times New Roman" w:cs="Times New Roman"/>
+          <w:sz w:val="24"/>
+          <w:szCs w:val="24"/>
         </w:rPr>
         <w:t xml:space="preserve"> Первая Часть </w:t>
       </w:r>
@@ -74,74 +65,66 @@
     <w:p>
       <w:pPr>
         <w:rPr>
-          <w:rFonts w:ascii="Arial" w:hAnsi="Arial" w:cs="Arial"/>
-          <w:sz w:val="28"/>
-          <w:szCs w:val="28"/>
-        </w:rPr>
-      </w:pPr>
-      <w:r>
-        <w:rPr>
-          <w:rFonts w:ascii="Arial" w:hAnsi="Arial" w:cs="Arial"/>
-          <w:sz w:val="28"/>
-          <w:szCs w:val="28"/>
+          <w:rFonts w:ascii="Times New Roman" w:hAnsi="Times New Roman" w:cs="Times New Roman"/>
+          <w:sz w:val="24"/>
+          <w:szCs w:val="24"/>
+        </w:rPr>
+      </w:pPr>
+      <w:r>
+        <w:rPr>
+          <w:rFonts w:ascii="Times New Roman" w:hAnsi="Times New Roman" w:cs="Times New Roman"/>
+          <w:sz w:val="24"/>
+          <w:szCs w:val="24"/>
         </w:rPr>
         <w:t xml:space="preserve">Способы создания голосовых помощников не известны так как самые известные среди них принадлежат крупным </w:t>
       </w:r>
       <w:r>
         <w:rPr>
-          <w:rFonts w:ascii="Arial" w:hAnsi="Arial" w:cs="Arial"/>
-          <w:sz w:val="28"/>
-          <w:szCs w:val="28"/>
+          <w:rFonts w:ascii="Times New Roman" w:hAnsi="Times New Roman" w:cs="Times New Roman"/>
+          <w:sz w:val="24"/>
+          <w:szCs w:val="24"/>
           <w:lang w:val="en-US"/>
         </w:rPr>
         <w:t>IT</w:t>
       </w:r>
       <w:r>
         <w:rPr>
-          <w:rFonts w:ascii="Arial" w:hAnsi="Arial" w:cs="Arial"/>
-          <w:sz w:val="28"/>
-          <w:szCs w:val="28"/>
-        </w:rPr>
-        <w:t xml:space="preserve"> </w:t>
-      </w:r>
-      <w:r>
-        <w:rPr>
-          <w:rFonts w:ascii="Arial" w:hAnsi="Arial" w:cs="Arial"/>
-          <w:sz w:val="28"/>
-          <w:szCs w:val="28"/>
-        </w:rPr>
-        <w:t>компаниям и являются закрытыми от людей и их код невозможно посмотреть в интернете.</w:t>
+          <w:rFonts w:ascii="Times New Roman" w:hAnsi="Times New Roman" w:cs="Times New Roman"/>
+          <w:sz w:val="24"/>
+          <w:szCs w:val="24"/>
+        </w:rPr>
+        <w:t xml:space="preserve"> компаниям и являются закрытыми от людей и их код невозможно посмотреть в интернете.</w:t>
       </w:r>
     </w:p>
     <w:p>
       <w:pPr>
         <w:rPr>
-          <w:rFonts w:ascii="Arial" w:hAnsi="Arial" w:cs="Arial"/>
-          <w:sz w:val="28"/>
-          <w:szCs w:val="28"/>
-        </w:rPr>
-      </w:pPr>
-      <w:r>
-        <w:rPr>
-          <w:rFonts w:ascii="Arial" w:hAnsi="Arial" w:cs="Arial"/>
-          <w:sz w:val="28"/>
-          <w:szCs w:val="28"/>
+          <w:rFonts w:ascii="Times New Roman" w:hAnsi="Times New Roman" w:cs="Times New Roman"/>
+          <w:sz w:val="24"/>
+          <w:szCs w:val="24"/>
+        </w:rPr>
+      </w:pPr>
+      <w:r>
+        <w:rPr>
+          <w:rFonts w:ascii="Times New Roman" w:hAnsi="Times New Roman" w:cs="Times New Roman"/>
+          <w:sz w:val="24"/>
+          <w:szCs w:val="24"/>
         </w:rPr>
         <w:t xml:space="preserve">Но с самого начала моего проекта, и появления у меня этой идеи, я уже имел представление о </w:t>
       </w:r>
       <w:r>
         <w:rPr>
-          <w:rFonts w:ascii="Arial" w:hAnsi="Arial" w:cs="Arial"/>
-          <w:sz w:val="28"/>
-          <w:szCs w:val="28"/>
+          <w:rFonts w:ascii="Times New Roman" w:hAnsi="Times New Roman" w:cs="Times New Roman"/>
+          <w:sz w:val="24"/>
+          <w:szCs w:val="24"/>
         </w:rPr>
         <w:t>том,</w:t>
       </w:r>
       <w:r>
         <w:rPr>
-          <w:rFonts w:ascii="Arial" w:hAnsi="Arial" w:cs="Arial"/>
-          <w:sz w:val="28"/>
-          <w:szCs w:val="28"/>
+          <w:rFonts w:ascii="Times New Roman" w:hAnsi="Times New Roman" w:cs="Times New Roman"/>
+          <w:sz w:val="24"/>
+          <w:szCs w:val="24"/>
         </w:rPr>
         <w:t xml:space="preserve"> как будет проходить процесс создания моего голосового помощника.</w:t>
       </w:r>
@@ -149,209 +132,210 @@
     <w:p>
       <w:pPr>
         <w:rPr>
-          <w:rFonts w:ascii="Arial" w:hAnsi="Arial" w:cs="Arial"/>
-          <w:sz w:val="28"/>
-          <w:szCs w:val="28"/>
-        </w:rPr>
-      </w:pPr>
-      <w:r>
-        <w:rPr>
-          <w:rFonts w:ascii="Arial" w:hAnsi="Arial" w:cs="Arial"/>
-          <w:sz w:val="28"/>
-          <w:szCs w:val="28"/>
+          <w:rFonts w:ascii="Times New Roman" w:hAnsi="Times New Roman" w:cs="Times New Roman"/>
+          <w:sz w:val="24"/>
+          <w:szCs w:val="24"/>
+        </w:rPr>
+      </w:pPr>
+      <w:r>
+        <w:rPr>
+          <w:rFonts w:ascii="Times New Roman" w:hAnsi="Times New Roman" w:cs="Times New Roman"/>
+          <w:sz w:val="24"/>
+          <w:szCs w:val="24"/>
         </w:rPr>
         <w:t xml:space="preserve">1 Сначала я должен был выбрать язык программирования. Так как мои знания </w:t>
       </w:r>
       <w:r>
         <w:rPr>
-          <w:rFonts w:ascii="Arial" w:hAnsi="Arial" w:cs="Arial"/>
-          <w:sz w:val="28"/>
-          <w:szCs w:val="28"/>
+          <w:rFonts w:ascii="Times New Roman" w:hAnsi="Times New Roman" w:cs="Times New Roman"/>
+          <w:sz w:val="24"/>
+          <w:szCs w:val="24"/>
           <w:lang w:val="en-US"/>
         </w:rPr>
         <w:t>C</w:t>
       </w:r>
       <w:r>
         <w:rPr>
-          <w:rFonts w:ascii="Arial" w:hAnsi="Arial" w:cs="Arial"/>
-          <w:sz w:val="28"/>
-          <w:szCs w:val="28"/>
-        </w:rPr>
-        <w:t xml:space="preserve"># </w:t>
-      </w:r>
-      <w:r>
-        <w:rPr>
-          <w:rFonts w:ascii="Arial" w:hAnsi="Arial" w:cs="Arial"/>
-          <w:sz w:val="28"/>
-          <w:szCs w:val="28"/>
-        </w:rPr>
-        <w:t xml:space="preserve">достаточно хороши, изначально я думал, что буду писать на нем. Но когда я решил ознакомится с вопросом я </w:t>
-      </w:r>
-      <w:r>
-        <w:rPr>
-          <w:rFonts w:ascii="Arial" w:hAnsi="Arial" w:cs="Arial"/>
-          <w:sz w:val="28"/>
-          <w:szCs w:val="28"/>
-        </w:rPr>
-        <w:t xml:space="preserve">понял, не смогу написать на </w:t>
-      </w:r>
-      <w:r>
-        <w:rPr>
-          <w:rFonts w:ascii="Arial" w:hAnsi="Arial" w:cs="Arial"/>
-          <w:sz w:val="28"/>
-          <w:szCs w:val="28"/>
+          <w:rFonts w:ascii="Times New Roman" w:hAnsi="Times New Roman" w:cs="Times New Roman"/>
+          <w:sz w:val="24"/>
+          <w:szCs w:val="24"/>
+        </w:rPr>
+        <w:t xml:space="preserve"># достаточно хороши, изначально я думал, что буду писать на нем. Но когда я решил ознакомится с вопросом я </w:t>
+      </w:r>
+      <w:r>
+        <w:rPr>
+          <w:rFonts w:ascii="Times New Roman" w:hAnsi="Times New Roman" w:cs="Times New Roman"/>
+          <w:sz w:val="24"/>
+          <w:szCs w:val="24"/>
+        </w:rPr>
+        <w:t>понял,</w:t>
+      </w:r>
+      <w:r>
+        <w:rPr>
+          <w:rFonts w:ascii="Times New Roman" w:hAnsi="Times New Roman" w:cs="Times New Roman"/>
+          <w:sz w:val="24"/>
+          <w:szCs w:val="24"/>
+        </w:rPr>
+        <w:t xml:space="preserve"> что</w:t>
+      </w:r>
+      <w:r>
+        <w:rPr>
+          <w:rFonts w:ascii="Times New Roman" w:hAnsi="Times New Roman" w:cs="Times New Roman"/>
+          <w:sz w:val="24"/>
+          <w:szCs w:val="24"/>
+        </w:rPr>
+        <w:t xml:space="preserve">, не смогу написать на </w:t>
+      </w:r>
+      <w:r>
+        <w:rPr>
+          <w:rFonts w:ascii="Times New Roman" w:hAnsi="Times New Roman" w:cs="Times New Roman"/>
+          <w:sz w:val="24"/>
+          <w:szCs w:val="24"/>
           <w:lang w:val="en-US"/>
         </w:rPr>
         <w:t>C</w:t>
       </w:r>
       <w:r>
         <w:rPr>
-          <w:rFonts w:ascii="Arial" w:hAnsi="Arial" w:cs="Arial"/>
-          <w:sz w:val="28"/>
-          <w:szCs w:val="28"/>
-        </w:rPr>
-        <w:t xml:space="preserve"># </w:t>
-      </w:r>
-      <w:r>
-        <w:rPr>
-          <w:rFonts w:ascii="Arial" w:hAnsi="Arial" w:cs="Arial"/>
-          <w:sz w:val="28"/>
-          <w:szCs w:val="28"/>
-        </w:rPr>
-        <w:t xml:space="preserve">так как там была одна единственная библиотека для распознавания речи и руководство к ней было только на английском, поэтому пришлось выбрать </w:t>
-      </w:r>
-      <w:r>
-        <w:rPr>
-          <w:rFonts w:ascii="Arial" w:hAnsi="Arial" w:cs="Arial"/>
-          <w:sz w:val="28"/>
-          <w:szCs w:val="28"/>
+          <w:rFonts w:ascii="Times New Roman" w:hAnsi="Times New Roman" w:cs="Times New Roman"/>
+          <w:sz w:val="24"/>
+          <w:szCs w:val="24"/>
+        </w:rPr>
+        <w:t xml:space="preserve"># так как там была одна единственная библиотека для распознавания речи и руководство к ней было только на английском, поэтому пришлось выбрать </w:t>
+      </w:r>
+      <w:r>
+        <w:rPr>
+          <w:rFonts w:ascii="Times New Roman" w:hAnsi="Times New Roman" w:cs="Times New Roman"/>
+          <w:sz w:val="24"/>
+          <w:szCs w:val="24"/>
           <w:lang w:val="en-US"/>
         </w:rPr>
         <w:t>python</w:t>
       </w:r>
       <w:r>
         <w:rPr>
-          <w:rFonts w:ascii="Arial" w:hAnsi="Arial" w:cs="Arial"/>
-          <w:sz w:val="28"/>
-          <w:szCs w:val="28"/>
+          <w:rFonts w:ascii="Times New Roman" w:hAnsi="Times New Roman" w:cs="Times New Roman"/>
+          <w:sz w:val="24"/>
+          <w:szCs w:val="24"/>
+        </w:rPr>
+        <w:t xml:space="preserve"> так как там библиотека </w:t>
+      </w:r>
+      <w:r>
+        <w:rPr>
+          <w:rFonts w:ascii="Times New Roman" w:hAnsi="Times New Roman" w:cs="Times New Roman"/>
+          <w:sz w:val="24"/>
+          <w:szCs w:val="24"/>
+          <w:lang w:val="en-US"/>
+        </w:rPr>
+        <w:t>Speech</w:t>
+      </w:r>
+      <w:r>
+        <w:rPr>
+          <w:rFonts w:ascii="Times New Roman" w:hAnsi="Times New Roman" w:cs="Times New Roman"/>
+          <w:sz w:val="24"/>
+          <w:szCs w:val="24"/>
         </w:rPr>
         <w:t xml:space="preserve"> </w:t>
       </w:r>
       <w:r>
         <w:rPr>
-          <w:rFonts w:ascii="Arial" w:hAnsi="Arial" w:cs="Arial"/>
-          <w:sz w:val="28"/>
-          <w:szCs w:val="28"/>
-        </w:rPr>
-        <w:t xml:space="preserve">так как там библиотека </w:t>
-      </w:r>
-      <w:r>
-        <w:rPr>
-          <w:rFonts w:ascii="Arial" w:hAnsi="Arial" w:cs="Arial"/>
-          <w:sz w:val="28"/>
-          <w:szCs w:val="28"/>
-          <w:lang w:val="en-US"/>
-        </w:rPr>
-        <w:t>Speech</w:t>
-      </w:r>
-      <w:r>
-        <w:rPr>
-          <w:rFonts w:ascii="Arial" w:hAnsi="Arial" w:cs="Arial"/>
-          <w:sz w:val="28"/>
-          <w:szCs w:val="28"/>
-        </w:rPr>
-        <w:t xml:space="preserve"> </w:t>
-      </w:r>
-      <w:r>
-        <w:rPr>
-          <w:rFonts w:ascii="Arial" w:hAnsi="Arial" w:cs="Arial"/>
-          <w:sz w:val="28"/>
-          <w:szCs w:val="28"/>
+          <w:rFonts w:ascii="Times New Roman" w:hAnsi="Times New Roman" w:cs="Times New Roman"/>
+          <w:sz w:val="24"/>
+          <w:szCs w:val="24"/>
           <w:lang w:val="en-US"/>
         </w:rPr>
         <w:t>Recognition</w:t>
       </w:r>
       <w:r>
         <w:rPr>
-          <w:rFonts w:ascii="Arial" w:hAnsi="Arial" w:cs="Arial"/>
-          <w:sz w:val="28"/>
-          <w:szCs w:val="28"/>
-        </w:rPr>
-        <w:t xml:space="preserve"> </w:t>
-      </w:r>
-      <w:r>
-        <w:rPr>
-          <w:rFonts w:ascii="Arial" w:hAnsi="Arial" w:cs="Arial"/>
-          <w:sz w:val="28"/>
-          <w:szCs w:val="28"/>
-        </w:rPr>
-        <w:t>имела руководство на русском</w:t>
+          <w:rFonts w:ascii="Times New Roman" w:hAnsi="Times New Roman" w:cs="Times New Roman"/>
+          <w:sz w:val="24"/>
+          <w:szCs w:val="24"/>
+        </w:rPr>
+        <w:t xml:space="preserve"> имела руководство на русском</w:t>
       </w:r>
     </w:p>
     <w:p>
       <w:pPr>
         <w:rPr>
-          <w:rFonts w:ascii="Arial" w:hAnsi="Arial" w:cs="Arial"/>
-          <w:sz w:val="28"/>
-          <w:szCs w:val="28"/>
-        </w:rPr>
-      </w:pPr>
-      <w:r>
-        <w:rPr>
-          <w:rFonts w:ascii="Arial" w:hAnsi="Arial" w:cs="Arial"/>
-          <w:sz w:val="28"/>
-          <w:szCs w:val="28"/>
+          <w:rFonts w:ascii="Times New Roman" w:hAnsi="Times New Roman" w:cs="Times New Roman"/>
+          <w:sz w:val="24"/>
+          <w:szCs w:val="24"/>
+        </w:rPr>
+      </w:pPr>
+      <w:r>
+        <w:rPr>
+          <w:rFonts w:ascii="Times New Roman" w:hAnsi="Times New Roman" w:cs="Times New Roman"/>
+          <w:sz w:val="24"/>
+          <w:szCs w:val="24"/>
         </w:rPr>
         <w:t xml:space="preserve">2 Потом я начал писать основной код, с функциями </w:t>
+      </w:r>
+      <w:r>
+        <w:rPr>
+          <w:rFonts w:ascii="Times New Roman" w:hAnsi="Times New Roman" w:cs="Times New Roman"/>
+          <w:sz w:val="24"/>
+          <w:szCs w:val="24"/>
+        </w:rPr>
+        <w:t xml:space="preserve">для работы с системой. Для этого я использовал библиотеку </w:t>
+      </w:r>
+      <w:r>
+        <w:rPr>
+          <w:rFonts w:ascii="Times New Roman" w:hAnsi="Times New Roman" w:cs="Times New Roman"/>
+          <w:sz w:val="24"/>
+          <w:szCs w:val="24"/>
+          <w:lang w:val="en-US"/>
+        </w:rPr>
+        <w:t>system</w:t>
       </w:r>
     </w:p>
     <w:p>
       <w:pPr>
         <w:rPr>
-          <w:rFonts w:ascii="Arial" w:hAnsi="Arial" w:cs="Arial"/>
-          <w:sz w:val="28"/>
-          <w:szCs w:val="28"/>
-        </w:rPr>
-      </w:pPr>
-      <w:r>
-        <w:rPr>
-          <w:rFonts w:ascii="Arial" w:hAnsi="Arial" w:cs="Arial"/>
-          <w:sz w:val="28"/>
-          <w:szCs w:val="28"/>
+          <w:rFonts w:ascii="Times New Roman" w:hAnsi="Times New Roman" w:cs="Times New Roman"/>
+          <w:sz w:val="24"/>
+          <w:szCs w:val="24"/>
+        </w:rPr>
+      </w:pPr>
+      <w:r>
+        <w:rPr>
+          <w:rFonts w:ascii="Times New Roman" w:hAnsi="Times New Roman" w:cs="Times New Roman"/>
+          <w:sz w:val="24"/>
+          <w:szCs w:val="24"/>
         </w:rPr>
         <w:t xml:space="preserve">3 После того как основная часть </w:t>
       </w:r>
       <w:r>
         <w:rPr>
-          <w:rFonts w:ascii="Arial" w:hAnsi="Arial" w:cs="Arial"/>
-          <w:sz w:val="28"/>
-          <w:szCs w:val="28"/>
+          <w:rFonts w:ascii="Times New Roman" w:hAnsi="Times New Roman" w:cs="Times New Roman"/>
+          <w:sz w:val="24"/>
+          <w:szCs w:val="24"/>
         </w:rPr>
         <w:t xml:space="preserve">была написана, я решил подключить </w:t>
       </w:r>
       <w:r>
         <w:rPr>
-          <w:rFonts w:ascii="Arial" w:hAnsi="Arial" w:cs="Arial"/>
-          <w:sz w:val="28"/>
-          <w:szCs w:val="28"/>
+          <w:rFonts w:ascii="Times New Roman" w:hAnsi="Times New Roman" w:cs="Times New Roman"/>
+          <w:sz w:val="24"/>
+          <w:szCs w:val="24"/>
           <w:lang w:val="en-US"/>
         </w:rPr>
         <w:t>chat</w:t>
       </w:r>
       <w:r>
         <w:rPr>
-          <w:rFonts w:ascii="Arial" w:hAnsi="Arial" w:cs="Arial"/>
-          <w:sz w:val="28"/>
-          <w:szCs w:val="28"/>
+          <w:rFonts w:ascii="Times New Roman" w:hAnsi="Times New Roman" w:cs="Times New Roman"/>
+          <w:sz w:val="24"/>
+          <w:szCs w:val="24"/>
         </w:rPr>
         <w:t xml:space="preserve"> </w:t>
       </w:r>
       <w:proofErr w:type="spellStart"/>
       <w:r>
         <w:rPr>
-          <w:rFonts w:ascii="Arial" w:hAnsi="Arial" w:cs="Arial"/>
-          <w:sz w:val="28"/>
-          <w:szCs w:val="28"/>
+          <w:rFonts w:ascii="Times New Roman" w:hAnsi="Times New Roman" w:cs="Times New Roman"/>
+          <w:sz w:val="24"/>
+          <w:szCs w:val="24"/>
           <w:lang w:val="en-US"/>
         </w:rPr>
         <w:t>gpt</w:t>
@@ -359,36 +343,34 @@
       <w:proofErr w:type="spellEnd"/>
       <w:r>
         <w:rPr>
-          <w:rFonts w:ascii="Arial" w:hAnsi="Arial" w:cs="Arial"/>
-          <w:sz w:val="28"/>
-          <w:szCs w:val="28"/>
+          <w:rFonts w:ascii="Times New Roman" w:hAnsi="Times New Roman" w:cs="Times New Roman"/>
+          <w:sz w:val="24"/>
+          <w:szCs w:val="24"/>
         </w:rPr>
         <w:t xml:space="preserve">. </w:t>
       </w:r>
-      <w:proofErr w:type="gramStart"/>
-      <w:r>
-        <w:rPr>
-          <w:rFonts w:ascii="Arial" w:hAnsi="Arial" w:cs="Arial"/>
-          <w:sz w:val="28"/>
-          <w:szCs w:val="28"/>
-        </w:rPr>
-        <w:t>Из за</w:t>
-      </w:r>
-      <w:proofErr w:type="gramEnd"/>
-      <w:r>
-        <w:rPr>
-          <w:rFonts w:ascii="Arial" w:hAnsi="Arial" w:cs="Arial"/>
-          <w:sz w:val="28"/>
-          <w:szCs w:val="28"/>
+      <w:r>
+        <w:rPr>
+          <w:rFonts w:ascii="Times New Roman" w:hAnsi="Times New Roman" w:cs="Times New Roman"/>
+          <w:sz w:val="24"/>
+          <w:szCs w:val="24"/>
+        </w:rPr>
+        <w:t>Из-за</w:t>
+      </w:r>
+      <w:r>
+        <w:rPr>
+          <w:rFonts w:ascii="Times New Roman" w:hAnsi="Times New Roman" w:cs="Times New Roman"/>
+          <w:sz w:val="24"/>
+          <w:szCs w:val="24"/>
         </w:rPr>
         <w:t xml:space="preserve"> санкций мне пришлось использовать </w:t>
       </w:r>
       <w:proofErr w:type="spellStart"/>
       <w:r>
         <w:rPr>
-          <w:rFonts w:ascii="Arial" w:hAnsi="Arial" w:cs="Arial"/>
-          <w:sz w:val="28"/>
-          <w:szCs w:val="28"/>
+          <w:rFonts w:ascii="Times New Roman" w:hAnsi="Times New Roman" w:cs="Times New Roman"/>
+          <w:sz w:val="24"/>
+          <w:szCs w:val="24"/>
           <w:lang w:val="en-US"/>
         </w:rPr>
         <w:t>vpn</w:t>
@@ -396,117 +378,247 @@
       <w:proofErr w:type="spellEnd"/>
       <w:r>
         <w:rPr>
-          <w:rFonts w:ascii="Arial" w:hAnsi="Arial" w:cs="Arial"/>
-          <w:sz w:val="28"/>
-          <w:szCs w:val="28"/>
+          <w:rFonts w:ascii="Times New Roman" w:hAnsi="Times New Roman" w:cs="Times New Roman"/>
+          <w:sz w:val="24"/>
+          <w:szCs w:val="24"/>
+        </w:rPr>
+        <w:t xml:space="preserve"> и иностранный номер телефона, чтобы зарегистрироваться на сайте </w:t>
+      </w:r>
+      <w:proofErr w:type="spellStart"/>
+      <w:r>
+        <w:rPr>
+          <w:rFonts w:ascii="Times New Roman" w:hAnsi="Times New Roman" w:cs="Times New Roman"/>
+          <w:sz w:val="24"/>
+          <w:szCs w:val="24"/>
+          <w:lang w:val="en-US"/>
+        </w:rPr>
+        <w:t>openai</w:t>
+      </w:r>
+      <w:proofErr w:type="spellEnd"/>
+      <w:r>
+        <w:rPr>
+          <w:rFonts w:ascii="Times New Roman" w:hAnsi="Times New Roman" w:cs="Times New Roman"/>
+          <w:sz w:val="24"/>
+          <w:szCs w:val="24"/>
+        </w:rPr>
+        <w:t xml:space="preserve">. Но все </w:t>
+      </w:r>
+      <w:r>
+        <w:rPr>
+          <w:rFonts w:ascii="Times New Roman" w:hAnsi="Times New Roman" w:cs="Times New Roman"/>
+          <w:sz w:val="24"/>
+          <w:szCs w:val="24"/>
+        </w:rPr>
+        <w:t>получилось,</w:t>
+      </w:r>
+      <w:r>
+        <w:rPr>
+          <w:rFonts w:ascii="Times New Roman" w:hAnsi="Times New Roman" w:cs="Times New Roman"/>
+          <w:sz w:val="24"/>
+          <w:szCs w:val="24"/>
+        </w:rPr>
+        <w:t xml:space="preserve"> и я смог подключить </w:t>
+      </w:r>
+      <w:r>
+        <w:rPr>
+          <w:rFonts w:ascii="Times New Roman" w:hAnsi="Times New Roman" w:cs="Times New Roman"/>
+          <w:sz w:val="24"/>
+          <w:szCs w:val="24"/>
+          <w:lang w:val="en-US"/>
+        </w:rPr>
+        <w:t>Chat</w:t>
+      </w:r>
+      <w:r>
+        <w:rPr>
+          <w:rFonts w:ascii="Times New Roman" w:hAnsi="Times New Roman" w:cs="Times New Roman"/>
+          <w:sz w:val="24"/>
+          <w:szCs w:val="24"/>
         </w:rPr>
         <w:t xml:space="preserve"> </w:t>
       </w:r>
-      <w:r>
-        <w:rPr>
-          <w:rFonts w:ascii="Arial" w:hAnsi="Arial" w:cs="Arial"/>
-          <w:sz w:val="28"/>
-          <w:szCs w:val="28"/>
-        </w:rPr>
-        <w:t xml:space="preserve">и иностранный номер телефона, чтобы зарегистрироваться на сайте </w:t>
-      </w:r>
       <w:proofErr w:type="spellStart"/>
       <w:r>
         <w:rPr>
-          <w:rFonts w:ascii="Arial" w:hAnsi="Arial" w:cs="Arial"/>
-          <w:sz w:val="28"/>
-          <w:szCs w:val="28"/>
-          <w:lang w:val="en-US"/>
-        </w:rPr>
-        <w:t>openai</w:t>
+          <w:rFonts w:ascii="Times New Roman" w:hAnsi="Times New Roman" w:cs="Times New Roman"/>
+          <w:sz w:val="24"/>
+          <w:szCs w:val="24"/>
+          <w:lang w:val="en-US"/>
+        </w:rPr>
+        <w:t>gpt</w:t>
       </w:r>
       <w:proofErr w:type="spellEnd"/>
       <w:r>
         <w:rPr>
-          <w:rFonts w:ascii="Arial" w:hAnsi="Arial" w:cs="Arial"/>
-          <w:sz w:val="28"/>
-          <w:szCs w:val="28"/>
-        </w:rPr>
-        <w:t xml:space="preserve">. Но все </w:t>
-      </w:r>
-      <w:proofErr w:type="gramStart"/>
-      <w:r>
-        <w:rPr>
-          <w:rFonts w:ascii="Arial" w:hAnsi="Arial" w:cs="Arial"/>
-          <w:sz w:val="28"/>
-          <w:szCs w:val="28"/>
-        </w:rPr>
-        <w:t>получилось</w:t>
-      </w:r>
-      <w:proofErr w:type="gramEnd"/>
-      <w:r>
-        <w:rPr>
-          <w:rFonts w:ascii="Arial" w:hAnsi="Arial" w:cs="Arial"/>
-          <w:sz w:val="28"/>
-          <w:szCs w:val="28"/>
-        </w:rPr>
-        <w:t xml:space="preserve"> и я смог подключить </w:t>
-      </w:r>
-      <w:r>
-        <w:rPr>
-          <w:rFonts w:ascii="Arial" w:hAnsi="Arial" w:cs="Arial"/>
-          <w:sz w:val="28"/>
-          <w:szCs w:val="28"/>
-          <w:lang w:val="en-US"/>
-        </w:rPr>
-        <w:t>Chat</w:t>
-      </w:r>
-      <w:r>
-        <w:rPr>
-          <w:rFonts w:ascii="Arial" w:hAnsi="Arial" w:cs="Arial"/>
-          <w:sz w:val="28"/>
-          <w:szCs w:val="28"/>
-        </w:rPr>
-        <w:t xml:space="preserve"> </w:t>
-      </w:r>
-      <w:proofErr w:type="spellStart"/>
-      <w:r>
-        <w:rPr>
-          <w:rFonts w:ascii="Arial" w:hAnsi="Arial" w:cs="Arial"/>
-          <w:sz w:val="28"/>
-          <w:szCs w:val="28"/>
-          <w:lang w:val="en-US"/>
-        </w:rPr>
-        <w:t>gpt</w:t>
-      </w:r>
-      <w:proofErr w:type="spellEnd"/>
-      <w:r>
-        <w:rPr>
-          <w:rFonts w:ascii="Arial" w:hAnsi="Arial" w:cs="Arial"/>
-          <w:sz w:val="28"/>
-          <w:szCs w:val="28"/>
-        </w:rPr>
-        <w:t xml:space="preserve"> </w:t>
-      </w:r>
-      <w:r>
-        <w:rPr>
-          <w:rFonts w:ascii="Arial" w:hAnsi="Arial" w:cs="Arial"/>
-          <w:sz w:val="28"/>
-          <w:szCs w:val="28"/>
-        </w:rPr>
-        <w:t>к проекту.</w:t>
+          <w:rFonts w:ascii="Times New Roman" w:hAnsi="Times New Roman" w:cs="Times New Roman"/>
+          <w:sz w:val="24"/>
+          <w:szCs w:val="24"/>
+        </w:rPr>
+        <w:t xml:space="preserve"> к проекту.</w:t>
       </w:r>
     </w:p>
     <w:p>
       <w:pPr>
         <w:rPr>
-          <w:rFonts w:ascii="Arial" w:hAnsi="Arial" w:cs="Arial"/>
-          <w:sz w:val="28"/>
-          <w:szCs w:val="28"/>
-        </w:rPr>
-      </w:pPr>
-      <w:r>
-        <w:rPr>
-          <w:rFonts w:ascii="Arial" w:hAnsi="Arial" w:cs="Arial"/>
-          <w:sz w:val="28"/>
-          <w:szCs w:val="28"/>
-        </w:rPr>
-        <w:t xml:space="preserve">4 …. ( Еще не приступал ) </w:t>
+          <w:rFonts w:ascii="Times New Roman" w:hAnsi="Times New Roman" w:cs="Times New Roman"/>
+          <w:sz w:val="24"/>
+          <w:szCs w:val="24"/>
+        </w:rPr>
+      </w:pPr>
+      <w:r>
+        <w:rPr>
+          <w:rFonts w:ascii="Times New Roman" w:hAnsi="Times New Roman" w:cs="Times New Roman"/>
+          <w:sz w:val="24"/>
+          <w:szCs w:val="24"/>
+        </w:rPr>
+        <w:t xml:space="preserve">4 </w:t>
+      </w:r>
+      <w:r>
+        <w:rPr>
+          <w:rFonts w:ascii="Times New Roman" w:hAnsi="Times New Roman" w:cs="Times New Roman"/>
+          <w:sz w:val="24"/>
+          <w:szCs w:val="24"/>
+        </w:rPr>
+        <w:t xml:space="preserve">Я доделал всё что хотел с </w:t>
+      </w:r>
+      <w:proofErr w:type="spellStart"/>
+      <w:r>
+        <w:rPr>
+          <w:rFonts w:ascii="Times New Roman" w:hAnsi="Times New Roman" w:cs="Times New Roman"/>
+          <w:sz w:val="24"/>
+          <w:szCs w:val="24"/>
+        </w:rPr>
+        <w:t>ии</w:t>
+      </w:r>
+      <w:proofErr w:type="spellEnd"/>
+      <w:r>
+        <w:rPr>
+          <w:rFonts w:ascii="Times New Roman" w:hAnsi="Times New Roman" w:cs="Times New Roman"/>
+          <w:sz w:val="24"/>
+          <w:szCs w:val="24"/>
+        </w:rPr>
+        <w:t xml:space="preserve"> в моем проекте, добавил возможность общения с ним в прямом эфире, но на этом этапе возникла </w:t>
+      </w:r>
+      <w:r>
+        <w:rPr>
+          <w:rFonts w:ascii="Times New Roman" w:hAnsi="Times New Roman" w:cs="Times New Roman"/>
+          <w:sz w:val="24"/>
+          <w:szCs w:val="24"/>
+        </w:rPr>
+        <w:t>ошибка,</w:t>
+      </w:r>
+      <w:r>
+        <w:rPr>
+          <w:rFonts w:ascii="Times New Roman" w:hAnsi="Times New Roman" w:cs="Times New Roman"/>
+          <w:sz w:val="24"/>
+          <w:szCs w:val="24"/>
+        </w:rPr>
+        <w:t xml:space="preserve"> связанная с тем что сервера </w:t>
+      </w:r>
+      <w:proofErr w:type="spellStart"/>
+      <w:r>
+        <w:rPr>
+          <w:rFonts w:ascii="Times New Roman" w:hAnsi="Times New Roman" w:cs="Times New Roman"/>
+          <w:sz w:val="24"/>
+          <w:szCs w:val="24"/>
+          <w:lang w:val="en-US"/>
+        </w:rPr>
+        <w:t>openai</w:t>
+      </w:r>
+      <w:proofErr w:type="spellEnd"/>
+      <w:r>
+        <w:rPr>
+          <w:rFonts w:ascii="Times New Roman" w:hAnsi="Times New Roman" w:cs="Times New Roman"/>
+          <w:sz w:val="24"/>
+          <w:szCs w:val="24"/>
+        </w:rPr>
+        <w:t xml:space="preserve"> не доступны в РФ и поэтому пришлось использовать </w:t>
+      </w:r>
+      <w:proofErr w:type="spellStart"/>
+      <w:r>
+        <w:rPr>
+          <w:rFonts w:ascii="Times New Roman" w:hAnsi="Times New Roman" w:cs="Times New Roman"/>
+          <w:sz w:val="24"/>
+          <w:szCs w:val="24"/>
+          <w:lang w:val="en-US"/>
+        </w:rPr>
+        <w:t>vpn</w:t>
+      </w:r>
+      <w:proofErr w:type="spellEnd"/>
+      <w:r>
+        <w:rPr>
+          <w:rFonts w:ascii="Times New Roman" w:hAnsi="Times New Roman" w:cs="Times New Roman"/>
+          <w:sz w:val="24"/>
+          <w:szCs w:val="24"/>
+        </w:rPr>
+        <w:t xml:space="preserve"> для проверки программы</w:t>
+      </w:r>
+    </w:p>
+    <w:p>
+      <w:pPr>
+        <w:rPr>
+          <w:rFonts w:ascii="Times New Roman" w:hAnsi="Times New Roman" w:cs="Times New Roman"/>
+          <w:sz w:val="24"/>
+          <w:szCs w:val="24"/>
+        </w:rPr>
+      </w:pPr>
+      <w:r>
+        <w:rPr>
+          <w:rFonts w:ascii="Times New Roman" w:hAnsi="Times New Roman" w:cs="Times New Roman"/>
+          <w:sz w:val="24"/>
+          <w:szCs w:val="24"/>
+        </w:rPr>
+        <w:t xml:space="preserve">5 Я доделал все до уровня </w:t>
+      </w:r>
+      <w:r>
+        <w:rPr>
+          <w:rFonts w:ascii="Times New Roman" w:hAnsi="Times New Roman" w:cs="Times New Roman"/>
+          <w:sz w:val="24"/>
+          <w:szCs w:val="24"/>
+          <w:lang w:val="en-US"/>
+        </w:rPr>
+        <w:t>MVP</w:t>
+      </w:r>
+      <w:r>
+        <w:rPr>
+          <w:rFonts w:ascii="Times New Roman" w:hAnsi="Times New Roman" w:cs="Times New Roman"/>
+          <w:sz w:val="24"/>
+          <w:szCs w:val="24"/>
+        </w:rPr>
+        <w:t xml:space="preserve"> (Минимально жизнеспособного продукта, проверил программу на баги и исправил их по воз</w:t>
+      </w:r>
+      <w:r>
+        <w:rPr>
+          <w:rFonts w:ascii="Times New Roman" w:hAnsi="Times New Roman" w:cs="Times New Roman"/>
+          <w:sz w:val="24"/>
+          <w:szCs w:val="24"/>
+        </w:rPr>
+        <w:t>можности.</w:t>
+      </w:r>
+    </w:p>
+    <w:p>
+      <w:pPr>
+        <w:rPr>
+          <w:rFonts w:ascii="Times New Roman" w:hAnsi="Times New Roman" w:cs="Times New Roman"/>
+          <w:sz w:val="24"/>
+          <w:szCs w:val="24"/>
+        </w:rPr>
+      </w:pPr>
+      <w:r>
+        <w:rPr>
+          <w:rFonts w:ascii="Times New Roman" w:hAnsi="Times New Roman" w:cs="Times New Roman"/>
+          <w:sz w:val="24"/>
+          <w:szCs w:val="24"/>
+          <w:lang w:val="en-US"/>
+        </w:rPr>
+        <w:t>II</w:t>
+      </w:r>
+      <w:r>
+        <w:rPr>
+          <w:rFonts w:ascii="Times New Roman" w:hAnsi="Times New Roman" w:cs="Times New Roman"/>
+          <w:sz w:val="24"/>
+          <w:szCs w:val="24"/>
+        </w:rPr>
+        <w:t xml:space="preserve"> Вторая часть</w:t>
       </w:r>
       <w:bookmarkStart w:id="0" w:name="_GoBack"/>
       <w:bookmarkEnd w:id="0"/>

--- a/Проект(Текстовая часть).docx
+++ b/Проект(Текстовая часть).docx
@@ -16,6 +16,57 @@
           <w:sz w:val="24"/>
           <w:szCs w:val="24"/>
         </w:rPr>
+        <w:t>Тема: Автоматизация рутинных процессов при работе за</w:t>
+      </w:r>
+    </w:p>
+    <w:p>
+      <w:pPr>
+        <w:rPr>
+          <w:rFonts w:ascii="Times New Roman" w:hAnsi="Times New Roman" w:cs="Times New Roman"/>
+          <w:sz w:val="24"/>
+          <w:szCs w:val="24"/>
+        </w:rPr>
+      </w:pPr>
+      <w:r>
+        <w:rPr>
+          <w:rFonts w:ascii="Times New Roman" w:hAnsi="Times New Roman" w:cs="Times New Roman"/>
+          <w:sz w:val="24"/>
+          <w:szCs w:val="24"/>
+        </w:rPr>
+        <w:t>компьютером с помощью голосового помощника</w:t>
+      </w:r>
+    </w:p>
+    <w:p>
+      <w:pPr>
+        <w:rPr>
+          <w:rFonts w:ascii="Times New Roman" w:hAnsi="Times New Roman" w:cs="Times New Roman"/>
+          <w:sz w:val="24"/>
+          <w:szCs w:val="24"/>
+        </w:rPr>
+      </w:pPr>
+      <w:r>
+        <w:rPr>
+          <w:rFonts w:ascii="Times New Roman" w:hAnsi="Times New Roman" w:cs="Times New Roman"/>
+          <w:sz w:val="24"/>
+          <w:szCs w:val="24"/>
+        </w:rPr>
+        <w:t>Матиевский Макар 10А</w:t>
+      </w:r>
+    </w:p>
+    <w:p>
+      <w:pPr>
+        <w:rPr>
+          <w:rFonts w:ascii="Times New Roman" w:hAnsi="Times New Roman" w:cs="Times New Roman"/>
+          <w:sz w:val="24"/>
+          <w:szCs w:val="24"/>
+        </w:rPr>
+      </w:pPr>
+      <w:r>
+        <w:rPr>
+          <w:rFonts w:ascii="Times New Roman" w:hAnsi="Times New Roman" w:cs="Times New Roman"/>
+          <w:sz w:val="24"/>
+          <w:szCs w:val="24"/>
+        </w:rPr>
         <w:t>Введение (Почему я выбрал свою тему)</w:t>
       </w:r>
     </w:p>
@@ -49,16 +100,179 @@
           <w:rFonts w:ascii="Times New Roman" w:hAnsi="Times New Roman" w:cs="Times New Roman"/>
           <w:sz w:val="24"/>
           <w:szCs w:val="24"/>
+        </w:rPr>
+        <w:t>Оглавление</w:t>
+      </w:r>
+    </w:p>
+    <w:p>
+      <w:pPr>
+        <w:rPr>
+          <w:rFonts w:ascii="Times New Roman" w:hAnsi="Times New Roman" w:cs="Times New Roman"/>
+          <w:sz w:val="24"/>
+          <w:szCs w:val="24"/>
+        </w:rPr>
+      </w:pPr>
+      <w:hyperlink w:anchor="_I_Первая_Часть" w:history="1">
+        <w:r>
+          <w:rPr>
+            <w:rStyle w:val="a3"/>
+            <w:rFonts w:ascii="Times New Roman" w:hAnsi="Times New Roman" w:cs="Times New Roman"/>
+            <w:sz w:val="24"/>
+            <w:szCs w:val="24"/>
+            <w:lang w:val="en-US"/>
+          </w:rPr>
+          <w:t>I</w:t>
+        </w:r>
+        <w:r>
+          <w:rPr>
+            <w:rStyle w:val="a3"/>
+            <w:rFonts w:ascii="Times New Roman" w:hAnsi="Times New Roman" w:cs="Times New Roman"/>
+            <w:sz w:val="24"/>
+            <w:szCs w:val="24"/>
+          </w:rPr>
+          <w:t xml:space="preserve"> Первая</w:t>
+        </w:r>
+        <w:r>
+          <w:rPr>
+            <w:rStyle w:val="a3"/>
+            <w:rFonts w:ascii="Times New Roman" w:hAnsi="Times New Roman" w:cs="Times New Roman"/>
+            <w:sz w:val="24"/>
+            <w:szCs w:val="24"/>
+          </w:rPr>
+          <w:t xml:space="preserve"> </w:t>
+        </w:r>
+        <w:r>
+          <w:rPr>
+            <w:rStyle w:val="a3"/>
+            <w:rFonts w:ascii="Times New Roman" w:hAnsi="Times New Roman" w:cs="Times New Roman"/>
+            <w:sz w:val="24"/>
+            <w:szCs w:val="24"/>
+          </w:rPr>
+          <w:t>часть</w:t>
+        </w:r>
+      </w:hyperlink>
+    </w:p>
+    <w:p>
+      <w:pPr>
+        <w:rPr>
+          <w:rFonts w:ascii="Times New Roman" w:hAnsi="Times New Roman" w:cs="Times New Roman"/>
+          <w:sz w:val="24"/>
+          <w:szCs w:val="24"/>
+        </w:rPr>
+      </w:pPr>
+      <w:hyperlink w:anchor="_II_Вторая_часть" w:history="1">
+        <w:r>
+          <w:rPr>
+            <w:rStyle w:val="a3"/>
+            <w:rFonts w:ascii="Times New Roman" w:hAnsi="Times New Roman" w:cs="Times New Roman"/>
+            <w:sz w:val="24"/>
+            <w:szCs w:val="24"/>
+            <w:lang w:val="en-US"/>
+          </w:rPr>
+          <w:t>II</w:t>
+        </w:r>
+        <w:r>
+          <w:rPr>
+            <w:rStyle w:val="a3"/>
+            <w:rFonts w:ascii="Times New Roman" w:hAnsi="Times New Roman" w:cs="Times New Roman"/>
+            <w:sz w:val="24"/>
+            <w:szCs w:val="24"/>
+          </w:rPr>
+          <w:t xml:space="preserve"> Вторая часть</w:t>
+        </w:r>
+      </w:hyperlink>
+    </w:p>
+    <w:p>
+      <w:pPr>
+        <w:rPr>
+          <w:rFonts w:ascii="Times New Roman" w:hAnsi="Times New Roman" w:cs="Times New Roman"/>
+          <w:sz w:val="24"/>
+          <w:szCs w:val="24"/>
+        </w:rPr>
+      </w:pPr>
+      <w:hyperlink w:anchor="_III_Третья_часть" w:history="1">
+        <w:r>
+          <w:rPr>
+            <w:rStyle w:val="a3"/>
+            <w:rFonts w:ascii="Times New Roman" w:hAnsi="Times New Roman" w:cs="Times New Roman"/>
+            <w:sz w:val="24"/>
+            <w:szCs w:val="24"/>
+            <w:lang w:val="en-US"/>
+          </w:rPr>
+          <w:t>III</w:t>
+        </w:r>
+        <w:r>
+          <w:rPr>
+            <w:rStyle w:val="a3"/>
+            <w:rFonts w:ascii="Times New Roman" w:hAnsi="Times New Roman" w:cs="Times New Roman"/>
+            <w:sz w:val="24"/>
+            <w:szCs w:val="24"/>
+          </w:rPr>
+          <w:t xml:space="preserve"> Закл</w:t>
+        </w:r>
+        <w:r>
+          <w:rPr>
+            <w:rStyle w:val="a3"/>
+            <w:rFonts w:ascii="Times New Roman" w:hAnsi="Times New Roman" w:cs="Times New Roman"/>
+            <w:sz w:val="24"/>
+            <w:szCs w:val="24"/>
+          </w:rPr>
+          <w:t>ю</w:t>
+        </w:r>
+        <w:r>
+          <w:rPr>
+            <w:rStyle w:val="a3"/>
+            <w:rFonts w:ascii="Times New Roman" w:hAnsi="Times New Roman" w:cs="Times New Roman"/>
+            <w:sz w:val="24"/>
+            <w:szCs w:val="24"/>
+          </w:rPr>
+          <w:t>чение</w:t>
+        </w:r>
+      </w:hyperlink>
+    </w:p>
+    <w:p>
+      <w:pPr>
+        <w:rPr>
+          <w:rFonts w:ascii="Times New Roman" w:hAnsi="Times New Roman" w:cs="Times New Roman"/>
+          <w:sz w:val="24"/>
+          <w:szCs w:val="24"/>
+        </w:rPr>
+      </w:pPr>
+      <w:hyperlink w:anchor="_IV_Литература_для" w:history="1">
+        <w:r>
+          <w:rPr>
+            <w:rStyle w:val="a3"/>
+            <w:rFonts w:ascii="Times New Roman" w:hAnsi="Times New Roman" w:cs="Times New Roman"/>
+            <w:sz w:val="24"/>
+            <w:szCs w:val="24"/>
+            <w:lang w:val="en-US"/>
+          </w:rPr>
+          <w:t>IV</w:t>
+        </w:r>
+        <w:r>
+          <w:rPr>
+            <w:rStyle w:val="a3"/>
+            <w:rFonts w:ascii="Times New Roman" w:hAnsi="Times New Roman" w:cs="Times New Roman"/>
+            <w:sz w:val="24"/>
+            <w:szCs w:val="24"/>
+          </w:rPr>
+          <w:t xml:space="preserve"> Литература</w:t>
+        </w:r>
+      </w:hyperlink>
+    </w:p>
+    <w:p>
+      <w:pPr>
+        <w:pStyle w:val="2"/>
+      </w:pPr>
+      <w:bookmarkStart w:id="0" w:name="_I_Первая_Часть"/>
+      <w:bookmarkEnd w:id="0"/>
+      <w:r>
+        <w:rPr>
           <w:lang w:val="en-US"/>
         </w:rPr>
         <w:t>I</w:t>
       </w:r>
       <w:r>
-        <w:rPr>
-          <w:rFonts w:ascii="Times New Roman" w:hAnsi="Times New Roman" w:cs="Times New Roman"/>
-          <w:sz w:val="24"/>
-          <w:szCs w:val="24"/>
-        </w:rPr>
         <w:t xml:space="preserve"> Первая Часть </w:t>
       </w:r>
     </w:p>
@@ -597,31 +811,268 @@
     </w:p>
     <w:p>
       <w:pPr>
-        <w:rPr>
-          <w:rFonts w:ascii="Times New Roman" w:hAnsi="Times New Roman" w:cs="Times New Roman"/>
-          <w:sz w:val="24"/>
-          <w:szCs w:val="24"/>
-        </w:rPr>
-      </w:pPr>
-      <w:r>
-        <w:rPr>
-          <w:rFonts w:ascii="Times New Roman" w:hAnsi="Times New Roman" w:cs="Times New Roman"/>
-          <w:sz w:val="24"/>
-          <w:szCs w:val="24"/>
+        <w:pStyle w:val="2"/>
+      </w:pPr>
+      <w:bookmarkStart w:id="1" w:name="_II_Вторая_часть"/>
+      <w:bookmarkEnd w:id="1"/>
+      <w:r>
+        <w:rPr>
           <w:lang w:val="en-US"/>
         </w:rPr>
+        <w:lastRenderedPageBreak/>
         <w:t>II</w:t>
       </w:r>
       <w:r>
-        <w:rPr>
-          <w:rFonts w:ascii="Times New Roman" w:hAnsi="Times New Roman" w:cs="Times New Roman"/>
-          <w:sz w:val="24"/>
-          <w:szCs w:val="24"/>
-        </w:rPr>
         <w:t xml:space="preserve"> Вторая часть</w:t>
       </w:r>
-      <w:bookmarkStart w:id="0" w:name="_GoBack"/>
-      <w:bookmarkEnd w:id="0"/>
+    </w:p>
+    <w:p>
+      <w:pPr>
+        <w:pStyle w:val="2"/>
+      </w:pPr>
+      <w:bookmarkStart w:id="2" w:name="_III_Третья_часть"/>
+      <w:bookmarkEnd w:id="2"/>
+      <w:r>
+        <w:rPr>
+          <w:lang w:val="en-US"/>
+        </w:rPr>
+        <w:t xml:space="preserve">III </w:t>
+      </w:r>
+      <w:r>
+        <w:t>Заключение</w:t>
+      </w:r>
+    </w:p>
+    <w:p>
+      <w:pPr>
+        <w:pStyle w:val="2"/>
+      </w:pPr>
+      <w:bookmarkStart w:id="3" w:name="_IV_Литература_для"/>
+      <w:bookmarkEnd w:id="3"/>
+      <w:r>
+        <w:rPr>
+          <w:lang w:val="en-US"/>
+        </w:rPr>
+        <w:t>IV</w:t>
+      </w:r>
+      <w:r>
+        <w:t xml:space="preserve"> </w:t>
+      </w:r>
+      <w:r>
+        <w:t>Литература для проекта</w:t>
+      </w:r>
+    </w:p>
+    <w:p>
+      <w:pPr>
+        <w:rPr>
+          <w:rFonts w:ascii="Times New Roman" w:hAnsi="Times New Roman" w:cs="Times New Roman"/>
+          <w:sz w:val="24"/>
+          <w:szCs w:val="24"/>
+        </w:rPr>
+      </w:pPr>
+      <w:r>
+        <w:rPr>
+          <w:rFonts w:ascii="Times New Roman" w:hAnsi="Times New Roman" w:cs="Times New Roman"/>
+          <w:sz w:val="24"/>
+          <w:szCs w:val="24"/>
+        </w:rPr>
+        <w:t>1. Би</w:t>
+      </w:r>
+      <w:r>
+        <w:rPr>
+          <w:rFonts w:ascii="Times New Roman" w:hAnsi="Times New Roman" w:cs="Times New Roman"/>
+          <w:sz w:val="24"/>
+          <w:szCs w:val="24"/>
+        </w:rPr>
+        <w:t xml:space="preserve">блиотека для распознавания речи </w:t>
+      </w:r>
+      <w:hyperlink r:id="rId5" w:history="1">
+        <w:r>
+          <w:rPr>
+            <w:rStyle w:val="a3"/>
+            <w:rFonts w:ascii="Times New Roman" w:hAnsi="Times New Roman" w:cs="Times New Roman"/>
+            <w:sz w:val="24"/>
+            <w:szCs w:val="24"/>
+          </w:rPr>
+          <w:t>https://pypi.org/p</w:t>
+        </w:r>
+        <w:r>
+          <w:rPr>
+            <w:rStyle w:val="a3"/>
+            <w:rFonts w:ascii="Times New Roman" w:hAnsi="Times New Roman" w:cs="Times New Roman"/>
+            <w:sz w:val="24"/>
+            <w:szCs w:val="24"/>
+          </w:rPr>
+          <w:t>r</w:t>
+        </w:r>
+        <w:r>
+          <w:rPr>
+            <w:rStyle w:val="a3"/>
+            <w:rFonts w:ascii="Times New Roman" w:hAnsi="Times New Roman" w:cs="Times New Roman"/>
+            <w:sz w:val="24"/>
+            <w:szCs w:val="24"/>
+          </w:rPr>
+          <w:t>oject/SpeechRecognition</w:t>
+        </w:r>
+      </w:hyperlink>
+    </w:p>
+    <w:p>
+      <w:pPr>
+        <w:rPr>
+          <w:rFonts w:ascii="Times New Roman" w:hAnsi="Times New Roman" w:cs="Times New Roman"/>
+          <w:sz w:val="24"/>
+          <w:szCs w:val="24"/>
+        </w:rPr>
+      </w:pPr>
+      <w:r>
+        <w:rPr>
+          <w:rFonts w:ascii="Times New Roman" w:hAnsi="Times New Roman" w:cs="Times New Roman"/>
+          <w:sz w:val="24"/>
+          <w:szCs w:val="24"/>
+        </w:rPr>
+        <w:t xml:space="preserve">2. Документация </w:t>
+      </w:r>
+      <w:proofErr w:type="spellStart"/>
+      <w:r>
+        <w:rPr>
+          <w:rFonts w:ascii="Times New Roman" w:hAnsi="Times New Roman" w:cs="Times New Roman"/>
+          <w:sz w:val="24"/>
+          <w:szCs w:val="24"/>
+        </w:rPr>
+        <w:t>python</w:t>
+      </w:r>
+      <w:proofErr w:type="spellEnd"/>
+      <w:r>
+        <w:rPr>
+          <w:rFonts w:ascii="Times New Roman" w:hAnsi="Times New Roman" w:cs="Times New Roman"/>
+          <w:sz w:val="24"/>
+          <w:szCs w:val="24"/>
+        </w:rPr>
+        <w:t xml:space="preserve"> </w:t>
+      </w:r>
+      <w:hyperlink r:id="rId6" w:history="1">
+        <w:r>
+          <w:rPr>
+            <w:rStyle w:val="a3"/>
+            <w:rFonts w:ascii="Times New Roman" w:hAnsi="Times New Roman" w:cs="Times New Roman"/>
+            <w:sz w:val="24"/>
+            <w:szCs w:val="24"/>
+          </w:rPr>
+          <w:t>https://docs.python.</w:t>
+        </w:r>
+        <w:r>
+          <w:rPr>
+            <w:rStyle w:val="a3"/>
+            <w:rFonts w:ascii="Times New Roman" w:hAnsi="Times New Roman" w:cs="Times New Roman"/>
+            <w:sz w:val="24"/>
+            <w:szCs w:val="24"/>
+          </w:rPr>
+          <w:t>o</w:t>
+        </w:r>
+        <w:r>
+          <w:rPr>
+            <w:rStyle w:val="a3"/>
+            <w:rFonts w:ascii="Times New Roman" w:hAnsi="Times New Roman" w:cs="Times New Roman"/>
+            <w:sz w:val="24"/>
+            <w:szCs w:val="24"/>
+          </w:rPr>
+          <w:t>rg/3</w:t>
+        </w:r>
+      </w:hyperlink>
+    </w:p>
+    <w:p>
+      <w:pPr>
+        <w:rPr>
+          <w:rFonts w:ascii="Times New Roman" w:hAnsi="Times New Roman" w:cs="Times New Roman"/>
+          <w:sz w:val="24"/>
+          <w:szCs w:val="24"/>
+          <w:lang w:val="en-US"/>
+        </w:rPr>
+      </w:pPr>
+      <w:r>
+        <w:rPr>
+          <w:rFonts w:ascii="Times New Roman" w:hAnsi="Times New Roman" w:cs="Times New Roman"/>
+          <w:sz w:val="24"/>
+          <w:szCs w:val="24"/>
+          <w:lang w:val="en-US"/>
+        </w:rPr>
+        <w:t xml:space="preserve">3. Speech kit </w:t>
+      </w:r>
+      <w:hyperlink r:id="rId7" w:history="1">
+        <w:r>
+          <w:rPr>
+            <w:rStyle w:val="a3"/>
+            <w:rFonts w:ascii="Times New Roman" w:hAnsi="Times New Roman" w:cs="Times New Roman"/>
+            <w:sz w:val="24"/>
+            <w:szCs w:val="24"/>
+            <w:lang w:val="en-US"/>
+          </w:rPr>
+          <w:t>https://cloud.yandex.ru/services/speechkit</w:t>
+        </w:r>
+      </w:hyperlink>
+    </w:p>
+    <w:p>
+      <w:pPr>
+        <w:rPr>
+          <w:rFonts w:ascii="Times New Roman" w:hAnsi="Times New Roman" w:cs="Times New Roman"/>
+          <w:sz w:val="24"/>
+          <w:szCs w:val="24"/>
+        </w:rPr>
+      </w:pPr>
+      <w:r>
+        <w:rPr>
+          <w:rFonts w:ascii="Times New Roman" w:hAnsi="Times New Roman" w:cs="Times New Roman"/>
+          <w:sz w:val="24"/>
+          <w:szCs w:val="24"/>
+        </w:rPr>
+        <w:t xml:space="preserve">4 Документация </w:t>
+      </w:r>
+      <w:r>
+        <w:rPr>
+          <w:rFonts w:ascii="Times New Roman" w:hAnsi="Times New Roman" w:cs="Times New Roman"/>
+          <w:sz w:val="24"/>
+          <w:szCs w:val="24"/>
+          <w:lang w:val="en-US"/>
+        </w:rPr>
+        <w:t>Chat</w:t>
+      </w:r>
+      <w:r>
+        <w:rPr>
+          <w:rFonts w:ascii="Times New Roman" w:hAnsi="Times New Roman" w:cs="Times New Roman"/>
+          <w:sz w:val="24"/>
+          <w:szCs w:val="24"/>
+        </w:rPr>
+        <w:t>-</w:t>
+      </w:r>
+      <w:proofErr w:type="spellStart"/>
+      <w:r>
+        <w:rPr>
+          <w:rFonts w:ascii="Times New Roman" w:hAnsi="Times New Roman" w:cs="Times New Roman"/>
+          <w:sz w:val="24"/>
+          <w:szCs w:val="24"/>
+          <w:lang w:val="en-US"/>
+        </w:rPr>
+        <w:t>gpt</w:t>
+      </w:r>
+      <w:proofErr w:type="spellEnd"/>
+      <w:r>
+        <w:rPr>
+          <w:rFonts w:ascii="Times New Roman" w:hAnsi="Times New Roman" w:cs="Times New Roman"/>
+          <w:sz w:val="24"/>
+          <w:szCs w:val="24"/>
+        </w:rPr>
+        <w:t xml:space="preserve"> </w:t>
+      </w:r>
+      <w:hyperlink r:id="rId8" w:history="1">
+        <w:r>
+          <w:rPr>
+            <w:rStyle w:val="a3"/>
+            <w:rFonts w:ascii="Times New Roman" w:hAnsi="Times New Roman" w:cs="Times New Roman"/>
+            <w:sz w:val="24"/>
+            <w:szCs w:val="24"/>
+          </w:rPr>
+          <w:t>https://platform.openai.com</w:t>
+        </w:r>
+      </w:hyperlink>
     </w:p>
     <w:p>
       <w:pPr>
@@ -657,6 +1108,8 @@
           <w:szCs w:val="28"/>
         </w:rPr>
       </w:pPr>
+      <w:bookmarkStart w:id="4" w:name="_GoBack"/>
+      <w:bookmarkEnd w:id="4"/>
     </w:p>
     <w:sectPr>
       <w:pgSz w:w="11906" w:h="16838"/>
@@ -666,6 +1119,118 @@
     </w:sectPr>
   </w:body>
 </w:document>
+</file>
+
+<file path=word/numbering.xml><?xml version="1.0" encoding="utf-8"?>
+<w:numbering xmlns:wpc="http://schemas.microsoft.com/office/word/2010/wordprocessingCanvas" xmlns:cx="http://schemas.microsoft.com/office/drawing/2014/chartex" xmlns:mc="http://schemas.openxmlformats.org/markup-compatibility/2006" xmlns:o="urn:schemas-microsoft-com:office:office" xmlns:r="http://schemas.openxmlformats.org/officeDocument/2006/relationships" xmlns:m="http://schemas.openxmlformats.org/officeDocument/2006/math" xmlns:v="urn:schemas-microsoft-com:vml" xmlns:wp14="http://schemas.microsoft.com/office/word/2010/wordprocessingDrawing" xmlns:wp="http://schemas.openxmlformats.org/drawingml/2006/wordprocessingDrawing" xmlns:w10="urn:schemas-microsoft-com:office:word" xmlns:w="http://schemas.openxmlformats.org/wordprocessingml/2006/main" xmlns:w14="http://schemas.microsoft.com/office/word/2010/wordml" xmlns:w15="http://schemas.microsoft.com/office/word/2012/wordml" xmlns:w16se="http://schemas.microsoft.com/office/word/2015/wordml/symex" xmlns:wpg="http://schemas.microsoft.com/office/word/2010/wordprocessingGroup" xmlns:wpi="http://schemas.microsoft.com/office/word/2010/wordprocessingInk" xmlns:wne="http://schemas.microsoft.com/office/word/2006/wordml" xmlns:wps="http://schemas.microsoft.com/office/word/2010/wordprocessingShape" mc:Ignorable="w14 w15 w16se wp14">
+  <w:abstractNum w:abstractNumId="0" w15:restartNumberingAfterBreak="0">
+    <w:nsid w:val="21463A9B"/>
+    <w:multiLevelType w:val="multilevel"/>
+    <w:tmpl w:val="04190029"/>
+    <w:lvl w:ilvl="0">
+      <w:start w:val="1"/>
+      <w:numFmt w:val="decimal"/>
+      <w:pStyle w:val="1"/>
+      <w:suff w:val="space"/>
+      <w:lvlText w:val="Глава %1"/>
+      <w:lvlJc w:val="left"/>
+      <w:pPr>
+        <w:ind w:left="0" w:firstLine="0"/>
+      </w:pPr>
+    </w:lvl>
+    <w:lvl w:ilvl="1">
+      <w:start w:val="1"/>
+      <w:numFmt w:val="none"/>
+      <w:pStyle w:val="2"/>
+      <w:suff w:val="nothing"/>
+      <w:lvlText w:val=""/>
+      <w:lvlJc w:val="left"/>
+      <w:pPr>
+        <w:ind w:left="0" w:firstLine="0"/>
+      </w:pPr>
+    </w:lvl>
+    <w:lvl w:ilvl="2">
+      <w:start w:val="1"/>
+      <w:numFmt w:val="none"/>
+      <w:pStyle w:val="3"/>
+      <w:suff w:val="nothing"/>
+      <w:lvlText w:val=""/>
+      <w:lvlJc w:val="left"/>
+      <w:pPr>
+        <w:ind w:left="0" w:firstLine="0"/>
+      </w:pPr>
+    </w:lvl>
+    <w:lvl w:ilvl="3">
+      <w:start w:val="1"/>
+      <w:numFmt w:val="none"/>
+      <w:pStyle w:val="4"/>
+      <w:suff w:val="nothing"/>
+      <w:lvlText w:val=""/>
+      <w:lvlJc w:val="left"/>
+      <w:pPr>
+        <w:ind w:left="0" w:firstLine="0"/>
+      </w:pPr>
+    </w:lvl>
+    <w:lvl w:ilvl="4">
+      <w:start w:val="1"/>
+      <w:numFmt w:val="none"/>
+      <w:pStyle w:val="5"/>
+      <w:suff w:val="nothing"/>
+      <w:lvlText w:val=""/>
+      <w:lvlJc w:val="left"/>
+      <w:pPr>
+        <w:ind w:left="0" w:firstLine="0"/>
+      </w:pPr>
+    </w:lvl>
+    <w:lvl w:ilvl="5">
+      <w:start w:val="1"/>
+      <w:numFmt w:val="none"/>
+      <w:pStyle w:val="6"/>
+      <w:suff w:val="nothing"/>
+      <w:lvlText w:val=""/>
+      <w:lvlJc w:val="left"/>
+      <w:pPr>
+        <w:ind w:left="0" w:firstLine="0"/>
+      </w:pPr>
+    </w:lvl>
+    <w:lvl w:ilvl="6">
+      <w:start w:val="1"/>
+      <w:numFmt w:val="none"/>
+      <w:pStyle w:val="7"/>
+      <w:suff w:val="nothing"/>
+      <w:lvlText w:val=""/>
+      <w:lvlJc w:val="left"/>
+      <w:pPr>
+        <w:ind w:left="0" w:firstLine="0"/>
+      </w:pPr>
+    </w:lvl>
+    <w:lvl w:ilvl="7">
+      <w:start w:val="1"/>
+      <w:numFmt w:val="none"/>
+      <w:pStyle w:val="8"/>
+      <w:suff w:val="nothing"/>
+      <w:lvlText w:val=""/>
+      <w:lvlJc w:val="left"/>
+      <w:pPr>
+        <w:ind w:left="0" w:firstLine="0"/>
+      </w:pPr>
+    </w:lvl>
+    <w:lvl w:ilvl="8">
+      <w:start w:val="1"/>
+      <w:numFmt w:val="none"/>
+      <w:pStyle w:val="9"/>
+      <w:suff w:val="nothing"/>
+      <w:lvlText w:val=""/>
+      <w:lvlJc w:val="left"/>
+      <w:pPr>
+        <w:ind w:left="0" w:firstLine="0"/>
+      </w:pPr>
+    </w:lvl>
+  </w:abstractNum>
+  <w:num w:numId="1">
+    <w:abstractNumId w:val="0"/>
+  </w:num>
+</w:numbering>
 </file>
 
 <file path=word/styles.xml><?xml version="1.0" encoding="utf-8"?>
@@ -1063,6 +1628,243 @@
     <w:qFormat/>
     <w:rsid w:val="006B45C1"/>
   </w:style>
+  <w:style w:type="paragraph" w:styleId="1">
+    <w:name w:val="heading 1"/>
+    <w:basedOn w:val="a"/>
+    <w:next w:val="a"/>
+    <w:link w:val="10"/>
+    <w:uiPriority w:val="9"/>
+    <w:qFormat/>
+    <w:rsid w:val="00EE489C"/>
+    <w:pPr>
+      <w:keepNext/>
+      <w:keepLines/>
+      <w:numPr>
+        <w:numId w:val="1"/>
+      </w:numPr>
+      <w:spacing w:before="240" w:after="0"/>
+      <w:outlineLvl w:val="0"/>
+    </w:pPr>
+    <w:rPr>
+      <w:rFonts w:asciiTheme="majorHAnsi" w:eastAsiaTheme="majorEastAsia" w:hAnsiTheme="majorHAnsi" w:cstheme="majorBidi"/>
+      <w:color w:val="2E74B5" w:themeColor="accent1" w:themeShade="BF"/>
+      <w:sz w:val="32"/>
+      <w:szCs w:val="32"/>
+    </w:rPr>
+  </w:style>
+  <w:style w:type="paragraph" w:styleId="2">
+    <w:name w:val="heading 2"/>
+    <w:basedOn w:val="a"/>
+    <w:next w:val="a"/>
+    <w:link w:val="20"/>
+    <w:uiPriority w:val="9"/>
+    <w:unhideWhenUsed/>
+    <w:qFormat/>
+    <w:rsid w:val="00EE489C"/>
+    <w:pPr>
+      <w:keepNext/>
+      <w:keepLines/>
+      <w:numPr>
+        <w:ilvl w:val="1"/>
+        <w:numId w:val="1"/>
+      </w:numPr>
+      <w:spacing w:before="40" w:after="0"/>
+      <w:outlineLvl w:val="1"/>
+    </w:pPr>
+    <w:rPr>
+      <w:rFonts w:asciiTheme="majorHAnsi" w:eastAsiaTheme="majorEastAsia" w:hAnsiTheme="majorHAnsi" w:cstheme="majorBidi"/>
+      <w:color w:val="2E74B5" w:themeColor="accent1" w:themeShade="BF"/>
+      <w:sz w:val="26"/>
+      <w:szCs w:val="26"/>
+    </w:rPr>
+  </w:style>
+  <w:style w:type="paragraph" w:styleId="3">
+    <w:name w:val="heading 3"/>
+    <w:basedOn w:val="a"/>
+    <w:next w:val="a"/>
+    <w:link w:val="30"/>
+    <w:uiPriority w:val="9"/>
+    <w:semiHidden/>
+    <w:unhideWhenUsed/>
+    <w:qFormat/>
+    <w:rsid w:val="00EE489C"/>
+    <w:pPr>
+      <w:keepNext/>
+      <w:keepLines/>
+      <w:numPr>
+        <w:ilvl w:val="2"/>
+        <w:numId w:val="1"/>
+      </w:numPr>
+      <w:spacing w:before="40" w:after="0"/>
+      <w:outlineLvl w:val="2"/>
+    </w:pPr>
+    <w:rPr>
+      <w:rFonts w:asciiTheme="majorHAnsi" w:eastAsiaTheme="majorEastAsia" w:hAnsiTheme="majorHAnsi" w:cstheme="majorBidi"/>
+      <w:color w:val="1F4D78" w:themeColor="accent1" w:themeShade="7F"/>
+      <w:sz w:val="24"/>
+      <w:szCs w:val="24"/>
+    </w:rPr>
+  </w:style>
+  <w:style w:type="paragraph" w:styleId="4">
+    <w:name w:val="heading 4"/>
+    <w:basedOn w:val="a"/>
+    <w:next w:val="a"/>
+    <w:link w:val="40"/>
+    <w:uiPriority w:val="9"/>
+    <w:semiHidden/>
+    <w:unhideWhenUsed/>
+    <w:qFormat/>
+    <w:rsid w:val="00EE489C"/>
+    <w:pPr>
+      <w:keepNext/>
+      <w:keepLines/>
+      <w:numPr>
+        <w:ilvl w:val="3"/>
+        <w:numId w:val="1"/>
+      </w:numPr>
+      <w:spacing w:before="40" w:after="0"/>
+      <w:outlineLvl w:val="3"/>
+    </w:pPr>
+    <w:rPr>
+      <w:rFonts w:asciiTheme="majorHAnsi" w:eastAsiaTheme="majorEastAsia" w:hAnsiTheme="majorHAnsi" w:cstheme="majorBidi"/>
+      <w:i/>
+      <w:iCs/>
+      <w:color w:val="2E74B5" w:themeColor="accent1" w:themeShade="BF"/>
+    </w:rPr>
+  </w:style>
+  <w:style w:type="paragraph" w:styleId="5">
+    <w:name w:val="heading 5"/>
+    <w:basedOn w:val="a"/>
+    <w:next w:val="a"/>
+    <w:link w:val="50"/>
+    <w:uiPriority w:val="9"/>
+    <w:semiHidden/>
+    <w:unhideWhenUsed/>
+    <w:qFormat/>
+    <w:rsid w:val="00EE489C"/>
+    <w:pPr>
+      <w:keepNext/>
+      <w:keepLines/>
+      <w:numPr>
+        <w:ilvl w:val="4"/>
+        <w:numId w:val="1"/>
+      </w:numPr>
+      <w:spacing w:before="40" w:after="0"/>
+      <w:outlineLvl w:val="4"/>
+    </w:pPr>
+    <w:rPr>
+      <w:rFonts w:asciiTheme="majorHAnsi" w:eastAsiaTheme="majorEastAsia" w:hAnsiTheme="majorHAnsi" w:cstheme="majorBidi"/>
+      <w:color w:val="2E74B5" w:themeColor="accent1" w:themeShade="BF"/>
+    </w:rPr>
+  </w:style>
+  <w:style w:type="paragraph" w:styleId="6">
+    <w:name w:val="heading 6"/>
+    <w:basedOn w:val="a"/>
+    <w:next w:val="a"/>
+    <w:link w:val="60"/>
+    <w:uiPriority w:val="9"/>
+    <w:semiHidden/>
+    <w:unhideWhenUsed/>
+    <w:qFormat/>
+    <w:rsid w:val="00EE489C"/>
+    <w:pPr>
+      <w:keepNext/>
+      <w:keepLines/>
+      <w:numPr>
+        <w:ilvl w:val="5"/>
+        <w:numId w:val="1"/>
+      </w:numPr>
+      <w:spacing w:before="40" w:after="0"/>
+      <w:outlineLvl w:val="5"/>
+    </w:pPr>
+    <w:rPr>
+      <w:rFonts w:asciiTheme="majorHAnsi" w:eastAsiaTheme="majorEastAsia" w:hAnsiTheme="majorHAnsi" w:cstheme="majorBidi"/>
+      <w:color w:val="1F4D78" w:themeColor="accent1" w:themeShade="7F"/>
+    </w:rPr>
+  </w:style>
+  <w:style w:type="paragraph" w:styleId="7">
+    <w:name w:val="heading 7"/>
+    <w:basedOn w:val="a"/>
+    <w:next w:val="a"/>
+    <w:link w:val="70"/>
+    <w:uiPriority w:val="9"/>
+    <w:semiHidden/>
+    <w:unhideWhenUsed/>
+    <w:qFormat/>
+    <w:rsid w:val="00EE489C"/>
+    <w:pPr>
+      <w:keepNext/>
+      <w:keepLines/>
+      <w:numPr>
+        <w:ilvl w:val="6"/>
+        <w:numId w:val="1"/>
+      </w:numPr>
+      <w:spacing w:before="40" w:after="0"/>
+      <w:outlineLvl w:val="6"/>
+    </w:pPr>
+    <w:rPr>
+      <w:rFonts w:asciiTheme="majorHAnsi" w:eastAsiaTheme="majorEastAsia" w:hAnsiTheme="majorHAnsi" w:cstheme="majorBidi"/>
+      <w:i/>
+      <w:iCs/>
+      <w:color w:val="1F4D78" w:themeColor="accent1" w:themeShade="7F"/>
+    </w:rPr>
+  </w:style>
+  <w:style w:type="paragraph" w:styleId="8">
+    <w:name w:val="heading 8"/>
+    <w:basedOn w:val="a"/>
+    <w:next w:val="a"/>
+    <w:link w:val="80"/>
+    <w:uiPriority w:val="9"/>
+    <w:semiHidden/>
+    <w:unhideWhenUsed/>
+    <w:qFormat/>
+    <w:rsid w:val="00EE489C"/>
+    <w:pPr>
+      <w:keepNext/>
+      <w:keepLines/>
+      <w:numPr>
+        <w:ilvl w:val="7"/>
+        <w:numId w:val="1"/>
+      </w:numPr>
+      <w:spacing w:before="40" w:after="0"/>
+      <w:outlineLvl w:val="7"/>
+    </w:pPr>
+    <w:rPr>
+      <w:rFonts w:asciiTheme="majorHAnsi" w:eastAsiaTheme="majorEastAsia" w:hAnsiTheme="majorHAnsi" w:cstheme="majorBidi"/>
+      <w:color w:val="272727" w:themeColor="text1" w:themeTint="D8"/>
+      <w:sz w:val="21"/>
+      <w:szCs w:val="21"/>
+    </w:rPr>
+  </w:style>
+  <w:style w:type="paragraph" w:styleId="9">
+    <w:name w:val="heading 9"/>
+    <w:basedOn w:val="a"/>
+    <w:next w:val="a"/>
+    <w:link w:val="90"/>
+    <w:uiPriority w:val="9"/>
+    <w:semiHidden/>
+    <w:unhideWhenUsed/>
+    <w:qFormat/>
+    <w:rsid w:val="00EE489C"/>
+    <w:pPr>
+      <w:keepNext/>
+      <w:keepLines/>
+      <w:numPr>
+        <w:ilvl w:val="8"/>
+        <w:numId w:val="1"/>
+      </w:numPr>
+      <w:spacing w:before="40" w:after="0"/>
+      <w:outlineLvl w:val="8"/>
+    </w:pPr>
+    <w:rPr>
+      <w:rFonts w:asciiTheme="majorHAnsi" w:eastAsiaTheme="majorEastAsia" w:hAnsiTheme="majorHAnsi" w:cstheme="majorBidi"/>
+      <w:i/>
+      <w:iCs/>
+      <w:color w:val="272727" w:themeColor="text1" w:themeTint="D8"/>
+      <w:sz w:val="21"/>
+      <w:szCs w:val="21"/>
+    </w:rPr>
+  </w:style>
   <w:style w:type="character" w:default="1" w:styleId="a0">
     <w:name w:val="Default Paragraph Font"/>
     <w:uiPriority w:val="1"/>
@@ -1089,6 +1891,151 @@
     <w:uiPriority w:val="99"/>
     <w:semiHidden/>
     <w:unhideWhenUsed/>
+  </w:style>
+  <w:style w:type="character" w:customStyle="1" w:styleId="10">
+    <w:name w:val="Заголовок 1 Знак"/>
+    <w:basedOn w:val="a0"/>
+    <w:link w:val="1"/>
+    <w:uiPriority w:val="9"/>
+    <w:rsid w:val="00EE489C"/>
+    <w:rPr>
+      <w:rFonts w:asciiTheme="majorHAnsi" w:eastAsiaTheme="majorEastAsia" w:hAnsiTheme="majorHAnsi" w:cstheme="majorBidi"/>
+      <w:color w:val="2E74B5" w:themeColor="accent1" w:themeShade="BF"/>
+      <w:sz w:val="32"/>
+      <w:szCs w:val="32"/>
+    </w:rPr>
+  </w:style>
+  <w:style w:type="character" w:customStyle="1" w:styleId="20">
+    <w:name w:val="Заголовок 2 Знак"/>
+    <w:basedOn w:val="a0"/>
+    <w:link w:val="2"/>
+    <w:uiPriority w:val="9"/>
+    <w:rsid w:val="00EE489C"/>
+    <w:rPr>
+      <w:rFonts w:asciiTheme="majorHAnsi" w:eastAsiaTheme="majorEastAsia" w:hAnsiTheme="majorHAnsi" w:cstheme="majorBidi"/>
+      <w:color w:val="2E74B5" w:themeColor="accent1" w:themeShade="BF"/>
+      <w:sz w:val="26"/>
+      <w:szCs w:val="26"/>
+    </w:rPr>
+  </w:style>
+  <w:style w:type="character" w:customStyle="1" w:styleId="30">
+    <w:name w:val="Заголовок 3 Знак"/>
+    <w:basedOn w:val="a0"/>
+    <w:link w:val="3"/>
+    <w:uiPriority w:val="9"/>
+    <w:semiHidden/>
+    <w:rsid w:val="00EE489C"/>
+    <w:rPr>
+      <w:rFonts w:asciiTheme="majorHAnsi" w:eastAsiaTheme="majorEastAsia" w:hAnsiTheme="majorHAnsi" w:cstheme="majorBidi"/>
+      <w:color w:val="1F4D78" w:themeColor="accent1" w:themeShade="7F"/>
+      <w:sz w:val="24"/>
+      <w:szCs w:val="24"/>
+    </w:rPr>
+  </w:style>
+  <w:style w:type="character" w:customStyle="1" w:styleId="40">
+    <w:name w:val="Заголовок 4 Знак"/>
+    <w:basedOn w:val="a0"/>
+    <w:link w:val="4"/>
+    <w:uiPriority w:val="9"/>
+    <w:semiHidden/>
+    <w:rsid w:val="00EE489C"/>
+    <w:rPr>
+      <w:rFonts w:asciiTheme="majorHAnsi" w:eastAsiaTheme="majorEastAsia" w:hAnsiTheme="majorHAnsi" w:cstheme="majorBidi"/>
+      <w:i/>
+      <w:iCs/>
+      <w:color w:val="2E74B5" w:themeColor="accent1" w:themeShade="BF"/>
+    </w:rPr>
+  </w:style>
+  <w:style w:type="character" w:customStyle="1" w:styleId="50">
+    <w:name w:val="Заголовок 5 Знак"/>
+    <w:basedOn w:val="a0"/>
+    <w:link w:val="5"/>
+    <w:uiPriority w:val="9"/>
+    <w:semiHidden/>
+    <w:rsid w:val="00EE489C"/>
+    <w:rPr>
+      <w:rFonts w:asciiTheme="majorHAnsi" w:eastAsiaTheme="majorEastAsia" w:hAnsiTheme="majorHAnsi" w:cstheme="majorBidi"/>
+      <w:color w:val="2E74B5" w:themeColor="accent1" w:themeShade="BF"/>
+    </w:rPr>
+  </w:style>
+  <w:style w:type="character" w:customStyle="1" w:styleId="60">
+    <w:name w:val="Заголовок 6 Знак"/>
+    <w:basedOn w:val="a0"/>
+    <w:link w:val="6"/>
+    <w:uiPriority w:val="9"/>
+    <w:semiHidden/>
+    <w:rsid w:val="00EE489C"/>
+    <w:rPr>
+      <w:rFonts w:asciiTheme="majorHAnsi" w:eastAsiaTheme="majorEastAsia" w:hAnsiTheme="majorHAnsi" w:cstheme="majorBidi"/>
+      <w:color w:val="1F4D78" w:themeColor="accent1" w:themeShade="7F"/>
+    </w:rPr>
+  </w:style>
+  <w:style w:type="character" w:customStyle="1" w:styleId="70">
+    <w:name w:val="Заголовок 7 Знак"/>
+    <w:basedOn w:val="a0"/>
+    <w:link w:val="7"/>
+    <w:uiPriority w:val="9"/>
+    <w:semiHidden/>
+    <w:rsid w:val="00EE489C"/>
+    <w:rPr>
+      <w:rFonts w:asciiTheme="majorHAnsi" w:eastAsiaTheme="majorEastAsia" w:hAnsiTheme="majorHAnsi" w:cstheme="majorBidi"/>
+      <w:i/>
+      <w:iCs/>
+      <w:color w:val="1F4D78" w:themeColor="accent1" w:themeShade="7F"/>
+    </w:rPr>
+  </w:style>
+  <w:style w:type="character" w:customStyle="1" w:styleId="80">
+    <w:name w:val="Заголовок 8 Знак"/>
+    <w:basedOn w:val="a0"/>
+    <w:link w:val="8"/>
+    <w:uiPriority w:val="9"/>
+    <w:semiHidden/>
+    <w:rsid w:val="00EE489C"/>
+    <w:rPr>
+      <w:rFonts w:asciiTheme="majorHAnsi" w:eastAsiaTheme="majorEastAsia" w:hAnsiTheme="majorHAnsi" w:cstheme="majorBidi"/>
+      <w:color w:val="272727" w:themeColor="text1" w:themeTint="D8"/>
+      <w:sz w:val="21"/>
+      <w:szCs w:val="21"/>
+    </w:rPr>
+  </w:style>
+  <w:style w:type="character" w:customStyle="1" w:styleId="90">
+    <w:name w:val="Заголовок 9 Знак"/>
+    <w:basedOn w:val="a0"/>
+    <w:link w:val="9"/>
+    <w:uiPriority w:val="9"/>
+    <w:semiHidden/>
+    <w:rsid w:val="00EE489C"/>
+    <w:rPr>
+      <w:rFonts w:asciiTheme="majorHAnsi" w:eastAsiaTheme="majorEastAsia" w:hAnsiTheme="majorHAnsi" w:cstheme="majorBidi"/>
+      <w:i/>
+      <w:iCs/>
+      <w:color w:val="272727" w:themeColor="text1" w:themeTint="D8"/>
+      <w:sz w:val="21"/>
+      <w:szCs w:val="21"/>
+    </w:rPr>
+  </w:style>
+  <w:style w:type="character" w:styleId="a3">
+    <w:name w:val="Hyperlink"/>
+    <w:basedOn w:val="a0"/>
+    <w:uiPriority w:val="99"/>
+    <w:unhideWhenUsed/>
+    <w:rsid w:val="00EE489C"/>
+    <w:rPr>
+      <w:color w:val="0563C1" w:themeColor="hyperlink"/>
+      <w:u w:val="single"/>
+    </w:rPr>
+  </w:style>
+  <w:style w:type="character" w:styleId="a4">
+    <w:name w:val="FollowedHyperlink"/>
+    <w:basedOn w:val="a0"/>
+    <w:uiPriority w:val="99"/>
+    <w:semiHidden/>
+    <w:unhideWhenUsed/>
+    <w:rsid w:val="00EE489C"/>
+    <w:rPr>
+      <w:color w:val="954F72" w:themeColor="followedHyperlink"/>
+      <w:u w:val="single"/>
+    </w:rPr>
   </w:style>
 </w:styles>
 </file>

--- a/Проект(Текстовая часть).docx
+++ b/Проект(Текстовая часть).docx
@@ -51,40 +51,6 @@
           <w:szCs w:val="24"/>
         </w:rPr>
         <w:t>Матиевский Макар 10А</w:t>
-      </w:r>
-    </w:p>
-    <w:p>
-      <w:pPr>
-        <w:rPr>
-          <w:rFonts w:ascii="Times New Roman" w:hAnsi="Times New Roman" w:cs="Times New Roman"/>
-          <w:sz w:val="24"/>
-          <w:szCs w:val="24"/>
-        </w:rPr>
-      </w:pPr>
-      <w:r>
-        <w:rPr>
-          <w:rFonts w:ascii="Times New Roman" w:hAnsi="Times New Roman" w:cs="Times New Roman"/>
-          <w:sz w:val="24"/>
-          <w:szCs w:val="24"/>
-        </w:rPr>
-        <w:t>Введение (Почему я выбрал свою тему)</w:t>
-      </w:r>
-    </w:p>
-    <w:p>
-      <w:pPr>
-        <w:rPr>
-          <w:rFonts w:ascii="Times New Roman" w:hAnsi="Times New Roman" w:cs="Times New Roman"/>
-          <w:sz w:val="24"/>
-          <w:szCs w:val="24"/>
-        </w:rPr>
-      </w:pPr>
-      <w:r>
-        <w:rPr>
-          <w:rFonts w:ascii="Times New Roman" w:hAnsi="Times New Roman" w:cs="Times New Roman"/>
-          <w:sz w:val="24"/>
-          <w:szCs w:val="24"/>
-        </w:rPr>
-        <w:t>Я выбрал свою тему так как мне давно хотелось иметь у себя на компьютере своего голосового помощника, который не только сможет говорить и отвечать на мои вопросы, но и помогать мне при работе в каких-то программах и в целом в компьютере, также мне всегда хотелось, чтобы голосовой помощник обладал не только набором фраз уже заготовленных, но и обладал возможностью полноценно вести с человеком беседы на разные темы с помощью искусственного интеллекта</w:t>
       </w:r>
     </w:p>
     <w:p>
@@ -130,7 +96,73 @@
             <w:sz w:val="24"/>
             <w:szCs w:val="24"/>
           </w:rPr>
-          <w:t xml:space="preserve"> Первая</w:t>
+          <w:t xml:space="preserve"> Первая ч</w:t>
+        </w:r>
+        <w:r>
+          <w:rPr>
+            <w:rStyle w:val="a3"/>
+            <w:rFonts w:ascii="Times New Roman" w:hAnsi="Times New Roman" w:cs="Times New Roman"/>
+            <w:sz w:val="24"/>
+            <w:szCs w:val="24"/>
+          </w:rPr>
+          <w:t>а</w:t>
+        </w:r>
+        <w:r>
+          <w:rPr>
+            <w:rStyle w:val="a3"/>
+            <w:rFonts w:ascii="Times New Roman" w:hAnsi="Times New Roman" w:cs="Times New Roman"/>
+            <w:sz w:val="24"/>
+            <w:szCs w:val="24"/>
+          </w:rPr>
+          <w:t>с</w:t>
+        </w:r>
+        <w:r>
+          <w:rPr>
+            <w:rStyle w:val="a3"/>
+            <w:rFonts w:ascii="Times New Roman" w:hAnsi="Times New Roman" w:cs="Times New Roman"/>
+            <w:sz w:val="24"/>
+            <w:szCs w:val="24"/>
+          </w:rPr>
+          <w:t>т</w:t>
+        </w:r>
+        <w:r>
+          <w:rPr>
+            <w:rStyle w:val="a3"/>
+            <w:rFonts w:ascii="Times New Roman" w:hAnsi="Times New Roman" w:cs="Times New Roman"/>
+            <w:sz w:val="24"/>
+            <w:szCs w:val="24"/>
+          </w:rPr>
+          <w:t>ь</w:t>
+        </w:r>
+      </w:hyperlink>
+    </w:p>
+    <w:p>
+      <w:pPr>
+        <w:rPr>
+          <w:rFonts w:ascii="Times New Roman" w:hAnsi="Times New Roman" w:cs="Times New Roman"/>
+          <w:sz w:val="24"/>
+          <w:szCs w:val="24"/>
+        </w:rPr>
+      </w:pPr>
+      <w:hyperlink w:anchor="_II_Вторая_часть" w:history="1">
+        <w:r>
+          <w:rPr>
+            <w:rStyle w:val="a3"/>
+            <w:rFonts w:ascii="Times New Roman" w:hAnsi="Times New Roman" w:cs="Times New Roman"/>
+            <w:sz w:val="24"/>
+            <w:szCs w:val="24"/>
+            <w:lang w:val="en-US"/>
+          </w:rPr>
+          <w:t>II</w:t>
+        </w:r>
+        <w:r>
+          <w:rPr>
+            <w:rStyle w:val="a3"/>
+            <w:rFonts w:ascii="Times New Roman" w:hAnsi="Times New Roman" w:cs="Times New Roman"/>
+            <w:sz w:val="24"/>
+            <w:szCs w:val="24"/>
+          </w:rPr>
+          <w:t xml:space="preserve"> Вторая</w:t>
         </w:r>
         <w:r>
           <w:rPr>
@@ -160,36 +192,6 @@
           <w:szCs w:val="24"/>
         </w:rPr>
       </w:pPr>
-      <w:hyperlink w:anchor="_II_Вторая_часть" w:history="1">
-        <w:r>
-          <w:rPr>
-            <w:rStyle w:val="a3"/>
-            <w:rFonts w:ascii="Times New Roman" w:hAnsi="Times New Roman" w:cs="Times New Roman"/>
-            <w:sz w:val="24"/>
-            <w:szCs w:val="24"/>
-            <w:lang w:val="en-US"/>
-          </w:rPr>
-          <w:t>II</w:t>
-        </w:r>
-        <w:r>
-          <w:rPr>
-            <w:rStyle w:val="a3"/>
-            <w:rFonts w:ascii="Times New Roman" w:hAnsi="Times New Roman" w:cs="Times New Roman"/>
-            <w:sz w:val="24"/>
-            <w:szCs w:val="24"/>
-          </w:rPr>
-          <w:t xml:space="preserve"> Вторая часть</w:t>
-        </w:r>
-      </w:hyperlink>
-    </w:p>
-    <w:p>
-      <w:pPr>
-        <w:rPr>
-          <w:rFonts w:ascii="Times New Roman" w:hAnsi="Times New Roman" w:cs="Times New Roman"/>
-          <w:sz w:val="24"/>
-          <w:szCs w:val="24"/>
-        </w:rPr>
-      </w:pPr>
       <w:hyperlink w:anchor="_III_Третья_часть" w:history="1">
         <w:r>
           <w:rPr>
@@ -208,25 +210,7 @@
             <w:sz w:val="24"/>
             <w:szCs w:val="24"/>
           </w:rPr>
-          <w:t xml:space="preserve"> Закл</w:t>
-        </w:r>
-        <w:r>
-          <w:rPr>
-            <w:rStyle w:val="a3"/>
-            <w:rFonts w:ascii="Times New Roman" w:hAnsi="Times New Roman" w:cs="Times New Roman"/>
-            <w:sz w:val="24"/>
-            <w:szCs w:val="24"/>
-          </w:rPr>
-          <w:t>ю</w:t>
-        </w:r>
-        <w:r>
-          <w:rPr>
-            <w:rStyle w:val="a3"/>
-            <w:rFonts w:ascii="Times New Roman" w:hAnsi="Times New Roman" w:cs="Times New Roman"/>
-            <w:sz w:val="24"/>
-            <w:szCs w:val="24"/>
-          </w:rPr>
-          <w:t>чение</w:t>
+          <w:t xml:space="preserve"> Заключение</w:t>
         </w:r>
       </w:hyperlink>
     </w:p>
@@ -263,16 +247,29 @@
     <w:p>
       <w:pPr>
         <w:pStyle w:val="2"/>
+        <w:rPr>
+          <w:rFonts w:ascii="Times New Roman" w:hAnsi="Times New Roman" w:cs="Times New Roman"/>
+          <w:sz w:val="24"/>
+          <w:szCs w:val="24"/>
+        </w:rPr>
       </w:pPr>
       <w:bookmarkStart w:id="0" w:name="_I_Первая_Часть"/>
       <w:bookmarkEnd w:id="0"/>
       <w:r>
         <w:rPr>
+          <w:rFonts w:ascii="Times New Roman" w:hAnsi="Times New Roman" w:cs="Times New Roman"/>
+          <w:sz w:val="24"/>
+          <w:szCs w:val="24"/>
           <w:lang w:val="en-US"/>
         </w:rPr>
         <w:t>I</w:t>
       </w:r>
       <w:r>
+        <w:rPr>
+          <w:rFonts w:ascii="Times New Roman" w:hAnsi="Times New Roman" w:cs="Times New Roman"/>
+          <w:sz w:val="24"/>
+          <w:szCs w:val="24"/>
+        </w:rPr>
         <w:t xml:space="preserve"> Первая Часть </w:t>
       </w:r>
     </w:p>
@@ -290,600 +287,899 @@
           <w:sz w:val="24"/>
           <w:szCs w:val="24"/>
         </w:rPr>
-        <w:t xml:space="preserve">Способы создания голосовых помощников не известны так как самые известные среди них принадлежат крупным </w:t>
-      </w:r>
-      <w:r>
-        <w:rPr>
-          <w:rFonts w:ascii="Times New Roman" w:hAnsi="Times New Roman" w:cs="Times New Roman"/>
-          <w:sz w:val="24"/>
-          <w:szCs w:val="24"/>
-          <w:lang w:val="en-US"/>
-        </w:rPr>
-        <w:t>IT</w:t>
-      </w:r>
-      <w:r>
-        <w:rPr>
-          <w:rFonts w:ascii="Times New Roman" w:hAnsi="Times New Roman" w:cs="Times New Roman"/>
-          <w:sz w:val="24"/>
-          <w:szCs w:val="24"/>
-        </w:rPr>
-        <w:t xml:space="preserve"> компаниям и являются закрытыми от людей и их код невозможно посмотреть в интернете.</w:t>
-      </w:r>
-    </w:p>
-    <w:p>
-      <w:pPr>
-        <w:rPr>
-          <w:rFonts w:ascii="Times New Roman" w:hAnsi="Times New Roman" w:cs="Times New Roman"/>
-          <w:sz w:val="24"/>
-          <w:szCs w:val="24"/>
-        </w:rPr>
-      </w:pPr>
-      <w:r>
-        <w:rPr>
-          <w:rFonts w:ascii="Times New Roman" w:hAnsi="Times New Roman" w:cs="Times New Roman"/>
-          <w:sz w:val="24"/>
-          <w:szCs w:val="24"/>
-        </w:rPr>
-        <w:t xml:space="preserve">Но с самого начала моего проекта, и появления у меня этой идеи, я уже имел представление о </w:t>
-      </w:r>
-      <w:r>
-        <w:rPr>
-          <w:rFonts w:ascii="Times New Roman" w:hAnsi="Times New Roman" w:cs="Times New Roman"/>
-          <w:sz w:val="24"/>
-          <w:szCs w:val="24"/>
-        </w:rPr>
-        <w:t>том,</w:t>
-      </w:r>
-      <w:r>
-        <w:rPr>
-          <w:rFonts w:ascii="Times New Roman" w:hAnsi="Times New Roman" w:cs="Times New Roman"/>
-          <w:sz w:val="24"/>
-          <w:szCs w:val="24"/>
-        </w:rPr>
-        <w:t xml:space="preserve"> как будет проходить процесс создания моего голосового помощника.</w:t>
-      </w:r>
-    </w:p>
-    <w:p>
-      <w:pPr>
-        <w:rPr>
-          <w:rFonts w:ascii="Times New Roman" w:hAnsi="Times New Roman" w:cs="Times New Roman"/>
-          <w:sz w:val="24"/>
-          <w:szCs w:val="24"/>
-        </w:rPr>
-      </w:pPr>
-      <w:r>
-        <w:rPr>
-          <w:rFonts w:ascii="Times New Roman" w:hAnsi="Times New Roman" w:cs="Times New Roman"/>
-          <w:sz w:val="24"/>
-          <w:szCs w:val="24"/>
-        </w:rPr>
-        <w:t xml:space="preserve">1 Сначала я должен был выбрать язык программирования. Так как мои знания </w:t>
-      </w:r>
-      <w:r>
-        <w:rPr>
-          <w:rFonts w:ascii="Times New Roman" w:hAnsi="Times New Roman" w:cs="Times New Roman"/>
-          <w:sz w:val="24"/>
-          <w:szCs w:val="24"/>
-          <w:lang w:val="en-US"/>
-        </w:rPr>
-        <w:t>C</w:t>
-      </w:r>
-      <w:r>
-        <w:rPr>
-          <w:rFonts w:ascii="Times New Roman" w:hAnsi="Times New Roman" w:cs="Times New Roman"/>
-          <w:sz w:val="24"/>
-          <w:szCs w:val="24"/>
-        </w:rPr>
-        <w:t xml:space="preserve"># достаточно хороши, изначально я думал, что буду писать на нем. Но когда я решил ознакомится с вопросом я </w:t>
-      </w:r>
-      <w:r>
-        <w:rPr>
-          <w:rFonts w:ascii="Times New Roman" w:hAnsi="Times New Roman" w:cs="Times New Roman"/>
-          <w:sz w:val="24"/>
-          <w:szCs w:val="24"/>
-        </w:rPr>
-        <w:t>понял,</w:t>
-      </w:r>
-      <w:r>
-        <w:rPr>
-          <w:rFonts w:ascii="Times New Roman" w:hAnsi="Times New Roman" w:cs="Times New Roman"/>
-          <w:sz w:val="24"/>
-          <w:szCs w:val="24"/>
-        </w:rPr>
-        <w:t xml:space="preserve"> что</w:t>
-      </w:r>
-      <w:r>
-        <w:rPr>
-          <w:rFonts w:ascii="Times New Roman" w:hAnsi="Times New Roman" w:cs="Times New Roman"/>
-          <w:sz w:val="24"/>
-          <w:szCs w:val="24"/>
-        </w:rPr>
-        <w:t xml:space="preserve">, не смогу написать на </w:t>
-      </w:r>
-      <w:r>
-        <w:rPr>
-          <w:rFonts w:ascii="Times New Roman" w:hAnsi="Times New Roman" w:cs="Times New Roman"/>
-          <w:sz w:val="24"/>
-          <w:szCs w:val="24"/>
-          <w:lang w:val="en-US"/>
-        </w:rPr>
-        <w:t>C</w:t>
-      </w:r>
-      <w:r>
-        <w:rPr>
-          <w:rFonts w:ascii="Times New Roman" w:hAnsi="Times New Roman" w:cs="Times New Roman"/>
-          <w:sz w:val="24"/>
-          <w:szCs w:val="24"/>
-        </w:rPr>
-        <w:t xml:space="preserve"># так как там была одна единственная библиотека для распознавания речи и руководство к ней было только на английском, поэтому пришлось выбрать </w:t>
-      </w:r>
-      <w:r>
-        <w:rPr>
-          <w:rFonts w:ascii="Times New Roman" w:hAnsi="Times New Roman" w:cs="Times New Roman"/>
-          <w:sz w:val="24"/>
-          <w:szCs w:val="24"/>
-          <w:lang w:val="en-US"/>
-        </w:rPr>
-        <w:t>python</w:t>
-      </w:r>
-      <w:r>
-        <w:rPr>
-          <w:rFonts w:ascii="Times New Roman" w:hAnsi="Times New Roman" w:cs="Times New Roman"/>
-          <w:sz w:val="24"/>
-          <w:szCs w:val="24"/>
-        </w:rPr>
-        <w:t xml:space="preserve"> так как там библиотека </w:t>
-      </w:r>
-      <w:r>
-        <w:rPr>
-          <w:rFonts w:ascii="Times New Roman" w:hAnsi="Times New Roman" w:cs="Times New Roman"/>
-          <w:sz w:val="24"/>
-          <w:szCs w:val="24"/>
-          <w:lang w:val="en-US"/>
-        </w:rPr>
-        <w:t>Speech</w:t>
-      </w:r>
-      <w:r>
-        <w:rPr>
-          <w:rFonts w:ascii="Times New Roman" w:hAnsi="Times New Roman" w:cs="Times New Roman"/>
-          <w:sz w:val="24"/>
-          <w:szCs w:val="24"/>
-        </w:rPr>
-        <w:t xml:space="preserve"> </w:t>
-      </w:r>
-      <w:r>
-        <w:rPr>
-          <w:rFonts w:ascii="Times New Roman" w:hAnsi="Times New Roman" w:cs="Times New Roman"/>
-          <w:sz w:val="24"/>
-          <w:szCs w:val="24"/>
-          <w:lang w:val="en-US"/>
-        </w:rPr>
-        <w:t>Recognition</w:t>
-      </w:r>
-      <w:r>
-        <w:rPr>
-          <w:rFonts w:ascii="Times New Roman" w:hAnsi="Times New Roman" w:cs="Times New Roman"/>
-          <w:sz w:val="24"/>
-          <w:szCs w:val="24"/>
-        </w:rPr>
-        <w:t xml:space="preserve"> имела руководство на русском</w:t>
-      </w:r>
-    </w:p>
-    <w:p>
-      <w:pPr>
-        <w:rPr>
-          <w:rFonts w:ascii="Times New Roman" w:hAnsi="Times New Roman" w:cs="Times New Roman"/>
-          <w:sz w:val="24"/>
-          <w:szCs w:val="24"/>
-        </w:rPr>
-      </w:pPr>
-      <w:r>
-        <w:rPr>
-          <w:rFonts w:ascii="Times New Roman" w:hAnsi="Times New Roman" w:cs="Times New Roman"/>
-          <w:sz w:val="24"/>
-          <w:szCs w:val="24"/>
-        </w:rPr>
-        <w:t xml:space="preserve">2 Потом я начал писать основной код, с функциями </w:t>
-      </w:r>
-      <w:r>
-        <w:rPr>
-          <w:rFonts w:ascii="Times New Roman" w:hAnsi="Times New Roman" w:cs="Times New Roman"/>
-          <w:sz w:val="24"/>
-          <w:szCs w:val="24"/>
-        </w:rPr>
-        <w:t xml:space="preserve">для работы с системой. Для этого я использовал библиотеку </w:t>
-      </w:r>
-      <w:r>
-        <w:rPr>
-          <w:rFonts w:ascii="Times New Roman" w:hAnsi="Times New Roman" w:cs="Times New Roman"/>
-          <w:sz w:val="24"/>
-          <w:szCs w:val="24"/>
-          <w:lang w:val="en-US"/>
-        </w:rPr>
-        <w:t>system</w:t>
-      </w:r>
-    </w:p>
-    <w:p>
-      <w:pPr>
-        <w:rPr>
-          <w:rFonts w:ascii="Times New Roman" w:hAnsi="Times New Roman" w:cs="Times New Roman"/>
-          <w:sz w:val="24"/>
-          <w:szCs w:val="24"/>
-        </w:rPr>
-      </w:pPr>
-      <w:r>
-        <w:rPr>
-          <w:rFonts w:ascii="Times New Roman" w:hAnsi="Times New Roman" w:cs="Times New Roman"/>
-          <w:sz w:val="24"/>
-          <w:szCs w:val="24"/>
-        </w:rPr>
-        <w:t xml:space="preserve">3 После того как основная часть </w:t>
-      </w:r>
-      <w:r>
-        <w:rPr>
-          <w:rFonts w:ascii="Times New Roman" w:hAnsi="Times New Roman" w:cs="Times New Roman"/>
-          <w:sz w:val="24"/>
-          <w:szCs w:val="24"/>
-        </w:rPr>
-        <w:t xml:space="preserve">была написана, я решил подключить </w:t>
-      </w:r>
-      <w:r>
-        <w:rPr>
-          <w:rFonts w:ascii="Times New Roman" w:hAnsi="Times New Roman" w:cs="Times New Roman"/>
-          <w:sz w:val="24"/>
-          <w:szCs w:val="24"/>
-          <w:lang w:val="en-US"/>
-        </w:rPr>
-        <w:t>chat</w:t>
-      </w:r>
-      <w:r>
-        <w:rPr>
-          <w:rFonts w:ascii="Times New Roman" w:hAnsi="Times New Roman" w:cs="Times New Roman"/>
-          <w:sz w:val="24"/>
-          <w:szCs w:val="24"/>
-        </w:rPr>
-        <w:t xml:space="preserve"> </w:t>
-      </w:r>
-      <w:proofErr w:type="spellStart"/>
-      <w:r>
-        <w:rPr>
-          <w:rFonts w:ascii="Times New Roman" w:hAnsi="Times New Roman" w:cs="Times New Roman"/>
-          <w:sz w:val="24"/>
-          <w:szCs w:val="24"/>
-          <w:lang w:val="en-US"/>
-        </w:rPr>
-        <w:t>gpt</w:t>
-      </w:r>
-      <w:proofErr w:type="spellEnd"/>
-      <w:r>
-        <w:rPr>
-          <w:rFonts w:ascii="Times New Roman" w:hAnsi="Times New Roman" w:cs="Times New Roman"/>
-          <w:sz w:val="24"/>
-          <w:szCs w:val="24"/>
-        </w:rPr>
-        <w:t xml:space="preserve">. </w:t>
-      </w:r>
-      <w:r>
-        <w:rPr>
-          <w:rFonts w:ascii="Times New Roman" w:hAnsi="Times New Roman" w:cs="Times New Roman"/>
-          <w:sz w:val="24"/>
-          <w:szCs w:val="24"/>
-        </w:rPr>
-        <w:t>Из-за</w:t>
-      </w:r>
-      <w:r>
-        <w:rPr>
-          <w:rFonts w:ascii="Times New Roman" w:hAnsi="Times New Roman" w:cs="Times New Roman"/>
-          <w:sz w:val="24"/>
-          <w:szCs w:val="24"/>
-        </w:rPr>
-        <w:t xml:space="preserve"> санкций мне пришлось использовать </w:t>
-      </w:r>
-      <w:proofErr w:type="spellStart"/>
-      <w:r>
-        <w:rPr>
-          <w:rFonts w:ascii="Times New Roman" w:hAnsi="Times New Roman" w:cs="Times New Roman"/>
-          <w:sz w:val="24"/>
-          <w:szCs w:val="24"/>
-          <w:lang w:val="en-US"/>
-        </w:rPr>
-        <w:t>vpn</w:t>
-      </w:r>
-      <w:proofErr w:type="spellEnd"/>
-      <w:r>
-        <w:rPr>
-          <w:rFonts w:ascii="Times New Roman" w:hAnsi="Times New Roman" w:cs="Times New Roman"/>
-          <w:sz w:val="24"/>
-          <w:szCs w:val="24"/>
-        </w:rPr>
-        <w:t xml:space="preserve"> и иностранный номер телефона, чтобы зарегистрироваться на сайте </w:t>
-      </w:r>
-      <w:proofErr w:type="spellStart"/>
-      <w:r>
-        <w:rPr>
-          <w:rFonts w:ascii="Times New Roman" w:hAnsi="Times New Roman" w:cs="Times New Roman"/>
-          <w:sz w:val="24"/>
-          <w:szCs w:val="24"/>
-          <w:lang w:val="en-US"/>
-        </w:rPr>
-        <w:t>openai</w:t>
-      </w:r>
-      <w:proofErr w:type="spellEnd"/>
-      <w:r>
-        <w:rPr>
-          <w:rFonts w:ascii="Times New Roman" w:hAnsi="Times New Roman" w:cs="Times New Roman"/>
-          <w:sz w:val="24"/>
-          <w:szCs w:val="24"/>
-        </w:rPr>
-        <w:t xml:space="preserve">. Но все </w:t>
-      </w:r>
-      <w:r>
-        <w:rPr>
-          <w:rFonts w:ascii="Times New Roman" w:hAnsi="Times New Roman" w:cs="Times New Roman"/>
-          <w:sz w:val="24"/>
-          <w:szCs w:val="24"/>
-        </w:rPr>
-        <w:t>получилось,</w:t>
-      </w:r>
-      <w:r>
-        <w:rPr>
-          <w:rFonts w:ascii="Times New Roman" w:hAnsi="Times New Roman" w:cs="Times New Roman"/>
-          <w:sz w:val="24"/>
-          <w:szCs w:val="24"/>
-        </w:rPr>
-        <w:t xml:space="preserve"> и я смог подключить </w:t>
-      </w:r>
-      <w:r>
-        <w:rPr>
-          <w:rFonts w:ascii="Times New Roman" w:hAnsi="Times New Roman" w:cs="Times New Roman"/>
-          <w:sz w:val="24"/>
-          <w:szCs w:val="24"/>
-          <w:lang w:val="en-US"/>
-        </w:rPr>
-        <w:t>Chat</w:t>
-      </w:r>
-      <w:r>
-        <w:rPr>
-          <w:rFonts w:ascii="Times New Roman" w:hAnsi="Times New Roman" w:cs="Times New Roman"/>
-          <w:sz w:val="24"/>
-          <w:szCs w:val="24"/>
-        </w:rPr>
-        <w:t xml:space="preserve"> </w:t>
-      </w:r>
-      <w:proofErr w:type="spellStart"/>
-      <w:r>
-        <w:rPr>
-          <w:rFonts w:ascii="Times New Roman" w:hAnsi="Times New Roman" w:cs="Times New Roman"/>
-          <w:sz w:val="24"/>
-          <w:szCs w:val="24"/>
-          <w:lang w:val="en-US"/>
-        </w:rPr>
-        <w:t>gpt</w:t>
-      </w:r>
-      <w:proofErr w:type="spellEnd"/>
-      <w:r>
-        <w:rPr>
-          <w:rFonts w:ascii="Times New Roman" w:hAnsi="Times New Roman" w:cs="Times New Roman"/>
-          <w:sz w:val="24"/>
-          <w:szCs w:val="24"/>
-        </w:rPr>
-        <w:t xml:space="preserve"> к проекту.</w:t>
-      </w:r>
-    </w:p>
-    <w:p>
-      <w:pPr>
-        <w:rPr>
-          <w:rFonts w:ascii="Times New Roman" w:hAnsi="Times New Roman" w:cs="Times New Roman"/>
-          <w:sz w:val="24"/>
-          <w:szCs w:val="24"/>
-        </w:rPr>
-      </w:pPr>
-      <w:r>
-        <w:rPr>
-          <w:rFonts w:ascii="Times New Roman" w:hAnsi="Times New Roman" w:cs="Times New Roman"/>
-          <w:sz w:val="24"/>
-          <w:szCs w:val="24"/>
-        </w:rPr>
-        <w:t xml:space="preserve">4 </w:t>
-      </w:r>
-      <w:r>
-        <w:rPr>
-          <w:rFonts w:ascii="Times New Roman" w:hAnsi="Times New Roman" w:cs="Times New Roman"/>
-          <w:sz w:val="24"/>
-          <w:szCs w:val="24"/>
-        </w:rPr>
-        <w:t xml:space="preserve">Я доделал всё что хотел с </w:t>
-      </w:r>
-      <w:proofErr w:type="spellStart"/>
-      <w:r>
-        <w:rPr>
-          <w:rFonts w:ascii="Times New Roman" w:hAnsi="Times New Roman" w:cs="Times New Roman"/>
-          <w:sz w:val="24"/>
-          <w:szCs w:val="24"/>
-        </w:rPr>
-        <w:t>ии</w:t>
-      </w:r>
-      <w:proofErr w:type="spellEnd"/>
-      <w:r>
-        <w:rPr>
-          <w:rFonts w:ascii="Times New Roman" w:hAnsi="Times New Roman" w:cs="Times New Roman"/>
-          <w:sz w:val="24"/>
-          <w:szCs w:val="24"/>
-        </w:rPr>
-        <w:t xml:space="preserve"> в моем проекте, добавил возможность общения с ним в прямом эфире, но на этом этапе возникла </w:t>
-      </w:r>
-      <w:r>
-        <w:rPr>
-          <w:rFonts w:ascii="Times New Roman" w:hAnsi="Times New Roman" w:cs="Times New Roman"/>
-          <w:sz w:val="24"/>
-          <w:szCs w:val="24"/>
-        </w:rPr>
-        <w:t>ошибка,</w:t>
-      </w:r>
-      <w:r>
-        <w:rPr>
-          <w:rFonts w:ascii="Times New Roman" w:hAnsi="Times New Roman" w:cs="Times New Roman"/>
-          <w:sz w:val="24"/>
-          <w:szCs w:val="24"/>
-        </w:rPr>
-        <w:t xml:space="preserve"> связанная с тем что сервера </w:t>
-      </w:r>
-      <w:proofErr w:type="spellStart"/>
-      <w:r>
-        <w:rPr>
-          <w:rFonts w:ascii="Times New Roman" w:hAnsi="Times New Roman" w:cs="Times New Roman"/>
-          <w:sz w:val="24"/>
-          <w:szCs w:val="24"/>
-          <w:lang w:val="en-US"/>
-        </w:rPr>
-        <w:t>openai</w:t>
-      </w:r>
-      <w:proofErr w:type="spellEnd"/>
-      <w:r>
-        <w:rPr>
-          <w:rFonts w:ascii="Times New Roman" w:hAnsi="Times New Roman" w:cs="Times New Roman"/>
-          <w:sz w:val="24"/>
-          <w:szCs w:val="24"/>
-        </w:rPr>
-        <w:t xml:space="preserve"> не доступны в РФ и поэтому пришлось использовать </w:t>
-      </w:r>
-      <w:proofErr w:type="spellStart"/>
-      <w:r>
-        <w:rPr>
-          <w:rFonts w:ascii="Times New Roman" w:hAnsi="Times New Roman" w:cs="Times New Roman"/>
-          <w:sz w:val="24"/>
-          <w:szCs w:val="24"/>
-          <w:lang w:val="en-US"/>
-        </w:rPr>
-        <w:t>vpn</w:t>
-      </w:r>
-      <w:proofErr w:type="spellEnd"/>
-      <w:r>
-        <w:rPr>
-          <w:rFonts w:ascii="Times New Roman" w:hAnsi="Times New Roman" w:cs="Times New Roman"/>
-          <w:sz w:val="24"/>
-          <w:szCs w:val="24"/>
-        </w:rPr>
-        <w:t xml:space="preserve"> для проверки программы</w:t>
-      </w:r>
-    </w:p>
-    <w:p>
-      <w:pPr>
-        <w:rPr>
-          <w:rFonts w:ascii="Times New Roman" w:hAnsi="Times New Roman" w:cs="Times New Roman"/>
-          <w:sz w:val="24"/>
-          <w:szCs w:val="24"/>
-        </w:rPr>
-      </w:pPr>
-      <w:r>
-        <w:rPr>
-          <w:rFonts w:ascii="Times New Roman" w:hAnsi="Times New Roman" w:cs="Times New Roman"/>
-          <w:sz w:val="24"/>
-          <w:szCs w:val="24"/>
-        </w:rPr>
-        <w:t xml:space="preserve">5 Я доделал все до уровня </w:t>
-      </w:r>
-      <w:r>
-        <w:rPr>
-          <w:rFonts w:ascii="Times New Roman" w:hAnsi="Times New Roman" w:cs="Times New Roman"/>
-          <w:sz w:val="24"/>
-          <w:szCs w:val="24"/>
-          <w:lang w:val="en-US"/>
-        </w:rPr>
-        <w:t>MVP</w:t>
-      </w:r>
-      <w:r>
-        <w:rPr>
-          <w:rFonts w:ascii="Times New Roman" w:hAnsi="Times New Roman" w:cs="Times New Roman"/>
-          <w:sz w:val="24"/>
-          <w:szCs w:val="24"/>
-        </w:rPr>
-        <w:t xml:space="preserve"> (Минимально жизнеспособного продукта, проверил программу на баги и исправил их по воз</w:t>
-      </w:r>
-      <w:r>
-        <w:rPr>
-          <w:rFonts w:ascii="Times New Roman" w:hAnsi="Times New Roman" w:cs="Times New Roman"/>
-          <w:sz w:val="24"/>
-          <w:szCs w:val="24"/>
-        </w:rPr>
-        <w:t>можности.</w:t>
+        <w:t>Введение (Почему я выбрал свою тему)</w:t>
+      </w:r>
+    </w:p>
+    <w:p>
+      <w:pPr>
+        <w:rPr>
+          <w:rFonts w:ascii="Times New Roman" w:hAnsi="Times New Roman" w:cs="Times New Roman"/>
+          <w:sz w:val="24"/>
+          <w:szCs w:val="24"/>
+        </w:rPr>
+      </w:pPr>
+      <w:r>
+        <w:rPr>
+          <w:rFonts w:ascii="Times New Roman" w:hAnsi="Times New Roman" w:cs="Times New Roman"/>
+          <w:sz w:val="24"/>
+          <w:szCs w:val="24"/>
+        </w:rPr>
+        <w:t>Я выбрал свою тему так как мне давно хотелось иметь у себя на компьютере своего голосового помощника, который не только сможет говорить и отвечать на мои вопросы, но и помогать мне при работе в каких-то программах и в целом в компьютере, также мне всегда хотелось, чтобы голосовой помощник обладал не только набором фраз уже заготовленных, но и обладал возможностью полноценно вести с человеком беседы на разные темы с помощью искусственного интеллекта</w:t>
       </w:r>
     </w:p>
     <w:p>
       <w:pPr>
         <w:pStyle w:val="2"/>
+        <w:rPr>
+          <w:rFonts w:ascii="Times New Roman" w:hAnsi="Times New Roman" w:cs="Times New Roman"/>
+          <w:sz w:val="24"/>
+          <w:szCs w:val="24"/>
+        </w:rPr>
       </w:pPr>
       <w:bookmarkStart w:id="1" w:name="_II_Вторая_часть"/>
       <w:bookmarkEnd w:id="1"/>
       <w:r>
         <w:rPr>
-          <w:lang w:val="en-US"/>
+          <w:rFonts w:ascii="Times New Roman" w:hAnsi="Times New Roman" w:cs="Times New Roman"/>
+          <w:sz w:val="24"/>
+          <w:szCs w:val="24"/>
+          <w:lang w:val="en-US"/>
+        </w:rPr>
+        <w:t>II</w:t>
+      </w:r>
+      <w:r>
+        <w:rPr>
+          <w:rFonts w:ascii="Times New Roman" w:hAnsi="Times New Roman" w:cs="Times New Roman"/>
+          <w:sz w:val="24"/>
+          <w:szCs w:val="24"/>
+        </w:rPr>
+        <w:t xml:space="preserve"> Вторая часть</w:t>
+      </w:r>
+    </w:p>
+    <w:p>
+      <w:pPr>
+        <w:rPr>
+          <w:rFonts w:ascii="Times New Roman" w:hAnsi="Times New Roman" w:cs="Times New Roman"/>
+          <w:sz w:val="24"/>
+          <w:szCs w:val="24"/>
+        </w:rPr>
+      </w:pPr>
+      <w:r>
+        <w:rPr>
+          <w:rFonts w:ascii="Times New Roman" w:hAnsi="Times New Roman" w:cs="Times New Roman"/>
+          <w:sz w:val="24"/>
+          <w:szCs w:val="24"/>
+        </w:rPr>
+        <w:t xml:space="preserve">Способы создания голосовых помощников не известны так как самые известные среди них принадлежат крупным </w:t>
+      </w:r>
+      <w:r>
+        <w:rPr>
+          <w:rFonts w:ascii="Times New Roman" w:hAnsi="Times New Roman" w:cs="Times New Roman"/>
+          <w:sz w:val="24"/>
+          <w:szCs w:val="24"/>
+          <w:lang w:val="en-US"/>
+        </w:rPr>
+        <w:t>IT</w:t>
+      </w:r>
+      <w:r>
+        <w:rPr>
+          <w:rFonts w:ascii="Times New Roman" w:hAnsi="Times New Roman" w:cs="Times New Roman"/>
+          <w:sz w:val="24"/>
+          <w:szCs w:val="24"/>
+        </w:rPr>
+        <w:t xml:space="preserve"> компаниям и являются закрытыми от людей и их код невозможно посмотреть в интернете.</w:t>
+      </w:r>
+    </w:p>
+    <w:p>
+      <w:pPr>
+        <w:rPr>
+          <w:rFonts w:ascii="Times New Roman" w:hAnsi="Times New Roman" w:cs="Times New Roman"/>
+          <w:sz w:val="24"/>
+          <w:szCs w:val="24"/>
+        </w:rPr>
+      </w:pPr>
+      <w:r>
+        <w:rPr>
+          <w:rFonts w:ascii="Times New Roman" w:hAnsi="Times New Roman" w:cs="Times New Roman"/>
+          <w:sz w:val="24"/>
+          <w:szCs w:val="24"/>
+        </w:rPr>
+        <w:t>Но с самого начала моего проекта, и появления у меня этой идеи, я уже имел представление о том, как будет проходить процесс создания моего голосового помощника.</w:t>
+      </w:r>
+    </w:p>
+    <w:p>
+      <w:pPr>
+        <w:rPr>
+          <w:rFonts w:ascii="Times New Roman" w:hAnsi="Times New Roman" w:cs="Times New Roman"/>
+          <w:sz w:val="24"/>
+          <w:szCs w:val="24"/>
+        </w:rPr>
+      </w:pPr>
+      <w:r>
+        <w:rPr>
+          <w:rFonts w:ascii="Times New Roman" w:hAnsi="Times New Roman" w:cs="Times New Roman"/>
+          <w:sz w:val="24"/>
+          <w:szCs w:val="24"/>
+        </w:rPr>
+        <w:t xml:space="preserve">1 Сначала я должен был выбрать язык программирования. Так как мои знания </w:t>
+      </w:r>
+      <w:r>
+        <w:rPr>
+          <w:rFonts w:ascii="Times New Roman" w:hAnsi="Times New Roman" w:cs="Times New Roman"/>
+          <w:sz w:val="24"/>
+          <w:szCs w:val="24"/>
+          <w:lang w:val="en-US"/>
+        </w:rPr>
+        <w:t>C</w:t>
+      </w:r>
+      <w:r>
+        <w:rPr>
+          <w:rFonts w:ascii="Times New Roman" w:hAnsi="Times New Roman" w:cs="Times New Roman"/>
+          <w:sz w:val="24"/>
+          <w:szCs w:val="24"/>
+        </w:rPr>
+        <w:t xml:space="preserve"># достаточно хороши, изначально я думал, что буду писать на нем. Но когда я решил ознакомится с вопросом я понял, что, не смогу написать на </w:t>
+      </w:r>
+      <w:r>
+        <w:rPr>
+          <w:rFonts w:ascii="Times New Roman" w:hAnsi="Times New Roman" w:cs="Times New Roman"/>
+          <w:sz w:val="24"/>
+          <w:szCs w:val="24"/>
+          <w:lang w:val="en-US"/>
+        </w:rPr>
+        <w:t>C</w:t>
+      </w:r>
+      <w:r>
+        <w:rPr>
+          <w:rFonts w:ascii="Times New Roman" w:hAnsi="Times New Roman" w:cs="Times New Roman"/>
+          <w:sz w:val="24"/>
+          <w:szCs w:val="24"/>
+        </w:rPr>
+        <w:t xml:space="preserve"># так как там была одна единственная библиотека для распознавания речи и руководство к ней было только на английском, поэтому пришлось выбрать </w:t>
+      </w:r>
+      <w:r>
+        <w:rPr>
+          <w:rFonts w:ascii="Times New Roman" w:hAnsi="Times New Roman" w:cs="Times New Roman"/>
+          <w:sz w:val="24"/>
+          <w:szCs w:val="24"/>
+          <w:lang w:val="en-US"/>
+        </w:rPr>
+        <w:t>python</w:t>
+      </w:r>
+      <w:r>
+        <w:rPr>
+          <w:rFonts w:ascii="Times New Roman" w:hAnsi="Times New Roman" w:cs="Times New Roman"/>
+          <w:sz w:val="24"/>
+          <w:szCs w:val="24"/>
+        </w:rPr>
+        <w:t xml:space="preserve"> так как там библиотека </w:t>
+      </w:r>
+      <w:r>
+        <w:rPr>
+          <w:rFonts w:ascii="Times New Roman" w:hAnsi="Times New Roman" w:cs="Times New Roman"/>
+          <w:sz w:val="24"/>
+          <w:szCs w:val="24"/>
+          <w:lang w:val="en-US"/>
+        </w:rPr>
+        <w:t>Speech</w:t>
+      </w:r>
+      <w:r>
+        <w:rPr>
+          <w:rFonts w:ascii="Times New Roman" w:hAnsi="Times New Roman" w:cs="Times New Roman"/>
+          <w:sz w:val="24"/>
+          <w:szCs w:val="24"/>
+        </w:rPr>
+        <w:t xml:space="preserve"> </w:t>
+      </w:r>
+      <w:r>
+        <w:rPr>
+          <w:rFonts w:ascii="Times New Roman" w:hAnsi="Times New Roman" w:cs="Times New Roman"/>
+          <w:sz w:val="24"/>
+          <w:szCs w:val="24"/>
+          <w:lang w:val="en-US"/>
+        </w:rPr>
+        <w:t>Recognition</w:t>
+      </w:r>
+      <w:r>
+        <w:rPr>
+          <w:rFonts w:ascii="Times New Roman" w:hAnsi="Times New Roman" w:cs="Times New Roman"/>
+          <w:sz w:val="24"/>
+          <w:szCs w:val="24"/>
+        </w:rPr>
+        <w:t xml:space="preserve"> имела руководство на русском</w:t>
+      </w:r>
+    </w:p>
+    <w:p>
+      <w:pPr>
+        <w:rPr>
+          <w:rFonts w:ascii="Times New Roman" w:hAnsi="Times New Roman" w:cs="Times New Roman"/>
+          <w:sz w:val="24"/>
+          <w:szCs w:val="24"/>
+        </w:rPr>
+      </w:pPr>
+      <w:r>
+        <w:rPr>
+          <w:rFonts w:ascii="Times New Roman" w:hAnsi="Times New Roman" w:cs="Times New Roman"/>
+          <w:sz w:val="24"/>
+          <w:szCs w:val="24"/>
+        </w:rPr>
+        <w:t xml:space="preserve">2 Потом я начал писать основной код, с функциями для работы с системой. Для этого я использовал библиотеку </w:t>
+      </w:r>
+      <w:proofErr w:type="spellStart"/>
+      <w:r>
+        <w:rPr>
+          <w:rFonts w:ascii="Times New Roman" w:hAnsi="Times New Roman" w:cs="Times New Roman"/>
+          <w:sz w:val="24"/>
+          <w:szCs w:val="24"/>
+          <w:lang w:val="en-US"/>
+        </w:rPr>
+        <w:t>os</w:t>
+      </w:r>
+      <w:proofErr w:type="spellEnd"/>
+    </w:p>
+    <w:p>
+      <w:pPr>
+        <w:rPr>
+          <w:rFonts w:ascii="Times New Roman" w:hAnsi="Times New Roman" w:cs="Times New Roman"/>
+          <w:sz w:val="24"/>
+          <w:szCs w:val="24"/>
+        </w:rPr>
+      </w:pPr>
+      <w:r>
+        <w:rPr>
+          <w:rFonts w:ascii="Times New Roman" w:hAnsi="Times New Roman" w:cs="Times New Roman"/>
+          <w:sz w:val="24"/>
+          <w:szCs w:val="24"/>
+        </w:rPr>
+        <w:t xml:space="preserve">3 После того как основная часть была написана, я решил подключить </w:t>
+      </w:r>
+      <w:r>
+        <w:rPr>
+          <w:rFonts w:ascii="Times New Roman" w:hAnsi="Times New Roman" w:cs="Times New Roman"/>
+          <w:sz w:val="24"/>
+          <w:szCs w:val="24"/>
+          <w:lang w:val="en-US"/>
+        </w:rPr>
+        <w:t>chat</w:t>
+      </w:r>
+      <w:r>
+        <w:rPr>
+          <w:rFonts w:ascii="Times New Roman" w:hAnsi="Times New Roman" w:cs="Times New Roman"/>
+          <w:sz w:val="24"/>
+          <w:szCs w:val="24"/>
+        </w:rPr>
+        <w:t xml:space="preserve"> </w:t>
+      </w:r>
+      <w:proofErr w:type="spellStart"/>
+      <w:r>
+        <w:rPr>
+          <w:rFonts w:ascii="Times New Roman" w:hAnsi="Times New Roman" w:cs="Times New Roman"/>
+          <w:sz w:val="24"/>
+          <w:szCs w:val="24"/>
+          <w:lang w:val="en-US"/>
+        </w:rPr>
+        <w:t>gpt</w:t>
+      </w:r>
+      <w:proofErr w:type="spellEnd"/>
+      <w:r>
+        <w:rPr>
+          <w:rFonts w:ascii="Times New Roman" w:hAnsi="Times New Roman" w:cs="Times New Roman"/>
+          <w:sz w:val="24"/>
+          <w:szCs w:val="24"/>
+        </w:rPr>
+        <w:t xml:space="preserve">. Из-за санкций мне пришлось использовать </w:t>
+      </w:r>
+      <w:proofErr w:type="spellStart"/>
+      <w:r>
+        <w:rPr>
+          <w:rFonts w:ascii="Times New Roman" w:hAnsi="Times New Roman" w:cs="Times New Roman"/>
+          <w:sz w:val="24"/>
+          <w:szCs w:val="24"/>
+          <w:lang w:val="en-US"/>
+        </w:rPr>
+        <w:t>vpn</w:t>
+      </w:r>
+      <w:proofErr w:type="spellEnd"/>
+      <w:r>
+        <w:rPr>
+          <w:rFonts w:ascii="Times New Roman" w:hAnsi="Times New Roman" w:cs="Times New Roman"/>
+          <w:sz w:val="24"/>
+          <w:szCs w:val="24"/>
+        </w:rPr>
+        <w:t xml:space="preserve"> и иностранный номер телефона, чтобы зарегистрироваться на сайте </w:t>
+      </w:r>
+      <w:proofErr w:type="spellStart"/>
+      <w:r>
+        <w:rPr>
+          <w:rFonts w:ascii="Times New Roman" w:hAnsi="Times New Roman" w:cs="Times New Roman"/>
+          <w:sz w:val="24"/>
+          <w:szCs w:val="24"/>
+          <w:lang w:val="en-US"/>
+        </w:rPr>
+        <w:t>openai</w:t>
+      </w:r>
+      <w:proofErr w:type="spellEnd"/>
+      <w:r>
+        <w:rPr>
+          <w:rFonts w:ascii="Times New Roman" w:hAnsi="Times New Roman" w:cs="Times New Roman"/>
+          <w:sz w:val="24"/>
+          <w:szCs w:val="24"/>
+        </w:rPr>
+        <w:t xml:space="preserve">. Но все получилось, и я смог подключить </w:t>
+      </w:r>
+      <w:r>
+        <w:rPr>
+          <w:rFonts w:ascii="Times New Roman" w:hAnsi="Times New Roman" w:cs="Times New Roman"/>
+          <w:sz w:val="24"/>
+          <w:szCs w:val="24"/>
+          <w:lang w:val="en-US"/>
+        </w:rPr>
+        <w:t>Chat</w:t>
+      </w:r>
+      <w:r>
+        <w:rPr>
+          <w:rFonts w:ascii="Times New Roman" w:hAnsi="Times New Roman" w:cs="Times New Roman"/>
+          <w:sz w:val="24"/>
+          <w:szCs w:val="24"/>
+        </w:rPr>
+        <w:t xml:space="preserve"> </w:t>
+      </w:r>
+      <w:proofErr w:type="spellStart"/>
+      <w:r>
+        <w:rPr>
+          <w:rFonts w:ascii="Times New Roman" w:hAnsi="Times New Roman" w:cs="Times New Roman"/>
+          <w:sz w:val="24"/>
+          <w:szCs w:val="24"/>
+          <w:lang w:val="en-US"/>
+        </w:rPr>
+        <w:t>gpt</w:t>
+      </w:r>
+      <w:proofErr w:type="spellEnd"/>
+      <w:r>
+        <w:rPr>
+          <w:rFonts w:ascii="Times New Roman" w:hAnsi="Times New Roman" w:cs="Times New Roman"/>
+          <w:sz w:val="24"/>
+          <w:szCs w:val="24"/>
+        </w:rPr>
+        <w:t xml:space="preserve"> к проекту.</w:t>
+      </w:r>
+    </w:p>
+    <w:p>
+      <w:pPr>
+        <w:rPr>
+          <w:rFonts w:ascii="Times New Roman" w:hAnsi="Times New Roman" w:cs="Times New Roman"/>
+          <w:sz w:val="24"/>
+          <w:szCs w:val="24"/>
+        </w:rPr>
+      </w:pPr>
+      <w:r>
+        <w:rPr>
+          <w:rFonts w:ascii="Times New Roman" w:hAnsi="Times New Roman" w:cs="Times New Roman"/>
+          <w:sz w:val="24"/>
+          <w:szCs w:val="24"/>
+        </w:rPr>
+        <w:t xml:space="preserve">4 Я доделал всё что хотел с </w:t>
+      </w:r>
+      <w:proofErr w:type="spellStart"/>
+      <w:r>
+        <w:rPr>
+          <w:rFonts w:ascii="Times New Roman" w:hAnsi="Times New Roman" w:cs="Times New Roman"/>
+          <w:sz w:val="24"/>
+          <w:szCs w:val="24"/>
+        </w:rPr>
+        <w:t>ии</w:t>
+      </w:r>
+      <w:proofErr w:type="spellEnd"/>
+      <w:r>
+        <w:rPr>
+          <w:rFonts w:ascii="Times New Roman" w:hAnsi="Times New Roman" w:cs="Times New Roman"/>
+          <w:sz w:val="24"/>
+          <w:szCs w:val="24"/>
+        </w:rPr>
+        <w:t xml:space="preserve"> в моем проекте, добавил возможность общения с ним в прямом эфире, но на этом этапе возникла ошибка, связанная с тем что сервера </w:t>
+      </w:r>
+      <w:proofErr w:type="spellStart"/>
+      <w:r>
+        <w:rPr>
+          <w:rFonts w:ascii="Times New Roman" w:hAnsi="Times New Roman" w:cs="Times New Roman"/>
+          <w:sz w:val="24"/>
+          <w:szCs w:val="24"/>
+          <w:lang w:val="en-US"/>
+        </w:rPr>
+        <w:t>openai</w:t>
+      </w:r>
+      <w:proofErr w:type="spellEnd"/>
+      <w:r>
+        <w:rPr>
+          <w:rFonts w:ascii="Times New Roman" w:hAnsi="Times New Roman" w:cs="Times New Roman"/>
+          <w:sz w:val="24"/>
+          <w:szCs w:val="24"/>
+        </w:rPr>
+        <w:t xml:space="preserve"> не доступны в РФ и поэтому пришлось использовать </w:t>
+      </w:r>
+      <w:proofErr w:type="spellStart"/>
+      <w:r>
+        <w:rPr>
+          <w:rFonts w:ascii="Times New Roman" w:hAnsi="Times New Roman" w:cs="Times New Roman"/>
+          <w:sz w:val="24"/>
+          <w:szCs w:val="24"/>
+          <w:lang w:val="en-US"/>
+        </w:rPr>
+        <w:t>vpn</w:t>
+      </w:r>
+      <w:proofErr w:type="spellEnd"/>
+      <w:r>
+        <w:rPr>
+          <w:rFonts w:ascii="Times New Roman" w:hAnsi="Times New Roman" w:cs="Times New Roman"/>
+          <w:sz w:val="24"/>
+          <w:szCs w:val="24"/>
+        </w:rPr>
+        <w:t xml:space="preserve"> для проверки программы</w:t>
+      </w:r>
+    </w:p>
+    <w:p>
+      <w:pPr>
+        <w:rPr>
+          <w:rFonts w:ascii="Times New Roman" w:hAnsi="Times New Roman" w:cs="Times New Roman"/>
+          <w:sz w:val="24"/>
+          <w:szCs w:val="24"/>
+        </w:rPr>
+      </w:pPr>
+      <w:r>
+        <w:rPr>
+          <w:rFonts w:ascii="Times New Roman" w:hAnsi="Times New Roman" w:cs="Times New Roman"/>
+          <w:sz w:val="24"/>
+          <w:szCs w:val="24"/>
+        </w:rPr>
+        <w:t>5</w:t>
+      </w:r>
+      <w:r>
+        <w:rPr>
+          <w:rFonts w:ascii="Times New Roman" w:hAnsi="Times New Roman" w:cs="Times New Roman"/>
+          <w:sz w:val="24"/>
+          <w:szCs w:val="24"/>
+        </w:rPr>
+        <w:t xml:space="preserve"> Я добавил в код возможность выбора </w:t>
+      </w:r>
+      <w:proofErr w:type="spellStart"/>
+      <w:r>
+        <w:rPr>
+          <w:rFonts w:ascii="Times New Roman" w:hAnsi="Times New Roman" w:cs="Times New Roman"/>
+          <w:sz w:val="24"/>
+          <w:szCs w:val="24"/>
+        </w:rPr>
+        <w:t>нейросетей</w:t>
+      </w:r>
+      <w:proofErr w:type="spellEnd"/>
+      <w:r>
+        <w:rPr>
+          <w:rFonts w:ascii="Times New Roman" w:hAnsi="Times New Roman" w:cs="Times New Roman"/>
+          <w:sz w:val="24"/>
+          <w:szCs w:val="24"/>
+        </w:rPr>
+        <w:t xml:space="preserve"> между </w:t>
+      </w:r>
+      <w:r>
+        <w:rPr>
+          <w:rFonts w:ascii="Times New Roman" w:hAnsi="Times New Roman" w:cs="Times New Roman"/>
+          <w:sz w:val="24"/>
+          <w:szCs w:val="24"/>
+          <w:lang w:val="en-US"/>
+        </w:rPr>
+        <w:t>Chat</w:t>
+      </w:r>
+      <w:r>
+        <w:rPr>
+          <w:rFonts w:ascii="Times New Roman" w:hAnsi="Times New Roman" w:cs="Times New Roman"/>
+          <w:sz w:val="24"/>
+          <w:szCs w:val="24"/>
+        </w:rPr>
+        <w:t>-</w:t>
+      </w:r>
+      <w:proofErr w:type="spellStart"/>
+      <w:r>
+        <w:rPr>
+          <w:rFonts w:ascii="Times New Roman" w:hAnsi="Times New Roman" w:cs="Times New Roman"/>
+          <w:sz w:val="24"/>
+          <w:szCs w:val="24"/>
+          <w:lang w:val="en-US"/>
+        </w:rPr>
+        <w:t>gpt</w:t>
+      </w:r>
+      <w:proofErr w:type="spellEnd"/>
+      <w:r>
+        <w:rPr>
+          <w:rFonts w:ascii="Times New Roman" w:hAnsi="Times New Roman" w:cs="Times New Roman"/>
+          <w:sz w:val="24"/>
+          <w:szCs w:val="24"/>
+        </w:rPr>
+        <w:t xml:space="preserve"> и </w:t>
+      </w:r>
+      <w:proofErr w:type="spellStart"/>
+      <w:r>
+        <w:rPr>
+          <w:rFonts w:ascii="Times New Roman" w:hAnsi="Times New Roman" w:cs="Times New Roman"/>
+          <w:sz w:val="24"/>
+          <w:szCs w:val="24"/>
+          <w:lang w:val="en-US"/>
+        </w:rPr>
+        <w:t>Yandex</w:t>
+      </w:r>
+      <w:proofErr w:type="spellEnd"/>
+      <w:r>
+        <w:rPr>
+          <w:rFonts w:ascii="Times New Roman" w:hAnsi="Times New Roman" w:cs="Times New Roman"/>
+          <w:sz w:val="24"/>
+          <w:szCs w:val="24"/>
+        </w:rPr>
+        <w:t>-</w:t>
+      </w:r>
+      <w:proofErr w:type="spellStart"/>
+      <w:r>
+        <w:rPr>
+          <w:rFonts w:ascii="Times New Roman" w:hAnsi="Times New Roman" w:cs="Times New Roman"/>
+          <w:sz w:val="24"/>
+          <w:szCs w:val="24"/>
+          <w:lang w:val="en-US"/>
+        </w:rPr>
+        <w:t>gpt</w:t>
+      </w:r>
+      <w:proofErr w:type="spellEnd"/>
+    </w:p>
+    <w:p>
+      <w:pPr>
+        <w:rPr>
+          <w:rFonts w:ascii="Times New Roman" w:hAnsi="Times New Roman" w:cs="Times New Roman"/>
+          <w:sz w:val="24"/>
+          <w:szCs w:val="24"/>
+        </w:rPr>
+      </w:pPr>
+      <w:r>
+        <w:rPr>
+          <w:rFonts w:ascii="Times New Roman" w:hAnsi="Times New Roman" w:cs="Times New Roman"/>
+          <w:sz w:val="24"/>
+          <w:szCs w:val="24"/>
         </w:rPr>
         <w:lastRenderedPageBreak/>
-        <w:t>II</w:t>
-      </w:r>
-      <w:r>
-        <w:t xml:space="preserve"> Вторая часть</w:t>
-      </w:r>
+        <w:t>6</w:t>
+      </w:r>
+      <w:r>
+        <w:rPr>
+          <w:rFonts w:ascii="Times New Roman" w:hAnsi="Times New Roman" w:cs="Times New Roman"/>
+          <w:sz w:val="24"/>
+          <w:szCs w:val="24"/>
+        </w:rPr>
+        <w:t xml:space="preserve"> Я доделал все до уровня </w:t>
+      </w:r>
+      <w:r>
+        <w:rPr>
+          <w:rFonts w:ascii="Times New Roman" w:hAnsi="Times New Roman" w:cs="Times New Roman"/>
+          <w:sz w:val="24"/>
+          <w:szCs w:val="24"/>
+          <w:lang w:val="en-US"/>
+        </w:rPr>
+        <w:t>MVP</w:t>
+      </w:r>
+      <w:r>
+        <w:rPr>
+          <w:rFonts w:ascii="Times New Roman" w:hAnsi="Times New Roman" w:cs="Times New Roman"/>
+          <w:sz w:val="24"/>
+          <w:szCs w:val="24"/>
+        </w:rPr>
+        <w:t xml:space="preserve"> (Минимально жизнеспособного продукта</w:t>
+      </w:r>
+      <w:r>
+        <w:rPr>
+          <w:rFonts w:ascii="Times New Roman" w:hAnsi="Times New Roman" w:cs="Times New Roman"/>
+          <w:sz w:val="24"/>
+          <w:szCs w:val="24"/>
+        </w:rPr>
+        <w:t>)</w:t>
+      </w:r>
+      <w:r>
+        <w:rPr>
+          <w:rFonts w:ascii="Times New Roman" w:hAnsi="Times New Roman" w:cs="Times New Roman"/>
+          <w:sz w:val="24"/>
+          <w:szCs w:val="24"/>
+        </w:rPr>
+        <w:t>, проверил программу на баги и исправил их по возможности.</w:t>
+      </w:r>
+      <w:r>
+        <w:rPr>
+          <w:rFonts w:ascii="Times New Roman" w:hAnsi="Times New Roman" w:cs="Times New Roman"/>
+          <w:sz w:val="24"/>
+          <w:szCs w:val="24"/>
+        </w:rPr>
+        <w:t xml:space="preserve"> </w:t>
+      </w:r>
+    </w:p>
+    <w:p>
+      <w:pPr>
+        <w:rPr>
+          <w:rFonts w:ascii="Times New Roman" w:hAnsi="Times New Roman" w:cs="Times New Roman"/>
+          <w:sz w:val="24"/>
+          <w:szCs w:val="24"/>
+        </w:rPr>
+      </w:pPr>
     </w:p>
     <w:p>
       <w:pPr>
         <w:pStyle w:val="2"/>
+        <w:rPr>
+          <w:rFonts w:ascii="Times New Roman" w:hAnsi="Times New Roman" w:cs="Times New Roman"/>
+          <w:sz w:val="24"/>
+          <w:szCs w:val="24"/>
+        </w:rPr>
       </w:pPr>
       <w:bookmarkStart w:id="2" w:name="_III_Третья_часть"/>
       <w:bookmarkEnd w:id="2"/>
       <w:r>
         <w:rPr>
+          <w:rFonts w:ascii="Times New Roman" w:hAnsi="Times New Roman" w:cs="Times New Roman"/>
+          <w:sz w:val="24"/>
+          <w:szCs w:val="24"/>
           <w:lang w:val="en-US"/>
         </w:rPr>
         <w:t xml:space="preserve">III </w:t>
       </w:r>
       <w:r>
+        <w:rPr>
+          <w:rFonts w:ascii="Times New Roman" w:hAnsi="Times New Roman" w:cs="Times New Roman"/>
+          <w:sz w:val="24"/>
+          <w:szCs w:val="24"/>
+        </w:rPr>
         <w:t>Заключение</w:t>
       </w:r>
     </w:p>
     <w:p>
       <w:pPr>
+        <w:rPr>
+          <w:rFonts w:ascii="Times New Roman" w:hAnsi="Times New Roman" w:cs="Times New Roman"/>
+          <w:sz w:val="24"/>
+          <w:szCs w:val="24"/>
+        </w:rPr>
+      </w:pPr>
+      <w:r>
+        <w:rPr>
+          <w:rFonts w:ascii="Times New Roman" w:hAnsi="Times New Roman" w:cs="Times New Roman"/>
+          <w:sz w:val="24"/>
+          <w:szCs w:val="24"/>
+        </w:rPr>
+        <w:t xml:space="preserve">В ходе написания проекта я научился многим </w:t>
+      </w:r>
+      <w:r>
+        <w:rPr>
+          <w:rFonts w:ascii="Times New Roman" w:hAnsi="Times New Roman" w:cs="Times New Roman"/>
+          <w:sz w:val="24"/>
+          <w:szCs w:val="24"/>
+        </w:rPr>
+        <w:t xml:space="preserve">навыкам программирования, которые потом помогут мне в моей профессиональной деятельности. Например, я научился работать с распознаванием речи с помощью библиотеки </w:t>
+      </w:r>
+      <w:r>
+        <w:rPr>
+          <w:rFonts w:ascii="Times New Roman" w:hAnsi="Times New Roman" w:cs="Times New Roman"/>
+          <w:sz w:val="24"/>
+          <w:szCs w:val="24"/>
+          <w:lang w:val="en-US"/>
+        </w:rPr>
+        <w:t>Speech</w:t>
+      </w:r>
+      <w:r>
+        <w:rPr>
+          <w:rFonts w:ascii="Times New Roman" w:hAnsi="Times New Roman" w:cs="Times New Roman"/>
+          <w:sz w:val="24"/>
+          <w:szCs w:val="24"/>
+        </w:rPr>
+        <w:t xml:space="preserve"> </w:t>
+      </w:r>
+      <w:r>
+        <w:rPr>
+          <w:rFonts w:ascii="Times New Roman" w:hAnsi="Times New Roman" w:cs="Times New Roman"/>
+          <w:sz w:val="24"/>
+          <w:szCs w:val="24"/>
+          <w:lang w:val="en-US"/>
+        </w:rPr>
+        <w:t>Recognition</w:t>
+      </w:r>
+      <w:r>
+        <w:rPr>
+          <w:rFonts w:ascii="Times New Roman" w:hAnsi="Times New Roman" w:cs="Times New Roman"/>
+          <w:sz w:val="24"/>
+          <w:szCs w:val="24"/>
+        </w:rPr>
+        <w:t xml:space="preserve">. Немного изучил работу с </w:t>
+      </w:r>
+      <w:r>
+        <w:rPr>
+          <w:rFonts w:ascii="Times New Roman" w:hAnsi="Times New Roman" w:cs="Times New Roman"/>
+          <w:sz w:val="24"/>
+          <w:szCs w:val="24"/>
+          <w:lang w:val="en-US"/>
+        </w:rPr>
+        <w:t>python</w:t>
+      </w:r>
+      <w:r>
+        <w:rPr>
+          <w:rFonts w:ascii="Times New Roman" w:hAnsi="Times New Roman" w:cs="Times New Roman"/>
+          <w:sz w:val="24"/>
+          <w:szCs w:val="24"/>
+        </w:rPr>
+        <w:t xml:space="preserve"> </w:t>
+      </w:r>
+      <w:proofErr w:type="spellStart"/>
+      <w:r>
+        <w:rPr>
+          <w:rFonts w:ascii="Times New Roman" w:hAnsi="Times New Roman" w:cs="Times New Roman"/>
+          <w:sz w:val="24"/>
+          <w:szCs w:val="24"/>
+          <w:lang w:val="en-US"/>
+        </w:rPr>
+        <w:t>Api</w:t>
+      </w:r>
+      <w:proofErr w:type="spellEnd"/>
+      <w:r>
+        <w:rPr>
+          <w:rFonts w:ascii="Times New Roman" w:hAnsi="Times New Roman" w:cs="Times New Roman"/>
+          <w:sz w:val="24"/>
+          <w:szCs w:val="24"/>
+        </w:rPr>
+        <w:t xml:space="preserve">, а конкретно с </w:t>
+      </w:r>
+      <w:proofErr w:type="spellStart"/>
+      <w:r>
+        <w:rPr>
+          <w:rFonts w:ascii="Times New Roman" w:hAnsi="Times New Roman" w:cs="Times New Roman"/>
+          <w:sz w:val="24"/>
+          <w:szCs w:val="24"/>
+          <w:lang w:val="en-US"/>
+        </w:rPr>
+        <w:t>api</w:t>
+      </w:r>
+      <w:proofErr w:type="spellEnd"/>
+      <w:r>
+        <w:rPr>
+          <w:rFonts w:ascii="Times New Roman" w:hAnsi="Times New Roman" w:cs="Times New Roman"/>
+          <w:sz w:val="24"/>
+          <w:szCs w:val="24"/>
+        </w:rPr>
+        <w:t xml:space="preserve"> </w:t>
+      </w:r>
+      <w:r>
+        <w:rPr>
+          <w:rFonts w:ascii="Times New Roman" w:hAnsi="Times New Roman" w:cs="Times New Roman"/>
+          <w:sz w:val="24"/>
+          <w:szCs w:val="24"/>
+        </w:rPr>
+        <w:t xml:space="preserve">от </w:t>
+      </w:r>
+      <w:proofErr w:type="spellStart"/>
+      <w:r>
+        <w:rPr>
+          <w:rFonts w:ascii="Times New Roman" w:hAnsi="Times New Roman" w:cs="Times New Roman"/>
+          <w:sz w:val="24"/>
+          <w:szCs w:val="24"/>
+          <w:lang w:val="en-US"/>
+        </w:rPr>
+        <w:t>openAi</w:t>
+      </w:r>
+      <w:proofErr w:type="spellEnd"/>
+      <w:r>
+        <w:rPr>
+          <w:rFonts w:ascii="Times New Roman" w:hAnsi="Times New Roman" w:cs="Times New Roman"/>
+          <w:sz w:val="24"/>
+          <w:szCs w:val="24"/>
+        </w:rPr>
+        <w:t xml:space="preserve"> </w:t>
+      </w:r>
+      <w:r>
+        <w:rPr>
+          <w:rFonts w:ascii="Times New Roman" w:hAnsi="Times New Roman" w:cs="Times New Roman"/>
+          <w:sz w:val="24"/>
+          <w:szCs w:val="24"/>
+        </w:rPr>
+        <w:t xml:space="preserve">и </w:t>
+      </w:r>
+      <w:proofErr w:type="spellStart"/>
+      <w:r>
+        <w:rPr>
+          <w:rFonts w:ascii="Times New Roman" w:hAnsi="Times New Roman" w:cs="Times New Roman"/>
+          <w:sz w:val="24"/>
+          <w:szCs w:val="24"/>
+          <w:lang w:val="en-US"/>
+        </w:rPr>
+        <w:t>Yandex</w:t>
+      </w:r>
+      <w:proofErr w:type="spellEnd"/>
+      <w:r>
+        <w:rPr>
+          <w:rFonts w:ascii="Times New Roman" w:hAnsi="Times New Roman" w:cs="Times New Roman"/>
+          <w:sz w:val="24"/>
+          <w:szCs w:val="24"/>
+        </w:rPr>
+        <w:t xml:space="preserve">. </w:t>
+      </w:r>
+      <w:r>
+        <w:rPr>
+          <w:rFonts w:ascii="Times New Roman" w:hAnsi="Times New Roman" w:cs="Times New Roman"/>
+          <w:sz w:val="24"/>
+          <w:szCs w:val="24"/>
+        </w:rPr>
+        <w:t xml:space="preserve">А также изучил возможности работы с системой через библиотеку </w:t>
+      </w:r>
+      <w:proofErr w:type="spellStart"/>
+      <w:r>
+        <w:rPr>
+          <w:rFonts w:ascii="Times New Roman" w:hAnsi="Times New Roman" w:cs="Times New Roman"/>
+          <w:sz w:val="24"/>
+          <w:szCs w:val="24"/>
+          <w:lang w:val="en-US"/>
+        </w:rPr>
+        <w:t>os</w:t>
+      </w:r>
+      <w:proofErr w:type="spellEnd"/>
+      <w:r>
+        <w:rPr>
+          <w:rFonts w:ascii="Times New Roman" w:hAnsi="Times New Roman" w:cs="Times New Roman"/>
+          <w:sz w:val="24"/>
+          <w:szCs w:val="24"/>
+        </w:rPr>
+        <w:t xml:space="preserve">. Но самое мое большое достижение за время написания проекта — это то что я перестал боятся писать большой код. Раньше я думал, что у меня не получиться написать ничего более крупного чем какой ни будь калькулятор, но когда я сел за написание кода для этого проекта я </w:t>
+      </w:r>
+      <w:bookmarkStart w:id="3" w:name="_GoBack"/>
+      <w:bookmarkEnd w:id="3"/>
+      <w:r>
+        <w:rPr>
+          <w:rFonts w:ascii="Times New Roman" w:hAnsi="Times New Roman" w:cs="Times New Roman"/>
+          <w:sz w:val="24"/>
+          <w:szCs w:val="24"/>
+        </w:rPr>
+        <w:t xml:space="preserve">понял, что на самом деле уже могу написать достаточно много купных программ и теперь у меня уже много новых идей которые я могу воплотить в жизнь с помощью программирования </w:t>
+      </w:r>
+    </w:p>
+    <w:p>
+      <w:pPr>
         <w:pStyle w:val="2"/>
-      </w:pPr>
-      <w:bookmarkStart w:id="3" w:name="_IV_Литература_для"/>
-      <w:bookmarkEnd w:id="3"/>
-      <w:r>
-        <w:rPr>
+        <w:rPr>
+          <w:rFonts w:ascii="Times New Roman" w:hAnsi="Times New Roman" w:cs="Times New Roman"/>
+          <w:sz w:val="24"/>
+          <w:szCs w:val="24"/>
+        </w:rPr>
+      </w:pPr>
+      <w:bookmarkStart w:id="4" w:name="_IV_Литература_для"/>
+      <w:bookmarkEnd w:id="4"/>
+      <w:r>
+        <w:rPr>
+          <w:rFonts w:ascii="Times New Roman" w:hAnsi="Times New Roman" w:cs="Times New Roman"/>
+          <w:sz w:val="24"/>
+          <w:szCs w:val="24"/>
           <w:lang w:val="en-US"/>
         </w:rPr>
         <w:t>IV</w:t>
       </w:r>
       <w:r>
-        <w:t xml:space="preserve"> </w:t>
-      </w:r>
-      <w:r>
-        <w:t>Литература для проекта</w:t>
-      </w:r>
-    </w:p>
-    <w:p>
-      <w:pPr>
-        <w:rPr>
-          <w:rFonts w:ascii="Times New Roman" w:hAnsi="Times New Roman" w:cs="Times New Roman"/>
-          <w:sz w:val="24"/>
-          <w:szCs w:val="24"/>
-        </w:rPr>
-      </w:pPr>
-      <w:r>
-        <w:rPr>
-          <w:rFonts w:ascii="Times New Roman" w:hAnsi="Times New Roman" w:cs="Times New Roman"/>
-          <w:sz w:val="24"/>
-          <w:szCs w:val="24"/>
-        </w:rPr>
-        <w:t>1. Би</w:t>
-      </w:r>
-      <w:r>
-        <w:rPr>
-          <w:rFonts w:ascii="Times New Roman" w:hAnsi="Times New Roman" w:cs="Times New Roman"/>
-          <w:sz w:val="24"/>
-          <w:szCs w:val="24"/>
-        </w:rPr>
-        <w:t xml:space="preserve">блиотека для распознавания речи </w:t>
+        <w:rPr>
+          <w:rFonts w:ascii="Times New Roman" w:hAnsi="Times New Roman" w:cs="Times New Roman"/>
+          <w:sz w:val="24"/>
+          <w:szCs w:val="24"/>
+        </w:rPr>
+        <w:t xml:space="preserve"> Литература для проекта</w:t>
+      </w:r>
+    </w:p>
+    <w:p>
+      <w:pPr>
+        <w:rPr>
+          <w:rFonts w:ascii="Times New Roman" w:hAnsi="Times New Roman" w:cs="Times New Roman"/>
+          <w:sz w:val="24"/>
+          <w:szCs w:val="24"/>
+        </w:rPr>
+      </w:pPr>
+      <w:r>
+        <w:rPr>
+          <w:rFonts w:ascii="Times New Roman" w:hAnsi="Times New Roman" w:cs="Times New Roman"/>
+          <w:sz w:val="24"/>
+          <w:szCs w:val="24"/>
+        </w:rPr>
+        <w:t xml:space="preserve">1. Библиотека для распознавания речи </w:t>
       </w:r>
       <w:hyperlink r:id="rId5" w:history="1">
         <w:r>
@@ -893,25 +1189,7 @@
             <w:sz w:val="24"/>
             <w:szCs w:val="24"/>
           </w:rPr>
-          <w:t>https://pypi.org/p</w:t>
-        </w:r>
-        <w:r>
-          <w:rPr>
-            <w:rStyle w:val="a3"/>
-            <w:rFonts w:ascii="Times New Roman" w:hAnsi="Times New Roman" w:cs="Times New Roman"/>
-            <w:sz w:val="24"/>
-            <w:szCs w:val="24"/>
-          </w:rPr>
-          <w:t>r</w:t>
-        </w:r>
-        <w:r>
-          <w:rPr>
-            <w:rStyle w:val="a3"/>
-            <w:rFonts w:ascii="Times New Roman" w:hAnsi="Times New Roman" w:cs="Times New Roman"/>
-            <w:sz w:val="24"/>
-            <w:szCs w:val="24"/>
-          </w:rPr>
-          <w:t>oject/SpeechRecognition</w:t>
+          <w:t>https://pypi.org/project/SpeechRecognition</w:t>
         </w:r>
       </w:hyperlink>
     </w:p>
@@ -957,25 +1235,7 @@
             <w:sz w:val="24"/>
             <w:szCs w:val="24"/>
           </w:rPr>
-          <w:t>https://docs.python.</w:t>
-        </w:r>
-        <w:r>
-          <w:rPr>
-            <w:rStyle w:val="a3"/>
-            <w:rFonts w:ascii="Times New Roman" w:hAnsi="Times New Roman" w:cs="Times New Roman"/>
-            <w:sz w:val="24"/>
-            <w:szCs w:val="24"/>
-          </w:rPr>
-          <w:t>o</w:t>
-        </w:r>
-        <w:r>
-          <w:rPr>
-            <w:rStyle w:val="a3"/>
-            <w:rFonts w:ascii="Times New Roman" w:hAnsi="Times New Roman" w:cs="Times New Roman"/>
-            <w:sz w:val="24"/>
-            <w:szCs w:val="24"/>
-          </w:rPr>
-          <w:t>rg/3</w:t>
+          <w:t>https://docs.python.org/3</w:t>
         </w:r>
       </w:hyperlink>
     </w:p>
@@ -1014,8 +1274,10 @@
       <w:pPr>
         <w:rPr>
           <w:rFonts w:ascii="Times New Roman" w:hAnsi="Times New Roman" w:cs="Times New Roman"/>
-          <w:sz w:val="24"/>
-          <w:szCs w:val="24"/>
+          <w:color w:val="0563C1" w:themeColor="hyperlink"/>
+          <w:sz w:val="24"/>
+          <w:szCs w:val="24"/>
+          <w:u w:val="single"/>
         </w:rPr>
       </w:pPr>
       <w:r>
@@ -1077,39 +1339,37 @@
     <w:p>
       <w:pPr>
         <w:rPr>
+          <w:rFonts w:ascii="Times New Roman" w:hAnsi="Times New Roman" w:cs="Times New Roman"/>
+          <w:sz w:val="24"/>
+          <w:szCs w:val="24"/>
+        </w:rPr>
+      </w:pPr>
+      <w:r>
+        <w:rPr>
+          <w:rFonts w:ascii="Times New Roman" w:hAnsi="Times New Roman" w:cs="Times New Roman"/>
+          <w:sz w:val="24"/>
+          <w:szCs w:val="24"/>
+        </w:rPr>
+        <w:t xml:space="preserve"> </w:t>
+      </w:r>
+    </w:p>
+    <w:p>
+      <w:pPr>
+        <w:rPr>
           <w:rFonts w:ascii="Arial" w:hAnsi="Arial" w:cs="Arial"/>
           <w:sz w:val="28"/>
           <w:szCs w:val="28"/>
         </w:rPr>
       </w:pPr>
-      <w:r>
-        <w:rPr>
-          <w:rFonts w:ascii="Arial" w:hAnsi="Arial" w:cs="Arial"/>
+    </w:p>
+    <w:p>
+      <w:pPr>
+        <w:rPr>
+          <w:rFonts w:ascii="Times New Roman" w:hAnsi="Times New Roman" w:cs="Times New Roman"/>
           <w:sz w:val="28"/>
           <w:szCs w:val="28"/>
         </w:rPr>
-        <w:t xml:space="preserve"> </w:t>
-      </w:r>
-    </w:p>
-    <w:p>
-      <w:pPr>
-        <w:rPr>
-          <w:rFonts w:ascii="Arial" w:hAnsi="Arial" w:cs="Arial"/>
-          <w:sz w:val="28"/>
-          <w:szCs w:val="28"/>
-        </w:rPr>
-      </w:pPr>
-    </w:p>
-    <w:p>
-      <w:pPr>
-        <w:rPr>
-          <w:rFonts w:ascii="Times New Roman" w:hAnsi="Times New Roman" w:cs="Times New Roman"/>
-          <w:sz w:val="28"/>
-          <w:szCs w:val="28"/>
-        </w:rPr>
-      </w:pPr>
-      <w:bookmarkStart w:id="4" w:name="_GoBack"/>
-      <w:bookmarkEnd w:id="4"/>
+      </w:pPr>
     </w:p>
     <w:sectPr>
       <w:pgSz w:w="11906" w:h="16838"/>

--- a/Проект(Текстовая часть).docx
+++ b/Проект(Текстовая часть).docx
@@ -10,240 +10,806 @@
           <w:szCs w:val="24"/>
         </w:rPr>
       </w:pPr>
-      <w:r>
-        <w:rPr>
-          <w:rFonts w:ascii="Times New Roman" w:hAnsi="Times New Roman" w:cs="Times New Roman"/>
-          <w:sz w:val="24"/>
-          <w:szCs w:val="24"/>
-        </w:rPr>
-        <w:t>Тема: Автоматизация рутинных процессов при работе за</w:t>
-      </w:r>
-    </w:p>
-    <w:p>
-      <w:pPr>
-        <w:rPr>
-          <w:rFonts w:ascii="Times New Roman" w:hAnsi="Times New Roman" w:cs="Times New Roman"/>
-          <w:sz w:val="24"/>
-          <w:szCs w:val="24"/>
-        </w:rPr>
-      </w:pPr>
-      <w:r>
-        <w:rPr>
-          <w:rFonts w:ascii="Times New Roman" w:hAnsi="Times New Roman" w:cs="Times New Roman"/>
-          <w:sz w:val="24"/>
-          <w:szCs w:val="24"/>
-        </w:rPr>
-        <w:t>компьютером с помощью голосового помощника</w:t>
-      </w:r>
-    </w:p>
-    <w:p>
-      <w:pPr>
-        <w:rPr>
-          <w:rFonts w:ascii="Times New Roman" w:hAnsi="Times New Roman" w:cs="Times New Roman"/>
-          <w:sz w:val="24"/>
-          <w:szCs w:val="24"/>
-        </w:rPr>
-      </w:pPr>
-      <w:r>
-        <w:rPr>
-          <w:rFonts w:ascii="Times New Roman" w:hAnsi="Times New Roman" w:cs="Times New Roman"/>
-          <w:sz w:val="24"/>
-          <w:szCs w:val="24"/>
-        </w:rPr>
-        <w:t>Матиевский Макар 10А</w:t>
-      </w:r>
-    </w:p>
-    <w:p>
-      <w:pPr>
-        <w:rPr>
-          <w:rFonts w:ascii="Times New Roman" w:hAnsi="Times New Roman" w:cs="Times New Roman"/>
-          <w:sz w:val="24"/>
-          <w:szCs w:val="24"/>
-        </w:rPr>
-      </w:pPr>
-      <w:r>
-        <w:rPr>
-          <w:rFonts w:ascii="Times New Roman" w:hAnsi="Times New Roman" w:cs="Times New Roman"/>
-          <w:sz w:val="24"/>
-          <w:szCs w:val="24"/>
-        </w:rPr>
+    </w:p>
+    <w:p>
+      <w:pPr>
+        <w:rPr>
+          <w:rFonts w:ascii="Times New Roman" w:hAnsi="Times New Roman" w:cs="Times New Roman"/>
+          <w:sz w:val="24"/>
+          <w:szCs w:val="24"/>
+        </w:rPr>
+      </w:pPr>
+    </w:p>
+    <w:p>
+      <w:pPr>
+        <w:rPr>
+          <w:rFonts w:ascii="Times New Roman" w:hAnsi="Times New Roman" w:cs="Times New Roman"/>
+          <w:sz w:val="24"/>
+          <w:szCs w:val="24"/>
+        </w:rPr>
+      </w:pPr>
+    </w:p>
+    <w:p>
+      <w:pPr>
+        <w:rPr>
+          <w:rFonts w:ascii="Times New Roman" w:hAnsi="Times New Roman" w:cs="Times New Roman"/>
+          <w:sz w:val="24"/>
+          <w:szCs w:val="24"/>
+        </w:rPr>
+      </w:pPr>
+    </w:p>
+    <w:p>
+      <w:pPr>
+        <w:rPr>
+          <w:rFonts w:ascii="Times New Roman" w:hAnsi="Times New Roman" w:cs="Times New Roman"/>
+          <w:sz w:val="24"/>
+          <w:szCs w:val="24"/>
+        </w:rPr>
+      </w:pPr>
+    </w:p>
+    <w:p>
+      <w:pPr>
+        <w:rPr>
+          <w:rFonts w:ascii="Times New Roman" w:hAnsi="Times New Roman" w:cs="Times New Roman"/>
+          <w:sz w:val="24"/>
+          <w:szCs w:val="24"/>
+        </w:rPr>
+      </w:pPr>
+    </w:p>
+    <w:p>
+      <w:pPr>
+        <w:rPr>
+          <w:rFonts w:ascii="Times New Roman" w:hAnsi="Times New Roman" w:cs="Times New Roman"/>
+          <w:sz w:val="24"/>
+          <w:szCs w:val="24"/>
+        </w:rPr>
+      </w:pPr>
+    </w:p>
+    <w:p>
+      <w:pPr>
+        <w:jc w:val="center"/>
+        <w:rPr>
+          <w:rFonts w:ascii="Times New Roman" w:hAnsi="Times New Roman" w:cs="Times New Roman"/>
+          <w:b/>
+          <w:sz w:val="28"/>
+          <w:szCs w:val="28"/>
+        </w:rPr>
+      </w:pPr>
+      <w:r>
+        <w:rPr>
+          <w:rFonts w:ascii="Times New Roman" w:hAnsi="Times New Roman" w:cs="Times New Roman"/>
+          <w:b/>
+          <w:sz w:val="28"/>
+          <w:szCs w:val="28"/>
+        </w:rPr>
+        <w:t xml:space="preserve">Проектная Работа </w:t>
+      </w:r>
+    </w:p>
+    <w:p>
+      <w:pPr>
+        <w:jc w:val="center"/>
+        <w:rPr>
+          <w:rFonts w:ascii="Times New Roman" w:hAnsi="Times New Roman" w:cs="Times New Roman"/>
+          <w:b/>
+          <w:sz w:val="28"/>
+          <w:szCs w:val="28"/>
+        </w:rPr>
+      </w:pPr>
+      <w:r>
+        <w:rPr>
+          <w:rFonts w:ascii="Times New Roman" w:hAnsi="Times New Roman" w:cs="Times New Roman"/>
+          <w:b/>
+          <w:sz w:val="28"/>
+          <w:szCs w:val="28"/>
+        </w:rPr>
+        <w:t>По информатике</w:t>
+      </w:r>
+    </w:p>
+    <w:p>
+      <w:pPr>
+        <w:rPr>
+          <w:rFonts w:ascii="Times New Roman" w:hAnsi="Times New Roman" w:cs="Times New Roman"/>
+          <w:sz w:val="24"/>
+          <w:szCs w:val="24"/>
+        </w:rPr>
+      </w:pPr>
+    </w:p>
+    <w:p>
+      <w:pPr>
+        <w:rPr>
+          <w:rFonts w:ascii="Times New Roman" w:hAnsi="Times New Roman" w:cs="Times New Roman"/>
+          <w:sz w:val="24"/>
+          <w:szCs w:val="24"/>
+        </w:rPr>
+      </w:pPr>
+    </w:p>
+    <w:p>
+      <w:pPr>
+        <w:rPr>
+          <w:rFonts w:ascii="Times New Roman" w:hAnsi="Times New Roman" w:cs="Times New Roman"/>
+          <w:b/>
+          <w:sz w:val="28"/>
+          <w:szCs w:val="28"/>
+        </w:rPr>
+      </w:pPr>
+      <w:r>
+        <w:rPr>
+          <w:rFonts w:ascii="Times New Roman" w:hAnsi="Times New Roman" w:cs="Times New Roman"/>
+          <w:b/>
+          <w:sz w:val="28"/>
+          <w:szCs w:val="28"/>
+        </w:rPr>
+        <w:t>Тема: “</w:t>
+      </w:r>
+      <w:r>
+        <w:rPr>
+          <w:rFonts w:ascii="Times New Roman" w:hAnsi="Times New Roman" w:cs="Times New Roman"/>
+          <w:b/>
+          <w:sz w:val="28"/>
+          <w:szCs w:val="28"/>
+        </w:rPr>
+        <w:t>Автоматизация рутинных процессов при работе за компьютером с помощью голосового помощника</w:t>
+      </w:r>
+      <w:r>
+        <w:rPr>
+          <w:rFonts w:ascii="Times New Roman" w:hAnsi="Times New Roman" w:cs="Times New Roman"/>
+          <w:b/>
+          <w:sz w:val="28"/>
+          <w:szCs w:val="28"/>
+        </w:rPr>
+        <w:t>”</w:t>
+      </w:r>
+    </w:p>
+    <w:p>
+      <w:pPr>
+        <w:rPr>
+          <w:rFonts w:ascii="Times New Roman" w:hAnsi="Times New Roman" w:cs="Times New Roman"/>
+          <w:sz w:val="24"/>
+          <w:szCs w:val="24"/>
+        </w:rPr>
+      </w:pPr>
+    </w:p>
+    <w:p>
+      <w:pPr>
+        <w:rPr>
+          <w:rFonts w:ascii="Times New Roman" w:hAnsi="Times New Roman" w:cs="Times New Roman"/>
+          <w:sz w:val="24"/>
+          <w:szCs w:val="24"/>
+        </w:rPr>
+      </w:pPr>
+    </w:p>
+    <w:p>
+      <w:pPr>
+        <w:rPr>
+          <w:rFonts w:ascii="Times New Roman" w:hAnsi="Times New Roman" w:cs="Times New Roman"/>
+          <w:sz w:val="24"/>
+          <w:szCs w:val="24"/>
+        </w:rPr>
+      </w:pPr>
+    </w:p>
+    <w:p>
+      <w:pPr>
+        <w:rPr>
+          <w:rFonts w:ascii="Times New Roman" w:hAnsi="Times New Roman" w:cs="Times New Roman"/>
+          <w:sz w:val="24"/>
+          <w:szCs w:val="24"/>
+        </w:rPr>
+      </w:pPr>
+    </w:p>
+    <w:p>
+      <w:pPr>
+        <w:rPr>
+          <w:rFonts w:ascii="Times New Roman" w:hAnsi="Times New Roman" w:cs="Times New Roman"/>
+          <w:sz w:val="24"/>
+          <w:szCs w:val="24"/>
+        </w:rPr>
+      </w:pPr>
+    </w:p>
+    <w:p>
+      <w:pPr>
+        <w:rPr>
+          <w:rFonts w:ascii="Times New Roman" w:hAnsi="Times New Roman" w:cs="Times New Roman"/>
+          <w:sz w:val="24"/>
+          <w:szCs w:val="24"/>
+        </w:rPr>
+      </w:pPr>
+    </w:p>
+    <w:p>
+      <w:pPr>
+        <w:rPr>
+          <w:rFonts w:ascii="Times New Roman" w:hAnsi="Times New Roman" w:cs="Times New Roman"/>
+          <w:sz w:val="24"/>
+          <w:szCs w:val="24"/>
+        </w:rPr>
+      </w:pPr>
+    </w:p>
+    <w:p>
+      <w:pPr>
+        <w:rPr>
+          <w:rFonts w:ascii="Times New Roman" w:hAnsi="Times New Roman" w:cs="Times New Roman"/>
+          <w:sz w:val="24"/>
+          <w:szCs w:val="24"/>
+        </w:rPr>
+      </w:pPr>
+    </w:p>
+    <w:p>
+      <w:pPr>
+        <w:rPr>
+          <w:rFonts w:ascii="Times New Roman" w:hAnsi="Times New Roman" w:cs="Times New Roman"/>
+          <w:sz w:val="24"/>
+          <w:szCs w:val="24"/>
+        </w:rPr>
+      </w:pPr>
+    </w:p>
+    <w:p>
+      <w:pPr>
+        <w:rPr>
+          <w:rFonts w:ascii="Times New Roman" w:hAnsi="Times New Roman" w:cs="Times New Roman"/>
+          <w:sz w:val="24"/>
+          <w:szCs w:val="24"/>
+        </w:rPr>
+      </w:pPr>
+    </w:p>
+    <w:p>
+      <w:pPr>
+        <w:rPr>
+          <w:rFonts w:ascii="Times New Roman" w:hAnsi="Times New Roman" w:cs="Times New Roman"/>
+          <w:sz w:val="24"/>
+          <w:szCs w:val="24"/>
+        </w:rPr>
+      </w:pPr>
+    </w:p>
+    <w:p>
+      <w:pPr>
+        <w:rPr>
+          <w:rFonts w:ascii="Times New Roman" w:hAnsi="Times New Roman" w:cs="Times New Roman"/>
+          <w:sz w:val="24"/>
+          <w:szCs w:val="24"/>
+        </w:rPr>
+      </w:pPr>
+    </w:p>
+    <w:p>
+      <w:pPr>
+        <w:rPr>
+          <w:rFonts w:ascii="Times New Roman" w:hAnsi="Times New Roman" w:cs="Times New Roman"/>
+          <w:sz w:val="24"/>
+          <w:szCs w:val="24"/>
+        </w:rPr>
+      </w:pPr>
+    </w:p>
+    <w:p>
+      <w:pPr>
+        <w:rPr>
+          <w:rFonts w:ascii="Times New Roman" w:hAnsi="Times New Roman" w:cs="Times New Roman"/>
+          <w:sz w:val="24"/>
+          <w:szCs w:val="24"/>
+        </w:rPr>
+      </w:pPr>
+    </w:p>
+    <w:p>
+      <w:pPr>
+        <w:rPr>
+          <w:rFonts w:ascii="Times New Roman" w:hAnsi="Times New Roman" w:cs="Times New Roman"/>
+          <w:sz w:val="24"/>
+          <w:szCs w:val="24"/>
+        </w:rPr>
+      </w:pPr>
+    </w:p>
+    <w:p>
+      <w:pPr>
+        <w:rPr>
+          <w:rFonts w:ascii="Times New Roman" w:hAnsi="Times New Roman" w:cs="Times New Roman"/>
+          <w:b/>
+          <w:i/>
+          <w:sz w:val="28"/>
+          <w:szCs w:val="28"/>
+        </w:rPr>
+      </w:pPr>
+      <w:r>
+        <w:rPr>
+          <w:rFonts w:ascii="Times New Roman" w:hAnsi="Times New Roman" w:cs="Times New Roman"/>
+          <w:b/>
+          <w:i/>
+          <w:sz w:val="28"/>
+          <w:szCs w:val="28"/>
+        </w:rPr>
+        <w:t xml:space="preserve">Ученика: </w:t>
+      </w:r>
+      <w:r>
+        <w:rPr>
+          <w:rFonts w:ascii="Times New Roman" w:hAnsi="Times New Roman" w:cs="Times New Roman"/>
+          <w:b/>
+          <w:i/>
+          <w:sz w:val="28"/>
+          <w:szCs w:val="28"/>
+        </w:rPr>
+        <w:t>Матиевского Макара Александровича</w:t>
+      </w:r>
+    </w:p>
+    <w:p>
+      <w:pPr>
+        <w:rPr>
+          <w:rFonts w:ascii="Times New Roman" w:hAnsi="Times New Roman" w:cs="Times New Roman"/>
+          <w:b/>
+          <w:i/>
+          <w:sz w:val="28"/>
+          <w:szCs w:val="28"/>
+        </w:rPr>
+      </w:pPr>
+      <w:r>
+        <w:rPr>
+          <w:rFonts w:ascii="Times New Roman" w:hAnsi="Times New Roman" w:cs="Times New Roman"/>
+          <w:b/>
+          <w:i/>
+          <w:sz w:val="28"/>
+          <w:szCs w:val="28"/>
+        </w:rPr>
+        <w:t>Руководитель</w:t>
+      </w:r>
+      <w:r>
+        <w:rPr>
+          <w:rFonts w:ascii="Times New Roman" w:hAnsi="Times New Roman" w:cs="Times New Roman"/>
+          <w:b/>
+          <w:i/>
+          <w:sz w:val="28"/>
+          <w:szCs w:val="28"/>
+        </w:rPr>
+        <w:t xml:space="preserve">: </w:t>
+      </w:r>
+      <w:r>
+        <w:rPr>
+          <w:rFonts w:ascii="Times New Roman" w:hAnsi="Times New Roman" w:cs="Times New Roman"/>
+          <w:b/>
+          <w:i/>
+          <w:sz w:val="28"/>
+          <w:szCs w:val="28"/>
+        </w:rPr>
+        <w:t xml:space="preserve">Ромахова Наталья Васильевна </w:t>
+      </w:r>
+    </w:p>
+    <w:p>
+      <w:pPr>
+        <w:jc w:val="right"/>
+        <w:rPr>
+          <w:rFonts w:ascii="Times New Roman" w:hAnsi="Times New Roman" w:cs="Times New Roman"/>
+          <w:b/>
+          <w:sz w:val="28"/>
+          <w:szCs w:val="28"/>
+        </w:rPr>
+      </w:pPr>
+      <w:r>
+        <w:rPr>
+          <w:rFonts w:ascii="Times New Roman" w:hAnsi="Times New Roman" w:cs="Times New Roman"/>
+          <w:b/>
+          <w:sz w:val="28"/>
+          <w:szCs w:val="28"/>
+        </w:rPr>
+        <w:t>Дата: 16.04.2024</w:t>
+      </w:r>
+    </w:p>
+    <w:p>
+      <w:pPr>
+        <w:rPr>
+          <w:rFonts w:ascii="Times New Roman" w:hAnsi="Times New Roman" w:cs="Times New Roman"/>
+          <w:b/>
+          <w:sz w:val="24"/>
+          <w:szCs w:val="24"/>
+        </w:rPr>
+      </w:pPr>
+      <w:r>
+        <w:rPr>
+          <w:rFonts w:ascii="Times New Roman" w:hAnsi="Times New Roman" w:cs="Times New Roman"/>
+          <w:b/>
+          <w:sz w:val="24"/>
+          <w:szCs w:val="24"/>
+        </w:rPr>
+        <w:lastRenderedPageBreak/>
         <w:t>Оглавление</w:t>
       </w:r>
     </w:p>
     <w:p>
       <w:pPr>
         <w:rPr>
-          <w:rFonts w:ascii="Times New Roman" w:hAnsi="Times New Roman" w:cs="Times New Roman"/>
-          <w:sz w:val="24"/>
-          <w:szCs w:val="24"/>
-        </w:rPr>
-      </w:pPr>
-      <w:hyperlink w:anchor="_I_Первая_Часть" w:history="1">
-        <w:r>
-          <w:rPr>
-            <w:rStyle w:val="a3"/>
-            <w:rFonts w:ascii="Times New Roman" w:hAnsi="Times New Roman" w:cs="Times New Roman"/>
-            <w:sz w:val="24"/>
-            <w:szCs w:val="24"/>
-            <w:lang w:val="en-US"/>
-          </w:rPr>
-          <w:t>I</w:t>
-        </w:r>
-        <w:r>
-          <w:rPr>
-            <w:rStyle w:val="a3"/>
-            <w:rFonts w:ascii="Times New Roman" w:hAnsi="Times New Roman" w:cs="Times New Roman"/>
-            <w:sz w:val="24"/>
-            <w:szCs w:val="24"/>
-          </w:rPr>
-          <w:t xml:space="preserve"> Первая ч</w:t>
-        </w:r>
-        <w:r>
-          <w:rPr>
-            <w:rStyle w:val="a3"/>
-            <w:rFonts w:ascii="Times New Roman" w:hAnsi="Times New Roman" w:cs="Times New Roman"/>
-            <w:sz w:val="24"/>
-            <w:szCs w:val="24"/>
-          </w:rPr>
-          <w:t>а</w:t>
-        </w:r>
-        <w:r>
-          <w:rPr>
-            <w:rStyle w:val="a3"/>
-            <w:rFonts w:ascii="Times New Roman" w:hAnsi="Times New Roman" w:cs="Times New Roman"/>
-            <w:sz w:val="24"/>
-            <w:szCs w:val="24"/>
-          </w:rPr>
-          <w:t>с</w:t>
-        </w:r>
-        <w:r>
-          <w:rPr>
-            <w:rStyle w:val="a3"/>
-            <w:rFonts w:ascii="Times New Roman" w:hAnsi="Times New Roman" w:cs="Times New Roman"/>
-            <w:sz w:val="24"/>
-            <w:szCs w:val="24"/>
-          </w:rPr>
-          <w:t>т</w:t>
-        </w:r>
-        <w:r>
-          <w:rPr>
-            <w:rStyle w:val="a3"/>
-            <w:rFonts w:ascii="Times New Roman" w:hAnsi="Times New Roman" w:cs="Times New Roman"/>
-            <w:sz w:val="24"/>
-            <w:szCs w:val="24"/>
-          </w:rPr>
-          <w:t>ь</w:t>
-        </w:r>
-      </w:hyperlink>
-    </w:p>
-    <w:p>
-      <w:pPr>
-        <w:rPr>
-          <w:rFonts w:ascii="Times New Roman" w:hAnsi="Times New Roman" w:cs="Times New Roman"/>
-          <w:sz w:val="24"/>
-          <w:szCs w:val="24"/>
-        </w:rPr>
-      </w:pPr>
-      <w:hyperlink w:anchor="_II_Вторая_часть" w:history="1">
-        <w:r>
-          <w:rPr>
-            <w:rStyle w:val="a3"/>
-            <w:rFonts w:ascii="Times New Roman" w:hAnsi="Times New Roman" w:cs="Times New Roman"/>
-            <w:sz w:val="24"/>
-            <w:szCs w:val="24"/>
-            <w:lang w:val="en-US"/>
-          </w:rPr>
-          <w:t>II</w:t>
-        </w:r>
-        <w:r>
-          <w:rPr>
-            <w:rStyle w:val="a3"/>
-            <w:rFonts w:ascii="Times New Roman" w:hAnsi="Times New Roman" w:cs="Times New Roman"/>
-            <w:sz w:val="24"/>
-            <w:szCs w:val="24"/>
-          </w:rPr>
-          <w:t xml:space="preserve"> Вторая</w:t>
-        </w:r>
-        <w:r>
-          <w:rPr>
-            <w:rStyle w:val="a3"/>
-            <w:rFonts w:ascii="Times New Roman" w:hAnsi="Times New Roman" w:cs="Times New Roman"/>
-            <w:sz w:val="24"/>
-            <w:szCs w:val="24"/>
-          </w:rPr>
-          <w:t xml:space="preserve"> </w:t>
-        </w:r>
-        <w:r>
-          <w:rPr>
-            <w:rStyle w:val="a3"/>
-            <w:rFonts w:ascii="Times New Roman" w:hAnsi="Times New Roman" w:cs="Times New Roman"/>
-            <w:sz w:val="24"/>
-            <w:szCs w:val="24"/>
-          </w:rPr>
-          <w:t>часть</w:t>
-        </w:r>
-      </w:hyperlink>
-    </w:p>
-    <w:p>
-      <w:pPr>
-        <w:rPr>
-          <w:rFonts w:ascii="Times New Roman" w:hAnsi="Times New Roman" w:cs="Times New Roman"/>
-          <w:sz w:val="24"/>
-          <w:szCs w:val="24"/>
-        </w:rPr>
-      </w:pPr>
-      <w:hyperlink w:anchor="_III_Третья_часть" w:history="1">
-        <w:r>
-          <w:rPr>
-            <w:rStyle w:val="a3"/>
-            <w:rFonts w:ascii="Times New Roman" w:hAnsi="Times New Roman" w:cs="Times New Roman"/>
-            <w:sz w:val="24"/>
-            <w:szCs w:val="24"/>
-            <w:lang w:val="en-US"/>
-          </w:rPr>
-          <w:t>III</w:t>
-        </w:r>
-        <w:r>
-          <w:rPr>
-            <w:rStyle w:val="a3"/>
-            <w:rFonts w:ascii="Times New Roman" w:hAnsi="Times New Roman" w:cs="Times New Roman"/>
-            <w:sz w:val="24"/>
-            <w:szCs w:val="24"/>
-          </w:rPr>
-          <w:t xml:space="preserve"> Заключение</w:t>
-        </w:r>
-      </w:hyperlink>
-    </w:p>
-    <w:p>
-      <w:pPr>
-        <w:rPr>
-          <w:rFonts w:ascii="Times New Roman" w:hAnsi="Times New Roman" w:cs="Times New Roman"/>
-          <w:sz w:val="24"/>
-          <w:szCs w:val="24"/>
-        </w:rPr>
-      </w:pPr>
-      <w:hyperlink w:anchor="_IV_Литература_для" w:history="1">
-        <w:r>
-          <w:rPr>
-            <w:rStyle w:val="a3"/>
-            <w:rFonts w:ascii="Times New Roman" w:hAnsi="Times New Roman" w:cs="Times New Roman"/>
-            <w:sz w:val="24"/>
-            <w:szCs w:val="24"/>
-            <w:lang w:val="en-US"/>
-          </w:rPr>
-          <w:t>IV</w:t>
-        </w:r>
-        <w:r>
-          <w:rPr>
-            <w:rStyle w:val="a3"/>
-            <w:rFonts w:ascii="Times New Roman" w:hAnsi="Times New Roman" w:cs="Times New Roman"/>
-            <w:sz w:val="24"/>
-            <w:szCs w:val="24"/>
-          </w:rPr>
-          <w:t xml:space="preserve"> Литература</w:t>
-        </w:r>
-      </w:hyperlink>
-    </w:p>
+          <w:rStyle w:val="a3"/>
+          <w:rFonts w:ascii="Times New Roman" w:hAnsi="Times New Roman" w:cs="Times New Roman"/>
+          <w:sz w:val="24"/>
+          <w:szCs w:val="24"/>
+        </w:rPr>
+      </w:pPr>
+      <w:r>
+        <w:rPr>
+          <w:rFonts w:ascii="Times New Roman" w:hAnsi="Times New Roman" w:cs="Times New Roman"/>
+          <w:sz w:val="24"/>
+          <w:szCs w:val="24"/>
+          <w:lang w:val="en-US"/>
+        </w:rPr>
+        <w:fldChar w:fldCharType="begin"/>
+      </w:r>
+      <w:r>
+        <w:rPr>
+          <w:rFonts w:ascii="Times New Roman" w:hAnsi="Times New Roman" w:cs="Times New Roman"/>
+          <w:sz w:val="24"/>
+          <w:szCs w:val="24"/>
+        </w:rPr>
+        <w:instrText xml:space="preserve"> </w:instrText>
+      </w:r>
+      <w:r>
+        <w:rPr>
+          <w:rFonts w:ascii="Times New Roman" w:hAnsi="Times New Roman" w:cs="Times New Roman"/>
+          <w:sz w:val="24"/>
+          <w:szCs w:val="24"/>
+          <w:lang w:val="en-US"/>
+        </w:rPr>
+        <w:instrText>HYPERLINK</w:instrText>
+      </w:r>
+      <w:r>
+        <w:rPr>
+          <w:rFonts w:ascii="Times New Roman" w:hAnsi="Times New Roman" w:cs="Times New Roman"/>
+          <w:sz w:val="24"/>
+          <w:szCs w:val="24"/>
+        </w:rPr>
+        <w:instrText xml:space="preserve">  \</w:instrText>
+      </w:r>
+      <w:r>
+        <w:rPr>
+          <w:rFonts w:ascii="Times New Roman" w:hAnsi="Times New Roman" w:cs="Times New Roman"/>
+          <w:sz w:val="24"/>
+          <w:szCs w:val="24"/>
+          <w:lang w:val="en-US"/>
+        </w:rPr>
+        <w:instrText>l</w:instrText>
+      </w:r>
+      <w:r>
+        <w:rPr>
+          <w:rFonts w:ascii="Times New Roman" w:hAnsi="Times New Roman" w:cs="Times New Roman"/>
+          <w:sz w:val="24"/>
+          <w:szCs w:val="24"/>
+        </w:rPr>
+        <w:instrText xml:space="preserve"> "_</w:instrText>
+      </w:r>
+      <w:r>
+        <w:rPr>
+          <w:rFonts w:ascii="Times New Roman" w:hAnsi="Times New Roman" w:cs="Times New Roman"/>
+          <w:sz w:val="24"/>
+          <w:szCs w:val="24"/>
+          <w:lang w:val="en-US"/>
+        </w:rPr>
+        <w:instrText>I</w:instrText>
+      </w:r>
+      <w:r>
+        <w:rPr>
+          <w:rFonts w:ascii="Times New Roman" w:hAnsi="Times New Roman" w:cs="Times New Roman"/>
+          <w:sz w:val="24"/>
+          <w:szCs w:val="24"/>
+        </w:rPr>
+        <w:instrText xml:space="preserve">_Первая_Часть_1" </w:instrText>
+      </w:r>
+      <w:r>
+        <w:rPr>
+          <w:rFonts w:ascii="Times New Roman" w:hAnsi="Times New Roman" w:cs="Times New Roman"/>
+          <w:sz w:val="24"/>
+          <w:szCs w:val="24"/>
+          <w:lang w:val="en-US"/>
+        </w:rPr>
+        <w:fldChar w:fldCharType="separate"/>
+      </w:r>
+      <w:r>
+        <w:rPr>
+          <w:rStyle w:val="a3"/>
+          <w:rFonts w:ascii="Times New Roman" w:hAnsi="Times New Roman" w:cs="Times New Roman"/>
+          <w:sz w:val="24"/>
+          <w:szCs w:val="24"/>
+          <w:lang w:val="en-US"/>
+        </w:rPr>
+        <w:t>I</w:t>
+      </w:r>
+      <w:r>
+        <w:rPr>
+          <w:rStyle w:val="a3"/>
+          <w:rFonts w:ascii="Times New Roman" w:hAnsi="Times New Roman" w:cs="Times New Roman"/>
+          <w:sz w:val="24"/>
+          <w:szCs w:val="24"/>
+        </w:rPr>
+        <w:t xml:space="preserve"> Первая часть</w:t>
+      </w:r>
+    </w:p>
+    <w:p>
+      <w:pPr>
+        <w:rPr>
+          <w:rStyle w:val="a3"/>
+          <w:rFonts w:ascii="Times New Roman" w:hAnsi="Times New Roman" w:cs="Times New Roman"/>
+          <w:sz w:val="24"/>
+          <w:szCs w:val="24"/>
+        </w:rPr>
+      </w:pPr>
+      <w:r>
+        <w:rPr>
+          <w:rFonts w:ascii="Times New Roman" w:hAnsi="Times New Roman" w:cs="Times New Roman"/>
+          <w:sz w:val="24"/>
+          <w:szCs w:val="24"/>
+          <w:lang w:val="en-US"/>
+        </w:rPr>
+        <w:fldChar w:fldCharType="end"/>
+      </w:r>
+      <w:r>
+        <w:rPr>
+          <w:rFonts w:ascii="Times New Roman" w:hAnsi="Times New Roman" w:cs="Times New Roman"/>
+          <w:sz w:val="24"/>
+          <w:szCs w:val="24"/>
+          <w:lang w:val="en-US"/>
+        </w:rPr>
+        <w:fldChar w:fldCharType="begin"/>
+      </w:r>
+      <w:r>
+        <w:rPr>
+          <w:rFonts w:ascii="Times New Roman" w:hAnsi="Times New Roman" w:cs="Times New Roman"/>
+          <w:sz w:val="24"/>
+          <w:szCs w:val="24"/>
+        </w:rPr>
+        <w:instrText xml:space="preserve"> </w:instrText>
+      </w:r>
+      <w:r>
+        <w:rPr>
+          <w:rFonts w:ascii="Times New Roman" w:hAnsi="Times New Roman" w:cs="Times New Roman"/>
+          <w:sz w:val="24"/>
+          <w:szCs w:val="24"/>
+          <w:lang w:val="en-US"/>
+        </w:rPr>
+        <w:instrText>HYPERLINK</w:instrText>
+      </w:r>
+      <w:r>
+        <w:rPr>
+          <w:rFonts w:ascii="Times New Roman" w:hAnsi="Times New Roman" w:cs="Times New Roman"/>
+          <w:sz w:val="24"/>
+          <w:szCs w:val="24"/>
+        </w:rPr>
+        <w:instrText xml:space="preserve">  \</w:instrText>
+      </w:r>
+      <w:r>
+        <w:rPr>
+          <w:rFonts w:ascii="Times New Roman" w:hAnsi="Times New Roman" w:cs="Times New Roman"/>
+          <w:sz w:val="24"/>
+          <w:szCs w:val="24"/>
+          <w:lang w:val="en-US"/>
+        </w:rPr>
+        <w:instrText>l</w:instrText>
+      </w:r>
+      <w:r>
+        <w:rPr>
+          <w:rFonts w:ascii="Times New Roman" w:hAnsi="Times New Roman" w:cs="Times New Roman"/>
+          <w:sz w:val="24"/>
+          <w:szCs w:val="24"/>
+        </w:rPr>
+        <w:instrText xml:space="preserve"> "_</w:instrText>
+      </w:r>
+      <w:r>
+        <w:rPr>
+          <w:rFonts w:ascii="Times New Roman" w:hAnsi="Times New Roman" w:cs="Times New Roman"/>
+          <w:sz w:val="24"/>
+          <w:szCs w:val="24"/>
+          <w:lang w:val="en-US"/>
+        </w:rPr>
+        <w:instrText>II</w:instrText>
+      </w:r>
+      <w:r>
+        <w:rPr>
+          <w:rFonts w:ascii="Times New Roman" w:hAnsi="Times New Roman" w:cs="Times New Roman"/>
+          <w:sz w:val="24"/>
+          <w:szCs w:val="24"/>
+        </w:rPr>
+        <w:instrText xml:space="preserve">_Вторая_часть_1" </w:instrText>
+      </w:r>
+      <w:r>
+        <w:rPr>
+          <w:rFonts w:ascii="Times New Roman" w:hAnsi="Times New Roman" w:cs="Times New Roman"/>
+          <w:sz w:val="24"/>
+          <w:szCs w:val="24"/>
+          <w:lang w:val="en-US"/>
+        </w:rPr>
+        <w:fldChar w:fldCharType="separate"/>
+      </w:r>
+      <w:r>
+        <w:rPr>
+          <w:rStyle w:val="a3"/>
+          <w:rFonts w:ascii="Times New Roman" w:hAnsi="Times New Roman" w:cs="Times New Roman"/>
+          <w:sz w:val="24"/>
+          <w:szCs w:val="24"/>
+          <w:lang w:val="en-US"/>
+        </w:rPr>
+        <w:t>II</w:t>
+      </w:r>
+      <w:r>
+        <w:rPr>
+          <w:rStyle w:val="a3"/>
+          <w:rFonts w:ascii="Times New Roman" w:hAnsi="Times New Roman" w:cs="Times New Roman"/>
+          <w:sz w:val="24"/>
+          <w:szCs w:val="24"/>
+        </w:rPr>
+        <w:t xml:space="preserve"> Вторая часть</w:t>
+      </w:r>
+    </w:p>
+    <w:p>
+      <w:pPr>
+        <w:rPr>
+          <w:rStyle w:val="a3"/>
+          <w:rFonts w:ascii="Times New Roman" w:hAnsi="Times New Roman" w:cs="Times New Roman"/>
+          <w:sz w:val="24"/>
+          <w:szCs w:val="24"/>
+        </w:rPr>
+      </w:pPr>
+      <w:r>
+        <w:rPr>
+          <w:rFonts w:ascii="Times New Roman" w:hAnsi="Times New Roman" w:cs="Times New Roman"/>
+          <w:sz w:val="24"/>
+          <w:szCs w:val="24"/>
+          <w:lang w:val="en-US"/>
+        </w:rPr>
+        <w:fldChar w:fldCharType="end"/>
+      </w:r>
+      <w:r>
+        <w:rPr>
+          <w:rFonts w:ascii="Times New Roman" w:hAnsi="Times New Roman" w:cs="Times New Roman"/>
+          <w:sz w:val="24"/>
+          <w:szCs w:val="24"/>
+          <w:lang w:val="en-US"/>
+        </w:rPr>
+        <w:fldChar w:fldCharType="begin"/>
+      </w:r>
+      <w:r>
+        <w:rPr>
+          <w:rFonts w:ascii="Times New Roman" w:hAnsi="Times New Roman" w:cs="Times New Roman"/>
+          <w:sz w:val="24"/>
+          <w:szCs w:val="24"/>
+        </w:rPr>
+        <w:instrText xml:space="preserve"> </w:instrText>
+      </w:r>
+      <w:r>
+        <w:rPr>
+          <w:rFonts w:ascii="Times New Roman" w:hAnsi="Times New Roman" w:cs="Times New Roman"/>
+          <w:sz w:val="24"/>
+          <w:szCs w:val="24"/>
+          <w:lang w:val="en-US"/>
+        </w:rPr>
+        <w:instrText>HYPERLINK</w:instrText>
+      </w:r>
+      <w:r>
+        <w:rPr>
+          <w:rFonts w:ascii="Times New Roman" w:hAnsi="Times New Roman" w:cs="Times New Roman"/>
+          <w:sz w:val="24"/>
+          <w:szCs w:val="24"/>
+        </w:rPr>
+        <w:instrText xml:space="preserve">  \</w:instrText>
+      </w:r>
+      <w:r>
+        <w:rPr>
+          <w:rFonts w:ascii="Times New Roman" w:hAnsi="Times New Roman" w:cs="Times New Roman"/>
+          <w:sz w:val="24"/>
+          <w:szCs w:val="24"/>
+          <w:lang w:val="en-US"/>
+        </w:rPr>
+        <w:instrText>l</w:instrText>
+      </w:r>
+      <w:r>
+        <w:rPr>
+          <w:rFonts w:ascii="Times New Roman" w:hAnsi="Times New Roman" w:cs="Times New Roman"/>
+          <w:sz w:val="24"/>
+          <w:szCs w:val="24"/>
+        </w:rPr>
+        <w:instrText xml:space="preserve"> "_</w:instrText>
+      </w:r>
+      <w:r>
+        <w:rPr>
+          <w:rFonts w:ascii="Times New Roman" w:hAnsi="Times New Roman" w:cs="Times New Roman"/>
+          <w:sz w:val="24"/>
+          <w:szCs w:val="24"/>
+          <w:lang w:val="en-US"/>
+        </w:rPr>
+        <w:instrText>III</w:instrText>
+      </w:r>
+      <w:r>
+        <w:rPr>
+          <w:rFonts w:ascii="Times New Roman" w:hAnsi="Times New Roman" w:cs="Times New Roman"/>
+          <w:sz w:val="24"/>
+          <w:szCs w:val="24"/>
+        </w:rPr>
+        <w:instrText xml:space="preserve">_Заключение" </w:instrText>
+      </w:r>
+      <w:r>
+        <w:rPr>
+          <w:rFonts w:ascii="Times New Roman" w:hAnsi="Times New Roman" w:cs="Times New Roman"/>
+          <w:sz w:val="24"/>
+          <w:szCs w:val="24"/>
+          <w:lang w:val="en-US"/>
+        </w:rPr>
+        <w:fldChar w:fldCharType="separate"/>
+      </w:r>
+      <w:r>
+        <w:rPr>
+          <w:rStyle w:val="a3"/>
+          <w:rFonts w:ascii="Times New Roman" w:hAnsi="Times New Roman" w:cs="Times New Roman"/>
+          <w:sz w:val="24"/>
+          <w:szCs w:val="24"/>
+          <w:lang w:val="en-US"/>
+        </w:rPr>
+        <w:t>III</w:t>
+      </w:r>
+      <w:r>
+        <w:rPr>
+          <w:rStyle w:val="a3"/>
+          <w:rFonts w:ascii="Times New Roman" w:hAnsi="Times New Roman" w:cs="Times New Roman"/>
+          <w:sz w:val="24"/>
+          <w:szCs w:val="24"/>
+        </w:rPr>
+        <w:t xml:space="preserve"> Заключение</w:t>
+      </w:r>
+    </w:p>
+    <w:p>
+      <w:pPr>
+        <w:rPr>
+          <w:rStyle w:val="a3"/>
+          <w:rFonts w:ascii="Times New Roman" w:hAnsi="Times New Roman" w:cs="Times New Roman"/>
+          <w:sz w:val="24"/>
+          <w:szCs w:val="24"/>
+        </w:rPr>
+      </w:pPr>
+      <w:r>
+        <w:rPr>
+          <w:rFonts w:ascii="Times New Roman" w:hAnsi="Times New Roman" w:cs="Times New Roman"/>
+          <w:sz w:val="24"/>
+          <w:szCs w:val="24"/>
+          <w:lang w:val="en-US"/>
+        </w:rPr>
+        <w:fldChar w:fldCharType="end"/>
+      </w:r>
+      <w:r>
+        <w:rPr>
+          <w:rFonts w:ascii="Times New Roman" w:hAnsi="Times New Roman" w:cs="Times New Roman"/>
+          <w:sz w:val="24"/>
+          <w:szCs w:val="24"/>
+          <w:lang w:val="en-US"/>
+        </w:rPr>
+        <w:fldChar w:fldCharType="begin"/>
+      </w:r>
+      <w:r>
+        <w:rPr>
+          <w:rFonts w:ascii="Times New Roman" w:hAnsi="Times New Roman" w:cs="Times New Roman"/>
+          <w:sz w:val="24"/>
+          <w:szCs w:val="24"/>
+          <w:lang w:val="en-US"/>
+        </w:rPr>
+        <w:instrText xml:space="preserve"> HYPERLINK  \l "_IV_Литература_для_1" </w:instrText>
+      </w:r>
+      <w:r>
+        <w:rPr>
+          <w:rFonts w:ascii="Times New Roman" w:hAnsi="Times New Roman" w:cs="Times New Roman"/>
+          <w:sz w:val="24"/>
+          <w:szCs w:val="24"/>
+          <w:lang w:val="en-US"/>
+        </w:rPr>
+        <w:fldChar w:fldCharType="separate"/>
+      </w:r>
+      <w:r>
+        <w:rPr>
+          <w:rStyle w:val="a3"/>
+          <w:rFonts w:ascii="Times New Roman" w:hAnsi="Times New Roman" w:cs="Times New Roman"/>
+          <w:sz w:val="24"/>
+          <w:szCs w:val="24"/>
+          <w:lang w:val="en-US"/>
+        </w:rPr>
+        <w:t>IV</w:t>
+      </w:r>
+      <w:r>
+        <w:rPr>
+          <w:rStyle w:val="a3"/>
+          <w:rFonts w:ascii="Times New Roman" w:hAnsi="Times New Roman" w:cs="Times New Roman"/>
+          <w:sz w:val="24"/>
+          <w:szCs w:val="24"/>
+        </w:rPr>
+        <w:t xml:space="preserve"> Литература</w:t>
+      </w:r>
+    </w:p>
+    <w:bookmarkStart w:id="0" w:name="_I_Первая_Часть"/>
+    <w:bookmarkEnd w:id="0"/>
     <w:p>
       <w:pPr>
         <w:pStyle w:val="2"/>
@@ -253,15 +819,58 @@
           <w:szCs w:val="24"/>
         </w:rPr>
       </w:pPr>
-      <w:bookmarkStart w:id="0" w:name="_I_Первая_Часть"/>
-      <w:bookmarkEnd w:id="0"/>
-      <w:r>
-        <w:rPr>
-          <w:rFonts w:ascii="Times New Roman" w:hAnsi="Times New Roman" w:cs="Times New Roman"/>
-          <w:sz w:val="24"/>
-          <w:szCs w:val="24"/>
-          <w:lang w:val="en-US"/>
-        </w:rPr>
+      <w:r>
+        <w:rPr>
+          <w:rFonts w:ascii="Times New Roman" w:eastAsiaTheme="minorHAnsi" w:hAnsi="Times New Roman" w:cs="Times New Roman"/>
+          <w:color w:val="auto"/>
+          <w:sz w:val="24"/>
+          <w:szCs w:val="24"/>
+          <w:lang w:val="en-US"/>
+        </w:rPr>
+        <w:fldChar w:fldCharType="end"/>
+      </w:r>
+    </w:p>
+    <w:p>
+      <w:pPr>
+        <w:rPr>
+          <w:rFonts w:ascii="Times New Roman" w:eastAsiaTheme="majorEastAsia" w:hAnsi="Times New Roman" w:cs="Times New Roman"/>
+          <w:color w:val="2E74B5" w:themeColor="accent1" w:themeShade="BF"/>
+          <w:sz w:val="24"/>
+          <w:szCs w:val="24"/>
+        </w:rPr>
+      </w:pPr>
+      <w:r>
+        <w:rPr>
+          <w:rFonts w:ascii="Times New Roman" w:hAnsi="Times New Roman" w:cs="Times New Roman"/>
+          <w:sz w:val="24"/>
+          <w:szCs w:val="24"/>
+        </w:rPr>
+        <w:br w:type="page"/>
+      </w:r>
+    </w:p>
+    <w:p>
+      <w:pPr>
+        <w:pStyle w:val="2"/>
+        <w:numPr>
+          <w:ilvl w:val="0"/>
+          <w:numId w:val="0"/>
+        </w:numPr>
+        <w:rPr>
+          <w:rFonts w:ascii="Times New Roman" w:hAnsi="Times New Roman" w:cs="Times New Roman"/>
+          <w:sz w:val="24"/>
+          <w:szCs w:val="24"/>
+        </w:rPr>
+      </w:pPr>
+      <w:bookmarkStart w:id="1" w:name="_I_Первая_Часть_1"/>
+      <w:bookmarkEnd w:id="1"/>
+      <w:r>
+        <w:rPr>
+          <w:rFonts w:ascii="Times New Roman" w:hAnsi="Times New Roman" w:cs="Times New Roman"/>
+          <w:sz w:val="24"/>
+          <w:szCs w:val="24"/>
+          <w:lang w:val="en-US"/>
+        </w:rPr>
+        <w:lastRenderedPageBreak/>
         <w:t>I</w:t>
       </w:r>
       <w:r>
@@ -309,22 +918,72 @@
     </w:p>
     <w:p>
       <w:pPr>
+        <w:rPr>
+          <w:rFonts w:ascii="Times New Roman" w:hAnsi="Times New Roman" w:cs="Times New Roman"/>
+          <w:sz w:val="24"/>
+          <w:szCs w:val="24"/>
+        </w:rPr>
+      </w:pPr>
+      <w:r>
+        <w:rPr>
+          <w:rFonts w:ascii="Times New Roman" w:hAnsi="Times New Roman" w:cs="Times New Roman"/>
+          <w:sz w:val="24"/>
+          <w:szCs w:val="24"/>
+        </w:rPr>
+        <w:t>Кроме того, на выбор моей темы также повлияло то что я видел подобное в разных фильмах, компьютерных играх и прочих произведениях про будущее и киберпан</w:t>
+      </w:r>
+      <w:bookmarkStart w:id="2" w:name="_II_Вторая_часть"/>
+      <w:bookmarkEnd w:id="2"/>
+      <w:r>
+        <w:rPr>
+          <w:rFonts w:ascii="Times New Roman" w:hAnsi="Times New Roman" w:cs="Times New Roman"/>
+          <w:sz w:val="24"/>
+          <w:szCs w:val="24"/>
+        </w:rPr>
+        <w:t>к</w:t>
+      </w:r>
+    </w:p>
+    <w:p>
+      <w:pPr>
+        <w:rPr>
+          <w:rFonts w:ascii="Times New Roman" w:eastAsiaTheme="majorEastAsia" w:hAnsi="Times New Roman" w:cs="Times New Roman"/>
+          <w:color w:val="2E74B5" w:themeColor="accent1" w:themeShade="BF"/>
+          <w:sz w:val="24"/>
+          <w:szCs w:val="24"/>
+        </w:rPr>
+      </w:pPr>
+      <w:r>
+        <w:rPr>
+          <w:rFonts w:ascii="Times New Roman" w:hAnsi="Times New Roman" w:cs="Times New Roman"/>
+          <w:sz w:val="24"/>
+          <w:szCs w:val="24"/>
+        </w:rPr>
+        <w:br w:type="page"/>
+      </w:r>
+    </w:p>
+    <w:p>
+      <w:pPr>
         <w:pStyle w:val="2"/>
-        <w:rPr>
-          <w:rFonts w:ascii="Times New Roman" w:hAnsi="Times New Roman" w:cs="Times New Roman"/>
-          <w:sz w:val="24"/>
-          <w:szCs w:val="24"/>
-        </w:rPr>
-      </w:pPr>
-      <w:bookmarkStart w:id="1" w:name="_II_Вторая_часть"/>
-      <w:bookmarkEnd w:id="1"/>
-      <w:r>
-        <w:rPr>
-          <w:rFonts w:ascii="Times New Roman" w:hAnsi="Times New Roman" w:cs="Times New Roman"/>
-          <w:sz w:val="24"/>
-          <w:szCs w:val="24"/>
-          <w:lang w:val="en-US"/>
-        </w:rPr>
+        <w:numPr>
+          <w:ilvl w:val="0"/>
+          <w:numId w:val="0"/>
+        </w:numPr>
+        <w:rPr>
+          <w:rFonts w:ascii="Times New Roman" w:hAnsi="Times New Roman" w:cs="Times New Roman"/>
+          <w:sz w:val="24"/>
+          <w:szCs w:val="24"/>
+        </w:rPr>
+      </w:pPr>
+      <w:bookmarkStart w:id="3" w:name="_II_Вторая_часть_1"/>
+      <w:bookmarkEnd w:id="3"/>
+      <w:r>
+        <w:rPr>
+          <w:rFonts w:ascii="Times New Roman" w:hAnsi="Times New Roman" w:cs="Times New Roman"/>
+          <w:sz w:val="24"/>
+          <w:szCs w:val="24"/>
+          <w:lang w:val="en-US"/>
+        </w:rPr>
+        <w:lastRenderedPageBreak/>
         <w:t>II</w:t>
       </w:r>
       <w:r>
@@ -369,73 +1028,32 @@
         </w:rPr>
         <w:t xml:space="preserve"> компаниям и являются закрытыми от людей и их код невозможно посмотреть в интернете.</w:t>
       </w:r>
-    </w:p>
-    <w:p>
-      <w:pPr>
-        <w:rPr>
-          <w:rFonts w:ascii="Times New Roman" w:hAnsi="Times New Roman" w:cs="Times New Roman"/>
-          <w:sz w:val="24"/>
-          <w:szCs w:val="24"/>
-        </w:rPr>
-      </w:pPr>
-      <w:r>
-        <w:rPr>
-          <w:rFonts w:ascii="Times New Roman" w:hAnsi="Times New Roman" w:cs="Times New Roman"/>
-          <w:sz w:val="24"/>
-          <w:szCs w:val="24"/>
-        </w:rPr>
-        <w:t>Но с самого начала моего проекта, и появления у меня этой идеи, я уже имел представление о том, как будет проходить процесс создания моего голосового помощника.</w:t>
-      </w:r>
-    </w:p>
-    <w:p>
-      <w:pPr>
-        <w:rPr>
-          <w:rFonts w:ascii="Times New Roman" w:hAnsi="Times New Roman" w:cs="Times New Roman"/>
-          <w:sz w:val="24"/>
-          <w:szCs w:val="24"/>
-        </w:rPr>
-      </w:pPr>
-      <w:r>
-        <w:rPr>
-          <w:rFonts w:ascii="Times New Roman" w:hAnsi="Times New Roman" w:cs="Times New Roman"/>
-          <w:sz w:val="24"/>
-          <w:szCs w:val="24"/>
-        </w:rPr>
-        <w:t xml:space="preserve">1 Сначала я должен был выбрать язык программирования. Так как мои знания </w:t>
-      </w:r>
-      <w:r>
-        <w:rPr>
-          <w:rFonts w:ascii="Times New Roman" w:hAnsi="Times New Roman" w:cs="Times New Roman"/>
-          <w:sz w:val="24"/>
-          <w:szCs w:val="24"/>
-          <w:lang w:val="en-US"/>
-        </w:rPr>
-        <w:t>C</w:t>
-      </w:r>
-      <w:r>
-        <w:rPr>
-          <w:rFonts w:ascii="Times New Roman" w:hAnsi="Times New Roman" w:cs="Times New Roman"/>
-          <w:sz w:val="24"/>
-          <w:szCs w:val="24"/>
-        </w:rPr>
-        <w:t xml:space="preserve"># достаточно хороши, изначально я думал, что буду писать на нем. Но когда я решил ознакомится с вопросом я понял, что, не смогу написать на </w:t>
-      </w:r>
-      <w:r>
-        <w:rPr>
-          <w:rFonts w:ascii="Times New Roman" w:hAnsi="Times New Roman" w:cs="Times New Roman"/>
-          <w:sz w:val="24"/>
-          <w:szCs w:val="24"/>
-          <w:lang w:val="en-US"/>
-        </w:rPr>
-        <w:t>C</w:t>
-      </w:r>
-      <w:r>
-        <w:rPr>
-          <w:rFonts w:ascii="Times New Roman" w:hAnsi="Times New Roman" w:cs="Times New Roman"/>
-          <w:sz w:val="24"/>
-          <w:szCs w:val="24"/>
-        </w:rPr>
-        <w:t xml:space="preserve"># так как там была одна единственная библиотека для распознавания речи и руководство к ней было только на английском, поэтому пришлось выбрать </w:t>
+      <w:bookmarkStart w:id="4" w:name="_III_Третья_часть"/>
+      <w:bookmarkEnd w:id="4"/>
+      <w:r>
+        <w:rPr>
+          <w:rFonts w:ascii="Times New Roman" w:hAnsi="Times New Roman" w:cs="Times New Roman"/>
+          <w:sz w:val="24"/>
+          <w:szCs w:val="24"/>
+        </w:rPr>
+        <w:t xml:space="preserve"> Но несмотря на это я имел у себя в голове определённое представление того как это работает и поэтому мне оставалась написать по отдельности эти части и потом просто собрать их вместе. Ниже будет описан процесс создания моего проекта</w:t>
+      </w:r>
+    </w:p>
+    <w:p>
+      <w:pPr>
+        <w:rPr>
+          <w:rFonts w:ascii="Times New Roman" w:hAnsi="Times New Roman" w:cs="Times New Roman"/>
+          <w:sz w:val="24"/>
+          <w:szCs w:val="24"/>
+        </w:rPr>
+      </w:pPr>
+      <w:r>
+        <w:rPr>
+          <w:rFonts w:ascii="Times New Roman" w:hAnsi="Times New Roman" w:cs="Times New Roman"/>
+          <w:sz w:val="24"/>
+          <w:szCs w:val="24"/>
+        </w:rPr>
+        <w:t xml:space="preserve">1 Сначала я должен был определиться с языком и библиотекой на которой я бы и начал писать голосового помощника. Перебирая языки программирования, я решил остановится на </w:t>
       </w:r>
       <w:r>
         <w:rPr>
@@ -452,7 +1070,865 @@
           <w:sz w:val="24"/>
           <w:szCs w:val="24"/>
         </w:rPr>
-        <w:t xml:space="preserve"> так как там библиотека </w:t>
+        <w:t xml:space="preserve">, чтобы процесс создания голосового помощника не отягчался сложным синтаксисом и неудобными библиотеками из других языков. Так как у </w:t>
+      </w:r>
+      <w:r>
+        <w:rPr>
+          <w:rFonts w:ascii="Times New Roman" w:hAnsi="Times New Roman" w:cs="Times New Roman"/>
+          <w:sz w:val="24"/>
+          <w:szCs w:val="24"/>
+          <w:lang w:val="en-US"/>
+        </w:rPr>
+        <w:t>Python</w:t>
+      </w:r>
+      <w:r>
+        <w:rPr>
+          <w:rFonts w:ascii="Times New Roman" w:hAnsi="Times New Roman" w:cs="Times New Roman"/>
+          <w:sz w:val="24"/>
+          <w:szCs w:val="24"/>
+        </w:rPr>
+        <w:t xml:space="preserve"> </w:t>
+      </w:r>
+      <w:r>
+        <w:rPr>
+          <w:rFonts w:ascii="Times New Roman" w:hAnsi="Times New Roman" w:cs="Times New Roman"/>
+          <w:sz w:val="24"/>
+          <w:szCs w:val="24"/>
+        </w:rPr>
+        <w:t xml:space="preserve">есть стандартная библиотека </w:t>
+      </w:r>
+      <w:r>
+        <w:rPr>
+          <w:rFonts w:ascii="Times New Roman" w:hAnsi="Times New Roman" w:cs="Times New Roman"/>
+          <w:sz w:val="24"/>
+          <w:szCs w:val="24"/>
+          <w:lang w:val="en-US"/>
+        </w:rPr>
+        <w:t>speech</w:t>
+      </w:r>
+      <w:r>
+        <w:rPr>
+          <w:rFonts w:ascii="Times New Roman" w:hAnsi="Times New Roman" w:cs="Times New Roman"/>
+          <w:sz w:val="24"/>
+          <w:szCs w:val="24"/>
+        </w:rPr>
+        <w:t xml:space="preserve"> </w:t>
+      </w:r>
+      <w:r>
+        <w:rPr>
+          <w:rFonts w:ascii="Times New Roman" w:hAnsi="Times New Roman" w:cs="Times New Roman"/>
+          <w:sz w:val="24"/>
+          <w:szCs w:val="24"/>
+          <w:lang w:val="en-US"/>
+        </w:rPr>
+        <w:t>recognition</w:t>
+      </w:r>
+      <w:r>
+        <w:rPr>
+          <w:rFonts w:ascii="Times New Roman" w:hAnsi="Times New Roman" w:cs="Times New Roman"/>
+          <w:sz w:val="24"/>
+          <w:szCs w:val="24"/>
+        </w:rPr>
+        <w:t xml:space="preserve"> </w:t>
+      </w:r>
+      <w:r>
+        <w:rPr>
+          <w:rFonts w:ascii="Times New Roman" w:hAnsi="Times New Roman" w:cs="Times New Roman"/>
+          <w:sz w:val="24"/>
+          <w:szCs w:val="24"/>
+        </w:rPr>
+        <w:t>для распознавания речи, то я и выбрал ее.</w:t>
+      </w:r>
+    </w:p>
+    <w:p>
+      <w:pPr>
+        <w:rPr>
+          <w:rFonts w:ascii="Times New Roman" w:hAnsi="Times New Roman" w:cs="Times New Roman"/>
+          <w:sz w:val="24"/>
+          <w:szCs w:val="24"/>
+        </w:rPr>
+      </w:pPr>
+      <w:r>
+        <w:rPr>
+          <w:rFonts w:ascii="Times New Roman" w:hAnsi="Times New Roman" w:cs="Times New Roman"/>
+          <w:sz w:val="24"/>
+          <w:szCs w:val="24"/>
+        </w:rPr>
+        <w:t xml:space="preserve">2 Создав папку с проектом и в ней основной файл с кодом, первым делом я должен был написать </w:t>
+      </w:r>
+      <w:r>
+        <w:rPr>
+          <w:rFonts w:ascii="Times New Roman" w:hAnsi="Times New Roman" w:cs="Times New Roman"/>
+          <w:sz w:val="24"/>
+          <w:szCs w:val="24"/>
+        </w:rPr>
+        <w:t>фрагмент кода,</w:t>
+      </w:r>
+      <w:r>
+        <w:rPr>
+          <w:rFonts w:ascii="Times New Roman" w:hAnsi="Times New Roman" w:cs="Times New Roman"/>
+          <w:sz w:val="24"/>
+          <w:szCs w:val="24"/>
+        </w:rPr>
+        <w:t xml:space="preserve"> который бы осуществлял распознавание речи </w:t>
+      </w:r>
+      <w:r>
+        <w:rPr>
+          <w:rFonts w:ascii="Times New Roman" w:hAnsi="Times New Roman" w:cs="Times New Roman"/>
+          <w:sz w:val="24"/>
+          <w:szCs w:val="24"/>
+        </w:rPr>
+        <w:t xml:space="preserve">с микрофона, преобразовывал его </w:t>
+      </w:r>
+      <w:r>
+        <w:rPr>
+          <w:rFonts w:ascii="Times New Roman" w:hAnsi="Times New Roman" w:cs="Times New Roman"/>
+          <w:sz w:val="24"/>
+          <w:szCs w:val="24"/>
+        </w:rPr>
+        <w:t>и передавал бы его в текстовую п</w:t>
+      </w:r>
+      <w:r>
+        <w:rPr>
+          <w:rFonts w:ascii="Times New Roman" w:hAnsi="Times New Roman" w:cs="Times New Roman"/>
+          <w:sz w:val="24"/>
+          <w:szCs w:val="24"/>
+        </w:rPr>
+        <w:t>еременную</w:t>
+      </w:r>
+    </w:p>
+    <w:p>
+      <w:pPr>
+        <w:rPr>
+          <w:rFonts w:ascii="Times New Roman" w:hAnsi="Times New Roman" w:cs="Times New Roman"/>
+          <w:sz w:val="24"/>
+          <w:szCs w:val="24"/>
+        </w:rPr>
+      </w:pPr>
+      <w:r>
+        <w:rPr>
+          <w:rFonts w:ascii="Times New Roman" w:hAnsi="Times New Roman" w:cs="Times New Roman"/>
+          <w:sz w:val="24"/>
+          <w:szCs w:val="24"/>
+        </w:rPr>
+        <w:t xml:space="preserve">3 Затем мне нужно было написать конструкцию, которая сравнивала эту текстовую переменную с какой-то командой и, если они совпадали выполняла что-то. Так как в </w:t>
+      </w:r>
+      <w:r>
+        <w:rPr>
+          <w:rFonts w:ascii="Times New Roman" w:hAnsi="Times New Roman" w:cs="Times New Roman"/>
+          <w:sz w:val="24"/>
+          <w:szCs w:val="24"/>
+          <w:lang w:val="en-US"/>
+        </w:rPr>
+        <w:t>python</w:t>
+      </w:r>
+      <w:r>
+        <w:rPr>
+          <w:rFonts w:ascii="Times New Roman" w:hAnsi="Times New Roman" w:cs="Times New Roman"/>
+          <w:sz w:val="24"/>
+          <w:szCs w:val="24"/>
+        </w:rPr>
+        <w:t xml:space="preserve"> </w:t>
+      </w:r>
+      <w:r>
+        <w:rPr>
+          <w:rFonts w:ascii="Times New Roman" w:hAnsi="Times New Roman" w:cs="Times New Roman"/>
+          <w:sz w:val="24"/>
+          <w:szCs w:val="24"/>
+        </w:rPr>
+        <w:t xml:space="preserve">нет такой конструкции как </w:t>
+      </w:r>
+      <w:r>
+        <w:rPr>
+          <w:rFonts w:ascii="Times New Roman" w:hAnsi="Times New Roman" w:cs="Times New Roman"/>
+          <w:sz w:val="24"/>
+          <w:szCs w:val="24"/>
+          <w:lang w:val="en-US"/>
+        </w:rPr>
+        <w:t>switch</w:t>
+      </w:r>
+      <w:r>
+        <w:rPr>
+          <w:rFonts w:ascii="Times New Roman" w:hAnsi="Times New Roman" w:cs="Times New Roman"/>
+          <w:sz w:val="24"/>
+          <w:szCs w:val="24"/>
+        </w:rPr>
+        <w:t>/</w:t>
+      </w:r>
+      <w:r>
+        <w:rPr>
+          <w:rFonts w:ascii="Times New Roman" w:hAnsi="Times New Roman" w:cs="Times New Roman"/>
+          <w:sz w:val="24"/>
+          <w:szCs w:val="24"/>
+          <w:lang w:val="en-US"/>
+        </w:rPr>
+        <w:t>case</w:t>
+      </w:r>
+      <w:r>
+        <w:rPr>
+          <w:rFonts w:ascii="Times New Roman" w:hAnsi="Times New Roman" w:cs="Times New Roman"/>
+          <w:sz w:val="24"/>
+          <w:szCs w:val="24"/>
+        </w:rPr>
+        <w:t xml:space="preserve"> то мне пришлось использовать более медленную </w:t>
+      </w:r>
+      <w:r>
+        <w:rPr>
+          <w:rFonts w:ascii="Times New Roman" w:hAnsi="Times New Roman" w:cs="Times New Roman"/>
+          <w:sz w:val="24"/>
+          <w:szCs w:val="24"/>
+          <w:lang w:val="en-US"/>
+        </w:rPr>
+        <w:t>if</w:t>
+      </w:r>
+      <w:r>
+        <w:rPr>
+          <w:rFonts w:ascii="Times New Roman" w:hAnsi="Times New Roman" w:cs="Times New Roman"/>
+          <w:sz w:val="24"/>
+          <w:szCs w:val="24"/>
+        </w:rPr>
+        <w:t>/</w:t>
+      </w:r>
+      <w:r>
+        <w:rPr>
+          <w:rFonts w:ascii="Times New Roman" w:hAnsi="Times New Roman" w:cs="Times New Roman"/>
+          <w:sz w:val="24"/>
+          <w:szCs w:val="24"/>
+          <w:lang w:val="en-US"/>
+        </w:rPr>
+        <w:t>else</w:t>
+      </w:r>
+    </w:p>
+    <w:p>
+      <w:pPr>
+        <w:rPr>
+          <w:rFonts w:ascii="Times New Roman" w:hAnsi="Times New Roman" w:cs="Times New Roman"/>
+          <w:sz w:val="24"/>
+          <w:szCs w:val="24"/>
+        </w:rPr>
+      </w:pPr>
+      <w:r>
+        <w:rPr>
+          <w:rFonts w:ascii="Times New Roman" w:hAnsi="Times New Roman" w:cs="Times New Roman"/>
+          <w:sz w:val="24"/>
+          <w:szCs w:val="24"/>
+        </w:rPr>
+        <w:t xml:space="preserve">4 В эту условную конструкцию я и начал добавлять условия и действия соответствующие им. Эта часть кода является основной, </w:t>
+      </w:r>
+      <w:r>
+        <w:rPr>
+          <w:rFonts w:ascii="Times New Roman" w:hAnsi="Times New Roman" w:cs="Times New Roman"/>
+          <w:sz w:val="24"/>
+          <w:szCs w:val="24"/>
+        </w:rPr>
+        <w:t>по моему мнению,</w:t>
+      </w:r>
+      <w:r>
+        <w:rPr>
+          <w:rFonts w:ascii="Times New Roman" w:hAnsi="Times New Roman" w:cs="Times New Roman"/>
+          <w:sz w:val="24"/>
+          <w:szCs w:val="24"/>
+        </w:rPr>
+        <w:t xml:space="preserve"> для всей программы, так как именно она выполняет основную функцию голосового помощника</w:t>
+      </w:r>
+      <w:r>
+        <w:rPr>
+          <w:rFonts w:ascii="Times New Roman" w:hAnsi="Times New Roman" w:cs="Times New Roman"/>
+          <w:sz w:val="24"/>
+          <w:szCs w:val="24"/>
+        </w:rPr>
+        <w:t>.</w:t>
+      </w:r>
+    </w:p>
+    <w:p>
+      <w:pPr>
+        <w:rPr>
+          <w:rFonts w:ascii="Times New Roman" w:hAnsi="Times New Roman" w:cs="Times New Roman"/>
+          <w:sz w:val="24"/>
+          <w:szCs w:val="24"/>
+        </w:rPr>
+      </w:pPr>
+      <w:r>
+        <w:rPr>
+          <w:rFonts w:ascii="Times New Roman" w:hAnsi="Times New Roman" w:cs="Times New Roman"/>
+          <w:sz w:val="24"/>
+          <w:szCs w:val="24"/>
+        </w:rPr>
+        <w:t xml:space="preserve">5 Дальше мне захотелось подключить голосовой вывод, так чтобы программа могла говорить со мной человеческим языком. </w:t>
+      </w:r>
+      <w:r>
+        <w:rPr>
+          <w:rFonts w:ascii="Times New Roman" w:hAnsi="Times New Roman" w:cs="Times New Roman"/>
+          <w:sz w:val="24"/>
+          <w:szCs w:val="24"/>
+        </w:rPr>
+        <w:t>К сожалению,</w:t>
+      </w:r>
+      <w:r>
+        <w:rPr>
+          <w:rFonts w:ascii="Times New Roman" w:hAnsi="Times New Roman" w:cs="Times New Roman"/>
+          <w:sz w:val="24"/>
+          <w:szCs w:val="24"/>
+        </w:rPr>
+        <w:t xml:space="preserve"> так как </w:t>
+      </w:r>
+      <w:r>
+        <w:rPr>
+          <w:rFonts w:ascii="Times New Roman" w:hAnsi="Times New Roman" w:cs="Times New Roman"/>
+          <w:sz w:val="24"/>
+          <w:szCs w:val="24"/>
+          <w:lang w:val="en-US"/>
+        </w:rPr>
+        <w:t>python</w:t>
+      </w:r>
+      <w:r>
+        <w:rPr>
+          <w:rFonts w:ascii="Times New Roman" w:hAnsi="Times New Roman" w:cs="Times New Roman"/>
+          <w:sz w:val="24"/>
+          <w:szCs w:val="24"/>
+        </w:rPr>
+        <w:t xml:space="preserve"> </w:t>
+      </w:r>
+      <w:r>
+        <w:rPr>
+          <w:rFonts w:ascii="Times New Roman" w:hAnsi="Times New Roman" w:cs="Times New Roman"/>
+          <w:sz w:val="24"/>
+          <w:szCs w:val="24"/>
+        </w:rPr>
+        <w:t xml:space="preserve">медленный по своей скорости работы, то ответа даже на хорошем железе приходилось ждать долго, поэтому реализацию голосового вывода, я оставил на </w:t>
+      </w:r>
+      <w:r>
+        <w:rPr>
+          <w:rFonts w:ascii="Times New Roman" w:hAnsi="Times New Roman" w:cs="Times New Roman"/>
+          <w:sz w:val="24"/>
+          <w:szCs w:val="24"/>
+          <w:lang w:val="en-US"/>
+        </w:rPr>
+        <w:t>open</w:t>
+      </w:r>
+      <w:r>
+        <w:rPr>
+          <w:rFonts w:ascii="Times New Roman" w:hAnsi="Times New Roman" w:cs="Times New Roman"/>
+          <w:sz w:val="24"/>
+          <w:szCs w:val="24"/>
+        </w:rPr>
+        <w:t xml:space="preserve"> </w:t>
+      </w:r>
+      <w:r>
+        <w:rPr>
+          <w:rFonts w:ascii="Times New Roman" w:hAnsi="Times New Roman" w:cs="Times New Roman"/>
+          <w:sz w:val="24"/>
+          <w:szCs w:val="24"/>
+          <w:lang w:val="en-US"/>
+        </w:rPr>
+        <w:t>source</w:t>
+      </w:r>
+      <w:r>
+        <w:rPr>
+          <w:rFonts w:ascii="Times New Roman" w:hAnsi="Times New Roman" w:cs="Times New Roman"/>
+          <w:sz w:val="24"/>
+          <w:szCs w:val="24"/>
+        </w:rPr>
+        <w:t>.</w:t>
+      </w:r>
+    </w:p>
+    <w:p>
+      <w:pPr>
+        <w:rPr>
+          <w:rFonts w:ascii="Times New Roman" w:hAnsi="Times New Roman" w:cs="Times New Roman"/>
+          <w:sz w:val="24"/>
+          <w:szCs w:val="24"/>
+        </w:rPr>
+      </w:pPr>
+      <w:r>
+        <w:rPr>
+          <w:rFonts w:ascii="Times New Roman" w:hAnsi="Times New Roman" w:cs="Times New Roman"/>
+          <w:sz w:val="24"/>
+          <w:szCs w:val="24"/>
+        </w:rPr>
+        <w:t xml:space="preserve">6 Дальше я решил попробовать подключить к проекту </w:t>
+      </w:r>
+      <w:r>
+        <w:rPr>
+          <w:rFonts w:ascii="Times New Roman" w:hAnsi="Times New Roman" w:cs="Times New Roman"/>
+          <w:sz w:val="24"/>
+          <w:szCs w:val="24"/>
+          <w:lang w:val="en-US"/>
+        </w:rPr>
+        <w:t>ChatGpt</w:t>
+      </w:r>
+      <w:r>
+        <w:rPr>
+          <w:rFonts w:ascii="Times New Roman" w:hAnsi="Times New Roman" w:cs="Times New Roman"/>
+          <w:sz w:val="24"/>
+          <w:szCs w:val="24"/>
+        </w:rPr>
+        <w:t xml:space="preserve">, чтобы создать видимость полноценного собеседника. Но так как сервера и сайт </w:t>
+      </w:r>
+      <w:r>
+        <w:rPr>
+          <w:rFonts w:ascii="Times New Roman" w:hAnsi="Times New Roman" w:cs="Times New Roman"/>
+          <w:sz w:val="24"/>
+          <w:szCs w:val="24"/>
+          <w:lang w:val="en-US"/>
+        </w:rPr>
+        <w:t>openai</w:t>
+      </w:r>
+      <w:r>
+        <w:rPr>
+          <w:rFonts w:ascii="Times New Roman" w:hAnsi="Times New Roman" w:cs="Times New Roman"/>
+          <w:sz w:val="24"/>
+          <w:szCs w:val="24"/>
+        </w:rPr>
+        <w:t xml:space="preserve"> </w:t>
+      </w:r>
+      <w:r>
+        <w:rPr>
+          <w:rFonts w:ascii="Times New Roman" w:hAnsi="Times New Roman" w:cs="Times New Roman"/>
+          <w:sz w:val="24"/>
+          <w:szCs w:val="24"/>
+        </w:rPr>
+        <w:t xml:space="preserve">не доступны в России из за санкций, мне пришлось выкручиваться. Для этого я сначала зарегистрировался на сайте </w:t>
+      </w:r>
+      <w:r>
+        <w:rPr>
+          <w:rFonts w:ascii="Times New Roman" w:hAnsi="Times New Roman" w:cs="Times New Roman"/>
+          <w:sz w:val="24"/>
+          <w:szCs w:val="24"/>
+          <w:lang w:val="en-US"/>
+        </w:rPr>
+        <w:t>openai</w:t>
+      </w:r>
+      <w:r>
+        <w:rPr>
+          <w:rFonts w:ascii="Times New Roman" w:hAnsi="Times New Roman" w:cs="Times New Roman"/>
+          <w:sz w:val="24"/>
+          <w:szCs w:val="24"/>
+        </w:rPr>
+        <w:t xml:space="preserve"> </w:t>
+      </w:r>
+      <w:r>
+        <w:rPr>
+          <w:rFonts w:ascii="Times New Roman" w:hAnsi="Times New Roman" w:cs="Times New Roman"/>
+          <w:sz w:val="24"/>
+          <w:szCs w:val="24"/>
+        </w:rPr>
+        <w:t xml:space="preserve">через </w:t>
+      </w:r>
+      <w:r>
+        <w:rPr>
+          <w:rFonts w:ascii="Times New Roman" w:hAnsi="Times New Roman" w:cs="Times New Roman"/>
+          <w:sz w:val="24"/>
+          <w:szCs w:val="24"/>
+          <w:lang w:val="en-US"/>
+        </w:rPr>
+        <w:t>vpn</w:t>
+      </w:r>
+      <w:r>
+        <w:rPr>
+          <w:rFonts w:ascii="Times New Roman" w:hAnsi="Times New Roman" w:cs="Times New Roman"/>
+          <w:sz w:val="24"/>
+          <w:szCs w:val="24"/>
+        </w:rPr>
+        <w:t>. Потом чтобы подтвердить аккаунт нужно указать номер телефона той страны, которую ты выбрал при регистрации. У меня это была Бельгия, и мне пришлось купить бельгийские номера телефонов, почему во множественном числе? Потому что первый номер сервер заблокировал как виртуальный, на другой аккаунт был уже зарегистрирован и прочие проблемы. И так перебрав 6 номеров я нашел один рабочий и с помощью него подтвердил аккаунт.</w:t>
+      </w:r>
+    </w:p>
+    <w:p>
+      <w:pPr>
+        <w:rPr>
+          <w:rFonts w:ascii="Times New Roman" w:hAnsi="Times New Roman" w:cs="Times New Roman"/>
+          <w:sz w:val="24"/>
+          <w:szCs w:val="24"/>
+        </w:rPr>
+      </w:pPr>
+      <w:r>
+        <w:rPr>
+          <w:rFonts w:ascii="Times New Roman" w:hAnsi="Times New Roman" w:cs="Times New Roman"/>
+          <w:sz w:val="24"/>
+          <w:szCs w:val="24"/>
+        </w:rPr>
+        <w:t xml:space="preserve">7 Потом я начал гуглить как мне связать мою программу на </w:t>
+      </w:r>
+      <w:r>
+        <w:rPr>
+          <w:rFonts w:ascii="Times New Roman" w:hAnsi="Times New Roman" w:cs="Times New Roman"/>
+          <w:sz w:val="24"/>
+          <w:szCs w:val="24"/>
+          <w:lang w:val="en-US"/>
+        </w:rPr>
+        <w:t>python</w:t>
+      </w:r>
+      <w:r>
+        <w:rPr>
+          <w:rFonts w:ascii="Times New Roman" w:hAnsi="Times New Roman" w:cs="Times New Roman"/>
+          <w:sz w:val="24"/>
+          <w:szCs w:val="24"/>
+        </w:rPr>
+        <w:t xml:space="preserve"> </w:t>
+      </w:r>
+      <w:r>
+        <w:rPr>
+          <w:rFonts w:ascii="Times New Roman" w:hAnsi="Times New Roman" w:cs="Times New Roman"/>
+          <w:sz w:val="24"/>
+          <w:szCs w:val="24"/>
+        </w:rPr>
+        <w:t xml:space="preserve">и </w:t>
+      </w:r>
+      <w:r>
+        <w:rPr>
+          <w:rFonts w:ascii="Times New Roman" w:hAnsi="Times New Roman" w:cs="Times New Roman"/>
+          <w:sz w:val="24"/>
+          <w:szCs w:val="24"/>
+          <w:lang w:val="en-US"/>
+        </w:rPr>
+        <w:t>chatgpt</w:t>
+      </w:r>
+      <w:r>
+        <w:rPr>
+          <w:rFonts w:ascii="Times New Roman" w:hAnsi="Times New Roman" w:cs="Times New Roman"/>
+          <w:sz w:val="24"/>
+          <w:szCs w:val="24"/>
+        </w:rPr>
+        <w:t xml:space="preserve"> </w:t>
+      </w:r>
+      <w:r>
+        <w:rPr>
+          <w:rFonts w:ascii="Times New Roman" w:hAnsi="Times New Roman" w:cs="Times New Roman"/>
+          <w:sz w:val="24"/>
+          <w:szCs w:val="24"/>
+        </w:rPr>
+        <w:t xml:space="preserve">и благодаря хорошей документации я с этим достаточно быстро разобрался. </w:t>
+      </w:r>
+      <w:r>
+        <w:rPr>
+          <w:rFonts w:ascii="Times New Roman" w:hAnsi="Times New Roman" w:cs="Times New Roman"/>
+          <w:sz w:val="24"/>
+          <w:szCs w:val="24"/>
+        </w:rPr>
+        <w:t xml:space="preserve">Но потом у меня возникла другая проблема, оказывается и во время работы программы </w:t>
+      </w:r>
+      <w:r>
+        <w:rPr>
+          <w:rFonts w:ascii="Times New Roman" w:hAnsi="Times New Roman" w:cs="Times New Roman"/>
+          <w:sz w:val="24"/>
+          <w:szCs w:val="24"/>
+          <w:lang w:val="en-US"/>
+        </w:rPr>
+        <w:t>vpn</w:t>
+      </w:r>
+      <w:r>
+        <w:rPr>
+          <w:rFonts w:ascii="Times New Roman" w:hAnsi="Times New Roman" w:cs="Times New Roman"/>
+          <w:sz w:val="24"/>
+          <w:szCs w:val="24"/>
+        </w:rPr>
+        <w:t xml:space="preserve"> </w:t>
+      </w:r>
+      <w:r>
+        <w:rPr>
+          <w:rFonts w:ascii="Times New Roman" w:hAnsi="Times New Roman" w:cs="Times New Roman"/>
+          <w:sz w:val="24"/>
+          <w:szCs w:val="24"/>
+        </w:rPr>
+        <w:t xml:space="preserve">должен быть включен, иначе программа не работает выдает ошибку. Поэтому я начал думать о добавлении в проект еще и </w:t>
+      </w:r>
+      <w:r>
+        <w:rPr>
+          <w:rFonts w:ascii="Times New Roman" w:hAnsi="Times New Roman" w:cs="Times New Roman"/>
+          <w:sz w:val="24"/>
+          <w:szCs w:val="24"/>
+          <w:lang w:val="en-US"/>
+        </w:rPr>
+        <w:t>yandex</w:t>
+      </w:r>
+      <w:r>
+        <w:rPr>
+          <w:rFonts w:ascii="Times New Roman" w:hAnsi="Times New Roman" w:cs="Times New Roman"/>
+          <w:sz w:val="24"/>
+          <w:szCs w:val="24"/>
+        </w:rPr>
+        <w:t xml:space="preserve"> </w:t>
+      </w:r>
+      <w:r>
+        <w:rPr>
+          <w:rFonts w:ascii="Times New Roman" w:hAnsi="Times New Roman" w:cs="Times New Roman"/>
+          <w:sz w:val="24"/>
+          <w:szCs w:val="24"/>
+          <w:lang w:val="en-US"/>
+        </w:rPr>
+        <w:t>gpt</w:t>
+      </w:r>
+      <w:r>
+        <w:rPr>
+          <w:rFonts w:ascii="Times New Roman" w:hAnsi="Times New Roman" w:cs="Times New Roman"/>
+          <w:sz w:val="24"/>
+          <w:szCs w:val="24"/>
+        </w:rPr>
+        <w:t xml:space="preserve"> </w:t>
+      </w:r>
+      <w:r>
+        <w:rPr>
+          <w:rFonts w:ascii="Times New Roman" w:hAnsi="Times New Roman" w:cs="Times New Roman"/>
+          <w:sz w:val="24"/>
+          <w:szCs w:val="24"/>
+        </w:rPr>
+        <w:t>с целью избежать подобных проблем.</w:t>
+      </w:r>
+    </w:p>
+    <w:p>
+      <w:pPr>
+        <w:rPr>
+          <w:rFonts w:ascii="Times New Roman" w:hAnsi="Times New Roman" w:cs="Times New Roman"/>
+          <w:sz w:val="24"/>
+          <w:szCs w:val="24"/>
+        </w:rPr>
+      </w:pPr>
+      <w:r>
+        <w:rPr>
+          <w:rFonts w:ascii="Times New Roman" w:hAnsi="Times New Roman" w:cs="Times New Roman"/>
+          <w:sz w:val="24"/>
+          <w:szCs w:val="24"/>
+        </w:rPr>
+        <w:t xml:space="preserve">8 Самый сложный шаг в создании проекта, это добавление </w:t>
+      </w:r>
+      <w:r>
+        <w:rPr>
+          <w:rFonts w:ascii="Times New Roman" w:hAnsi="Times New Roman" w:cs="Times New Roman"/>
+          <w:sz w:val="24"/>
+          <w:szCs w:val="24"/>
+          <w:lang w:val="en-US"/>
+        </w:rPr>
+        <w:t>yandex</w:t>
+      </w:r>
+      <w:r>
+        <w:rPr>
+          <w:rFonts w:ascii="Times New Roman" w:hAnsi="Times New Roman" w:cs="Times New Roman"/>
+          <w:sz w:val="24"/>
+          <w:szCs w:val="24"/>
+        </w:rPr>
+        <w:t xml:space="preserve"> </w:t>
+      </w:r>
+      <w:r>
+        <w:rPr>
+          <w:rFonts w:ascii="Times New Roman" w:hAnsi="Times New Roman" w:cs="Times New Roman"/>
+          <w:sz w:val="24"/>
+          <w:szCs w:val="24"/>
+          <w:lang w:val="en-US"/>
+        </w:rPr>
+        <w:t>gpt</w:t>
+      </w:r>
+      <w:r>
+        <w:rPr>
+          <w:rFonts w:ascii="Times New Roman" w:hAnsi="Times New Roman" w:cs="Times New Roman"/>
+          <w:sz w:val="24"/>
+          <w:szCs w:val="24"/>
+        </w:rPr>
+        <w:t xml:space="preserve"> </w:t>
+      </w:r>
+      <w:r>
+        <w:rPr>
+          <w:rFonts w:ascii="Times New Roman" w:hAnsi="Times New Roman" w:cs="Times New Roman"/>
+          <w:sz w:val="24"/>
+          <w:szCs w:val="24"/>
+        </w:rPr>
+        <w:t xml:space="preserve">в программу, так как у </w:t>
+      </w:r>
+      <w:r>
+        <w:rPr>
+          <w:rFonts w:ascii="Times New Roman" w:hAnsi="Times New Roman" w:cs="Times New Roman"/>
+          <w:sz w:val="24"/>
+          <w:szCs w:val="24"/>
+          <w:lang w:val="en-US"/>
+        </w:rPr>
+        <w:t>yandexgpt</w:t>
+      </w:r>
+      <w:r>
+        <w:rPr>
+          <w:rFonts w:ascii="Times New Roman" w:hAnsi="Times New Roman" w:cs="Times New Roman"/>
+          <w:sz w:val="24"/>
+          <w:szCs w:val="24"/>
+        </w:rPr>
+        <w:t xml:space="preserve"> </w:t>
+      </w:r>
+      <w:r>
+        <w:rPr>
+          <w:rFonts w:ascii="Times New Roman" w:hAnsi="Times New Roman" w:cs="Times New Roman"/>
+          <w:sz w:val="24"/>
+          <w:szCs w:val="24"/>
+        </w:rPr>
+        <w:t>нет нормальной документации, все пришлось делать методом проб и ошибок.</w:t>
+      </w:r>
+      <w:r>
+        <w:rPr>
+          <w:rFonts w:ascii="Times New Roman" w:hAnsi="Times New Roman" w:cs="Times New Roman"/>
+          <w:sz w:val="24"/>
+          <w:szCs w:val="24"/>
+        </w:rPr>
+        <w:t xml:space="preserve"> </w:t>
+      </w:r>
+    </w:p>
+    <w:p>
+      <w:pPr>
+        <w:rPr>
+          <w:rFonts w:ascii="Times New Roman" w:hAnsi="Times New Roman" w:cs="Times New Roman"/>
+          <w:sz w:val="24"/>
+          <w:szCs w:val="24"/>
+        </w:rPr>
+      </w:pPr>
+      <w:r>
+        <w:rPr>
+          <w:rFonts w:ascii="Times New Roman" w:hAnsi="Times New Roman" w:cs="Times New Roman"/>
+          <w:sz w:val="24"/>
+          <w:szCs w:val="24"/>
+        </w:rPr>
+        <w:lastRenderedPageBreak/>
+        <w:t xml:space="preserve">9 Затем я добавил в проект необходимые файлы конфигурации и для установки всех необходимых зависимостей и библиотек. Так же я добавил файл </w:t>
+      </w:r>
+      <w:r>
+        <w:rPr>
+          <w:rFonts w:ascii="Times New Roman" w:hAnsi="Times New Roman" w:cs="Times New Roman"/>
+          <w:sz w:val="24"/>
+          <w:szCs w:val="24"/>
+          <w:lang w:val="en-US"/>
+        </w:rPr>
+        <w:t>json</w:t>
+      </w:r>
+      <w:r>
+        <w:rPr>
+          <w:rFonts w:ascii="Times New Roman" w:hAnsi="Times New Roman" w:cs="Times New Roman"/>
+          <w:sz w:val="24"/>
+          <w:szCs w:val="24"/>
+        </w:rPr>
+        <w:t xml:space="preserve"> </w:t>
+      </w:r>
+      <w:r>
+        <w:rPr>
+          <w:rFonts w:ascii="Times New Roman" w:hAnsi="Times New Roman" w:cs="Times New Roman"/>
+          <w:sz w:val="24"/>
+          <w:szCs w:val="24"/>
+        </w:rPr>
+        <w:t>для хранения информации о пользователе.</w:t>
+      </w:r>
+    </w:p>
+    <w:p>
+      <w:pPr>
+        <w:rPr>
+          <w:rFonts w:ascii="Times New Roman" w:hAnsi="Times New Roman" w:cs="Times New Roman"/>
+          <w:sz w:val="24"/>
+          <w:szCs w:val="24"/>
+        </w:rPr>
+      </w:pPr>
+      <w:r>
+        <w:rPr>
+          <w:rFonts w:ascii="Times New Roman" w:hAnsi="Times New Roman" w:cs="Times New Roman"/>
+          <w:sz w:val="24"/>
+          <w:szCs w:val="24"/>
+        </w:rPr>
+        <w:t xml:space="preserve">10 Я постарался исправить баги. Отладил код </w:t>
+      </w:r>
+      <w:r>
+        <w:rPr>
+          <w:rFonts w:ascii="Times New Roman" w:hAnsi="Times New Roman" w:cs="Times New Roman"/>
+          <w:sz w:val="24"/>
+          <w:szCs w:val="24"/>
+        </w:rPr>
+        <w:t>там, где</w:t>
+      </w:r>
+      <w:r>
+        <w:rPr>
+          <w:rFonts w:ascii="Times New Roman" w:hAnsi="Times New Roman" w:cs="Times New Roman"/>
+          <w:sz w:val="24"/>
+          <w:szCs w:val="24"/>
+        </w:rPr>
+        <w:t xml:space="preserve"> он работал плохо, сделал некоторые незначительные изменения и выложил проект на </w:t>
+      </w:r>
+      <w:r>
+        <w:rPr>
+          <w:rFonts w:ascii="Times New Roman" w:hAnsi="Times New Roman" w:cs="Times New Roman"/>
+          <w:sz w:val="24"/>
+          <w:szCs w:val="24"/>
+          <w:lang w:val="en-US"/>
+        </w:rPr>
+        <w:t>github</w:t>
+      </w:r>
+      <w:r>
+        <w:rPr>
+          <w:rFonts w:ascii="Times New Roman" w:hAnsi="Times New Roman" w:cs="Times New Roman"/>
+          <w:sz w:val="24"/>
+          <w:szCs w:val="24"/>
+        </w:rPr>
+        <w:t>. Так как программа была написана до минимально жизнеспособного уровня то дальше эту же программу можно развивать и дальше, дописывая новые функции, и это смогут делать все кто этого захочет, так как код моей программы выложен в открытый доступ</w:t>
+      </w:r>
+      <w:r>
+        <w:rPr>
+          <w:rFonts w:ascii="Times New Roman" w:hAnsi="Times New Roman" w:cs="Times New Roman"/>
+          <w:sz w:val="24"/>
+          <w:szCs w:val="24"/>
+        </w:rPr>
+        <w:br w:type="page"/>
+      </w:r>
+    </w:p>
+    <w:p>
+      <w:pPr>
+        <w:pStyle w:val="2"/>
+        <w:rPr>
+          <w:rFonts w:ascii="Times New Roman" w:hAnsi="Times New Roman" w:cs="Times New Roman"/>
+          <w:sz w:val="24"/>
+          <w:szCs w:val="24"/>
+        </w:rPr>
+      </w:pPr>
+      <w:bookmarkStart w:id="5" w:name="_III_Заключение"/>
+      <w:bookmarkEnd w:id="5"/>
+      <w:r>
+        <w:rPr>
+          <w:rFonts w:ascii="Times New Roman" w:hAnsi="Times New Roman" w:cs="Times New Roman"/>
+          <w:sz w:val="24"/>
+          <w:szCs w:val="24"/>
+          <w:lang w:val="en-US"/>
+        </w:rPr>
+        <w:lastRenderedPageBreak/>
+        <w:t>III</w:t>
+      </w:r>
+      <w:r>
+        <w:rPr>
+          <w:rFonts w:ascii="Times New Roman" w:hAnsi="Times New Roman" w:cs="Times New Roman"/>
+          <w:sz w:val="24"/>
+          <w:szCs w:val="24"/>
+        </w:rPr>
+        <w:t xml:space="preserve"> </w:t>
+      </w:r>
+      <w:r>
+        <w:rPr>
+          <w:rFonts w:ascii="Times New Roman" w:hAnsi="Times New Roman" w:cs="Times New Roman"/>
+          <w:sz w:val="24"/>
+          <w:szCs w:val="24"/>
+        </w:rPr>
+        <w:t>Заключение</w:t>
+      </w:r>
+    </w:p>
+    <w:p>
+      <w:pPr>
+        <w:rPr>
+          <w:rFonts w:ascii="Times New Roman" w:hAnsi="Times New Roman" w:cs="Times New Roman"/>
+          <w:sz w:val="24"/>
+          <w:szCs w:val="24"/>
+        </w:rPr>
+      </w:pPr>
+      <w:r>
+        <w:rPr>
+          <w:rFonts w:ascii="Times New Roman" w:hAnsi="Times New Roman" w:cs="Times New Roman"/>
+          <w:sz w:val="24"/>
+          <w:szCs w:val="24"/>
+        </w:rPr>
+        <w:t xml:space="preserve">В ходе написания проекта я научился многим </w:t>
+      </w:r>
+      <w:r>
+        <w:rPr>
+          <w:rFonts w:ascii="Times New Roman" w:hAnsi="Times New Roman" w:cs="Times New Roman"/>
+          <w:sz w:val="24"/>
+          <w:szCs w:val="24"/>
+        </w:rPr>
+        <w:t xml:space="preserve">навыкам программирования, которые потом помогут мне в моей профессиональной деятельности. Например, я научился работать с распознаванием речи с помощью библиотеки </w:t>
       </w:r>
       <w:r>
         <w:rPr>
@@ -486,26 +1962,117 @@
           <w:sz w:val="24"/>
           <w:szCs w:val="24"/>
         </w:rPr>
-        <w:t xml:space="preserve"> имела руководство на русском</w:t>
-      </w:r>
-    </w:p>
-    <w:p>
-      <w:pPr>
-        <w:rPr>
-          <w:rFonts w:ascii="Times New Roman" w:hAnsi="Times New Roman" w:cs="Times New Roman"/>
-          <w:sz w:val="24"/>
-          <w:szCs w:val="24"/>
-        </w:rPr>
-      </w:pPr>
-      <w:r>
-        <w:rPr>
-          <w:rFonts w:ascii="Times New Roman" w:hAnsi="Times New Roman" w:cs="Times New Roman"/>
-          <w:sz w:val="24"/>
-          <w:szCs w:val="24"/>
-        </w:rPr>
-        <w:t xml:space="preserve">2 Потом я начал писать основной код, с функциями для работы с системой. Для этого я использовал библиотеку </w:t>
-      </w:r>
-      <w:proofErr w:type="spellStart"/>
+        <w:t xml:space="preserve">. Немного изучил работу с </w:t>
+      </w:r>
+      <w:r>
+        <w:rPr>
+          <w:rFonts w:ascii="Times New Roman" w:hAnsi="Times New Roman" w:cs="Times New Roman"/>
+          <w:sz w:val="24"/>
+          <w:szCs w:val="24"/>
+          <w:lang w:val="en-US"/>
+        </w:rPr>
+        <w:t>python</w:t>
+      </w:r>
+      <w:r>
+        <w:rPr>
+          <w:rFonts w:ascii="Times New Roman" w:hAnsi="Times New Roman" w:cs="Times New Roman"/>
+          <w:sz w:val="24"/>
+          <w:szCs w:val="24"/>
+        </w:rPr>
+        <w:t xml:space="preserve"> </w:t>
+      </w:r>
+      <w:r>
+        <w:rPr>
+          <w:rFonts w:ascii="Times New Roman" w:hAnsi="Times New Roman" w:cs="Times New Roman"/>
+          <w:sz w:val="24"/>
+          <w:szCs w:val="24"/>
+          <w:lang w:val="en-US"/>
+        </w:rPr>
+        <w:t>Api</w:t>
+      </w:r>
+      <w:r>
+        <w:rPr>
+          <w:rFonts w:ascii="Times New Roman" w:hAnsi="Times New Roman" w:cs="Times New Roman"/>
+          <w:sz w:val="24"/>
+          <w:szCs w:val="24"/>
+        </w:rPr>
+        <w:t xml:space="preserve">, а конкретно с </w:t>
+      </w:r>
+      <w:r>
+        <w:rPr>
+          <w:rFonts w:ascii="Times New Roman" w:hAnsi="Times New Roman" w:cs="Times New Roman"/>
+          <w:sz w:val="24"/>
+          <w:szCs w:val="24"/>
+          <w:lang w:val="en-US"/>
+        </w:rPr>
+        <w:t>api</w:t>
+      </w:r>
+      <w:r>
+        <w:rPr>
+          <w:rFonts w:ascii="Times New Roman" w:hAnsi="Times New Roman" w:cs="Times New Roman"/>
+          <w:sz w:val="24"/>
+          <w:szCs w:val="24"/>
+        </w:rPr>
+        <w:t xml:space="preserve"> </w:t>
+      </w:r>
+      <w:r>
+        <w:rPr>
+          <w:rFonts w:ascii="Times New Roman" w:hAnsi="Times New Roman" w:cs="Times New Roman"/>
+          <w:sz w:val="24"/>
+          <w:szCs w:val="24"/>
+        </w:rPr>
+        <w:t xml:space="preserve">от </w:t>
+      </w:r>
+      <w:r>
+        <w:rPr>
+          <w:rFonts w:ascii="Times New Roman" w:hAnsi="Times New Roman" w:cs="Times New Roman"/>
+          <w:sz w:val="24"/>
+          <w:szCs w:val="24"/>
+          <w:lang w:val="en-US"/>
+        </w:rPr>
+        <w:t>openAi</w:t>
+      </w:r>
+      <w:r>
+        <w:rPr>
+          <w:rFonts w:ascii="Times New Roman" w:hAnsi="Times New Roman" w:cs="Times New Roman"/>
+          <w:sz w:val="24"/>
+          <w:szCs w:val="24"/>
+        </w:rPr>
+        <w:t xml:space="preserve"> </w:t>
+      </w:r>
+      <w:r>
+        <w:rPr>
+          <w:rFonts w:ascii="Times New Roman" w:hAnsi="Times New Roman" w:cs="Times New Roman"/>
+          <w:sz w:val="24"/>
+          <w:szCs w:val="24"/>
+        </w:rPr>
+        <w:t xml:space="preserve">и </w:t>
+      </w:r>
+      <w:r>
+        <w:rPr>
+          <w:rFonts w:ascii="Times New Roman" w:hAnsi="Times New Roman" w:cs="Times New Roman"/>
+          <w:sz w:val="24"/>
+          <w:szCs w:val="24"/>
+          <w:lang w:val="en-US"/>
+        </w:rPr>
+        <w:t>Yandex</w:t>
+      </w:r>
+      <w:r>
+        <w:rPr>
+          <w:rFonts w:ascii="Times New Roman" w:hAnsi="Times New Roman" w:cs="Times New Roman"/>
+          <w:sz w:val="24"/>
+          <w:szCs w:val="24"/>
+        </w:rPr>
+        <w:t xml:space="preserve">. </w:t>
+      </w:r>
+      <w:r>
+        <w:rPr>
+          <w:rFonts w:ascii="Times New Roman" w:hAnsi="Times New Roman" w:cs="Times New Roman"/>
+          <w:sz w:val="24"/>
+          <w:szCs w:val="24"/>
+        </w:rPr>
+        <w:t xml:space="preserve">А также изучил возможности работы с системой через библиотеку </w:t>
+      </w:r>
       <w:r>
         <w:rPr>
           <w:rFonts w:ascii="Times New Roman" w:hAnsi="Times New Roman" w:cs="Times New Roman"/>
@@ -515,645 +2082,66 @@
         </w:rPr>
         <w:t>os</w:t>
       </w:r>
-      <w:proofErr w:type="spellEnd"/>
-    </w:p>
-    <w:p>
-      <w:pPr>
-        <w:rPr>
-          <w:rFonts w:ascii="Times New Roman" w:hAnsi="Times New Roman" w:cs="Times New Roman"/>
-          <w:sz w:val="24"/>
-          <w:szCs w:val="24"/>
-        </w:rPr>
-      </w:pPr>
-      <w:r>
-        <w:rPr>
-          <w:rFonts w:ascii="Times New Roman" w:hAnsi="Times New Roman" w:cs="Times New Roman"/>
-          <w:sz w:val="24"/>
-          <w:szCs w:val="24"/>
-        </w:rPr>
-        <w:t xml:space="preserve">3 После того как основная часть была написана, я решил подключить </w:t>
-      </w:r>
-      <w:r>
-        <w:rPr>
-          <w:rFonts w:ascii="Times New Roman" w:hAnsi="Times New Roman" w:cs="Times New Roman"/>
-          <w:sz w:val="24"/>
-          <w:szCs w:val="24"/>
-          <w:lang w:val="en-US"/>
-        </w:rPr>
-        <w:t>chat</w:t>
-      </w:r>
-      <w:r>
-        <w:rPr>
-          <w:rFonts w:ascii="Times New Roman" w:hAnsi="Times New Roman" w:cs="Times New Roman"/>
-          <w:sz w:val="24"/>
-          <w:szCs w:val="24"/>
-        </w:rPr>
-        <w:t xml:space="preserve"> </w:t>
-      </w:r>
-      <w:proofErr w:type="spellStart"/>
-      <w:r>
-        <w:rPr>
-          <w:rFonts w:ascii="Times New Roman" w:hAnsi="Times New Roman" w:cs="Times New Roman"/>
-          <w:sz w:val="24"/>
-          <w:szCs w:val="24"/>
-          <w:lang w:val="en-US"/>
-        </w:rPr>
-        <w:t>gpt</w:t>
-      </w:r>
-      <w:proofErr w:type="spellEnd"/>
-      <w:r>
-        <w:rPr>
-          <w:rFonts w:ascii="Times New Roman" w:hAnsi="Times New Roman" w:cs="Times New Roman"/>
-          <w:sz w:val="24"/>
-          <w:szCs w:val="24"/>
-        </w:rPr>
-        <w:t xml:space="preserve">. Из-за санкций мне пришлось использовать </w:t>
-      </w:r>
-      <w:proofErr w:type="spellStart"/>
-      <w:r>
-        <w:rPr>
-          <w:rFonts w:ascii="Times New Roman" w:hAnsi="Times New Roman" w:cs="Times New Roman"/>
-          <w:sz w:val="24"/>
-          <w:szCs w:val="24"/>
-          <w:lang w:val="en-US"/>
-        </w:rPr>
-        <w:t>vpn</w:t>
-      </w:r>
-      <w:proofErr w:type="spellEnd"/>
-      <w:r>
-        <w:rPr>
-          <w:rFonts w:ascii="Times New Roman" w:hAnsi="Times New Roman" w:cs="Times New Roman"/>
-          <w:sz w:val="24"/>
-          <w:szCs w:val="24"/>
-        </w:rPr>
-        <w:t xml:space="preserve"> и иностранный номер телефона, чтобы зарегистрироваться на сайте </w:t>
-      </w:r>
-      <w:proofErr w:type="spellStart"/>
-      <w:r>
-        <w:rPr>
-          <w:rFonts w:ascii="Times New Roman" w:hAnsi="Times New Roman" w:cs="Times New Roman"/>
-          <w:sz w:val="24"/>
-          <w:szCs w:val="24"/>
-          <w:lang w:val="en-US"/>
-        </w:rPr>
-        <w:t>openai</w:t>
-      </w:r>
-      <w:proofErr w:type="spellEnd"/>
-      <w:r>
-        <w:rPr>
-          <w:rFonts w:ascii="Times New Roman" w:hAnsi="Times New Roman" w:cs="Times New Roman"/>
-          <w:sz w:val="24"/>
-          <w:szCs w:val="24"/>
-        </w:rPr>
-        <w:t xml:space="preserve">. Но все получилось, и я смог подключить </w:t>
-      </w:r>
-      <w:r>
-        <w:rPr>
-          <w:rFonts w:ascii="Times New Roman" w:hAnsi="Times New Roman" w:cs="Times New Roman"/>
-          <w:sz w:val="24"/>
-          <w:szCs w:val="24"/>
-          <w:lang w:val="en-US"/>
-        </w:rPr>
-        <w:t>Chat</w:t>
-      </w:r>
-      <w:r>
-        <w:rPr>
-          <w:rFonts w:ascii="Times New Roman" w:hAnsi="Times New Roman" w:cs="Times New Roman"/>
-          <w:sz w:val="24"/>
-          <w:szCs w:val="24"/>
-        </w:rPr>
-        <w:t xml:space="preserve"> </w:t>
-      </w:r>
-      <w:proofErr w:type="spellStart"/>
-      <w:r>
-        <w:rPr>
-          <w:rFonts w:ascii="Times New Roman" w:hAnsi="Times New Roman" w:cs="Times New Roman"/>
-          <w:sz w:val="24"/>
-          <w:szCs w:val="24"/>
-          <w:lang w:val="en-US"/>
-        </w:rPr>
-        <w:t>gpt</w:t>
-      </w:r>
-      <w:proofErr w:type="spellEnd"/>
-      <w:r>
-        <w:rPr>
-          <w:rFonts w:ascii="Times New Roman" w:hAnsi="Times New Roman" w:cs="Times New Roman"/>
-          <w:sz w:val="24"/>
-          <w:szCs w:val="24"/>
-        </w:rPr>
-        <w:t xml:space="preserve"> к проекту.</w:t>
-      </w:r>
-    </w:p>
-    <w:p>
-      <w:pPr>
-        <w:rPr>
-          <w:rFonts w:ascii="Times New Roman" w:hAnsi="Times New Roman" w:cs="Times New Roman"/>
-          <w:sz w:val="24"/>
-          <w:szCs w:val="24"/>
-        </w:rPr>
-      </w:pPr>
-      <w:r>
-        <w:rPr>
-          <w:rFonts w:ascii="Times New Roman" w:hAnsi="Times New Roman" w:cs="Times New Roman"/>
-          <w:sz w:val="24"/>
-          <w:szCs w:val="24"/>
-        </w:rPr>
-        <w:t xml:space="preserve">4 Я доделал всё что хотел с </w:t>
-      </w:r>
-      <w:proofErr w:type="spellStart"/>
-      <w:r>
-        <w:rPr>
-          <w:rFonts w:ascii="Times New Roman" w:hAnsi="Times New Roman" w:cs="Times New Roman"/>
-          <w:sz w:val="24"/>
-          <w:szCs w:val="24"/>
-        </w:rPr>
-        <w:t>ии</w:t>
-      </w:r>
-      <w:proofErr w:type="spellEnd"/>
-      <w:r>
-        <w:rPr>
-          <w:rFonts w:ascii="Times New Roman" w:hAnsi="Times New Roman" w:cs="Times New Roman"/>
-          <w:sz w:val="24"/>
-          <w:szCs w:val="24"/>
-        </w:rPr>
-        <w:t xml:space="preserve"> в моем проекте, добавил возможность общения с ним в прямом эфире, но на этом этапе возникла ошибка, связанная с тем что сервера </w:t>
-      </w:r>
-      <w:proofErr w:type="spellStart"/>
-      <w:r>
-        <w:rPr>
-          <w:rFonts w:ascii="Times New Roman" w:hAnsi="Times New Roman" w:cs="Times New Roman"/>
-          <w:sz w:val="24"/>
-          <w:szCs w:val="24"/>
-          <w:lang w:val="en-US"/>
-        </w:rPr>
-        <w:t>openai</w:t>
-      </w:r>
-      <w:proofErr w:type="spellEnd"/>
-      <w:r>
-        <w:rPr>
-          <w:rFonts w:ascii="Times New Roman" w:hAnsi="Times New Roman" w:cs="Times New Roman"/>
-          <w:sz w:val="24"/>
-          <w:szCs w:val="24"/>
-        </w:rPr>
-        <w:t xml:space="preserve"> не доступны в РФ и поэтому пришлось использовать </w:t>
-      </w:r>
-      <w:proofErr w:type="spellStart"/>
-      <w:r>
-        <w:rPr>
-          <w:rFonts w:ascii="Times New Roman" w:hAnsi="Times New Roman" w:cs="Times New Roman"/>
-          <w:sz w:val="24"/>
-          <w:szCs w:val="24"/>
-          <w:lang w:val="en-US"/>
-        </w:rPr>
-        <w:t>vpn</w:t>
-      </w:r>
-      <w:proofErr w:type="spellEnd"/>
-      <w:r>
-        <w:rPr>
-          <w:rFonts w:ascii="Times New Roman" w:hAnsi="Times New Roman" w:cs="Times New Roman"/>
-          <w:sz w:val="24"/>
-          <w:szCs w:val="24"/>
-        </w:rPr>
-        <w:t xml:space="preserve"> для проверки программы</w:t>
-      </w:r>
-    </w:p>
-    <w:p>
-      <w:pPr>
-        <w:rPr>
-          <w:rFonts w:ascii="Times New Roman" w:hAnsi="Times New Roman" w:cs="Times New Roman"/>
-          <w:sz w:val="24"/>
-          <w:szCs w:val="24"/>
-        </w:rPr>
-      </w:pPr>
-      <w:r>
-        <w:rPr>
-          <w:rFonts w:ascii="Times New Roman" w:hAnsi="Times New Roman" w:cs="Times New Roman"/>
-          <w:sz w:val="24"/>
-          <w:szCs w:val="24"/>
-        </w:rPr>
-        <w:t>5</w:t>
-      </w:r>
-      <w:r>
-        <w:rPr>
-          <w:rFonts w:ascii="Times New Roman" w:hAnsi="Times New Roman" w:cs="Times New Roman"/>
-          <w:sz w:val="24"/>
-          <w:szCs w:val="24"/>
-        </w:rPr>
-        <w:t xml:space="preserve"> Я добавил в код возможность выбора </w:t>
-      </w:r>
-      <w:proofErr w:type="spellStart"/>
-      <w:r>
-        <w:rPr>
-          <w:rFonts w:ascii="Times New Roman" w:hAnsi="Times New Roman" w:cs="Times New Roman"/>
-          <w:sz w:val="24"/>
-          <w:szCs w:val="24"/>
-        </w:rPr>
-        <w:t>нейросетей</w:t>
-      </w:r>
-      <w:proofErr w:type="spellEnd"/>
-      <w:r>
-        <w:rPr>
-          <w:rFonts w:ascii="Times New Roman" w:hAnsi="Times New Roman" w:cs="Times New Roman"/>
-          <w:sz w:val="24"/>
-          <w:szCs w:val="24"/>
-        </w:rPr>
-        <w:t xml:space="preserve"> между </w:t>
-      </w:r>
-      <w:r>
-        <w:rPr>
-          <w:rFonts w:ascii="Times New Roman" w:hAnsi="Times New Roman" w:cs="Times New Roman"/>
-          <w:sz w:val="24"/>
-          <w:szCs w:val="24"/>
-          <w:lang w:val="en-US"/>
-        </w:rPr>
-        <w:t>Chat</w:t>
-      </w:r>
-      <w:r>
-        <w:rPr>
-          <w:rFonts w:ascii="Times New Roman" w:hAnsi="Times New Roman" w:cs="Times New Roman"/>
-          <w:sz w:val="24"/>
-          <w:szCs w:val="24"/>
-        </w:rPr>
-        <w:t>-</w:t>
-      </w:r>
-      <w:proofErr w:type="spellStart"/>
-      <w:r>
-        <w:rPr>
-          <w:rFonts w:ascii="Times New Roman" w:hAnsi="Times New Roman" w:cs="Times New Roman"/>
-          <w:sz w:val="24"/>
-          <w:szCs w:val="24"/>
-          <w:lang w:val="en-US"/>
-        </w:rPr>
-        <w:t>gpt</w:t>
-      </w:r>
-      <w:proofErr w:type="spellEnd"/>
-      <w:r>
-        <w:rPr>
-          <w:rFonts w:ascii="Times New Roman" w:hAnsi="Times New Roman" w:cs="Times New Roman"/>
-          <w:sz w:val="24"/>
-          <w:szCs w:val="24"/>
-        </w:rPr>
-        <w:t xml:space="preserve"> и </w:t>
-      </w:r>
-      <w:proofErr w:type="spellStart"/>
-      <w:r>
-        <w:rPr>
-          <w:rFonts w:ascii="Times New Roman" w:hAnsi="Times New Roman" w:cs="Times New Roman"/>
-          <w:sz w:val="24"/>
-          <w:szCs w:val="24"/>
-          <w:lang w:val="en-US"/>
-        </w:rPr>
-        <w:t>Yandex</w:t>
-      </w:r>
-      <w:proofErr w:type="spellEnd"/>
-      <w:r>
-        <w:rPr>
-          <w:rFonts w:ascii="Times New Roman" w:hAnsi="Times New Roman" w:cs="Times New Roman"/>
-          <w:sz w:val="24"/>
-          <w:szCs w:val="24"/>
-        </w:rPr>
-        <w:t>-</w:t>
-      </w:r>
-      <w:proofErr w:type="spellStart"/>
-      <w:r>
-        <w:rPr>
-          <w:rFonts w:ascii="Times New Roman" w:hAnsi="Times New Roman" w:cs="Times New Roman"/>
-          <w:sz w:val="24"/>
-          <w:szCs w:val="24"/>
-          <w:lang w:val="en-US"/>
-        </w:rPr>
-        <w:t>gpt</w:t>
-      </w:r>
-      <w:proofErr w:type="spellEnd"/>
-    </w:p>
-    <w:p>
-      <w:pPr>
-        <w:rPr>
-          <w:rFonts w:ascii="Times New Roman" w:hAnsi="Times New Roman" w:cs="Times New Roman"/>
-          <w:sz w:val="24"/>
-          <w:szCs w:val="24"/>
-        </w:rPr>
-      </w:pPr>
-      <w:r>
-        <w:rPr>
-          <w:rFonts w:ascii="Times New Roman" w:hAnsi="Times New Roman" w:cs="Times New Roman"/>
-          <w:sz w:val="24"/>
-          <w:szCs w:val="24"/>
+      <w:r>
+        <w:rPr>
+          <w:rFonts w:ascii="Times New Roman" w:hAnsi="Times New Roman" w:cs="Times New Roman"/>
+          <w:sz w:val="24"/>
+          <w:szCs w:val="24"/>
+        </w:rPr>
+        <w:t xml:space="preserve">. Но самое мое большое достижение за время написания проекта — это то что я перестал боятся писать большой код. Раньше я думал, что у меня не получиться написать ничего более крупного чем какой ни будь калькулятор, но когда я сел за написание кода для этого проекта я </w:t>
+      </w:r>
+      <w:r>
+        <w:rPr>
+          <w:rFonts w:ascii="Times New Roman" w:hAnsi="Times New Roman" w:cs="Times New Roman"/>
+          <w:sz w:val="24"/>
+          <w:szCs w:val="24"/>
+        </w:rPr>
+        <w:t xml:space="preserve">понял, что на самом деле уже могу написать достаточно много купных программ и теперь у меня уже много новых идей которые я могу воплотить в жизнь с помощью программирования </w:t>
+      </w:r>
+      <w:bookmarkStart w:id="6" w:name="_IV_Литература_для"/>
+      <w:bookmarkEnd w:id="6"/>
+    </w:p>
+    <w:p>
+      <w:pPr>
+        <w:rPr>
+          <w:rFonts w:ascii="Times New Roman" w:eastAsiaTheme="majorEastAsia" w:hAnsi="Times New Roman" w:cs="Times New Roman"/>
+          <w:color w:val="2E74B5" w:themeColor="accent1" w:themeShade="BF"/>
+          <w:sz w:val="24"/>
+          <w:szCs w:val="24"/>
+        </w:rPr>
+      </w:pPr>
+      <w:r>
+        <w:rPr>
+          <w:rFonts w:ascii="Times New Roman" w:hAnsi="Times New Roman" w:cs="Times New Roman"/>
+          <w:sz w:val="24"/>
+          <w:szCs w:val="24"/>
+        </w:rPr>
+        <w:br w:type="page"/>
+      </w:r>
+    </w:p>
+    <w:p>
+      <w:pPr>
+        <w:pStyle w:val="2"/>
+        <w:numPr>
+          <w:ilvl w:val="0"/>
+          <w:numId w:val="0"/>
+        </w:numPr>
+        <w:rPr>
+          <w:rFonts w:ascii="Times New Roman" w:hAnsi="Times New Roman" w:cs="Times New Roman"/>
+          <w:sz w:val="24"/>
+          <w:szCs w:val="24"/>
+        </w:rPr>
+      </w:pPr>
+      <w:bookmarkStart w:id="7" w:name="_IV_Литература_для_1"/>
+      <w:bookmarkEnd w:id="7"/>
+      <w:r>
+        <w:rPr>
+          <w:rFonts w:ascii="Times New Roman" w:hAnsi="Times New Roman" w:cs="Times New Roman"/>
+          <w:sz w:val="24"/>
+          <w:szCs w:val="24"/>
+          <w:lang w:val="en-US"/>
         </w:rPr>
         <w:lastRenderedPageBreak/>
-        <w:t>6</w:t>
-      </w:r>
-      <w:r>
-        <w:rPr>
-          <w:rFonts w:ascii="Times New Roman" w:hAnsi="Times New Roman" w:cs="Times New Roman"/>
-          <w:sz w:val="24"/>
-          <w:szCs w:val="24"/>
-        </w:rPr>
-        <w:t xml:space="preserve"> Я доделал все до уровня </w:t>
-      </w:r>
-      <w:r>
-        <w:rPr>
-          <w:rFonts w:ascii="Times New Roman" w:hAnsi="Times New Roman" w:cs="Times New Roman"/>
-          <w:sz w:val="24"/>
-          <w:szCs w:val="24"/>
-          <w:lang w:val="en-US"/>
-        </w:rPr>
-        <w:t>MVP</w:t>
-      </w:r>
-      <w:r>
-        <w:rPr>
-          <w:rFonts w:ascii="Times New Roman" w:hAnsi="Times New Roman" w:cs="Times New Roman"/>
-          <w:sz w:val="24"/>
-          <w:szCs w:val="24"/>
-        </w:rPr>
-        <w:t xml:space="preserve"> (Минимально жизнеспособного продукта</w:t>
-      </w:r>
-      <w:r>
-        <w:rPr>
-          <w:rFonts w:ascii="Times New Roman" w:hAnsi="Times New Roman" w:cs="Times New Roman"/>
-          <w:sz w:val="24"/>
-          <w:szCs w:val="24"/>
-        </w:rPr>
-        <w:t>)</w:t>
-      </w:r>
-      <w:r>
-        <w:rPr>
-          <w:rFonts w:ascii="Times New Roman" w:hAnsi="Times New Roman" w:cs="Times New Roman"/>
-          <w:sz w:val="24"/>
-          <w:szCs w:val="24"/>
-        </w:rPr>
-        <w:t>, проверил программу на баги и исправил их по возможности.</w:t>
-      </w:r>
-      <w:r>
-        <w:rPr>
-          <w:rFonts w:ascii="Times New Roman" w:hAnsi="Times New Roman" w:cs="Times New Roman"/>
-          <w:sz w:val="24"/>
-          <w:szCs w:val="24"/>
-        </w:rPr>
-        <w:t xml:space="preserve"> </w:t>
-      </w:r>
-    </w:p>
-    <w:p>
-      <w:pPr>
-        <w:rPr>
-          <w:rFonts w:ascii="Times New Roman" w:hAnsi="Times New Roman" w:cs="Times New Roman"/>
-          <w:sz w:val="24"/>
-          <w:szCs w:val="24"/>
-        </w:rPr>
-      </w:pPr>
-    </w:p>
-    <w:p>
-      <w:pPr>
-        <w:pStyle w:val="2"/>
-        <w:rPr>
-          <w:rFonts w:ascii="Times New Roman" w:hAnsi="Times New Roman" w:cs="Times New Roman"/>
-          <w:sz w:val="24"/>
-          <w:szCs w:val="24"/>
-        </w:rPr>
-      </w:pPr>
-      <w:bookmarkStart w:id="2" w:name="_III_Третья_часть"/>
-      <w:bookmarkEnd w:id="2"/>
-      <w:r>
-        <w:rPr>
-          <w:rFonts w:ascii="Times New Roman" w:hAnsi="Times New Roman" w:cs="Times New Roman"/>
-          <w:sz w:val="24"/>
-          <w:szCs w:val="24"/>
-          <w:lang w:val="en-US"/>
-        </w:rPr>
-        <w:t xml:space="preserve">III </w:t>
-      </w:r>
-      <w:r>
-        <w:rPr>
-          <w:rFonts w:ascii="Times New Roman" w:hAnsi="Times New Roman" w:cs="Times New Roman"/>
-          <w:sz w:val="24"/>
-          <w:szCs w:val="24"/>
-        </w:rPr>
-        <w:t>Заключение</w:t>
-      </w:r>
-    </w:p>
-    <w:p>
-      <w:pPr>
-        <w:rPr>
-          <w:rFonts w:ascii="Times New Roman" w:hAnsi="Times New Roman" w:cs="Times New Roman"/>
-          <w:sz w:val="24"/>
-          <w:szCs w:val="24"/>
-        </w:rPr>
-      </w:pPr>
-      <w:r>
-        <w:rPr>
-          <w:rFonts w:ascii="Times New Roman" w:hAnsi="Times New Roman" w:cs="Times New Roman"/>
-          <w:sz w:val="24"/>
-          <w:szCs w:val="24"/>
-        </w:rPr>
-        <w:t xml:space="preserve">В ходе написания проекта я научился многим </w:t>
-      </w:r>
-      <w:r>
-        <w:rPr>
-          <w:rFonts w:ascii="Times New Roman" w:hAnsi="Times New Roman" w:cs="Times New Roman"/>
-          <w:sz w:val="24"/>
-          <w:szCs w:val="24"/>
-        </w:rPr>
-        <w:t xml:space="preserve">навыкам программирования, которые потом помогут мне в моей профессиональной деятельности. Например, я научился работать с распознаванием речи с помощью библиотеки </w:t>
-      </w:r>
-      <w:r>
-        <w:rPr>
-          <w:rFonts w:ascii="Times New Roman" w:hAnsi="Times New Roman" w:cs="Times New Roman"/>
-          <w:sz w:val="24"/>
-          <w:szCs w:val="24"/>
-          <w:lang w:val="en-US"/>
-        </w:rPr>
-        <w:t>Speech</w:t>
-      </w:r>
-      <w:r>
-        <w:rPr>
-          <w:rFonts w:ascii="Times New Roman" w:hAnsi="Times New Roman" w:cs="Times New Roman"/>
-          <w:sz w:val="24"/>
-          <w:szCs w:val="24"/>
-        </w:rPr>
-        <w:t xml:space="preserve"> </w:t>
-      </w:r>
-      <w:r>
-        <w:rPr>
-          <w:rFonts w:ascii="Times New Roman" w:hAnsi="Times New Roman" w:cs="Times New Roman"/>
-          <w:sz w:val="24"/>
-          <w:szCs w:val="24"/>
-          <w:lang w:val="en-US"/>
-        </w:rPr>
-        <w:t>Recognition</w:t>
-      </w:r>
-      <w:r>
-        <w:rPr>
-          <w:rFonts w:ascii="Times New Roman" w:hAnsi="Times New Roman" w:cs="Times New Roman"/>
-          <w:sz w:val="24"/>
-          <w:szCs w:val="24"/>
-        </w:rPr>
-        <w:t xml:space="preserve">. Немного изучил работу с </w:t>
-      </w:r>
-      <w:r>
-        <w:rPr>
-          <w:rFonts w:ascii="Times New Roman" w:hAnsi="Times New Roman" w:cs="Times New Roman"/>
-          <w:sz w:val="24"/>
-          <w:szCs w:val="24"/>
-          <w:lang w:val="en-US"/>
-        </w:rPr>
-        <w:t>python</w:t>
-      </w:r>
-      <w:r>
-        <w:rPr>
-          <w:rFonts w:ascii="Times New Roman" w:hAnsi="Times New Roman" w:cs="Times New Roman"/>
-          <w:sz w:val="24"/>
-          <w:szCs w:val="24"/>
-        </w:rPr>
-        <w:t xml:space="preserve"> </w:t>
-      </w:r>
-      <w:proofErr w:type="spellStart"/>
-      <w:r>
-        <w:rPr>
-          <w:rFonts w:ascii="Times New Roman" w:hAnsi="Times New Roman" w:cs="Times New Roman"/>
-          <w:sz w:val="24"/>
-          <w:szCs w:val="24"/>
-          <w:lang w:val="en-US"/>
-        </w:rPr>
-        <w:t>Api</w:t>
-      </w:r>
-      <w:proofErr w:type="spellEnd"/>
-      <w:r>
-        <w:rPr>
-          <w:rFonts w:ascii="Times New Roman" w:hAnsi="Times New Roman" w:cs="Times New Roman"/>
-          <w:sz w:val="24"/>
-          <w:szCs w:val="24"/>
-        </w:rPr>
-        <w:t xml:space="preserve">, а конкретно с </w:t>
-      </w:r>
-      <w:proofErr w:type="spellStart"/>
-      <w:r>
-        <w:rPr>
-          <w:rFonts w:ascii="Times New Roman" w:hAnsi="Times New Roman" w:cs="Times New Roman"/>
-          <w:sz w:val="24"/>
-          <w:szCs w:val="24"/>
-          <w:lang w:val="en-US"/>
-        </w:rPr>
-        <w:t>api</w:t>
-      </w:r>
-      <w:proofErr w:type="spellEnd"/>
-      <w:r>
-        <w:rPr>
-          <w:rFonts w:ascii="Times New Roman" w:hAnsi="Times New Roman" w:cs="Times New Roman"/>
-          <w:sz w:val="24"/>
-          <w:szCs w:val="24"/>
-        </w:rPr>
-        <w:t xml:space="preserve"> </w:t>
-      </w:r>
-      <w:r>
-        <w:rPr>
-          <w:rFonts w:ascii="Times New Roman" w:hAnsi="Times New Roman" w:cs="Times New Roman"/>
-          <w:sz w:val="24"/>
-          <w:szCs w:val="24"/>
-        </w:rPr>
-        <w:t xml:space="preserve">от </w:t>
-      </w:r>
-      <w:proofErr w:type="spellStart"/>
-      <w:r>
-        <w:rPr>
-          <w:rFonts w:ascii="Times New Roman" w:hAnsi="Times New Roman" w:cs="Times New Roman"/>
-          <w:sz w:val="24"/>
-          <w:szCs w:val="24"/>
-          <w:lang w:val="en-US"/>
-        </w:rPr>
-        <w:t>openAi</w:t>
-      </w:r>
-      <w:proofErr w:type="spellEnd"/>
-      <w:r>
-        <w:rPr>
-          <w:rFonts w:ascii="Times New Roman" w:hAnsi="Times New Roman" w:cs="Times New Roman"/>
-          <w:sz w:val="24"/>
-          <w:szCs w:val="24"/>
-        </w:rPr>
-        <w:t xml:space="preserve"> </w:t>
-      </w:r>
-      <w:r>
-        <w:rPr>
-          <w:rFonts w:ascii="Times New Roman" w:hAnsi="Times New Roman" w:cs="Times New Roman"/>
-          <w:sz w:val="24"/>
-          <w:szCs w:val="24"/>
-        </w:rPr>
-        <w:t xml:space="preserve">и </w:t>
-      </w:r>
-      <w:proofErr w:type="spellStart"/>
-      <w:r>
-        <w:rPr>
-          <w:rFonts w:ascii="Times New Roman" w:hAnsi="Times New Roman" w:cs="Times New Roman"/>
-          <w:sz w:val="24"/>
-          <w:szCs w:val="24"/>
-          <w:lang w:val="en-US"/>
-        </w:rPr>
-        <w:t>Yandex</w:t>
-      </w:r>
-      <w:proofErr w:type="spellEnd"/>
-      <w:r>
-        <w:rPr>
-          <w:rFonts w:ascii="Times New Roman" w:hAnsi="Times New Roman" w:cs="Times New Roman"/>
-          <w:sz w:val="24"/>
-          <w:szCs w:val="24"/>
-        </w:rPr>
-        <w:t xml:space="preserve">. </w:t>
-      </w:r>
-      <w:r>
-        <w:rPr>
-          <w:rFonts w:ascii="Times New Roman" w:hAnsi="Times New Roman" w:cs="Times New Roman"/>
-          <w:sz w:val="24"/>
-          <w:szCs w:val="24"/>
-        </w:rPr>
-        <w:t xml:space="preserve">А также изучил возможности работы с системой через библиотеку </w:t>
-      </w:r>
-      <w:proofErr w:type="spellStart"/>
-      <w:r>
-        <w:rPr>
-          <w:rFonts w:ascii="Times New Roman" w:hAnsi="Times New Roman" w:cs="Times New Roman"/>
-          <w:sz w:val="24"/>
-          <w:szCs w:val="24"/>
-          <w:lang w:val="en-US"/>
-        </w:rPr>
-        <w:t>os</w:t>
-      </w:r>
-      <w:proofErr w:type="spellEnd"/>
-      <w:r>
-        <w:rPr>
-          <w:rFonts w:ascii="Times New Roman" w:hAnsi="Times New Roman" w:cs="Times New Roman"/>
-          <w:sz w:val="24"/>
-          <w:szCs w:val="24"/>
-        </w:rPr>
-        <w:t xml:space="preserve">. Но самое мое большое достижение за время написания проекта — это то что я перестал боятся писать большой код. Раньше я думал, что у меня не получиться написать ничего более крупного чем какой ни будь калькулятор, но когда я сел за написание кода для этого проекта я </w:t>
-      </w:r>
-      <w:bookmarkStart w:id="3" w:name="_GoBack"/>
-      <w:bookmarkEnd w:id="3"/>
-      <w:r>
-        <w:rPr>
-          <w:rFonts w:ascii="Times New Roman" w:hAnsi="Times New Roman" w:cs="Times New Roman"/>
-          <w:sz w:val="24"/>
-          <w:szCs w:val="24"/>
-        </w:rPr>
-        <w:t xml:space="preserve">понял, что на самом деле уже могу написать достаточно много купных программ и теперь у меня уже много новых идей которые я могу воплотить в жизнь с помощью программирования </w:t>
-      </w:r>
-    </w:p>
-    <w:p>
-      <w:pPr>
-        <w:pStyle w:val="2"/>
-        <w:rPr>
-          <w:rFonts w:ascii="Times New Roman" w:hAnsi="Times New Roman" w:cs="Times New Roman"/>
-          <w:sz w:val="24"/>
-          <w:szCs w:val="24"/>
-        </w:rPr>
-      </w:pPr>
-      <w:bookmarkStart w:id="4" w:name="_IV_Литература_для"/>
-      <w:bookmarkEnd w:id="4"/>
-      <w:r>
-        <w:rPr>
-          <w:rFonts w:ascii="Times New Roman" w:hAnsi="Times New Roman" w:cs="Times New Roman"/>
-          <w:sz w:val="24"/>
-          <w:szCs w:val="24"/>
-          <w:lang w:val="en-US"/>
-        </w:rPr>
         <w:t>IV</w:t>
       </w:r>
       <w:r>
@@ -1181,7 +2169,7 @@
         </w:rPr>
         <w:t xml:space="preserve">1. Библиотека для распознавания речи </w:t>
       </w:r>
-      <w:hyperlink r:id="rId5" w:history="1">
+      <w:hyperlink r:id="rId7" w:history="1">
         <w:r>
           <w:rPr>
             <w:rStyle w:val="a3"/>
@@ -1207,27 +2195,9 @@
           <w:sz w:val="24"/>
           <w:szCs w:val="24"/>
         </w:rPr>
-        <w:t xml:space="preserve">2. Документация </w:t>
-      </w:r>
-      <w:proofErr w:type="spellStart"/>
-      <w:r>
-        <w:rPr>
-          <w:rFonts w:ascii="Times New Roman" w:hAnsi="Times New Roman" w:cs="Times New Roman"/>
-          <w:sz w:val="24"/>
-          <w:szCs w:val="24"/>
-        </w:rPr>
-        <w:t>python</w:t>
-      </w:r>
-      <w:proofErr w:type="spellEnd"/>
-      <w:r>
-        <w:rPr>
-          <w:rFonts w:ascii="Times New Roman" w:hAnsi="Times New Roman" w:cs="Times New Roman"/>
-          <w:sz w:val="24"/>
-          <w:szCs w:val="24"/>
-        </w:rPr>
-        <w:t xml:space="preserve"> </w:t>
-      </w:r>
-      <w:hyperlink r:id="rId6" w:history="1">
+        <w:t xml:space="preserve">2. Документация python </w:t>
+      </w:r>
+      <w:hyperlink r:id="rId8" w:history="1">
         <w:r>
           <w:rPr>
             <w:rStyle w:val="a3"/>
@@ -1242,51 +2212,27 @@
     <w:p>
       <w:pPr>
         <w:rPr>
-          <w:rFonts w:ascii="Times New Roman" w:hAnsi="Times New Roman" w:cs="Times New Roman"/>
-          <w:sz w:val="24"/>
-          <w:szCs w:val="24"/>
-          <w:lang w:val="en-US"/>
-        </w:rPr>
-      </w:pPr>
-      <w:r>
-        <w:rPr>
-          <w:rFonts w:ascii="Times New Roman" w:hAnsi="Times New Roman" w:cs="Times New Roman"/>
-          <w:sz w:val="24"/>
-          <w:szCs w:val="24"/>
-          <w:lang w:val="en-US"/>
-        </w:rPr>
-        <w:t xml:space="preserve">3. Speech kit </w:t>
-      </w:r>
-      <w:hyperlink r:id="rId7" w:history="1">
-        <w:r>
-          <w:rPr>
-            <w:rStyle w:val="a3"/>
-            <w:rFonts w:ascii="Times New Roman" w:hAnsi="Times New Roman" w:cs="Times New Roman"/>
-            <w:sz w:val="24"/>
-            <w:szCs w:val="24"/>
-            <w:lang w:val="en-US"/>
-          </w:rPr>
-          <w:t>https://cloud.yandex.ru/services/speechkit</w:t>
-        </w:r>
-      </w:hyperlink>
-    </w:p>
-    <w:p>
-      <w:pPr>
-        <w:rPr>
-          <w:rFonts w:ascii="Times New Roman" w:hAnsi="Times New Roman" w:cs="Times New Roman"/>
-          <w:color w:val="0563C1" w:themeColor="hyperlink"/>
-          <w:sz w:val="24"/>
-          <w:szCs w:val="24"/>
-          <w:u w:val="single"/>
-        </w:rPr>
-      </w:pPr>
-      <w:r>
-        <w:rPr>
-          <w:rFonts w:ascii="Times New Roman" w:hAnsi="Times New Roman" w:cs="Times New Roman"/>
-          <w:sz w:val="24"/>
-          <w:szCs w:val="24"/>
-        </w:rPr>
-        <w:t xml:space="preserve">4 Документация </w:t>
+          <w:rStyle w:val="a3"/>
+          <w:rFonts w:ascii="Times New Roman" w:hAnsi="Times New Roman" w:cs="Times New Roman"/>
+          <w:sz w:val="24"/>
+          <w:szCs w:val="24"/>
+        </w:rPr>
+      </w:pPr>
+      <w:r>
+        <w:rPr>
+          <w:rFonts w:ascii="Times New Roman" w:hAnsi="Times New Roman" w:cs="Times New Roman"/>
+          <w:sz w:val="24"/>
+          <w:szCs w:val="24"/>
+        </w:rPr>
+        <w:t>3</w:t>
+      </w:r>
+      <w:r>
+        <w:rPr>
+          <w:rFonts w:ascii="Times New Roman" w:hAnsi="Times New Roman" w:cs="Times New Roman"/>
+          <w:sz w:val="24"/>
+          <w:szCs w:val="24"/>
+        </w:rPr>
+        <w:t xml:space="preserve"> Документация </w:t>
       </w:r>
       <w:r>
         <w:rPr>
@@ -1305,7 +2251,6 @@
         </w:rPr>
         <w:t>-</w:t>
       </w:r>
-      <w:proofErr w:type="spellStart"/>
       <w:r>
         <w:rPr>
           <w:rFonts w:ascii="Times New Roman" w:hAnsi="Times New Roman" w:cs="Times New Roman"/>
@@ -1315,7 +2260,6 @@
         </w:rPr>
         <w:t>gpt</w:t>
       </w:r>
-      <w:proofErr w:type="spellEnd"/>
       <w:r>
         <w:rPr>
           <w:rFonts w:ascii="Times New Roman" w:hAnsi="Times New Roman" w:cs="Times New Roman"/>
@@ -1324,7 +2268,7 @@
         </w:rPr>
         <w:t xml:space="preserve"> </w:t>
       </w:r>
-      <w:hyperlink r:id="rId8" w:history="1">
+      <w:hyperlink r:id="rId9" w:history="1">
         <w:r>
           <w:rPr>
             <w:rStyle w:val="a3"/>
@@ -1339,16 +2283,123 @@
     <w:p>
       <w:pPr>
         <w:rPr>
-          <w:rFonts w:ascii="Times New Roman" w:hAnsi="Times New Roman" w:cs="Times New Roman"/>
-          <w:sz w:val="24"/>
-          <w:szCs w:val="24"/>
-        </w:rPr>
-      </w:pPr>
-      <w:r>
-        <w:rPr>
-          <w:rFonts w:ascii="Times New Roman" w:hAnsi="Times New Roman" w:cs="Times New Roman"/>
-          <w:sz w:val="24"/>
-          <w:szCs w:val="24"/>
+          <w:rStyle w:val="a3"/>
+          <w:rFonts w:ascii="Times New Roman" w:hAnsi="Times New Roman" w:cs="Times New Roman"/>
+          <w:sz w:val="24"/>
+          <w:szCs w:val="24"/>
+          <w:lang w:val="en-US"/>
+        </w:rPr>
+      </w:pPr>
+      <w:r>
+        <w:rPr>
+          <w:rStyle w:val="a3"/>
+          <w:rFonts w:ascii="Times New Roman" w:hAnsi="Times New Roman" w:cs="Times New Roman"/>
+          <w:color w:val="000000" w:themeColor="text1"/>
+          <w:sz w:val="24"/>
+          <w:szCs w:val="24"/>
+          <w:u w:val="none"/>
+          <w:lang w:val="en-US"/>
+        </w:rPr>
+        <w:t>4</w:t>
+      </w:r>
+      <w:r>
+        <w:rPr>
+          <w:rStyle w:val="a3"/>
+          <w:rFonts w:ascii="Times New Roman" w:hAnsi="Times New Roman" w:cs="Times New Roman"/>
+          <w:color w:val="000000" w:themeColor="text1"/>
+          <w:sz w:val="24"/>
+          <w:szCs w:val="24"/>
+          <w:u w:val="none"/>
+          <w:lang w:val="en-US"/>
+        </w:rPr>
+        <w:t xml:space="preserve"> </w:t>
+      </w:r>
+      <w:r>
+        <w:rPr>
+          <w:rStyle w:val="a3"/>
+          <w:rFonts w:ascii="Times New Roman" w:hAnsi="Times New Roman" w:cs="Times New Roman"/>
+          <w:color w:val="000000" w:themeColor="text1"/>
+          <w:sz w:val="24"/>
+          <w:szCs w:val="24"/>
+          <w:u w:val="none"/>
+          <w:lang w:val="en-US"/>
+        </w:rPr>
+        <w:t xml:space="preserve">StackOverFlow </w:t>
+      </w:r>
+      <w:hyperlink r:id="rId10" w:history="1">
+        <w:r>
+          <w:rPr>
+            <w:rStyle w:val="a3"/>
+            <w:rFonts w:ascii="Times New Roman" w:hAnsi="Times New Roman" w:cs="Times New Roman"/>
+            <w:sz w:val="24"/>
+            <w:szCs w:val="24"/>
+            <w:lang w:val="en-US"/>
+          </w:rPr>
+          <w:t>https://stackoverflow.com/</w:t>
+        </w:r>
+      </w:hyperlink>
+    </w:p>
+    <w:p>
+      <w:pPr>
+        <w:rPr>
+          <w:color w:val="000000" w:themeColor="text1"/>
+          <w:lang w:val="en-US"/>
+        </w:rPr>
+      </w:pPr>
+      <w:r>
+        <w:rPr>
+          <w:color w:val="000000" w:themeColor="text1"/>
+          <w:lang w:val="en-US"/>
+        </w:rPr>
+        <w:t xml:space="preserve">5 </w:t>
+      </w:r>
+      <w:r>
+        <w:rPr>
+          <w:color w:val="000000" w:themeColor="text1"/>
+          <w:lang w:val="en-US"/>
+        </w:rPr>
+        <w:t xml:space="preserve">Yandex Gpt </w:t>
+      </w:r>
+      <w:hyperlink r:id="rId11" w:history="1">
+        <w:r>
+          <w:rPr>
+            <w:rStyle w:val="a3"/>
+            <w:lang w:val="en-US"/>
+          </w:rPr>
+          <w:t>https://ya.r</w:t>
+        </w:r>
+        <w:r>
+          <w:rPr>
+            <w:rStyle w:val="a3"/>
+            <w:lang w:val="en-US"/>
+          </w:rPr>
+          <w:t>u/ai/index</w:t>
+        </w:r>
+      </w:hyperlink>
+    </w:p>
+    <w:p>
+      <w:pPr>
+        <w:rPr>
+          <w:color w:val="000000" w:themeColor="text1"/>
+          <w:lang w:val="en-US"/>
+        </w:rPr>
+      </w:pPr>
+    </w:p>
+    <w:p>
+      <w:pPr>
+        <w:rPr>
+          <w:rFonts w:ascii="Times New Roman" w:hAnsi="Times New Roman" w:cs="Times New Roman"/>
+          <w:sz w:val="24"/>
+          <w:szCs w:val="24"/>
+          <w:lang w:val="en-US"/>
+        </w:rPr>
+      </w:pPr>
+      <w:r>
+        <w:rPr>
+          <w:rFonts w:ascii="Times New Roman" w:hAnsi="Times New Roman" w:cs="Times New Roman"/>
+          <w:sz w:val="24"/>
+          <w:szCs w:val="24"/>
+          <w:lang w:val="en-US"/>
         </w:rPr>
         <w:t xml:space="preserve"> </w:t>
       </w:r>
@@ -1359,8 +2410,11 @@
           <w:rFonts w:ascii="Arial" w:hAnsi="Arial" w:cs="Arial"/>
           <w:sz w:val="28"/>
           <w:szCs w:val="28"/>
-        </w:rPr>
-      </w:pPr>
+          <w:lang w:val="en-US"/>
+        </w:rPr>
+      </w:pPr>
+      <w:bookmarkStart w:id="8" w:name="_GoBack"/>
+      <w:bookmarkEnd w:id="8"/>
     </w:p>
     <w:p>
       <w:pPr>
@@ -1368,10 +2422,12 @@
           <w:rFonts w:ascii="Times New Roman" w:hAnsi="Times New Roman" w:cs="Times New Roman"/>
           <w:sz w:val="28"/>
           <w:szCs w:val="28"/>
+          <w:lang w:val="en-US"/>
         </w:rPr>
       </w:pPr>
     </w:p>
     <w:sectPr>
+      <w:footerReference w:type="default" r:id="rId12"/>
       <w:pgSz w:w="11906" w:h="16838"/>
       <w:pgMar w:top="1134" w:right="850" w:bottom="1134" w:left="1701" w:header="708" w:footer="708" w:gutter="0"/>
       <w:cols w:space="708"/>
@@ -1379,6 +2435,102 @@
     </w:sectPr>
   </w:body>
 </w:document>
+</file>
+
+<file path=word/endnotes.xml><?xml version="1.0" encoding="utf-8"?>
+<w:endnotes xmlns:wpc="http://schemas.microsoft.com/office/word/2010/wordprocessingCanvas" xmlns:cx="http://schemas.microsoft.com/office/drawing/2014/chartex" xmlns:mc="http://schemas.openxmlformats.org/markup-compatibility/2006" xmlns:o="urn:schemas-microsoft-com:office:office" xmlns:r="http://schemas.openxmlformats.org/officeDocument/2006/relationships" xmlns:m="http://schemas.openxmlformats.org/officeDocument/2006/math" xmlns:v="urn:schemas-microsoft-com:vml" xmlns:wp14="http://schemas.microsoft.com/office/word/2010/wordprocessingDrawing" xmlns:wp="http://schemas.openxmlformats.org/drawingml/2006/wordprocessingDrawing" xmlns:w10="urn:schemas-microsoft-com:office:word" xmlns:w="http://schemas.openxmlformats.org/wordprocessingml/2006/main" xmlns:w14="http://schemas.microsoft.com/office/word/2010/wordml" xmlns:w15="http://schemas.microsoft.com/office/word/2012/wordml" xmlns:w16se="http://schemas.microsoft.com/office/word/2015/wordml/symex" xmlns:wpg="http://schemas.microsoft.com/office/word/2010/wordprocessingGroup" xmlns:wpi="http://schemas.microsoft.com/office/word/2010/wordprocessingInk" xmlns:wne="http://schemas.microsoft.com/office/word/2006/wordml" xmlns:wps="http://schemas.microsoft.com/office/word/2010/wordprocessingShape" mc:Ignorable="w14 w15 w16se wp14">
+  <w:endnote w:type="separator" w:id="-1">
+    <w:p>
+      <w:pPr>
+        <w:spacing w:after="0" w:line="240" w:lineRule="auto"/>
+      </w:pPr>
+      <w:r>
+        <w:separator/>
+      </w:r>
+    </w:p>
+  </w:endnote>
+  <w:endnote w:type="continuationSeparator" w:id="0">
+    <w:p>
+      <w:pPr>
+        <w:spacing w:after="0" w:line="240" w:lineRule="auto"/>
+      </w:pPr>
+      <w:r>
+        <w:continuationSeparator/>
+      </w:r>
+    </w:p>
+  </w:endnote>
+</w:endnotes>
+</file>
+
+<file path=word/footer1.xml><?xml version="1.0" encoding="utf-8"?>
+<w:ftr xmlns:wpc="http://schemas.microsoft.com/office/word/2010/wordprocessingCanvas" xmlns:cx="http://schemas.microsoft.com/office/drawing/2014/chartex" xmlns:mc="http://schemas.openxmlformats.org/markup-compatibility/2006" xmlns:o="urn:schemas-microsoft-com:office:office" xmlns:r="http://schemas.openxmlformats.org/officeDocument/2006/relationships" xmlns:m="http://schemas.openxmlformats.org/officeDocument/2006/math" xmlns:v="urn:schemas-microsoft-com:vml" xmlns:wp14="http://schemas.microsoft.com/office/word/2010/wordprocessingDrawing" xmlns:wp="http://schemas.openxmlformats.org/drawingml/2006/wordprocessingDrawing" xmlns:w10="urn:schemas-microsoft-com:office:word" xmlns:w="http://schemas.openxmlformats.org/wordprocessingml/2006/main" xmlns:w14="http://schemas.microsoft.com/office/word/2010/wordml" xmlns:w15="http://schemas.microsoft.com/office/word/2012/wordml" xmlns:w16se="http://schemas.microsoft.com/office/word/2015/wordml/symex" xmlns:wpg="http://schemas.microsoft.com/office/word/2010/wordprocessingGroup" xmlns:wpi="http://schemas.microsoft.com/office/word/2010/wordprocessingInk" xmlns:wne="http://schemas.microsoft.com/office/word/2006/wordml" xmlns:wps="http://schemas.microsoft.com/office/word/2010/wordprocessingShape" mc:Ignorable="w14 w15 w16se wp14">
+  <w:sdt>
+    <w:sdtPr>
+      <w:id w:val="168382933"/>
+      <w:docPartObj>
+        <w:docPartGallery w:val="Page Numbers (Bottom of Page)"/>
+        <w:docPartUnique/>
+      </w:docPartObj>
+    </w:sdtPr>
+    <w:sdtEndPr/>
+    <w:sdtContent>
+      <w:p>
+        <w:pPr>
+          <w:pStyle w:val="a9"/>
+          <w:jc w:val="right"/>
+        </w:pPr>
+        <w:r>
+          <w:fldChar w:fldCharType="begin"/>
+        </w:r>
+        <w:r>
+          <w:instrText>PAGE   \* MERGEFORMAT</w:instrText>
+        </w:r>
+        <w:r>
+          <w:fldChar w:fldCharType="separate"/>
+        </w:r>
+        <w:r>
+          <w:rPr>
+            <w:noProof/>
+          </w:rPr>
+          <w:t>7</w:t>
+        </w:r>
+        <w:r>
+          <w:fldChar w:fldCharType="end"/>
+        </w:r>
+      </w:p>
+    </w:sdtContent>
+  </w:sdt>
+  <w:p>
+    <w:pPr>
+      <w:pStyle w:val="a9"/>
+    </w:pPr>
+  </w:p>
+</w:ftr>
+</file>
+
+<file path=word/footnotes.xml><?xml version="1.0" encoding="utf-8"?>
+<w:footnotes xmlns:wpc="http://schemas.microsoft.com/office/word/2010/wordprocessingCanvas" xmlns:cx="http://schemas.microsoft.com/office/drawing/2014/chartex" xmlns:mc="http://schemas.openxmlformats.org/markup-compatibility/2006" xmlns:o="urn:schemas-microsoft-com:office:office" xmlns:r="http://schemas.openxmlformats.org/officeDocument/2006/relationships" xmlns:m="http://schemas.openxmlformats.org/officeDocument/2006/math" xmlns:v="urn:schemas-microsoft-com:vml" xmlns:wp14="http://schemas.microsoft.com/office/word/2010/wordprocessingDrawing" xmlns:wp="http://schemas.openxmlformats.org/drawingml/2006/wordprocessingDrawing" xmlns:w10="urn:schemas-microsoft-com:office:word" xmlns:w="http://schemas.openxmlformats.org/wordprocessingml/2006/main" xmlns:w14="http://schemas.microsoft.com/office/word/2010/wordml" xmlns:w15="http://schemas.microsoft.com/office/word/2012/wordml" xmlns:w16se="http://schemas.microsoft.com/office/word/2015/wordml/symex" xmlns:wpg="http://schemas.microsoft.com/office/word/2010/wordprocessingGroup" xmlns:wpi="http://schemas.microsoft.com/office/word/2010/wordprocessingInk" xmlns:wne="http://schemas.microsoft.com/office/word/2006/wordml" xmlns:wps="http://schemas.microsoft.com/office/word/2010/wordprocessingShape" mc:Ignorable="w14 w15 w16se wp14">
+  <w:footnote w:type="separator" w:id="-1">
+    <w:p>
+      <w:pPr>
+        <w:spacing w:after="0" w:line="240" w:lineRule="auto"/>
+      </w:pPr>
+      <w:r>
+        <w:separator/>
+      </w:r>
+    </w:p>
+  </w:footnote>
+  <w:footnote w:type="continuationSeparator" w:id="0">
+    <w:p>
+      <w:pPr>
+        <w:spacing w:after="0" w:line="240" w:lineRule="auto"/>
+      </w:pPr>
+      <w:r>
+        <w:continuationSeparator/>
+      </w:r>
+    </w:p>
+  </w:footnote>
+</w:footnotes>
 </file>
 
 <file path=word/numbering.xml><?xml version="1.0" encoding="utf-8"?>
@@ -1487,8 +2639,124 @@
       </w:pPr>
     </w:lvl>
   </w:abstractNum>
+  <w:abstractNum w:abstractNumId="1" w15:restartNumberingAfterBreak="0">
+    <w:nsid w:val="41E826CB"/>
+    <w:multiLevelType w:val="hybridMultilevel"/>
+    <w:tmpl w:val="E0A6BDC4"/>
+    <w:lvl w:ilvl="0" w:tplc="97F2B360">
+      <w:start w:val="1"/>
+      <w:numFmt w:val="decimal"/>
+      <w:lvlText w:val="%1."/>
+      <w:lvlJc w:val="left"/>
+      <w:pPr>
+        <w:tabs>
+          <w:tab w:val="num" w:pos="720"/>
+        </w:tabs>
+        <w:ind w:left="720" w:hanging="360"/>
+      </w:pPr>
+    </w:lvl>
+    <w:lvl w:ilvl="1" w:tplc="0CE866F4" w:tentative="1">
+      <w:start w:val="1"/>
+      <w:numFmt w:val="decimal"/>
+      <w:lvlText w:val="%2."/>
+      <w:lvlJc w:val="left"/>
+      <w:pPr>
+        <w:tabs>
+          <w:tab w:val="num" w:pos="1440"/>
+        </w:tabs>
+        <w:ind w:left="1440" w:hanging="360"/>
+      </w:pPr>
+    </w:lvl>
+    <w:lvl w:ilvl="2" w:tplc="F64A162A" w:tentative="1">
+      <w:start w:val="1"/>
+      <w:numFmt w:val="decimal"/>
+      <w:lvlText w:val="%3."/>
+      <w:lvlJc w:val="left"/>
+      <w:pPr>
+        <w:tabs>
+          <w:tab w:val="num" w:pos="2160"/>
+        </w:tabs>
+        <w:ind w:left="2160" w:hanging="360"/>
+      </w:pPr>
+    </w:lvl>
+    <w:lvl w:ilvl="3" w:tplc="94AC268E" w:tentative="1">
+      <w:start w:val="1"/>
+      <w:numFmt w:val="decimal"/>
+      <w:lvlText w:val="%4."/>
+      <w:lvlJc w:val="left"/>
+      <w:pPr>
+        <w:tabs>
+          <w:tab w:val="num" w:pos="2880"/>
+        </w:tabs>
+        <w:ind w:left="2880" w:hanging="360"/>
+      </w:pPr>
+    </w:lvl>
+    <w:lvl w:ilvl="4" w:tplc="8958840E" w:tentative="1">
+      <w:start w:val="1"/>
+      <w:numFmt w:val="decimal"/>
+      <w:lvlText w:val="%5."/>
+      <w:lvlJc w:val="left"/>
+      <w:pPr>
+        <w:tabs>
+          <w:tab w:val="num" w:pos="3600"/>
+        </w:tabs>
+        <w:ind w:left="3600" w:hanging="360"/>
+      </w:pPr>
+    </w:lvl>
+    <w:lvl w:ilvl="5" w:tplc="8106206A" w:tentative="1">
+      <w:start w:val="1"/>
+      <w:numFmt w:val="decimal"/>
+      <w:lvlText w:val="%6."/>
+      <w:lvlJc w:val="left"/>
+      <w:pPr>
+        <w:tabs>
+          <w:tab w:val="num" w:pos="4320"/>
+        </w:tabs>
+        <w:ind w:left="4320" w:hanging="360"/>
+      </w:pPr>
+    </w:lvl>
+    <w:lvl w:ilvl="6" w:tplc="03C288C2" w:tentative="1">
+      <w:start w:val="1"/>
+      <w:numFmt w:val="decimal"/>
+      <w:lvlText w:val="%7."/>
+      <w:lvlJc w:val="left"/>
+      <w:pPr>
+        <w:tabs>
+          <w:tab w:val="num" w:pos="5040"/>
+        </w:tabs>
+        <w:ind w:left="5040" w:hanging="360"/>
+      </w:pPr>
+    </w:lvl>
+    <w:lvl w:ilvl="7" w:tplc="DDA49924" w:tentative="1">
+      <w:start w:val="1"/>
+      <w:numFmt w:val="decimal"/>
+      <w:lvlText w:val="%8."/>
+      <w:lvlJc w:val="left"/>
+      <w:pPr>
+        <w:tabs>
+          <w:tab w:val="num" w:pos="5760"/>
+        </w:tabs>
+        <w:ind w:left="5760" w:hanging="360"/>
+      </w:pPr>
+    </w:lvl>
+    <w:lvl w:ilvl="8" w:tplc="8766C732" w:tentative="1">
+      <w:start w:val="1"/>
+      <w:numFmt w:val="decimal"/>
+      <w:lvlText w:val="%9."/>
+      <w:lvlJc w:val="left"/>
+      <w:pPr>
+        <w:tabs>
+          <w:tab w:val="num" w:pos="6480"/>
+        </w:tabs>
+        <w:ind w:left="6480" w:hanging="360"/>
+      </w:pPr>
+    </w:lvl>
+  </w:abstractNum>
   <w:num w:numId="1">
     <w:abstractNumId w:val="0"/>
+  </w:num>
+  <w:num w:numId="2">
+    <w:abstractNumId w:val="1"/>
   </w:num>
 </w:numbering>
 </file>
@@ -2128,7 +3396,6 @@
   <w:style w:type="character" w:default="1" w:styleId="a0">
     <w:name w:val="Default Paragraph Font"/>
     <w:uiPriority w:val="1"/>
-    <w:semiHidden/>
     <w:unhideWhenUsed/>
   </w:style>
   <w:style w:type="table" w:default="1" w:styleId="a1">
@@ -2296,6 +3563,86 @@
       <w:color w:val="954F72" w:themeColor="followedHyperlink"/>
       <w:u w:val="single"/>
     </w:rPr>
+  </w:style>
+  <w:style w:type="paragraph" w:styleId="a5">
+    <w:name w:val="No Spacing"/>
+    <w:link w:val="a6"/>
+    <w:uiPriority w:val="1"/>
+    <w:qFormat/>
+    <w:rsid w:val="00253A9A"/>
+    <w:pPr>
+      <w:spacing w:after="0" w:line="240" w:lineRule="auto"/>
+    </w:pPr>
+    <w:rPr>
+      <w:rFonts w:eastAsiaTheme="minorEastAsia"/>
+      <w:lang w:eastAsia="ru-RU"/>
+    </w:rPr>
+  </w:style>
+  <w:style w:type="character" w:customStyle="1" w:styleId="a6">
+    <w:name w:val="Без интервала Знак"/>
+    <w:basedOn w:val="a0"/>
+    <w:link w:val="a5"/>
+    <w:uiPriority w:val="1"/>
+    <w:rsid w:val="00253A9A"/>
+    <w:rPr>
+      <w:rFonts w:eastAsiaTheme="minorEastAsia"/>
+      <w:lang w:eastAsia="ru-RU"/>
+    </w:rPr>
+  </w:style>
+  <w:style w:type="paragraph" w:styleId="a7">
+    <w:name w:val="header"/>
+    <w:basedOn w:val="a"/>
+    <w:link w:val="a8"/>
+    <w:uiPriority w:val="99"/>
+    <w:unhideWhenUsed/>
+    <w:rsid w:val="0009663A"/>
+    <w:pPr>
+      <w:tabs>
+        <w:tab w:val="center" w:pos="4677"/>
+        <w:tab w:val="right" w:pos="9355"/>
+      </w:tabs>
+      <w:spacing w:after="0" w:line="240" w:lineRule="auto"/>
+    </w:pPr>
+  </w:style>
+  <w:style w:type="character" w:customStyle="1" w:styleId="a8">
+    <w:name w:val="Верхний колонтитул Знак"/>
+    <w:basedOn w:val="a0"/>
+    <w:link w:val="a7"/>
+    <w:uiPriority w:val="99"/>
+    <w:rsid w:val="0009663A"/>
+  </w:style>
+  <w:style w:type="paragraph" w:styleId="a9">
+    <w:name w:val="footer"/>
+    <w:basedOn w:val="a"/>
+    <w:link w:val="aa"/>
+    <w:uiPriority w:val="99"/>
+    <w:unhideWhenUsed/>
+    <w:rsid w:val="0009663A"/>
+    <w:pPr>
+      <w:tabs>
+        <w:tab w:val="center" w:pos="4677"/>
+        <w:tab w:val="right" w:pos="9355"/>
+      </w:tabs>
+      <w:spacing w:after="0" w:line="240" w:lineRule="auto"/>
+    </w:pPr>
+  </w:style>
+  <w:style w:type="character" w:customStyle="1" w:styleId="aa">
+    <w:name w:val="Нижний колонтитул Знак"/>
+    <w:basedOn w:val="a0"/>
+    <w:link w:val="a9"/>
+    <w:uiPriority w:val="99"/>
+    <w:rsid w:val="0009663A"/>
+  </w:style>
+  <w:style w:type="paragraph" w:styleId="ab">
+    <w:name w:val="List Paragraph"/>
+    <w:basedOn w:val="a"/>
+    <w:uiPriority w:val="34"/>
+    <w:qFormat/>
+    <w:rsid w:val="002A7DEC"/>
+    <w:pPr>
+      <w:ind w:left="720"/>
+      <w:contextualSpacing/>
+    </w:pPr>
   </w:style>
 </w:styles>
 </file>

--- a/Проект(Текстовая часть).docx
+++ b/Проект(Текстовая часть).docx
@@ -6,62 +6,62 @@
       <w:pPr>
         <w:rPr>
           <w:rFonts w:ascii="Times New Roman" w:hAnsi="Times New Roman" w:cs="Times New Roman"/>
-          <w:sz w:val="24"/>
-          <w:szCs w:val="24"/>
-        </w:rPr>
-      </w:pPr>
-    </w:p>
-    <w:p>
-      <w:pPr>
-        <w:rPr>
-          <w:rFonts w:ascii="Times New Roman" w:hAnsi="Times New Roman" w:cs="Times New Roman"/>
-          <w:sz w:val="24"/>
-          <w:szCs w:val="24"/>
-        </w:rPr>
-      </w:pPr>
-    </w:p>
-    <w:p>
-      <w:pPr>
-        <w:rPr>
-          <w:rFonts w:ascii="Times New Roman" w:hAnsi="Times New Roman" w:cs="Times New Roman"/>
-          <w:sz w:val="24"/>
-          <w:szCs w:val="24"/>
-        </w:rPr>
-      </w:pPr>
-    </w:p>
-    <w:p>
-      <w:pPr>
-        <w:rPr>
-          <w:rFonts w:ascii="Times New Roman" w:hAnsi="Times New Roman" w:cs="Times New Roman"/>
-          <w:sz w:val="24"/>
-          <w:szCs w:val="24"/>
-        </w:rPr>
-      </w:pPr>
-    </w:p>
-    <w:p>
-      <w:pPr>
-        <w:rPr>
-          <w:rFonts w:ascii="Times New Roman" w:hAnsi="Times New Roman" w:cs="Times New Roman"/>
-          <w:sz w:val="24"/>
-          <w:szCs w:val="24"/>
-        </w:rPr>
-      </w:pPr>
-    </w:p>
-    <w:p>
-      <w:pPr>
-        <w:rPr>
-          <w:rFonts w:ascii="Times New Roman" w:hAnsi="Times New Roman" w:cs="Times New Roman"/>
-          <w:sz w:val="24"/>
-          <w:szCs w:val="24"/>
-        </w:rPr>
-      </w:pPr>
-    </w:p>
-    <w:p>
-      <w:pPr>
-        <w:rPr>
-          <w:rFonts w:ascii="Times New Roman" w:hAnsi="Times New Roman" w:cs="Times New Roman"/>
-          <w:sz w:val="24"/>
-          <w:szCs w:val="24"/>
+          <w:sz w:val="32"/>
+          <w:szCs w:val="32"/>
+        </w:rPr>
+      </w:pPr>
+    </w:p>
+    <w:p>
+      <w:pPr>
+        <w:rPr>
+          <w:rFonts w:ascii="Times New Roman" w:hAnsi="Times New Roman" w:cs="Times New Roman"/>
+          <w:sz w:val="32"/>
+          <w:szCs w:val="32"/>
+        </w:rPr>
+      </w:pPr>
+    </w:p>
+    <w:p>
+      <w:pPr>
+        <w:rPr>
+          <w:rFonts w:ascii="Times New Roman" w:hAnsi="Times New Roman" w:cs="Times New Roman"/>
+          <w:sz w:val="32"/>
+          <w:szCs w:val="32"/>
+        </w:rPr>
+      </w:pPr>
+    </w:p>
+    <w:p>
+      <w:pPr>
+        <w:rPr>
+          <w:rFonts w:ascii="Times New Roman" w:hAnsi="Times New Roman" w:cs="Times New Roman"/>
+          <w:sz w:val="32"/>
+          <w:szCs w:val="32"/>
+        </w:rPr>
+      </w:pPr>
+    </w:p>
+    <w:p>
+      <w:pPr>
+        <w:rPr>
+          <w:rFonts w:ascii="Times New Roman" w:hAnsi="Times New Roman" w:cs="Times New Roman"/>
+          <w:sz w:val="32"/>
+          <w:szCs w:val="32"/>
+        </w:rPr>
+      </w:pPr>
+    </w:p>
+    <w:p>
+      <w:pPr>
+        <w:rPr>
+          <w:rFonts w:ascii="Times New Roman" w:hAnsi="Times New Roman" w:cs="Times New Roman"/>
+          <w:sz w:val="32"/>
+          <w:szCs w:val="32"/>
+        </w:rPr>
+      </w:pPr>
+    </w:p>
+    <w:p>
+      <w:pPr>
+        <w:rPr>
+          <w:rFonts w:ascii="Times New Roman" w:hAnsi="Times New Roman" w:cs="Times New Roman"/>
+          <w:sz w:val="32"/>
+          <w:szCs w:val="32"/>
         </w:rPr>
       </w:pPr>
     </w:p>
@@ -71,16 +71,16 @@
         <w:rPr>
           <w:rFonts w:ascii="Times New Roman" w:hAnsi="Times New Roman" w:cs="Times New Roman"/>
           <w:b/>
-          <w:sz w:val="28"/>
-          <w:szCs w:val="28"/>
+          <w:sz w:val="32"/>
+          <w:szCs w:val="32"/>
         </w:rPr>
       </w:pPr>
       <w:r>
         <w:rPr>
           <w:rFonts w:ascii="Times New Roman" w:hAnsi="Times New Roman" w:cs="Times New Roman"/>
           <w:b/>
-          <w:sz w:val="28"/>
-          <w:szCs w:val="28"/>
+          <w:sz w:val="32"/>
+          <w:szCs w:val="32"/>
         </w:rPr>
         <w:t xml:space="preserve">Проектная Работа </w:t>
       </w:r>
@@ -91,16 +91,16 @@
         <w:rPr>
           <w:rFonts w:ascii="Times New Roman" w:hAnsi="Times New Roman" w:cs="Times New Roman"/>
           <w:b/>
-          <w:sz w:val="28"/>
-          <w:szCs w:val="28"/>
+          <w:sz w:val="32"/>
+          <w:szCs w:val="32"/>
         </w:rPr>
       </w:pPr>
       <w:r>
         <w:rPr>
           <w:rFonts w:ascii="Times New Roman" w:hAnsi="Times New Roman" w:cs="Times New Roman"/>
           <w:b/>
-          <w:sz w:val="28"/>
-          <w:szCs w:val="28"/>
+          <w:sz w:val="32"/>
+          <w:szCs w:val="32"/>
         </w:rPr>
         <w:t>По информатике</w:t>
       </w:r>
@@ -109,17 +109,17 @@
       <w:pPr>
         <w:rPr>
           <w:rFonts w:ascii="Times New Roman" w:hAnsi="Times New Roman" w:cs="Times New Roman"/>
-          <w:sz w:val="24"/>
-          <w:szCs w:val="24"/>
-        </w:rPr>
-      </w:pPr>
-    </w:p>
-    <w:p>
-      <w:pPr>
-        <w:rPr>
-          <w:rFonts w:ascii="Times New Roman" w:hAnsi="Times New Roman" w:cs="Times New Roman"/>
-          <w:sz w:val="24"/>
-          <w:szCs w:val="24"/>
+          <w:sz w:val="32"/>
+          <w:szCs w:val="32"/>
+        </w:rPr>
+      </w:pPr>
+    </w:p>
+    <w:p>
+      <w:pPr>
+        <w:rPr>
+          <w:rFonts w:ascii="Times New Roman" w:hAnsi="Times New Roman" w:cs="Times New Roman"/>
+          <w:sz w:val="32"/>
+          <w:szCs w:val="32"/>
         </w:rPr>
       </w:pPr>
     </w:p>
@@ -128,170 +128,107 @@
         <w:rPr>
           <w:rFonts w:ascii="Times New Roman" w:hAnsi="Times New Roman" w:cs="Times New Roman"/>
           <w:b/>
-          <w:sz w:val="28"/>
-          <w:szCs w:val="28"/>
+          <w:sz w:val="32"/>
+          <w:szCs w:val="32"/>
         </w:rPr>
       </w:pPr>
       <w:r>
         <w:rPr>
           <w:rFonts w:ascii="Times New Roman" w:hAnsi="Times New Roman" w:cs="Times New Roman"/>
           <w:b/>
-          <w:sz w:val="28"/>
-          <w:szCs w:val="28"/>
-        </w:rPr>
-        <w:t>Тема: “</w:t>
-      </w:r>
-      <w:r>
-        <w:rPr>
-          <w:rFonts w:ascii="Times New Roman" w:hAnsi="Times New Roman" w:cs="Times New Roman"/>
-          <w:b/>
-          <w:sz w:val="28"/>
-          <w:szCs w:val="28"/>
-        </w:rPr>
-        <w:t>Автоматизация рутинных процессов при работе за компьютером с помощью голосового помощника</w:t>
-      </w:r>
-      <w:r>
-        <w:rPr>
-          <w:rFonts w:ascii="Times New Roman" w:hAnsi="Times New Roman" w:cs="Times New Roman"/>
-          <w:b/>
-          <w:sz w:val="28"/>
-          <w:szCs w:val="28"/>
-        </w:rPr>
-        <w:t>”</w:t>
-      </w:r>
-    </w:p>
-    <w:p>
-      <w:pPr>
-        <w:rPr>
-          <w:rFonts w:ascii="Times New Roman" w:hAnsi="Times New Roman" w:cs="Times New Roman"/>
-          <w:sz w:val="24"/>
-          <w:szCs w:val="24"/>
-        </w:rPr>
-      </w:pPr>
-    </w:p>
-    <w:p>
-      <w:pPr>
-        <w:rPr>
-          <w:rFonts w:ascii="Times New Roman" w:hAnsi="Times New Roman" w:cs="Times New Roman"/>
-          <w:sz w:val="24"/>
-          <w:szCs w:val="24"/>
-        </w:rPr>
-      </w:pPr>
-    </w:p>
-    <w:p>
-      <w:pPr>
-        <w:rPr>
-          <w:rFonts w:ascii="Times New Roman" w:hAnsi="Times New Roman" w:cs="Times New Roman"/>
-          <w:sz w:val="24"/>
-          <w:szCs w:val="24"/>
-        </w:rPr>
-      </w:pPr>
-    </w:p>
-    <w:p>
-      <w:pPr>
-        <w:rPr>
-          <w:rFonts w:ascii="Times New Roman" w:hAnsi="Times New Roman" w:cs="Times New Roman"/>
-          <w:sz w:val="24"/>
-          <w:szCs w:val="24"/>
-        </w:rPr>
-      </w:pPr>
-    </w:p>
-    <w:p>
-      <w:pPr>
-        <w:rPr>
-          <w:rFonts w:ascii="Times New Roman" w:hAnsi="Times New Roman" w:cs="Times New Roman"/>
-          <w:sz w:val="24"/>
-          <w:szCs w:val="24"/>
-        </w:rPr>
-      </w:pPr>
-    </w:p>
-    <w:p>
-      <w:pPr>
-        <w:rPr>
-          <w:rFonts w:ascii="Times New Roman" w:hAnsi="Times New Roman" w:cs="Times New Roman"/>
-          <w:sz w:val="24"/>
-          <w:szCs w:val="24"/>
-        </w:rPr>
-      </w:pPr>
-    </w:p>
-    <w:p>
-      <w:pPr>
-        <w:rPr>
-          <w:rFonts w:ascii="Times New Roman" w:hAnsi="Times New Roman" w:cs="Times New Roman"/>
-          <w:sz w:val="24"/>
-          <w:szCs w:val="24"/>
-        </w:rPr>
-      </w:pPr>
-    </w:p>
-    <w:p>
-      <w:pPr>
-        <w:rPr>
-          <w:rFonts w:ascii="Times New Roman" w:hAnsi="Times New Roman" w:cs="Times New Roman"/>
-          <w:sz w:val="24"/>
-          <w:szCs w:val="24"/>
-        </w:rPr>
-      </w:pPr>
-    </w:p>
-    <w:p>
-      <w:pPr>
-        <w:rPr>
-          <w:rFonts w:ascii="Times New Roman" w:hAnsi="Times New Roman" w:cs="Times New Roman"/>
-          <w:sz w:val="24"/>
-          <w:szCs w:val="24"/>
-        </w:rPr>
-      </w:pPr>
-    </w:p>
-    <w:p>
-      <w:pPr>
-        <w:rPr>
-          <w:rFonts w:ascii="Times New Roman" w:hAnsi="Times New Roman" w:cs="Times New Roman"/>
-          <w:sz w:val="24"/>
-          <w:szCs w:val="24"/>
-        </w:rPr>
-      </w:pPr>
-    </w:p>
-    <w:p>
-      <w:pPr>
-        <w:rPr>
-          <w:rFonts w:ascii="Times New Roman" w:hAnsi="Times New Roman" w:cs="Times New Roman"/>
-          <w:sz w:val="24"/>
-          <w:szCs w:val="24"/>
-        </w:rPr>
-      </w:pPr>
-    </w:p>
-    <w:p>
-      <w:pPr>
-        <w:rPr>
-          <w:rFonts w:ascii="Times New Roman" w:hAnsi="Times New Roman" w:cs="Times New Roman"/>
-          <w:sz w:val="24"/>
-          <w:szCs w:val="24"/>
-        </w:rPr>
-      </w:pPr>
-    </w:p>
-    <w:p>
-      <w:pPr>
-        <w:rPr>
-          <w:rFonts w:ascii="Times New Roman" w:hAnsi="Times New Roman" w:cs="Times New Roman"/>
-          <w:sz w:val="24"/>
-          <w:szCs w:val="24"/>
-        </w:rPr>
-      </w:pPr>
-    </w:p>
-    <w:p>
-      <w:pPr>
-        <w:rPr>
-          <w:rFonts w:ascii="Times New Roman" w:hAnsi="Times New Roman" w:cs="Times New Roman"/>
-          <w:sz w:val="24"/>
-          <w:szCs w:val="24"/>
-        </w:rPr>
-      </w:pPr>
-    </w:p>
-    <w:p>
-      <w:pPr>
-        <w:rPr>
-          <w:rFonts w:ascii="Times New Roman" w:hAnsi="Times New Roman" w:cs="Times New Roman"/>
-          <w:sz w:val="24"/>
-          <w:szCs w:val="24"/>
+          <w:sz w:val="32"/>
+          <w:szCs w:val="32"/>
+        </w:rPr>
+        <w:t>Тема: “Автоматизация рутинных процессов при работе за компьютером с помощью голосового помощника”</w:t>
+      </w:r>
+    </w:p>
+    <w:p>
+      <w:pPr>
+        <w:rPr>
+          <w:rFonts w:ascii="Times New Roman" w:hAnsi="Times New Roman" w:cs="Times New Roman"/>
+          <w:sz w:val="32"/>
+          <w:szCs w:val="32"/>
+        </w:rPr>
+      </w:pPr>
+    </w:p>
+    <w:p>
+      <w:pPr>
+        <w:rPr>
+          <w:rFonts w:ascii="Times New Roman" w:hAnsi="Times New Roman" w:cs="Times New Roman"/>
+          <w:sz w:val="32"/>
+          <w:szCs w:val="32"/>
+        </w:rPr>
+      </w:pPr>
+    </w:p>
+    <w:p>
+      <w:pPr>
+        <w:rPr>
+          <w:rFonts w:ascii="Times New Roman" w:hAnsi="Times New Roman" w:cs="Times New Roman"/>
+          <w:sz w:val="32"/>
+          <w:szCs w:val="32"/>
+        </w:rPr>
+      </w:pPr>
+    </w:p>
+    <w:p>
+      <w:pPr>
+        <w:rPr>
+          <w:rFonts w:ascii="Times New Roman" w:hAnsi="Times New Roman" w:cs="Times New Roman"/>
+          <w:sz w:val="32"/>
+          <w:szCs w:val="32"/>
+        </w:rPr>
+      </w:pPr>
+    </w:p>
+    <w:p>
+      <w:pPr>
+        <w:rPr>
+          <w:rFonts w:ascii="Times New Roman" w:hAnsi="Times New Roman" w:cs="Times New Roman"/>
+          <w:sz w:val="32"/>
+          <w:szCs w:val="32"/>
+        </w:rPr>
+      </w:pPr>
+    </w:p>
+    <w:p>
+      <w:pPr>
+        <w:rPr>
+          <w:rFonts w:ascii="Times New Roman" w:hAnsi="Times New Roman" w:cs="Times New Roman"/>
+          <w:sz w:val="32"/>
+          <w:szCs w:val="32"/>
+        </w:rPr>
+      </w:pPr>
+    </w:p>
+    <w:p>
+      <w:pPr>
+        <w:rPr>
+          <w:rFonts w:ascii="Times New Roman" w:hAnsi="Times New Roman" w:cs="Times New Roman"/>
+          <w:sz w:val="32"/>
+          <w:szCs w:val="32"/>
+        </w:rPr>
+      </w:pPr>
+    </w:p>
+    <w:p>
+      <w:pPr>
+        <w:rPr>
+          <w:rFonts w:ascii="Times New Roman" w:hAnsi="Times New Roman" w:cs="Times New Roman"/>
+          <w:sz w:val="32"/>
+          <w:szCs w:val="32"/>
+        </w:rPr>
+      </w:pPr>
+    </w:p>
+    <w:p>
+      <w:pPr>
+        <w:rPr>
+          <w:rFonts w:ascii="Times New Roman" w:hAnsi="Times New Roman" w:cs="Times New Roman"/>
+          <w:sz w:val="32"/>
+          <w:szCs w:val="32"/>
+        </w:rPr>
+      </w:pPr>
+    </w:p>
+    <w:p>
+      <w:pPr>
+        <w:rPr>
+          <w:rFonts w:ascii="Times New Roman" w:hAnsi="Times New Roman" w:cs="Times New Roman"/>
+          <w:sz w:val="32"/>
+          <w:szCs w:val="32"/>
         </w:rPr>
       </w:pPr>
     </w:p>
@@ -301,8 +238,8 @@
           <w:rFonts w:ascii="Times New Roman" w:hAnsi="Times New Roman" w:cs="Times New Roman"/>
           <w:b/>
           <w:i/>
-          <w:sz w:val="28"/>
-          <w:szCs w:val="28"/>
+          <w:sz w:val="32"/>
+          <w:szCs w:val="32"/>
         </w:rPr>
       </w:pPr>
       <w:r>
@@ -310,98 +247,68 @@
           <w:rFonts w:ascii="Times New Roman" w:hAnsi="Times New Roman" w:cs="Times New Roman"/>
           <w:b/>
           <w:i/>
-          <w:sz w:val="28"/>
-          <w:szCs w:val="28"/>
-        </w:rPr>
-        <w:t xml:space="preserve">Ученика: </w:t>
-      </w:r>
-      <w:r>
+          <w:sz w:val="32"/>
+          <w:szCs w:val="32"/>
+        </w:rPr>
+        <w:t>Ученика: Матиевского Макара Александровича</w:t>
+      </w:r>
+    </w:p>
+    <w:p>
+      <w:pPr>
         <w:rPr>
           <w:rFonts w:ascii="Times New Roman" w:hAnsi="Times New Roman" w:cs="Times New Roman"/>
           <w:b/>
           <w:i/>
-          <w:sz w:val="28"/>
-          <w:szCs w:val="28"/>
-        </w:rPr>
-        <w:t>Матиевского Макара Александровича</w:t>
-      </w:r>
-    </w:p>
-    <w:p>
-      <w:pPr>
+          <w:sz w:val="32"/>
+          <w:szCs w:val="32"/>
+        </w:rPr>
+      </w:pPr>
+      <w:r>
         <w:rPr>
           <w:rFonts w:ascii="Times New Roman" w:hAnsi="Times New Roman" w:cs="Times New Roman"/>
           <w:b/>
           <w:i/>
-          <w:sz w:val="28"/>
-          <w:szCs w:val="28"/>
-        </w:rPr>
-      </w:pPr>
-      <w:r>
+          <w:sz w:val="32"/>
+          <w:szCs w:val="32"/>
+        </w:rPr>
+        <w:t xml:space="preserve">Руководитель: Ромахова Наталья Васильевна </w:t>
+      </w:r>
+    </w:p>
+    <w:p>
+      <w:pPr>
+        <w:jc w:val="right"/>
         <w:rPr>
           <w:rFonts w:ascii="Times New Roman" w:hAnsi="Times New Roman" w:cs="Times New Roman"/>
           <w:b/>
-          <w:i/>
-          <w:sz w:val="28"/>
-          <w:szCs w:val="28"/>
-        </w:rPr>
-        <w:t>Руководитель</w:t>
-      </w:r>
+          <w:sz w:val="32"/>
+          <w:szCs w:val="32"/>
+        </w:rPr>
+      </w:pPr>
       <w:r>
         <w:rPr>
           <w:rFonts w:ascii="Times New Roman" w:hAnsi="Times New Roman" w:cs="Times New Roman"/>
           <w:b/>
-          <w:i/>
-          <w:sz w:val="28"/>
-          <w:szCs w:val="28"/>
-        </w:rPr>
-        <w:t xml:space="preserve">: </w:t>
-      </w:r>
-      <w:r>
+          <w:sz w:val="32"/>
+          <w:szCs w:val="32"/>
+        </w:rPr>
+        <w:t>Дата: 16.04.2024</w:t>
+      </w:r>
+    </w:p>
+    <w:p>
+      <w:pPr>
         <w:rPr>
           <w:rFonts w:ascii="Times New Roman" w:hAnsi="Times New Roman" w:cs="Times New Roman"/>
           <w:b/>
-          <w:i/>
-          <w:sz w:val="28"/>
-          <w:szCs w:val="28"/>
-        </w:rPr>
-        <w:t xml:space="preserve">Ромахова Наталья Васильевна </w:t>
-      </w:r>
-    </w:p>
-    <w:p>
-      <w:pPr>
-        <w:jc w:val="right"/>
+          <w:sz w:val="28"/>
+          <w:szCs w:val="28"/>
+        </w:rPr>
+      </w:pPr>
+      <w:r>
         <w:rPr>
           <w:rFonts w:ascii="Times New Roman" w:hAnsi="Times New Roman" w:cs="Times New Roman"/>
           <w:b/>
           <w:sz w:val="28"/>
           <w:szCs w:val="28"/>
-        </w:rPr>
-      </w:pPr>
-      <w:r>
-        <w:rPr>
-          <w:rFonts w:ascii="Times New Roman" w:hAnsi="Times New Roman" w:cs="Times New Roman"/>
-          <w:b/>
-          <w:sz w:val="28"/>
-          <w:szCs w:val="28"/>
-        </w:rPr>
-        <w:t>Дата: 16.04.2024</w:t>
-      </w:r>
-    </w:p>
-    <w:p>
-      <w:pPr>
-        <w:rPr>
-          <w:rFonts w:ascii="Times New Roman" w:hAnsi="Times New Roman" w:cs="Times New Roman"/>
-          <w:b/>
-          <w:sz w:val="24"/>
-          <w:szCs w:val="24"/>
-        </w:rPr>
-      </w:pPr>
-      <w:r>
-        <w:rPr>
-          <w:rFonts w:ascii="Times New Roman" w:hAnsi="Times New Roman" w:cs="Times New Roman"/>
-          <w:b/>
-          <w:sz w:val="24"/>
-          <w:szCs w:val="24"/>
         </w:rPr>
         <w:lastRenderedPageBreak/>
         <w:t>Оглавление</w:t>
@@ -412,15 +319,15 @@
         <w:rPr>
           <w:rStyle w:val="a3"/>
           <w:rFonts w:ascii="Times New Roman" w:hAnsi="Times New Roman" w:cs="Times New Roman"/>
-          <w:sz w:val="24"/>
-          <w:szCs w:val="24"/>
-        </w:rPr>
-      </w:pPr>
-      <w:r>
-        <w:rPr>
-          <w:rFonts w:ascii="Times New Roman" w:hAnsi="Times New Roman" w:cs="Times New Roman"/>
-          <w:sz w:val="24"/>
-          <w:szCs w:val="24"/>
+          <w:sz w:val="28"/>
+          <w:szCs w:val="28"/>
+        </w:rPr>
+      </w:pPr>
+      <w:r>
+        <w:rPr>
+          <w:rFonts w:ascii="Times New Roman" w:hAnsi="Times New Roman" w:cs="Times New Roman"/>
+          <w:sz w:val="28"/>
+          <w:szCs w:val="28"/>
           <w:lang w:val="en-US"/>
         </w:rPr>
         <w:fldChar w:fldCharType="begin"/>
@@ -428,16 +335,16 @@
       <w:r>
         <w:rPr>
           <w:rFonts w:ascii="Times New Roman" w:hAnsi="Times New Roman" w:cs="Times New Roman"/>
-          <w:sz w:val="24"/>
-          <w:szCs w:val="24"/>
+          <w:sz w:val="28"/>
+          <w:szCs w:val="28"/>
         </w:rPr>
         <w:instrText xml:space="preserve"> </w:instrText>
       </w:r>
       <w:r>
         <w:rPr>
           <w:rFonts w:ascii="Times New Roman" w:hAnsi="Times New Roman" w:cs="Times New Roman"/>
-          <w:sz w:val="24"/>
-          <w:szCs w:val="24"/>
+          <w:sz w:val="28"/>
+          <w:szCs w:val="28"/>
           <w:lang w:val="en-US"/>
         </w:rPr>
         <w:instrText>HYPERLINK</w:instrText>
@@ -445,16 +352,16 @@
       <w:r>
         <w:rPr>
           <w:rFonts w:ascii="Times New Roman" w:hAnsi="Times New Roman" w:cs="Times New Roman"/>
-          <w:sz w:val="24"/>
-          <w:szCs w:val="24"/>
+          <w:sz w:val="28"/>
+          <w:szCs w:val="28"/>
         </w:rPr>
         <w:instrText xml:space="preserve">  \</w:instrText>
       </w:r>
       <w:r>
         <w:rPr>
           <w:rFonts w:ascii="Times New Roman" w:hAnsi="Times New Roman" w:cs="Times New Roman"/>
-          <w:sz w:val="24"/>
-          <w:szCs w:val="24"/>
+          <w:sz w:val="28"/>
+          <w:szCs w:val="28"/>
           <w:lang w:val="en-US"/>
         </w:rPr>
         <w:instrText>l</w:instrText>
@@ -462,16 +369,16 @@
       <w:r>
         <w:rPr>
           <w:rFonts w:ascii="Times New Roman" w:hAnsi="Times New Roman" w:cs="Times New Roman"/>
-          <w:sz w:val="24"/>
-          <w:szCs w:val="24"/>
+          <w:sz w:val="28"/>
+          <w:szCs w:val="28"/>
         </w:rPr>
         <w:instrText xml:space="preserve"> "_</w:instrText>
       </w:r>
       <w:r>
         <w:rPr>
           <w:rFonts w:ascii="Times New Roman" w:hAnsi="Times New Roman" w:cs="Times New Roman"/>
-          <w:sz w:val="24"/>
-          <w:szCs w:val="24"/>
+          <w:sz w:val="28"/>
+          <w:szCs w:val="28"/>
           <w:lang w:val="en-US"/>
         </w:rPr>
         <w:instrText>I</w:instrText>
@@ -479,16 +386,16 @@
       <w:r>
         <w:rPr>
           <w:rFonts w:ascii="Times New Roman" w:hAnsi="Times New Roman" w:cs="Times New Roman"/>
-          <w:sz w:val="24"/>
-          <w:szCs w:val="24"/>
+          <w:sz w:val="28"/>
+          <w:szCs w:val="28"/>
         </w:rPr>
         <w:instrText xml:space="preserve">_Первая_Часть_1" </w:instrText>
       </w:r>
       <w:r>
         <w:rPr>
           <w:rFonts w:ascii="Times New Roman" w:hAnsi="Times New Roman" w:cs="Times New Roman"/>
-          <w:sz w:val="24"/>
-          <w:szCs w:val="24"/>
+          <w:sz w:val="28"/>
+          <w:szCs w:val="28"/>
           <w:lang w:val="en-US"/>
         </w:rPr>
         <w:fldChar w:fldCharType="separate"/>
@@ -497,8 +404,8 @@
         <w:rPr>
           <w:rStyle w:val="a3"/>
           <w:rFonts w:ascii="Times New Roman" w:hAnsi="Times New Roman" w:cs="Times New Roman"/>
-          <w:sz w:val="24"/>
-          <w:szCs w:val="24"/>
+          <w:sz w:val="28"/>
+          <w:szCs w:val="28"/>
           <w:lang w:val="en-US"/>
         </w:rPr>
         <w:t>I</w:t>
@@ -507,8 +414,8 @@
         <w:rPr>
           <w:rStyle w:val="a3"/>
           <w:rFonts w:ascii="Times New Roman" w:hAnsi="Times New Roman" w:cs="Times New Roman"/>
-          <w:sz w:val="24"/>
-          <w:szCs w:val="24"/>
+          <w:sz w:val="28"/>
+          <w:szCs w:val="28"/>
         </w:rPr>
         <w:t xml:space="preserve"> Первая часть</w:t>
       </w:r>
@@ -518,15 +425,15 @@
         <w:rPr>
           <w:rStyle w:val="a3"/>
           <w:rFonts w:ascii="Times New Roman" w:hAnsi="Times New Roman" w:cs="Times New Roman"/>
-          <w:sz w:val="24"/>
-          <w:szCs w:val="24"/>
-        </w:rPr>
-      </w:pPr>
-      <w:r>
-        <w:rPr>
-          <w:rFonts w:ascii="Times New Roman" w:hAnsi="Times New Roman" w:cs="Times New Roman"/>
-          <w:sz w:val="24"/>
-          <w:szCs w:val="24"/>
+          <w:sz w:val="28"/>
+          <w:szCs w:val="28"/>
+        </w:rPr>
+      </w:pPr>
+      <w:r>
+        <w:rPr>
+          <w:rFonts w:ascii="Times New Roman" w:hAnsi="Times New Roman" w:cs="Times New Roman"/>
+          <w:sz w:val="28"/>
+          <w:szCs w:val="28"/>
           <w:lang w:val="en-US"/>
         </w:rPr>
         <w:fldChar w:fldCharType="end"/>
@@ -534,8 +441,8 @@
       <w:r>
         <w:rPr>
           <w:rFonts w:ascii="Times New Roman" w:hAnsi="Times New Roman" w:cs="Times New Roman"/>
-          <w:sz w:val="24"/>
-          <w:szCs w:val="24"/>
+          <w:sz w:val="28"/>
+          <w:szCs w:val="28"/>
           <w:lang w:val="en-US"/>
         </w:rPr>
         <w:fldChar w:fldCharType="begin"/>
@@ -543,16 +450,16 @@
       <w:r>
         <w:rPr>
           <w:rFonts w:ascii="Times New Roman" w:hAnsi="Times New Roman" w:cs="Times New Roman"/>
-          <w:sz w:val="24"/>
-          <w:szCs w:val="24"/>
+          <w:sz w:val="28"/>
+          <w:szCs w:val="28"/>
         </w:rPr>
         <w:instrText xml:space="preserve"> </w:instrText>
       </w:r>
       <w:r>
         <w:rPr>
           <w:rFonts w:ascii="Times New Roman" w:hAnsi="Times New Roman" w:cs="Times New Roman"/>
-          <w:sz w:val="24"/>
-          <w:szCs w:val="24"/>
+          <w:sz w:val="28"/>
+          <w:szCs w:val="28"/>
           <w:lang w:val="en-US"/>
         </w:rPr>
         <w:instrText>HYPERLINK</w:instrText>
@@ -560,16 +467,16 @@
       <w:r>
         <w:rPr>
           <w:rFonts w:ascii="Times New Roman" w:hAnsi="Times New Roman" w:cs="Times New Roman"/>
-          <w:sz w:val="24"/>
-          <w:szCs w:val="24"/>
+          <w:sz w:val="28"/>
+          <w:szCs w:val="28"/>
         </w:rPr>
         <w:instrText xml:space="preserve">  \</w:instrText>
       </w:r>
       <w:r>
         <w:rPr>
           <w:rFonts w:ascii="Times New Roman" w:hAnsi="Times New Roman" w:cs="Times New Roman"/>
-          <w:sz w:val="24"/>
-          <w:szCs w:val="24"/>
+          <w:sz w:val="28"/>
+          <w:szCs w:val="28"/>
           <w:lang w:val="en-US"/>
         </w:rPr>
         <w:instrText>l</w:instrText>
@@ -577,16 +484,16 @@
       <w:r>
         <w:rPr>
           <w:rFonts w:ascii="Times New Roman" w:hAnsi="Times New Roman" w:cs="Times New Roman"/>
-          <w:sz w:val="24"/>
-          <w:szCs w:val="24"/>
+          <w:sz w:val="28"/>
+          <w:szCs w:val="28"/>
         </w:rPr>
         <w:instrText xml:space="preserve"> "_</w:instrText>
       </w:r>
       <w:r>
         <w:rPr>
           <w:rFonts w:ascii="Times New Roman" w:hAnsi="Times New Roman" w:cs="Times New Roman"/>
-          <w:sz w:val="24"/>
-          <w:szCs w:val="24"/>
+          <w:sz w:val="28"/>
+          <w:szCs w:val="28"/>
           <w:lang w:val="en-US"/>
         </w:rPr>
         <w:instrText>II</w:instrText>
@@ -594,16 +501,16 @@
       <w:r>
         <w:rPr>
           <w:rFonts w:ascii="Times New Roman" w:hAnsi="Times New Roman" w:cs="Times New Roman"/>
-          <w:sz w:val="24"/>
-          <w:szCs w:val="24"/>
+          <w:sz w:val="28"/>
+          <w:szCs w:val="28"/>
         </w:rPr>
         <w:instrText xml:space="preserve">_Вторая_часть_1" </w:instrText>
       </w:r>
       <w:r>
         <w:rPr>
           <w:rFonts w:ascii="Times New Roman" w:hAnsi="Times New Roman" w:cs="Times New Roman"/>
-          <w:sz w:val="24"/>
-          <w:szCs w:val="24"/>
+          <w:sz w:val="28"/>
+          <w:szCs w:val="28"/>
           <w:lang w:val="en-US"/>
         </w:rPr>
         <w:fldChar w:fldCharType="separate"/>
@@ -612,8 +519,8 @@
         <w:rPr>
           <w:rStyle w:val="a3"/>
           <w:rFonts w:ascii="Times New Roman" w:hAnsi="Times New Roman" w:cs="Times New Roman"/>
-          <w:sz w:val="24"/>
-          <w:szCs w:val="24"/>
+          <w:sz w:val="28"/>
+          <w:szCs w:val="28"/>
           <w:lang w:val="en-US"/>
         </w:rPr>
         <w:t>II</w:t>
@@ -622,8 +529,8 @@
         <w:rPr>
           <w:rStyle w:val="a3"/>
           <w:rFonts w:ascii="Times New Roman" w:hAnsi="Times New Roman" w:cs="Times New Roman"/>
-          <w:sz w:val="24"/>
-          <w:szCs w:val="24"/>
+          <w:sz w:val="28"/>
+          <w:szCs w:val="28"/>
         </w:rPr>
         <w:t xml:space="preserve"> Вторая часть</w:t>
       </w:r>
@@ -633,15 +540,15 @@
         <w:rPr>
           <w:rStyle w:val="a3"/>
           <w:rFonts w:ascii="Times New Roman" w:hAnsi="Times New Roman" w:cs="Times New Roman"/>
-          <w:sz w:val="24"/>
-          <w:szCs w:val="24"/>
-        </w:rPr>
-      </w:pPr>
-      <w:r>
-        <w:rPr>
-          <w:rFonts w:ascii="Times New Roman" w:hAnsi="Times New Roman" w:cs="Times New Roman"/>
-          <w:sz w:val="24"/>
-          <w:szCs w:val="24"/>
+          <w:sz w:val="28"/>
+          <w:szCs w:val="28"/>
+        </w:rPr>
+      </w:pPr>
+      <w:r>
+        <w:rPr>
+          <w:rFonts w:ascii="Times New Roman" w:hAnsi="Times New Roman" w:cs="Times New Roman"/>
+          <w:sz w:val="28"/>
+          <w:szCs w:val="28"/>
           <w:lang w:val="en-US"/>
         </w:rPr>
         <w:fldChar w:fldCharType="end"/>
@@ -649,8 +556,8 @@
       <w:r>
         <w:rPr>
           <w:rFonts w:ascii="Times New Roman" w:hAnsi="Times New Roman" w:cs="Times New Roman"/>
-          <w:sz w:val="24"/>
-          <w:szCs w:val="24"/>
+          <w:sz w:val="28"/>
+          <w:szCs w:val="28"/>
           <w:lang w:val="en-US"/>
         </w:rPr>
         <w:fldChar w:fldCharType="begin"/>
@@ -658,16 +565,16 @@
       <w:r>
         <w:rPr>
           <w:rFonts w:ascii="Times New Roman" w:hAnsi="Times New Roman" w:cs="Times New Roman"/>
-          <w:sz w:val="24"/>
-          <w:szCs w:val="24"/>
+          <w:sz w:val="28"/>
+          <w:szCs w:val="28"/>
         </w:rPr>
         <w:instrText xml:space="preserve"> </w:instrText>
       </w:r>
       <w:r>
         <w:rPr>
           <w:rFonts w:ascii="Times New Roman" w:hAnsi="Times New Roman" w:cs="Times New Roman"/>
-          <w:sz w:val="24"/>
-          <w:szCs w:val="24"/>
+          <w:sz w:val="28"/>
+          <w:szCs w:val="28"/>
           <w:lang w:val="en-US"/>
         </w:rPr>
         <w:instrText>HYPERLINK</w:instrText>
@@ -675,16 +582,16 @@
       <w:r>
         <w:rPr>
           <w:rFonts w:ascii="Times New Roman" w:hAnsi="Times New Roman" w:cs="Times New Roman"/>
-          <w:sz w:val="24"/>
-          <w:szCs w:val="24"/>
+          <w:sz w:val="28"/>
+          <w:szCs w:val="28"/>
         </w:rPr>
         <w:instrText xml:space="preserve">  \</w:instrText>
       </w:r>
       <w:r>
         <w:rPr>
           <w:rFonts w:ascii="Times New Roman" w:hAnsi="Times New Roman" w:cs="Times New Roman"/>
-          <w:sz w:val="24"/>
-          <w:szCs w:val="24"/>
+          <w:sz w:val="28"/>
+          <w:szCs w:val="28"/>
           <w:lang w:val="en-US"/>
         </w:rPr>
         <w:instrText>l</w:instrText>
@@ -692,16 +599,16 @@
       <w:r>
         <w:rPr>
           <w:rFonts w:ascii="Times New Roman" w:hAnsi="Times New Roman" w:cs="Times New Roman"/>
-          <w:sz w:val="24"/>
-          <w:szCs w:val="24"/>
+          <w:sz w:val="28"/>
+          <w:szCs w:val="28"/>
         </w:rPr>
         <w:instrText xml:space="preserve"> "_</w:instrText>
       </w:r>
       <w:r>
         <w:rPr>
           <w:rFonts w:ascii="Times New Roman" w:hAnsi="Times New Roman" w:cs="Times New Roman"/>
-          <w:sz w:val="24"/>
-          <w:szCs w:val="24"/>
+          <w:sz w:val="28"/>
+          <w:szCs w:val="28"/>
           <w:lang w:val="en-US"/>
         </w:rPr>
         <w:instrText>III</w:instrText>
@@ -709,16 +616,16 @@
       <w:r>
         <w:rPr>
           <w:rFonts w:ascii="Times New Roman" w:hAnsi="Times New Roman" w:cs="Times New Roman"/>
-          <w:sz w:val="24"/>
-          <w:szCs w:val="24"/>
+          <w:sz w:val="28"/>
+          <w:szCs w:val="28"/>
         </w:rPr>
         <w:instrText xml:space="preserve">_Заключение" </w:instrText>
       </w:r>
       <w:r>
         <w:rPr>
           <w:rFonts w:ascii="Times New Roman" w:hAnsi="Times New Roman" w:cs="Times New Roman"/>
-          <w:sz w:val="24"/>
-          <w:szCs w:val="24"/>
+          <w:sz w:val="28"/>
+          <w:szCs w:val="28"/>
           <w:lang w:val="en-US"/>
         </w:rPr>
         <w:fldChar w:fldCharType="separate"/>
@@ -727,8 +634,8 @@
         <w:rPr>
           <w:rStyle w:val="a3"/>
           <w:rFonts w:ascii="Times New Roman" w:hAnsi="Times New Roman" w:cs="Times New Roman"/>
-          <w:sz w:val="24"/>
-          <w:szCs w:val="24"/>
+          <w:sz w:val="28"/>
+          <w:szCs w:val="28"/>
           <w:lang w:val="en-US"/>
         </w:rPr>
         <w:t>III</w:t>
@@ -737,8 +644,8 @@
         <w:rPr>
           <w:rStyle w:val="a3"/>
           <w:rFonts w:ascii="Times New Roman" w:hAnsi="Times New Roman" w:cs="Times New Roman"/>
-          <w:sz w:val="24"/>
-          <w:szCs w:val="24"/>
+          <w:sz w:val="28"/>
+          <w:szCs w:val="28"/>
         </w:rPr>
         <w:t xml:space="preserve"> Заключение</w:t>
       </w:r>
@@ -748,15 +655,15 @@
         <w:rPr>
           <w:rStyle w:val="a3"/>
           <w:rFonts w:ascii="Times New Roman" w:hAnsi="Times New Roman" w:cs="Times New Roman"/>
-          <w:sz w:val="24"/>
-          <w:szCs w:val="24"/>
-        </w:rPr>
-      </w:pPr>
-      <w:r>
-        <w:rPr>
-          <w:rFonts w:ascii="Times New Roman" w:hAnsi="Times New Roman" w:cs="Times New Roman"/>
-          <w:sz w:val="24"/>
-          <w:szCs w:val="24"/>
+          <w:sz w:val="28"/>
+          <w:szCs w:val="28"/>
+        </w:rPr>
+      </w:pPr>
+      <w:r>
+        <w:rPr>
+          <w:rFonts w:ascii="Times New Roman" w:hAnsi="Times New Roman" w:cs="Times New Roman"/>
+          <w:sz w:val="28"/>
+          <w:szCs w:val="28"/>
           <w:lang w:val="en-US"/>
         </w:rPr>
         <w:fldChar w:fldCharType="end"/>
@@ -764,8 +671,8 @@
       <w:r>
         <w:rPr>
           <w:rFonts w:ascii="Times New Roman" w:hAnsi="Times New Roman" w:cs="Times New Roman"/>
-          <w:sz w:val="24"/>
-          <w:szCs w:val="24"/>
+          <w:sz w:val="28"/>
+          <w:szCs w:val="28"/>
           <w:lang w:val="en-US"/>
         </w:rPr>
         <w:fldChar w:fldCharType="begin"/>
@@ -773,8 +680,8 @@
       <w:r>
         <w:rPr>
           <w:rFonts w:ascii="Times New Roman" w:hAnsi="Times New Roman" w:cs="Times New Roman"/>
-          <w:sz w:val="24"/>
-          <w:szCs w:val="24"/>
+          <w:sz w:val="28"/>
+          <w:szCs w:val="28"/>
           <w:lang w:val="en-US"/>
         </w:rPr>
         <w:instrText xml:space="preserve"> HYPERLINK  \l "_IV_Литература_для_1" </w:instrText>
@@ -782,8 +689,8 @@
       <w:r>
         <w:rPr>
           <w:rFonts w:ascii="Times New Roman" w:hAnsi="Times New Roman" w:cs="Times New Roman"/>
-          <w:sz w:val="24"/>
-          <w:szCs w:val="24"/>
+          <w:sz w:val="28"/>
+          <w:szCs w:val="28"/>
           <w:lang w:val="en-US"/>
         </w:rPr>
         <w:fldChar w:fldCharType="separate"/>
@@ -792,8 +699,8 @@
         <w:rPr>
           <w:rStyle w:val="a3"/>
           <w:rFonts w:ascii="Times New Roman" w:hAnsi="Times New Roman" w:cs="Times New Roman"/>
-          <w:sz w:val="24"/>
-          <w:szCs w:val="24"/>
+          <w:sz w:val="28"/>
+          <w:szCs w:val="28"/>
           <w:lang w:val="en-US"/>
         </w:rPr>
         <w:t>IV</w:t>
@@ -802,8 +709,8 @@
         <w:rPr>
           <w:rStyle w:val="a3"/>
           <w:rFonts w:ascii="Times New Roman" w:hAnsi="Times New Roman" w:cs="Times New Roman"/>
-          <w:sz w:val="24"/>
-          <w:szCs w:val="24"/>
+          <w:sz w:val="28"/>
+          <w:szCs w:val="28"/>
         </w:rPr>
         <w:t xml:space="preserve"> Литература</w:t>
       </w:r>
@@ -815,16 +722,16 @@
         <w:pStyle w:val="2"/>
         <w:rPr>
           <w:rFonts w:ascii="Times New Roman" w:hAnsi="Times New Roman" w:cs="Times New Roman"/>
-          <w:sz w:val="24"/>
-          <w:szCs w:val="24"/>
+          <w:sz w:val="28"/>
+          <w:szCs w:val="28"/>
         </w:rPr>
       </w:pPr>
       <w:r>
         <w:rPr>
           <w:rFonts w:ascii="Times New Roman" w:eastAsiaTheme="minorHAnsi" w:hAnsi="Times New Roman" w:cs="Times New Roman"/>
           <w:color w:val="auto"/>
-          <w:sz w:val="24"/>
-          <w:szCs w:val="24"/>
+          <w:sz w:val="28"/>
+          <w:szCs w:val="28"/>
           <w:lang w:val="en-US"/>
         </w:rPr>
         <w:fldChar w:fldCharType="end"/>
@@ -835,15 +742,15 @@
         <w:rPr>
           <w:rFonts w:ascii="Times New Roman" w:eastAsiaTheme="majorEastAsia" w:hAnsi="Times New Roman" w:cs="Times New Roman"/>
           <w:color w:val="2E74B5" w:themeColor="accent1" w:themeShade="BF"/>
-          <w:sz w:val="24"/>
-          <w:szCs w:val="24"/>
-        </w:rPr>
-      </w:pPr>
-      <w:r>
-        <w:rPr>
-          <w:rFonts w:ascii="Times New Roman" w:hAnsi="Times New Roman" w:cs="Times New Roman"/>
-          <w:sz w:val="24"/>
-          <w:szCs w:val="24"/>
+          <w:sz w:val="28"/>
+          <w:szCs w:val="28"/>
+        </w:rPr>
+      </w:pPr>
+      <w:r>
+        <w:rPr>
+          <w:rFonts w:ascii="Times New Roman" w:hAnsi="Times New Roman" w:cs="Times New Roman"/>
+          <w:sz w:val="28"/>
+          <w:szCs w:val="28"/>
         </w:rPr>
         <w:br w:type="page"/>
       </w:r>
@@ -857,8 +764,8 @@
         </w:numPr>
         <w:rPr>
           <w:rFonts w:ascii="Times New Roman" w:hAnsi="Times New Roman" w:cs="Times New Roman"/>
-          <w:sz w:val="24"/>
-          <w:szCs w:val="24"/>
+          <w:sz w:val="28"/>
+          <w:szCs w:val="28"/>
         </w:rPr>
       </w:pPr>
       <w:bookmarkStart w:id="1" w:name="_I_Первая_Часть_1"/>
@@ -866,8 +773,8 @@
       <w:r>
         <w:rPr>
           <w:rFonts w:ascii="Times New Roman" w:hAnsi="Times New Roman" w:cs="Times New Roman"/>
-          <w:sz w:val="24"/>
-          <w:szCs w:val="24"/>
+          <w:sz w:val="28"/>
+          <w:szCs w:val="28"/>
           <w:lang w:val="en-US"/>
         </w:rPr>
         <w:lastRenderedPageBreak/>
@@ -876,8 +783,8 @@
       <w:r>
         <w:rPr>
           <w:rFonts w:ascii="Times New Roman" w:hAnsi="Times New Roman" w:cs="Times New Roman"/>
-          <w:sz w:val="24"/>
-          <w:szCs w:val="24"/>
+          <w:sz w:val="28"/>
+          <w:szCs w:val="28"/>
         </w:rPr>
         <w:t xml:space="preserve"> Первая Часть </w:t>
       </w:r>
@@ -886,15 +793,15 @@
       <w:pPr>
         <w:rPr>
           <w:rFonts w:ascii="Times New Roman" w:hAnsi="Times New Roman" w:cs="Times New Roman"/>
-          <w:sz w:val="24"/>
-          <w:szCs w:val="24"/>
-        </w:rPr>
-      </w:pPr>
-      <w:r>
-        <w:rPr>
-          <w:rFonts w:ascii="Times New Roman" w:hAnsi="Times New Roman" w:cs="Times New Roman"/>
-          <w:sz w:val="24"/>
-          <w:szCs w:val="24"/>
+          <w:sz w:val="28"/>
+          <w:szCs w:val="28"/>
+        </w:rPr>
+      </w:pPr>
+      <w:r>
+        <w:rPr>
+          <w:rFonts w:ascii="Times New Roman" w:hAnsi="Times New Roman" w:cs="Times New Roman"/>
+          <w:sz w:val="28"/>
+          <w:szCs w:val="28"/>
         </w:rPr>
         <w:t>Введение (Почему я выбрал свою тему)</w:t>
       </w:r>
@@ -903,15 +810,15 @@
       <w:pPr>
         <w:rPr>
           <w:rFonts w:ascii="Times New Roman" w:hAnsi="Times New Roman" w:cs="Times New Roman"/>
-          <w:sz w:val="24"/>
-          <w:szCs w:val="24"/>
-        </w:rPr>
-      </w:pPr>
-      <w:r>
-        <w:rPr>
-          <w:rFonts w:ascii="Times New Roman" w:hAnsi="Times New Roman" w:cs="Times New Roman"/>
-          <w:sz w:val="24"/>
-          <w:szCs w:val="24"/>
+          <w:sz w:val="28"/>
+          <w:szCs w:val="28"/>
+        </w:rPr>
+      </w:pPr>
+      <w:r>
+        <w:rPr>
+          <w:rFonts w:ascii="Times New Roman" w:hAnsi="Times New Roman" w:cs="Times New Roman"/>
+          <w:sz w:val="28"/>
+          <w:szCs w:val="28"/>
         </w:rPr>
         <w:t>Я выбрал свою тему так как мне давно хотелось иметь у себя на компьютере своего голосового помощника, который не только сможет говорить и отвечать на мои вопросы, но и помогать мне при работе в каких-то программах и в целом в компьютере, также мне всегда хотелось, чтобы голосовой помощник обладал не только набором фраз уже заготовленных, но и обладал возможностью полноценно вести с человеком беседы на разные темы с помощью искусственного интеллекта</w:t>
       </w:r>
@@ -920,15 +827,15 @@
       <w:pPr>
         <w:rPr>
           <w:rFonts w:ascii="Times New Roman" w:hAnsi="Times New Roman" w:cs="Times New Roman"/>
-          <w:sz w:val="24"/>
-          <w:szCs w:val="24"/>
-        </w:rPr>
-      </w:pPr>
-      <w:r>
-        <w:rPr>
-          <w:rFonts w:ascii="Times New Roman" w:hAnsi="Times New Roman" w:cs="Times New Roman"/>
-          <w:sz w:val="24"/>
-          <w:szCs w:val="24"/>
+          <w:sz w:val="28"/>
+          <w:szCs w:val="28"/>
+        </w:rPr>
+      </w:pPr>
+      <w:r>
+        <w:rPr>
+          <w:rFonts w:ascii="Times New Roman" w:hAnsi="Times New Roman" w:cs="Times New Roman"/>
+          <w:sz w:val="28"/>
+          <w:szCs w:val="28"/>
         </w:rPr>
         <w:t>Кроме того, на выбор моей темы также повлияло то что я видел подобное в разных фильмах, компьютерных играх и прочих произведениях про будущее и киберпан</w:t>
       </w:r>
@@ -937,8 +844,8 @@
       <w:r>
         <w:rPr>
           <w:rFonts w:ascii="Times New Roman" w:hAnsi="Times New Roman" w:cs="Times New Roman"/>
-          <w:sz w:val="24"/>
-          <w:szCs w:val="24"/>
+          <w:sz w:val="28"/>
+          <w:szCs w:val="28"/>
         </w:rPr>
         <w:t>к</w:t>
       </w:r>
@@ -970,8 +877,8 @@
         </w:numPr>
         <w:rPr>
           <w:rFonts w:ascii="Times New Roman" w:hAnsi="Times New Roman" w:cs="Times New Roman"/>
-          <w:sz w:val="24"/>
-          <w:szCs w:val="24"/>
+          <w:sz w:val="28"/>
+          <w:szCs w:val="28"/>
         </w:rPr>
       </w:pPr>
       <w:bookmarkStart w:id="3" w:name="_II_Вторая_часть_1"/>
@@ -979,8 +886,8 @@
       <w:r>
         <w:rPr>
           <w:rFonts w:ascii="Times New Roman" w:hAnsi="Times New Roman" w:cs="Times New Roman"/>
-          <w:sz w:val="24"/>
-          <w:szCs w:val="24"/>
+          <w:sz w:val="28"/>
+          <w:szCs w:val="28"/>
           <w:lang w:val="en-US"/>
         </w:rPr>
         <w:lastRenderedPageBreak/>
@@ -989,8 +896,8 @@
       <w:r>
         <w:rPr>
           <w:rFonts w:ascii="Times New Roman" w:hAnsi="Times New Roman" w:cs="Times New Roman"/>
-          <w:sz w:val="24"/>
-          <w:szCs w:val="24"/>
+          <w:sz w:val="28"/>
+          <w:szCs w:val="28"/>
         </w:rPr>
         <w:t xml:space="preserve"> Вторая часть</w:t>
       </w:r>
@@ -999,23 +906,23 @@
       <w:pPr>
         <w:rPr>
           <w:rFonts w:ascii="Times New Roman" w:hAnsi="Times New Roman" w:cs="Times New Roman"/>
-          <w:sz w:val="24"/>
-          <w:szCs w:val="24"/>
-        </w:rPr>
-      </w:pPr>
-      <w:r>
-        <w:rPr>
-          <w:rFonts w:ascii="Times New Roman" w:hAnsi="Times New Roman" w:cs="Times New Roman"/>
-          <w:sz w:val="24"/>
-          <w:szCs w:val="24"/>
+          <w:sz w:val="28"/>
+          <w:szCs w:val="28"/>
+        </w:rPr>
+      </w:pPr>
+      <w:r>
+        <w:rPr>
+          <w:rFonts w:ascii="Times New Roman" w:hAnsi="Times New Roman" w:cs="Times New Roman"/>
+          <w:sz w:val="28"/>
+          <w:szCs w:val="28"/>
         </w:rPr>
         <w:t xml:space="preserve">Способы создания голосовых помощников не известны так как самые известные среди них принадлежат крупным </w:t>
       </w:r>
       <w:r>
         <w:rPr>
           <w:rFonts w:ascii="Times New Roman" w:hAnsi="Times New Roman" w:cs="Times New Roman"/>
-          <w:sz w:val="24"/>
-          <w:szCs w:val="24"/>
+          <w:sz w:val="28"/>
+          <w:szCs w:val="28"/>
           <w:lang w:val="en-US"/>
         </w:rPr>
         <w:t>IT</w:t>
@@ -1023,8 +930,8 @@
       <w:r>
         <w:rPr>
           <w:rFonts w:ascii="Times New Roman" w:hAnsi="Times New Roman" w:cs="Times New Roman"/>
-          <w:sz w:val="24"/>
-          <w:szCs w:val="24"/>
+          <w:sz w:val="28"/>
+          <w:szCs w:val="28"/>
         </w:rPr>
         <w:t xml:space="preserve"> компаниям и являются закрытыми от людей и их код невозможно посмотреть в интернете.</w:t>
       </w:r>
@@ -1033,8 +940,8 @@
       <w:r>
         <w:rPr>
           <w:rFonts w:ascii="Times New Roman" w:hAnsi="Times New Roman" w:cs="Times New Roman"/>
-          <w:sz w:val="24"/>
-          <w:szCs w:val="24"/>
+          <w:sz w:val="28"/>
+          <w:szCs w:val="28"/>
         </w:rPr>
         <w:t xml:space="preserve"> Но несмотря на это я имел у себя в голове определённое представление того как это работает и поэтому мне оставалась написать по отдельности эти части и потом просто собрать их вместе. Ниже будет описан процесс создания моего проекта</w:t>
       </w:r>
@@ -1043,23 +950,23 @@
       <w:pPr>
         <w:rPr>
           <w:rFonts w:ascii="Times New Roman" w:hAnsi="Times New Roman" w:cs="Times New Roman"/>
-          <w:sz w:val="24"/>
-          <w:szCs w:val="24"/>
-        </w:rPr>
-      </w:pPr>
-      <w:r>
-        <w:rPr>
-          <w:rFonts w:ascii="Times New Roman" w:hAnsi="Times New Roman" w:cs="Times New Roman"/>
-          <w:sz w:val="24"/>
-          <w:szCs w:val="24"/>
+          <w:sz w:val="28"/>
+          <w:szCs w:val="28"/>
+        </w:rPr>
+      </w:pPr>
+      <w:r>
+        <w:rPr>
+          <w:rFonts w:ascii="Times New Roman" w:hAnsi="Times New Roman" w:cs="Times New Roman"/>
+          <w:sz w:val="28"/>
+          <w:szCs w:val="28"/>
         </w:rPr>
         <w:t xml:space="preserve">1 Сначала я должен был определиться с языком и библиотекой на которой я бы и начал писать голосового помощника. Перебирая языки программирования, я решил остановится на </w:t>
       </w:r>
       <w:r>
         <w:rPr>
           <w:rFonts w:ascii="Times New Roman" w:hAnsi="Times New Roman" w:cs="Times New Roman"/>
-          <w:sz w:val="24"/>
-          <w:szCs w:val="24"/>
+          <w:sz w:val="28"/>
+          <w:szCs w:val="28"/>
           <w:lang w:val="en-US"/>
         </w:rPr>
         <w:t>python</w:t>
@@ -1067,16 +974,16 @@
       <w:r>
         <w:rPr>
           <w:rFonts w:ascii="Times New Roman" w:hAnsi="Times New Roman" w:cs="Times New Roman"/>
-          <w:sz w:val="24"/>
-          <w:szCs w:val="24"/>
+          <w:sz w:val="28"/>
+          <w:szCs w:val="28"/>
         </w:rPr>
         <w:t xml:space="preserve">, чтобы процесс создания голосового помощника не отягчался сложным синтаксисом и неудобными библиотеками из других языков. Так как у </w:t>
       </w:r>
       <w:r>
         <w:rPr>
           <w:rFonts w:ascii="Times New Roman" w:hAnsi="Times New Roman" w:cs="Times New Roman"/>
-          <w:sz w:val="24"/>
-          <w:szCs w:val="24"/>
+          <w:sz w:val="28"/>
+          <w:szCs w:val="28"/>
           <w:lang w:val="en-US"/>
         </w:rPr>
         <w:t>Python</w:t>
@@ -1084,711 +991,623 @@
       <w:r>
         <w:rPr>
           <w:rFonts w:ascii="Times New Roman" w:hAnsi="Times New Roman" w:cs="Times New Roman"/>
-          <w:sz w:val="24"/>
-          <w:szCs w:val="24"/>
+          <w:sz w:val="28"/>
+          <w:szCs w:val="28"/>
+        </w:rPr>
+        <w:t xml:space="preserve"> есть стандартная библиотека </w:t>
+      </w:r>
+      <w:r>
+        <w:rPr>
+          <w:rFonts w:ascii="Times New Roman" w:hAnsi="Times New Roman" w:cs="Times New Roman"/>
+          <w:sz w:val="28"/>
+          <w:szCs w:val="28"/>
+          <w:lang w:val="en-US"/>
+        </w:rPr>
+        <w:t>speech</w:t>
+      </w:r>
+      <w:r>
+        <w:rPr>
+          <w:rFonts w:ascii="Times New Roman" w:hAnsi="Times New Roman" w:cs="Times New Roman"/>
+          <w:sz w:val="28"/>
+          <w:szCs w:val="28"/>
         </w:rPr>
         <w:t xml:space="preserve"> </w:t>
       </w:r>
       <w:r>
         <w:rPr>
           <w:rFonts w:ascii="Times New Roman" w:hAnsi="Times New Roman" w:cs="Times New Roman"/>
-          <w:sz w:val="24"/>
-          <w:szCs w:val="24"/>
-        </w:rPr>
-        <w:t xml:space="preserve">есть стандартная библиотека </w:t>
-      </w:r>
-      <w:r>
-        <w:rPr>
-          <w:rFonts w:ascii="Times New Roman" w:hAnsi="Times New Roman" w:cs="Times New Roman"/>
-          <w:sz w:val="24"/>
-          <w:szCs w:val="24"/>
-          <w:lang w:val="en-US"/>
-        </w:rPr>
-        <w:t>speech</w:t>
-      </w:r>
-      <w:r>
-        <w:rPr>
-          <w:rFonts w:ascii="Times New Roman" w:hAnsi="Times New Roman" w:cs="Times New Roman"/>
-          <w:sz w:val="24"/>
-          <w:szCs w:val="24"/>
+          <w:sz w:val="28"/>
+          <w:szCs w:val="28"/>
+          <w:lang w:val="en-US"/>
+        </w:rPr>
+        <w:t>recognition</w:t>
+      </w:r>
+      <w:r>
+        <w:rPr>
+          <w:rFonts w:ascii="Times New Roman" w:hAnsi="Times New Roman" w:cs="Times New Roman"/>
+          <w:sz w:val="28"/>
+          <w:szCs w:val="28"/>
+        </w:rPr>
+        <w:t xml:space="preserve"> для распознавания речи, то я и выбрал ее.</w:t>
+      </w:r>
+    </w:p>
+    <w:p>
+      <w:pPr>
+        <w:rPr>
+          <w:rFonts w:ascii="Times New Roman" w:hAnsi="Times New Roman" w:cs="Times New Roman"/>
+          <w:sz w:val="28"/>
+          <w:szCs w:val="28"/>
+        </w:rPr>
+      </w:pPr>
+      <w:r>
+        <w:rPr>
+          <w:rFonts w:ascii="Times New Roman" w:hAnsi="Times New Roman" w:cs="Times New Roman"/>
+          <w:sz w:val="28"/>
+          <w:szCs w:val="28"/>
+        </w:rPr>
+        <w:t xml:space="preserve">2 Создав папку с проектом и в ней основной файл с кодом, первым делом я должен был написать </w:t>
+      </w:r>
+      <w:r>
+        <w:rPr>
+          <w:rFonts w:ascii="Times New Roman" w:hAnsi="Times New Roman" w:cs="Times New Roman"/>
+          <w:sz w:val="28"/>
+          <w:szCs w:val="28"/>
+        </w:rPr>
+        <w:t>фрагмент кода,</w:t>
+      </w:r>
+      <w:r>
+        <w:rPr>
+          <w:rFonts w:ascii="Times New Roman" w:hAnsi="Times New Roman" w:cs="Times New Roman"/>
+          <w:sz w:val="28"/>
+          <w:szCs w:val="28"/>
+        </w:rPr>
+        <w:t xml:space="preserve"> который бы осуществлял распознавание речи </w:t>
+      </w:r>
+      <w:r>
+        <w:rPr>
+          <w:rFonts w:ascii="Times New Roman" w:hAnsi="Times New Roman" w:cs="Times New Roman"/>
+          <w:sz w:val="28"/>
+          <w:szCs w:val="28"/>
+        </w:rPr>
+        <w:t xml:space="preserve">с микрофона, преобразовывал его </w:t>
+      </w:r>
+      <w:r>
+        <w:rPr>
+          <w:rFonts w:ascii="Times New Roman" w:hAnsi="Times New Roman" w:cs="Times New Roman"/>
+          <w:sz w:val="28"/>
+          <w:szCs w:val="28"/>
+        </w:rPr>
+        <w:t>и передавал бы его в текстовую п</w:t>
+      </w:r>
+      <w:r>
+        <w:rPr>
+          <w:rFonts w:ascii="Times New Roman" w:hAnsi="Times New Roman" w:cs="Times New Roman"/>
+          <w:sz w:val="28"/>
+          <w:szCs w:val="28"/>
+        </w:rPr>
+        <w:t>еременную</w:t>
+      </w:r>
+    </w:p>
+    <w:p>
+      <w:pPr>
+        <w:rPr>
+          <w:rFonts w:ascii="Times New Roman" w:hAnsi="Times New Roman" w:cs="Times New Roman"/>
+          <w:sz w:val="28"/>
+          <w:szCs w:val="28"/>
+        </w:rPr>
+      </w:pPr>
+      <w:r>
+        <w:rPr>
+          <w:rFonts w:ascii="Times New Roman" w:hAnsi="Times New Roman" w:cs="Times New Roman"/>
+          <w:sz w:val="28"/>
+          <w:szCs w:val="28"/>
+        </w:rPr>
+        <w:t xml:space="preserve">3 Затем мне нужно было написать конструкцию, которая сравнивала эту текстовую переменную с какой-то командой и, если они совпадали выполняла что-то. Так как в </w:t>
+      </w:r>
+      <w:r>
+        <w:rPr>
+          <w:rFonts w:ascii="Times New Roman" w:hAnsi="Times New Roman" w:cs="Times New Roman"/>
+          <w:sz w:val="28"/>
+          <w:szCs w:val="28"/>
+          <w:lang w:val="en-US"/>
+        </w:rPr>
+        <w:t>python</w:t>
+      </w:r>
+      <w:r>
+        <w:rPr>
+          <w:rFonts w:ascii="Times New Roman" w:hAnsi="Times New Roman" w:cs="Times New Roman"/>
+          <w:sz w:val="28"/>
+          <w:szCs w:val="28"/>
+        </w:rPr>
+        <w:t xml:space="preserve"> нет такой конструкции как </w:t>
+      </w:r>
+      <w:r>
+        <w:rPr>
+          <w:rFonts w:ascii="Times New Roman" w:hAnsi="Times New Roman" w:cs="Times New Roman"/>
+          <w:sz w:val="28"/>
+          <w:szCs w:val="28"/>
+          <w:lang w:val="en-US"/>
+        </w:rPr>
+        <w:t>switch</w:t>
+      </w:r>
+      <w:r>
+        <w:rPr>
+          <w:rFonts w:ascii="Times New Roman" w:hAnsi="Times New Roman" w:cs="Times New Roman"/>
+          <w:sz w:val="28"/>
+          <w:szCs w:val="28"/>
+        </w:rPr>
+        <w:t>/</w:t>
+      </w:r>
+      <w:r>
+        <w:rPr>
+          <w:rFonts w:ascii="Times New Roman" w:hAnsi="Times New Roman" w:cs="Times New Roman"/>
+          <w:sz w:val="28"/>
+          <w:szCs w:val="28"/>
+          <w:lang w:val="en-US"/>
+        </w:rPr>
+        <w:t>case</w:t>
+      </w:r>
+      <w:r>
+        <w:rPr>
+          <w:rFonts w:ascii="Times New Roman" w:hAnsi="Times New Roman" w:cs="Times New Roman"/>
+          <w:sz w:val="28"/>
+          <w:szCs w:val="28"/>
+        </w:rPr>
+        <w:t xml:space="preserve"> то мне пришлось использовать более медленную </w:t>
+      </w:r>
+      <w:r>
+        <w:rPr>
+          <w:rFonts w:ascii="Times New Roman" w:hAnsi="Times New Roman" w:cs="Times New Roman"/>
+          <w:sz w:val="28"/>
+          <w:szCs w:val="28"/>
+          <w:lang w:val="en-US"/>
+        </w:rPr>
+        <w:t>if</w:t>
+      </w:r>
+      <w:r>
+        <w:rPr>
+          <w:rFonts w:ascii="Times New Roman" w:hAnsi="Times New Roman" w:cs="Times New Roman"/>
+          <w:sz w:val="28"/>
+          <w:szCs w:val="28"/>
+        </w:rPr>
+        <w:t>/</w:t>
+      </w:r>
+      <w:r>
+        <w:rPr>
+          <w:rFonts w:ascii="Times New Roman" w:hAnsi="Times New Roman" w:cs="Times New Roman"/>
+          <w:sz w:val="28"/>
+          <w:szCs w:val="28"/>
+          <w:lang w:val="en-US"/>
+        </w:rPr>
+        <w:t>else</w:t>
+      </w:r>
+    </w:p>
+    <w:p>
+      <w:pPr>
+        <w:rPr>
+          <w:rFonts w:ascii="Times New Roman" w:hAnsi="Times New Roman" w:cs="Times New Roman"/>
+          <w:sz w:val="28"/>
+          <w:szCs w:val="28"/>
+        </w:rPr>
+      </w:pPr>
+      <w:r>
+        <w:rPr>
+          <w:rFonts w:ascii="Times New Roman" w:hAnsi="Times New Roman" w:cs="Times New Roman"/>
+          <w:sz w:val="28"/>
+          <w:szCs w:val="28"/>
+        </w:rPr>
+        <w:t xml:space="preserve">4 В эту условную конструкцию я и начал добавлять условия и действия соответствующие им. Эта часть кода является основной, </w:t>
+      </w:r>
+      <w:r>
+        <w:rPr>
+          <w:rFonts w:ascii="Times New Roman" w:hAnsi="Times New Roman" w:cs="Times New Roman"/>
+          <w:sz w:val="28"/>
+          <w:szCs w:val="28"/>
+        </w:rPr>
+        <w:t>по моему мнению,</w:t>
+      </w:r>
+      <w:r>
+        <w:rPr>
+          <w:rFonts w:ascii="Times New Roman" w:hAnsi="Times New Roman" w:cs="Times New Roman"/>
+          <w:sz w:val="28"/>
+          <w:szCs w:val="28"/>
+        </w:rPr>
+        <w:t xml:space="preserve"> для всей программы, так как именно она выполняет основную функцию голосового помощника</w:t>
+      </w:r>
+      <w:r>
+        <w:rPr>
+          <w:rFonts w:ascii="Times New Roman" w:hAnsi="Times New Roman" w:cs="Times New Roman"/>
+          <w:sz w:val="28"/>
+          <w:szCs w:val="28"/>
+        </w:rPr>
+        <w:t>.</w:t>
+      </w:r>
+    </w:p>
+    <w:p>
+      <w:pPr>
+        <w:rPr>
+          <w:rFonts w:ascii="Times New Roman" w:hAnsi="Times New Roman" w:cs="Times New Roman"/>
+          <w:sz w:val="28"/>
+          <w:szCs w:val="28"/>
+        </w:rPr>
+      </w:pPr>
+      <w:r>
+        <w:rPr>
+          <w:rFonts w:ascii="Times New Roman" w:hAnsi="Times New Roman" w:cs="Times New Roman"/>
+          <w:sz w:val="28"/>
+          <w:szCs w:val="28"/>
+        </w:rPr>
+        <w:t xml:space="preserve">5 Дальше мне захотелось подключить голосовой вывод, так чтобы программа могла говорить со мной человеческим языком. </w:t>
+      </w:r>
+      <w:r>
+        <w:rPr>
+          <w:rFonts w:ascii="Times New Roman" w:hAnsi="Times New Roman" w:cs="Times New Roman"/>
+          <w:sz w:val="28"/>
+          <w:szCs w:val="28"/>
+        </w:rPr>
+        <w:t>К сожалению,</w:t>
+      </w:r>
+      <w:r>
+        <w:rPr>
+          <w:rFonts w:ascii="Times New Roman" w:hAnsi="Times New Roman" w:cs="Times New Roman"/>
+          <w:sz w:val="28"/>
+          <w:szCs w:val="28"/>
+        </w:rPr>
+        <w:t xml:space="preserve"> так как </w:t>
+      </w:r>
+      <w:r>
+        <w:rPr>
+          <w:rFonts w:ascii="Times New Roman" w:hAnsi="Times New Roman" w:cs="Times New Roman"/>
+          <w:sz w:val="28"/>
+          <w:szCs w:val="28"/>
+          <w:lang w:val="en-US"/>
+        </w:rPr>
+        <w:t>python</w:t>
+      </w:r>
+      <w:r>
+        <w:rPr>
+          <w:rFonts w:ascii="Times New Roman" w:hAnsi="Times New Roman" w:cs="Times New Roman"/>
+          <w:sz w:val="28"/>
+          <w:szCs w:val="28"/>
+        </w:rPr>
+        <w:t xml:space="preserve"> медленный по своей скорости работы, то ответа даже на хорошем железе приходилось ждать долго, поэтому реализацию голосового вывода, я оставил на </w:t>
+      </w:r>
+      <w:r>
+        <w:rPr>
+          <w:rFonts w:ascii="Times New Roman" w:hAnsi="Times New Roman" w:cs="Times New Roman"/>
+          <w:sz w:val="28"/>
+          <w:szCs w:val="28"/>
+          <w:lang w:val="en-US"/>
+        </w:rPr>
+        <w:t>open</w:t>
+      </w:r>
+      <w:r>
+        <w:rPr>
+          <w:rFonts w:ascii="Times New Roman" w:hAnsi="Times New Roman" w:cs="Times New Roman"/>
+          <w:sz w:val="28"/>
+          <w:szCs w:val="28"/>
         </w:rPr>
         <w:t xml:space="preserve"> </w:t>
       </w:r>
       <w:r>
         <w:rPr>
           <w:rFonts w:ascii="Times New Roman" w:hAnsi="Times New Roman" w:cs="Times New Roman"/>
-          <w:sz w:val="24"/>
-          <w:szCs w:val="24"/>
-          <w:lang w:val="en-US"/>
-        </w:rPr>
-        <w:t>recognition</w:t>
-      </w:r>
-      <w:r>
-        <w:rPr>
-          <w:rFonts w:ascii="Times New Roman" w:hAnsi="Times New Roman" w:cs="Times New Roman"/>
-          <w:sz w:val="24"/>
-          <w:szCs w:val="24"/>
+          <w:sz w:val="28"/>
+          <w:szCs w:val="28"/>
+          <w:lang w:val="en-US"/>
+        </w:rPr>
+        <w:t>source</w:t>
+      </w:r>
+      <w:r>
+        <w:rPr>
+          <w:rFonts w:ascii="Times New Roman" w:hAnsi="Times New Roman" w:cs="Times New Roman"/>
+          <w:sz w:val="28"/>
+          <w:szCs w:val="28"/>
+        </w:rPr>
+        <w:t>.</w:t>
+      </w:r>
+    </w:p>
+    <w:p>
+      <w:pPr>
+        <w:rPr>
+          <w:rFonts w:ascii="Times New Roman" w:hAnsi="Times New Roman" w:cs="Times New Roman"/>
+          <w:sz w:val="28"/>
+          <w:szCs w:val="28"/>
+        </w:rPr>
+      </w:pPr>
+      <w:r>
+        <w:rPr>
+          <w:rFonts w:ascii="Times New Roman" w:hAnsi="Times New Roman" w:cs="Times New Roman"/>
+          <w:sz w:val="28"/>
+          <w:szCs w:val="28"/>
+        </w:rPr>
+        <w:t xml:space="preserve">6 Дальше я решил попробовать подключить к проекту </w:t>
+      </w:r>
+      <w:r>
+        <w:rPr>
+          <w:rFonts w:ascii="Times New Roman" w:hAnsi="Times New Roman" w:cs="Times New Roman"/>
+          <w:sz w:val="28"/>
+          <w:szCs w:val="28"/>
+          <w:lang w:val="en-US"/>
+        </w:rPr>
+        <w:t>ChatGpt</w:t>
+      </w:r>
+      <w:r>
+        <w:rPr>
+          <w:rFonts w:ascii="Times New Roman" w:hAnsi="Times New Roman" w:cs="Times New Roman"/>
+          <w:sz w:val="28"/>
+          <w:szCs w:val="28"/>
+        </w:rPr>
+        <w:t xml:space="preserve">, чтобы создать видимость полноценного собеседника. Но так как сервера и сайт </w:t>
+      </w:r>
+      <w:r>
+        <w:rPr>
+          <w:rFonts w:ascii="Times New Roman" w:hAnsi="Times New Roman" w:cs="Times New Roman"/>
+          <w:sz w:val="28"/>
+          <w:szCs w:val="28"/>
+          <w:lang w:val="en-US"/>
+        </w:rPr>
+        <w:t>openai</w:t>
+      </w:r>
+      <w:r>
+        <w:rPr>
+          <w:rFonts w:ascii="Times New Roman" w:hAnsi="Times New Roman" w:cs="Times New Roman"/>
+          <w:sz w:val="28"/>
+          <w:szCs w:val="28"/>
+        </w:rPr>
+        <w:t xml:space="preserve"> не доступны в России из за санкций, мне пришлось выкручиваться. Для этого я сначала зарегистрировался на сайте </w:t>
+      </w:r>
+      <w:r>
+        <w:rPr>
+          <w:rFonts w:ascii="Times New Roman" w:hAnsi="Times New Roman" w:cs="Times New Roman"/>
+          <w:sz w:val="28"/>
+          <w:szCs w:val="28"/>
+          <w:lang w:val="en-US"/>
+        </w:rPr>
+        <w:t>openai</w:t>
+      </w:r>
+      <w:r>
+        <w:rPr>
+          <w:rFonts w:ascii="Times New Roman" w:hAnsi="Times New Roman" w:cs="Times New Roman"/>
+          <w:sz w:val="28"/>
+          <w:szCs w:val="28"/>
+        </w:rPr>
+        <w:t xml:space="preserve"> через </w:t>
+      </w:r>
+      <w:r>
+        <w:rPr>
+          <w:rFonts w:ascii="Times New Roman" w:hAnsi="Times New Roman" w:cs="Times New Roman"/>
+          <w:sz w:val="28"/>
+          <w:szCs w:val="28"/>
+          <w:lang w:val="en-US"/>
+        </w:rPr>
+        <w:t>vpn</w:t>
+      </w:r>
+      <w:r>
+        <w:rPr>
+          <w:rFonts w:ascii="Times New Roman" w:hAnsi="Times New Roman" w:cs="Times New Roman"/>
+          <w:sz w:val="28"/>
+          <w:szCs w:val="28"/>
+        </w:rPr>
+        <w:t xml:space="preserve">. Потом чтобы подтвердить аккаунт нужно указать номер телефона той страны, которую ты выбрал при регистрации. У меня это была Бельгия, и мне пришлось купить бельгийские номера телефонов, почему во множественном </w:t>
+      </w:r>
+      <w:r>
+        <w:rPr>
+          <w:rFonts w:ascii="Times New Roman" w:hAnsi="Times New Roman" w:cs="Times New Roman"/>
+          <w:sz w:val="28"/>
+          <w:szCs w:val="28"/>
+        </w:rPr>
+        <w:lastRenderedPageBreak/>
+        <w:t>числе? Потому что первый номер сервер заблокировал как виртуальный, на другой аккаунт был уже зарегистрирован и прочие проблемы. И так перебрав 6 номеров я нашел один рабочий и с помощью него подтвердил аккаунт.</w:t>
+      </w:r>
+    </w:p>
+    <w:p>
+      <w:pPr>
+        <w:rPr>
+          <w:rFonts w:ascii="Times New Roman" w:hAnsi="Times New Roman" w:cs="Times New Roman"/>
+          <w:sz w:val="28"/>
+          <w:szCs w:val="28"/>
+        </w:rPr>
+      </w:pPr>
+      <w:r>
+        <w:rPr>
+          <w:rFonts w:ascii="Times New Roman" w:hAnsi="Times New Roman" w:cs="Times New Roman"/>
+          <w:sz w:val="28"/>
+          <w:szCs w:val="28"/>
+        </w:rPr>
+        <w:t xml:space="preserve">7 Потом я начал гуглить как мне связать мою программу на </w:t>
+      </w:r>
+      <w:r>
+        <w:rPr>
+          <w:rFonts w:ascii="Times New Roman" w:hAnsi="Times New Roman" w:cs="Times New Roman"/>
+          <w:sz w:val="28"/>
+          <w:szCs w:val="28"/>
+          <w:lang w:val="en-US"/>
+        </w:rPr>
+        <w:t>python</w:t>
+      </w:r>
+      <w:r>
+        <w:rPr>
+          <w:rFonts w:ascii="Times New Roman" w:hAnsi="Times New Roman" w:cs="Times New Roman"/>
+          <w:sz w:val="28"/>
+          <w:szCs w:val="28"/>
+        </w:rPr>
+        <w:t xml:space="preserve"> и </w:t>
+      </w:r>
+      <w:r>
+        <w:rPr>
+          <w:rFonts w:ascii="Times New Roman" w:hAnsi="Times New Roman" w:cs="Times New Roman"/>
+          <w:sz w:val="28"/>
+          <w:szCs w:val="28"/>
+          <w:lang w:val="en-US"/>
+        </w:rPr>
+        <w:t>chatgpt</w:t>
+      </w:r>
+      <w:r>
+        <w:rPr>
+          <w:rFonts w:ascii="Times New Roman" w:hAnsi="Times New Roman" w:cs="Times New Roman"/>
+          <w:sz w:val="28"/>
+          <w:szCs w:val="28"/>
+        </w:rPr>
+        <w:t xml:space="preserve"> и благодаря хорошей документации я с этим достаточно быстро разобрался. </w:t>
+      </w:r>
+      <w:r>
+        <w:rPr>
+          <w:rFonts w:ascii="Times New Roman" w:hAnsi="Times New Roman" w:cs="Times New Roman"/>
+          <w:sz w:val="28"/>
+          <w:szCs w:val="28"/>
+        </w:rPr>
+        <w:t xml:space="preserve">Но потом у меня возникла другая проблема, оказывается и во время работы программы </w:t>
+      </w:r>
+      <w:r>
+        <w:rPr>
+          <w:rFonts w:ascii="Times New Roman" w:hAnsi="Times New Roman" w:cs="Times New Roman"/>
+          <w:sz w:val="28"/>
+          <w:szCs w:val="28"/>
+          <w:lang w:val="en-US"/>
+        </w:rPr>
+        <w:t>vpn</w:t>
+      </w:r>
+      <w:r>
+        <w:rPr>
+          <w:rFonts w:ascii="Times New Roman" w:hAnsi="Times New Roman" w:cs="Times New Roman"/>
+          <w:sz w:val="28"/>
+          <w:szCs w:val="28"/>
+        </w:rPr>
+        <w:t xml:space="preserve"> должен быть включен, иначе программа не работает выдает ошибку. Поэтому я начал думать о добавлении в проект еще и </w:t>
+      </w:r>
+      <w:r>
+        <w:rPr>
+          <w:rFonts w:ascii="Times New Roman" w:hAnsi="Times New Roman" w:cs="Times New Roman"/>
+          <w:sz w:val="28"/>
+          <w:szCs w:val="28"/>
+          <w:lang w:val="en-US"/>
+        </w:rPr>
+        <w:t>yandex</w:t>
+      </w:r>
+      <w:r>
+        <w:rPr>
+          <w:rFonts w:ascii="Times New Roman" w:hAnsi="Times New Roman" w:cs="Times New Roman"/>
+          <w:sz w:val="28"/>
+          <w:szCs w:val="28"/>
         </w:rPr>
         <w:t xml:space="preserve"> </w:t>
       </w:r>
       <w:r>
         <w:rPr>
           <w:rFonts w:ascii="Times New Roman" w:hAnsi="Times New Roman" w:cs="Times New Roman"/>
-          <w:sz w:val="24"/>
-          <w:szCs w:val="24"/>
-        </w:rPr>
-        <w:t>для распознавания речи, то я и выбрал ее.</w:t>
-      </w:r>
-    </w:p>
-    <w:p>
-      <w:pPr>
-        <w:rPr>
-          <w:rFonts w:ascii="Times New Roman" w:hAnsi="Times New Roman" w:cs="Times New Roman"/>
-          <w:sz w:val="24"/>
-          <w:szCs w:val="24"/>
-        </w:rPr>
-      </w:pPr>
-      <w:r>
-        <w:rPr>
-          <w:rFonts w:ascii="Times New Roman" w:hAnsi="Times New Roman" w:cs="Times New Roman"/>
-          <w:sz w:val="24"/>
-          <w:szCs w:val="24"/>
-        </w:rPr>
-        <w:t xml:space="preserve">2 Создав папку с проектом и в ней основной файл с кодом, первым делом я должен был написать </w:t>
-      </w:r>
-      <w:r>
-        <w:rPr>
-          <w:rFonts w:ascii="Times New Roman" w:hAnsi="Times New Roman" w:cs="Times New Roman"/>
-          <w:sz w:val="24"/>
-          <w:szCs w:val="24"/>
-        </w:rPr>
-        <w:t>фрагмент кода,</w:t>
-      </w:r>
-      <w:r>
-        <w:rPr>
-          <w:rFonts w:ascii="Times New Roman" w:hAnsi="Times New Roman" w:cs="Times New Roman"/>
-          <w:sz w:val="24"/>
-          <w:szCs w:val="24"/>
-        </w:rPr>
-        <w:t xml:space="preserve"> который бы осуществлял распознавание речи </w:t>
-      </w:r>
-      <w:r>
-        <w:rPr>
-          <w:rFonts w:ascii="Times New Roman" w:hAnsi="Times New Roman" w:cs="Times New Roman"/>
-          <w:sz w:val="24"/>
-          <w:szCs w:val="24"/>
-        </w:rPr>
-        <w:t xml:space="preserve">с микрофона, преобразовывал его </w:t>
-      </w:r>
-      <w:r>
-        <w:rPr>
-          <w:rFonts w:ascii="Times New Roman" w:hAnsi="Times New Roman" w:cs="Times New Roman"/>
-          <w:sz w:val="24"/>
-          <w:szCs w:val="24"/>
-        </w:rPr>
-        <w:t>и передавал бы его в текстовую п</w:t>
-      </w:r>
-      <w:r>
-        <w:rPr>
-          <w:rFonts w:ascii="Times New Roman" w:hAnsi="Times New Roman" w:cs="Times New Roman"/>
-          <w:sz w:val="24"/>
-          <w:szCs w:val="24"/>
-        </w:rPr>
-        <w:t>еременную</w:t>
-      </w:r>
-    </w:p>
-    <w:p>
-      <w:pPr>
-        <w:rPr>
-          <w:rFonts w:ascii="Times New Roman" w:hAnsi="Times New Roman" w:cs="Times New Roman"/>
-          <w:sz w:val="24"/>
-          <w:szCs w:val="24"/>
-        </w:rPr>
-      </w:pPr>
-      <w:r>
-        <w:rPr>
-          <w:rFonts w:ascii="Times New Roman" w:hAnsi="Times New Roman" w:cs="Times New Roman"/>
-          <w:sz w:val="24"/>
-          <w:szCs w:val="24"/>
-        </w:rPr>
-        <w:t xml:space="preserve">3 Затем мне нужно было написать конструкцию, которая сравнивала эту текстовую переменную с какой-то командой и, если они совпадали выполняла что-то. Так как в </w:t>
-      </w:r>
-      <w:r>
-        <w:rPr>
-          <w:rFonts w:ascii="Times New Roman" w:hAnsi="Times New Roman" w:cs="Times New Roman"/>
-          <w:sz w:val="24"/>
-          <w:szCs w:val="24"/>
-          <w:lang w:val="en-US"/>
-        </w:rPr>
-        <w:t>python</w:t>
-      </w:r>
-      <w:r>
-        <w:rPr>
-          <w:rFonts w:ascii="Times New Roman" w:hAnsi="Times New Roman" w:cs="Times New Roman"/>
-          <w:sz w:val="24"/>
-          <w:szCs w:val="24"/>
+          <w:sz w:val="28"/>
+          <w:szCs w:val="28"/>
+          <w:lang w:val="en-US"/>
+        </w:rPr>
+        <w:t>gpt</w:t>
+      </w:r>
+      <w:r>
+        <w:rPr>
+          <w:rFonts w:ascii="Times New Roman" w:hAnsi="Times New Roman" w:cs="Times New Roman"/>
+          <w:sz w:val="28"/>
+          <w:szCs w:val="28"/>
+        </w:rPr>
+        <w:t xml:space="preserve"> с целью избежать подобных проблем.</w:t>
+      </w:r>
+    </w:p>
+    <w:p>
+      <w:pPr>
+        <w:rPr>
+          <w:rFonts w:ascii="Times New Roman" w:hAnsi="Times New Roman" w:cs="Times New Roman"/>
+          <w:sz w:val="28"/>
+          <w:szCs w:val="28"/>
+        </w:rPr>
+      </w:pPr>
+      <w:r>
+        <w:rPr>
+          <w:rFonts w:ascii="Times New Roman" w:hAnsi="Times New Roman" w:cs="Times New Roman"/>
+          <w:sz w:val="28"/>
+          <w:szCs w:val="28"/>
+        </w:rPr>
+        <w:t xml:space="preserve">8 Самый сложный шаг в создании проекта, это добавление </w:t>
+      </w:r>
+      <w:r>
+        <w:rPr>
+          <w:rFonts w:ascii="Times New Roman" w:hAnsi="Times New Roman" w:cs="Times New Roman"/>
+          <w:sz w:val="28"/>
+          <w:szCs w:val="28"/>
+          <w:lang w:val="en-US"/>
+        </w:rPr>
+        <w:t>yandex</w:t>
+      </w:r>
+      <w:r>
+        <w:rPr>
+          <w:rFonts w:ascii="Times New Roman" w:hAnsi="Times New Roman" w:cs="Times New Roman"/>
+          <w:sz w:val="28"/>
+          <w:szCs w:val="28"/>
         </w:rPr>
         <w:t xml:space="preserve"> </w:t>
       </w:r>
       <w:r>
         <w:rPr>
           <w:rFonts w:ascii="Times New Roman" w:hAnsi="Times New Roman" w:cs="Times New Roman"/>
-          <w:sz w:val="24"/>
-          <w:szCs w:val="24"/>
-        </w:rPr>
-        <w:t xml:space="preserve">нет такой конструкции как </w:t>
-      </w:r>
-      <w:r>
-        <w:rPr>
-          <w:rFonts w:ascii="Times New Roman" w:hAnsi="Times New Roman" w:cs="Times New Roman"/>
-          <w:sz w:val="24"/>
-          <w:szCs w:val="24"/>
-          <w:lang w:val="en-US"/>
-        </w:rPr>
-        <w:t>switch</w:t>
-      </w:r>
-      <w:r>
-        <w:rPr>
-          <w:rFonts w:ascii="Times New Roman" w:hAnsi="Times New Roman" w:cs="Times New Roman"/>
-          <w:sz w:val="24"/>
-          <w:szCs w:val="24"/>
-        </w:rPr>
-        <w:t>/</w:t>
-      </w:r>
-      <w:r>
-        <w:rPr>
-          <w:rFonts w:ascii="Times New Roman" w:hAnsi="Times New Roman" w:cs="Times New Roman"/>
-          <w:sz w:val="24"/>
-          <w:szCs w:val="24"/>
-          <w:lang w:val="en-US"/>
-        </w:rPr>
-        <w:t>case</w:t>
-      </w:r>
-      <w:r>
-        <w:rPr>
-          <w:rFonts w:ascii="Times New Roman" w:hAnsi="Times New Roman" w:cs="Times New Roman"/>
-          <w:sz w:val="24"/>
-          <w:szCs w:val="24"/>
-        </w:rPr>
-        <w:t xml:space="preserve"> то мне пришлось использовать более медленную </w:t>
-      </w:r>
-      <w:r>
-        <w:rPr>
-          <w:rFonts w:ascii="Times New Roman" w:hAnsi="Times New Roman" w:cs="Times New Roman"/>
-          <w:sz w:val="24"/>
-          <w:szCs w:val="24"/>
-          <w:lang w:val="en-US"/>
-        </w:rPr>
-        <w:t>if</w:t>
-      </w:r>
-      <w:r>
-        <w:rPr>
-          <w:rFonts w:ascii="Times New Roman" w:hAnsi="Times New Roman" w:cs="Times New Roman"/>
-          <w:sz w:val="24"/>
-          <w:szCs w:val="24"/>
-        </w:rPr>
-        <w:t>/</w:t>
-      </w:r>
-      <w:r>
-        <w:rPr>
-          <w:rFonts w:ascii="Times New Roman" w:hAnsi="Times New Roman" w:cs="Times New Roman"/>
-          <w:sz w:val="24"/>
-          <w:szCs w:val="24"/>
-          <w:lang w:val="en-US"/>
-        </w:rPr>
-        <w:t>else</w:t>
-      </w:r>
-    </w:p>
-    <w:p>
-      <w:pPr>
-        <w:rPr>
-          <w:rFonts w:ascii="Times New Roman" w:hAnsi="Times New Roman" w:cs="Times New Roman"/>
-          <w:sz w:val="24"/>
-          <w:szCs w:val="24"/>
-        </w:rPr>
-      </w:pPr>
-      <w:r>
-        <w:rPr>
-          <w:rFonts w:ascii="Times New Roman" w:hAnsi="Times New Roman" w:cs="Times New Roman"/>
-          <w:sz w:val="24"/>
-          <w:szCs w:val="24"/>
-        </w:rPr>
-        <w:t xml:space="preserve">4 В эту условную конструкцию я и начал добавлять условия и действия соответствующие им. Эта часть кода является основной, </w:t>
-      </w:r>
-      <w:r>
-        <w:rPr>
-          <w:rFonts w:ascii="Times New Roman" w:hAnsi="Times New Roman" w:cs="Times New Roman"/>
-          <w:sz w:val="24"/>
-          <w:szCs w:val="24"/>
-        </w:rPr>
-        <w:t>по моему мнению,</w:t>
-      </w:r>
-      <w:r>
-        <w:rPr>
-          <w:rFonts w:ascii="Times New Roman" w:hAnsi="Times New Roman" w:cs="Times New Roman"/>
-          <w:sz w:val="24"/>
-          <w:szCs w:val="24"/>
-        </w:rPr>
-        <w:t xml:space="preserve"> для всей программы, так как именно она выполняет основную функцию голосового помощника</w:t>
-      </w:r>
-      <w:r>
-        <w:rPr>
-          <w:rFonts w:ascii="Times New Roman" w:hAnsi="Times New Roman" w:cs="Times New Roman"/>
-          <w:sz w:val="24"/>
-          <w:szCs w:val="24"/>
-        </w:rPr>
-        <w:t>.</w:t>
-      </w:r>
-    </w:p>
-    <w:p>
-      <w:pPr>
-        <w:rPr>
-          <w:rFonts w:ascii="Times New Roman" w:hAnsi="Times New Roman" w:cs="Times New Roman"/>
-          <w:sz w:val="24"/>
-          <w:szCs w:val="24"/>
-        </w:rPr>
-      </w:pPr>
-      <w:r>
-        <w:rPr>
-          <w:rFonts w:ascii="Times New Roman" w:hAnsi="Times New Roman" w:cs="Times New Roman"/>
-          <w:sz w:val="24"/>
-          <w:szCs w:val="24"/>
-        </w:rPr>
-        <w:t xml:space="preserve">5 Дальше мне захотелось подключить голосовой вывод, так чтобы программа могла говорить со мной человеческим языком. </w:t>
-      </w:r>
-      <w:r>
-        <w:rPr>
-          <w:rFonts w:ascii="Times New Roman" w:hAnsi="Times New Roman" w:cs="Times New Roman"/>
-          <w:sz w:val="24"/>
-          <w:szCs w:val="24"/>
-        </w:rPr>
-        <w:t>К сожалению,</w:t>
-      </w:r>
-      <w:r>
-        <w:rPr>
-          <w:rFonts w:ascii="Times New Roman" w:hAnsi="Times New Roman" w:cs="Times New Roman"/>
-          <w:sz w:val="24"/>
-          <w:szCs w:val="24"/>
-        </w:rPr>
-        <w:t xml:space="preserve"> так как </w:t>
-      </w:r>
-      <w:r>
-        <w:rPr>
-          <w:rFonts w:ascii="Times New Roman" w:hAnsi="Times New Roman" w:cs="Times New Roman"/>
-          <w:sz w:val="24"/>
-          <w:szCs w:val="24"/>
-          <w:lang w:val="en-US"/>
-        </w:rPr>
-        <w:t>python</w:t>
-      </w:r>
-      <w:r>
-        <w:rPr>
-          <w:rFonts w:ascii="Times New Roman" w:hAnsi="Times New Roman" w:cs="Times New Roman"/>
-          <w:sz w:val="24"/>
-          <w:szCs w:val="24"/>
+          <w:sz w:val="28"/>
+          <w:szCs w:val="28"/>
+          <w:lang w:val="en-US"/>
+        </w:rPr>
+        <w:t>gpt</w:t>
+      </w:r>
+      <w:r>
+        <w:rPr>
+          <w:rFonts w:ascii="Times New Roman" w:hAnsi="Times New Roman" w:cs="Times New Roman"/>
+          <w:sz w:val="28"/>
+          <w:szCs w:val="28"/>
+        </w:rPr>
+        <w:t xml:space="preserve"> в программу, так как у </w:t>
+      </w:r>
+      <w:r>
+        <w:rPr>
+          <w:rFonts w:ascii="Times New Roman" w:hAnsi="Times New Roman" w:cs="Times New Roman"/>
+          <w:sz w:val="28"/>
+          <w:szCs w:val="28"/>
+          <w:lang w:val="en-US"/>
+        </w:rPr>
+        <w:t>yandexgpt</w:t>
+      </w:r>
+      <w:r>
+        <w:rPr>
+          <w:rFonts w:ascii="Times New Roman" w:hAnsi="Times New Roman" w:cs="Times New Roman"/>
+          <w:sz w:val="28"/>
+          <w:szCs w:val="28"/>
+        </w:rPr>
+        <w:t xml:space="preserve"> нет нормальной документации, все пришлось делать методом проб и ошибок.</w:t>
+      </w:r>
+      <w:r>
+        <w:rPr>
+          <w:rFonts w:ascii="Times New Roman" w:hAnsi="Times New Roman" w:cs="Times New Roman"/>
+          <w:sz w:val="28"/>
+          <w:szCs w:val="28"/>
         </w:rPr>
         <w:t xml:space="preserve"> </w:t>
       </w:r>
-      <w:r>
-        <w:rPr>
-          <w:rFonts w:ascii="Times New Roman" w:hAnsi="Times New Roman" w:cs="Times New Roman"/>
-          <w:sz w:val="24"/>
-          <w:szCs w:val="24"/>
-        </w:rPr>
-        <w:t xml:space="preserve">медленный по своей скорости работы, то ответа даже на хорошем железе приходилось ждать долго, поэтому реализацию голосового вывода, я оставил на </w:t>
-      </w:r>
-      <w:r>
-        <w:rPr>
-          <w:rFonts w:ascii="Times New Roman" w:hAnsi="Times New Roman" w:cs="Times New Roman"/>
-          <w:sz w:val="24"/>
-          <w:szCs w:val="24"/>
-          <w:lang w:val="en-US"/>
-        </w:rPr>
-        <w:t>open</w:t>
-      </w:r>
-      <w:r>
-        <w:rPr>
-          <w:rFonts w:ascii="Times New Roman" w:hAnsi="Times New Roman" w:cs="Times New Roman"/>
-          <w:sz w:val="24"/>
-          <w:szCs w:val="24"/>
-        </w:rPr>
-        <w:t xml:space="preserve"> </w:t>
-      </w:r>
-      <w:r>
-        <w:rPr>
-          <w:rFonts w:ascii="Times New Roman" w:hAnsi="Times New Roman" w:cs="Times New Roman"/>
-          <w:sz w:val="24"/>
-          <w:szCs w:val="24"/>
-          <w:lang w:val="en-US"/>
-        </w:rPr>
-        <w:t>source</w:t>
-      </w:r>
-      <w:r>
-        <w:rPr>
-          <w:rFonts w:ascii="Times New Roman" w:hAnsi="Times New Roman" w:cs="Times New Roman"/>
-          <w:sz w:val="24"/>
-          <w:szCs w:val="24"/>
-        </w:rPr>
-        <w:t>.</w:t>
-      </w:r>
-    </w:p>
-    <w:p>
-      <w:pPr>
-        <w:rPr>
-          <w:rFonts w:ascii="Times New Roman" w:hAnsi="Times New Roman" w:cs="Times New Roman"/>
-          <w:sz w:val="24"/>
-          <w:szCs w:val="24"/>
-        </w:rPr>
-      </w:pPr>
-      <w:r>
-        <w:rPr>
-          <w:rFonts w:ascii="Times New Roman" w:hAnsi="Times New Roman" w:cs="Times New Roman"/>
-          <w:sz w:val="24"/>
-          <w:szCs w:val="24"/>
-        </w:rPr>
-        <w:t xml:space="preserve">6 Дальше я решил попробовать подключить к проекту </w:t>
-      </w:r>
-      <w:r>
-        <w:rPr>
-          <w:rFonts w:ascii="Times New Roman" w:hAnsi="Times New Roman" w:cs="Times New Roman"/>
-          <w:sz w:val="24"/>
-          <w:szCs w:val="24"/>
-          <w:lang w:val="en-US"/>
-        </w:rPr>
-        <w:t>ChatGpt</w:t>
-      </w:r>
-      <w:r>
-        <w:rPr>
-          <w:rFonts w:ascii="Times New Roman" w:hAnsi="Times New Roman" w:cs="Times New Roman"/>
-          <w:sz w:val="24"/>
-          <w:szCs w:val="24"/>
-        </w:rPr>
-        <w:t xml:space="preserve">, чтобы создать видимость полноценного собеседника. Но так как сервера и сайт </w:t>
-      </w:r>
-      <w:r>
-        <w:rPr>
-          <w:rFonts w:ascii="Times New Roman" w:hAnsi="Times New Roman" w:cs="Times New Roman"/>
-          <w:sz w:val="24"/>
-          <w:szCs w:val="24"/>
-          <w:lang w:val="en-US"/>
-        </w:rPr>
-        <w:t>openai</w:t>
-      </w:r>
-      <w:r>
-        <w:rPr>
-          <w:rFonts w:ascii="Times New Roman" w:hAnsi="Times New Roman" w:cs="Times New Roman"/>
-          <w:sz w:val="24"/>
-          <w:szCs w:val="24"/>
-        </w:rPr>
-        <w:t xml:space="preserve"> </w:t>
-      </w:r>
-      <w:r>
-        <w:rPr>
-          <w:rFonts w:ascii="Times New Roman" w:hAnsi="Times New Roman" w:cs="Times New Roman"/>
-          <w:sz w:val="24"/>
-          <w:szCs w:val="24"/>
-        </w:rPr>
-        <w:t xml:space="preserve">не доступны в России из за санкций, мне пришлось выкручиваться. Для этого я сначала зарегистрировался на сайте </w:t>
-      </w:r>
-      <w:r>
-        <w:rPr>
-          <w:rFonts w:ascii="Times New Roman" w:hAnsi="Times New Roman" w:cs="Times New Roman"/>
-          <w:sz w:val="24"/>
-          <w:szCs w:val="24"/>
-          <w:lang w:val="en-US"/>
-        </w:rPr>
-        <w:t>openai</w:t>
-      </w:r>
-      <w:r>
-        <w:rPr>
-          <w:rFonts w:ascii="Times New Roman" w:hAnsi="Times New Roman" w:cs="Times New Roman"/>
-          <w:sz w:val="24"/>
-          <w:szCs w:val="24"/>
-        </w:rPr>
-        <w:t xml:space="preserve"> </w:t>
-      </w:r>
-      <w:r>
-        <w:rPr>
-          <w:rFonts w:ascii="Times New Roman" w:hAnsi="Times New Roman" w:cs="Times New Roman"/>
-          <w:sz w:val="24"/>
-          <w:szCs w:val="24"/>
-        </w:rPr>
-        <w:t xml:space="preserve">через </w:t>
-      </w:r>
-      <w:r>
-        <w:rPr>
-          <w:rFonts w:ascii="Times New Roman" w:hAnsi="Times New Roman" w:cs="Times New Roman"/>
-          <w:sz w:val="24"/>
-          <w:szCs w:val="24"/>
-          <w:lang w:val="en-US"/>
-        </w:rPr>
-        <w:t>vpn</w:t>
-      </w:r>
-      <w:r>
-        <w:rPr>
-          <w:rFonts w:ascii="Times New Roman" w:hAnsi="Times New Roman" w:cs="Times New Roman"/>
-          <w:sz w:val="24"/>
-          <w:szCs w:val="24"/>
-        </w:rPr>
-        <w:t>. Потом чтобы подтвердить аккаунт нужно указать номер телефона той страны, которую ты выбрал при регистрации. У меня это была Бельгия, и мне пришлось купить бельгийские номера телефонов, почему во множественном числе? Потому что первый номер сервер заблокировал как виртуальный, на другой аккаунт был уже зарегистрирован и прочие проблемы. И так перебрав 6 номеров я нашел один рабочий и с помощью него подтвердил аккаунт.</w:t>
-      </w:r>
-    </w:p>
-    <w:p>
-      <w:pPr>
-        <w:rPr>
-          <w:rFonts w:ascii="Times New Roman" w:hAnsi="Times New Roman" w:cs="Times New Roman"/>
-          <w:sz w:val="24"/>
-          <w:szCs w:val="24"/>
-        </w:rPr>
-      </w:pPr>
-      <w:r>
-        <w:rPr>
-          <w:rFonts w:ascii="Times New Roman" w:hAnsi="Times New Roman" w:cs="Times New Roman"/>
-          <w:sz w:val="24"/>
-          <w:szCs w:val="24"/>
-        </w:rPr>
-        <w:t xml:space="preserve">7 Потом я начал гуглить как мне связать мою программу на </w:t>
-      </w:r>
-      <w:r>
-        <w:rPr>
-          <w:rFonts w:ascii="Times New Roman" w:hAnsi="Times New Roman" w:cs="Times New Roman"/>
-          <w:sz w:val="24"/>
-          <w:szCs w:val="24"/>
-          <w:lang w:val="en-US"/>
-        </w:rPr>
-        <w:t>python</w:t>
-      </w:r>
-      <w:r>
-        <w:rPr>
-          <w:rFonts w:ascii="Times New Roman" w:hAnsi="Times New Roman" w:cs="Times New Roman"/>
-          <w:sz w:val="24"/>
-          <w:szCs w:val="24"/>
-        </w:rPr>
-        <w:t xml:space="preserve"> </w:t>
-      </w:r>
-      <w:r>
-        <w:rPr>
-          <w:rFonts w:ascii="Times New Roman" w:hAnsi="Times New Roman" w:cs="Times New Roman"/>
-          <w:sz w:val="24"/>
-          <w:szCs w:val="24"/>
-        </w:rPr>
-        <w:t xml:space="preserve">и </w:t>
-      </w:r>
-      <w:r>
-        <w:rPr>
-          <w:rFonts w:ascii="Times New Roman" w:hAnsi="Times New Roman" w:cs="Times New Roman"/>
-          <w:sz w:val="24"/>
-          <w:szCs w:val="24"/>
-          <w:lang w:val="en-US"/>
-        </w:rPr>
-        <w:t>chatgpt</w:t>
-      </w:r>
-      <w:r>
-        <w:rPr>
-          <w:rFonts w:ascii="Times New Roman" w:hAnsi="Times New Roman" w:cs="Times New Roman"/>
-          <w:sz w:val="24"/>
-          <w:szCs w:val="24"/>
-        </w:rPr>
-        <w:t xml:space="preserve"> </w:t>
-      </w:r>
-      <w:r>
-        <w:rPr>
-          <w:rFonts w:ascii="Times New Roman" w:hAnsi="Times New Roman" w:cs="Times New Roman"/>
-          <w:sz w:val="24"/>
-          <w:szCs w:val="24"/>
-        </w:rPr>
-        <w:t xml:space="preserve">и благодаря хорошей документации я с этим достаточно быстро разобрался. </w:t>
-      </w:r>
-      <w:r>
-        <w:rPr>
-          <w:rFonts w:ascii="Times New Roman" w:hAnsi="Times New Roman" w:cs="Times New Roman"/>
-          <w:sz w:val="24"/>
-          <w:szCs w:val="24"/>
-        </w:rPr>
-        <w:t xml:space="preserve">Но потом у меня возникла другая проблема, оказывается и во время работы программы </w:t>
-      </w:r>
-      <w:r>
-        <w:rPr>
-          <w:rFonts w:ascii="Times New Roman" w:hAnsi="Times New Roman" w:cs="Times New Roman"/>
-          <w:sz w:val="24"/>
-          <w:szCs w:val="24"/>
-          <w:lang w:val="en-US"/>
-        </w:rPr>
-        <w:t>vpn</w:t>
-      </w:r>
-      <w:r>
-        <w:rPr>
-          <w:rFonts w:ascii="Times New Roman" w:hAnsi="Times New Roman" w:cs="Times New Roman"/>
-          <w:sz w:val="24"/>
-          <w:szCs w:val="24"/>
-        </w:rPr>
-        <w:t xml:space="preserve"> </w:t>
-      </w:r>
-      <w:r>
-        <w:rPr>
-          <w:rFonts w:ascii="Times New Roman" w:hAnsi="Times New Roman" w:cs="Times New Roman"/>
-          <w:sz w:val="24"/>
-          <w:szCs w:val="24"/>
-        </w:rPr>
-        <w:t xml:space="preserve">должен быть включен, иначе программа не работает выдает ошибку. Поэтому я начал думать о добавлении в проект еще и </w:t>
-      </w:r>
-      <w:r>
-        <w:rPr>
-          <w:rFonts w:ascii="Times New Roman" w:hAnsi="Times New Roman" w:cs="Times New Roman"/>
-          <w:sz w:val="24"/>
-          <w:szCs w:val="24"/>
-          <w:lang w:val="en-US"/>
-        </w:rPr>
-        <w:t>yandex</w:t>
-      </w:r>
-      <w:r>
-        <w:rPr>
-          <w:rFonts w:ascii="Times New Roman" w:hAnsi="Times New Roman" w:cs="Times New Roman"/>
-          <w:sz w:val="24"/>
-          <w:szCs w:val="24"/>
-        </w:rPr>
-        <w:t xml:space="preserve"> </w:t>
-      </w:r>
-      <w:r>
-        <w:rPr>
-          <w:rFonts w:ascii="Times New Roman" w:hAnsi="Times New Roman" w:cs="Times New Roman"/>
-          <w:sz w:val="24"/>
-          <w:szCs w:val="24"/>
-          <w:lang w:val="en-US"/>
-        </w:rPr>
-        <w:t>gpt</w:t>
-      </w:r>
-      <w:r>
-        <w:rPr>
-          <w:rFonts w:ascii="Times New Roman" w:hAnsi="Times New Roman" w:cs="Times New Roman"/>
-          <w:sz w:val="24"/>
-          <w:szCs w:val="24"/>
-        </w:rPr>
-        <w:t xml:space="preserve"> </w:t>
-      </w:r>
-      <w:r>
-        <w:rPr>
-          <w:rFonts w:ascii="Times New Roman" w:hAnsi="Times New Roman" w:cs="Times New Roman"/>
-          <w:sz w:val="24"/>
-          <w:szCs w:val="24"/>
-        </w:rPr>
-        <w:t>с целью избежать подобных проблем.</w:t>
-      </w:r>
-    </w:p>
-    <w:p>
-      <w:pPr>
-        <w:rPr>
-          <w:rFonts w:ascii="Times New Roman" w:hAnsi="Times New Roman" w:cs="Times New Roman"/>
-          <w:sz w:val="24"/>
-          <w:szCs w:val="24"/>
-        </w:rPr>
-      </w:pPr>
-      <w:r>
-        <w:rPr>
-          <w:rFonts w:ascii="Times New Roman" w:hAnsi="Times New Roman" w:cs="Times New Roman"/>
-          <w:sz w:val="24"/>
-          <w:szCs w:val="24"/>
-        </w:rPr>
-        <w:t xml:space="preserve">8 Самый сложный шаг в создании проекта, это добавление </w:t>
-      </w:r>
-      <w:r>
-        <w:rPr>
-          <w:rFonts w:ascii="Times New Roman" w:hAnsi="Times New Roman" w:cs="Times New Roman"/>
-          <w:sz w:val="24"/>
-          <w:szCs w:val="24"/>
-          <w:lang w:val="en-US"/>
-        </w:rPr>
-        <w:t>yandex</w:t>
-      </w:r>
-      <w:r>
-        <w:rPr>
-          <w:rFonts w:ascii="Times New Roman" w:hAnsi="Times New Roman" w:cs="Times New Roman"/>
-          <w:sz w:val="24"/>
-          <w:szCs w:val="24"/>
-        </w:rPr>
-        <w:t xml:space="preserve"> </w:t>
-      </w:r>
-      <w:r>
-        <w:rPr>
-          <w:rFonts w:ascii="Times New Roman" w:hAnsi="Times New Roman" w:cs="Times New Roman"/>
-          <w:sz w:val="24"/>
-          <w:szCs w:val="24"/>
-          <w:lang w:val="en-US"/>
-        </w:rPr>
-        <w:t>gpt</w:t>
-      </w:r>
-      <w:r>
-        <w:rPr>
-          <w:rFonts w:ascii="Times New Roman" w:hAnsi="Times New Roman" w:cs="Times New Roman"/>
-          <w:sz w:val="24"/>
-          <w:szCs w:val="24"/>
-        </w:rPr>
-        <w:t xml:space="preserve"> </w:t>
-      </w:r>
-      <w:r>
-        <w:rPr>
-          <w:rFonts w:ascii="Times New Roman" w:hAnsi="Times New Roman" w:cs="Times New Roman"/>
-          <w:sz w:val="24"/>
-          <w:szCs w:val="24"/>
-        </w:rPr>
-        <w:t xml:space="preserve">в программу, так как у </w:t>
-      </w:r>
-      <w:r>
-        <w:rPr>
-          <w:rFonts w:ascii="Times New Roman" w:hAnsi="Times New Roman" w:cs="Times New Roman"/>
-          <w:sz w:val="24"/>
-          <w:szCs w:val="24"/>
-          <w:lang w:val="en-US"/>
-        </w:rPr>
-        <w:t>yandexgpt</w:t>
-      </w:r>
-      <w:r>
-        <w:rPr>
-          <w:rFonts w:ascii="Times New Roman" w:hAnsi="Times New Roman" w:cs="Times New Roman"/>
-          <w:sz w:val="24"/>
-          <w:szCs w:val="24"/>
-        </w:rPr>
-        <w:t xml:space="preserve"> </w:t>
-      </w:r>
-      <w:r>
-        <w:rPr>
-          <w:rFonts w:ascii="Times New Roman" w:hAnsi="Times New Roman" w:cs="Times New Roman"/>
-          <w:sz w:val="24"/>
-          <w:szCs w:val="24"/>
-        </w:rPr>
-        <w:t>нет нормальной документации, все пришлось делать методом проб и ошибок.</w:t>
-      </w:r>
-      <w:r>
-        <w:rPr>
-          <w:rFonts w:ascii="Times New Roman" w:hAnsi="Times New Roman" w:cs="Times New Roman"/>
-          <w:sz w:val="24"/>
-          <w:szCs w:val="24"/>
-        </w:rPr>
-        <w:t xml:space="preserve"> </w:t>
-      </w:r>
-    </w:p>
-    <w:p>
-      <w:pPr>
-        <w:rPr>
-          <w:rFonts w:ascii="Times New Roman" w:hAnsi="Times New Roman" w:cs="Times New Roman"/>
-          <w:sz w:val="24"/>
-          <w:szCs w:val="24"/>
-        </w:rPr>
-      </w:pPr>
-      <w:r>
-        <w:rPr>
-          <w:rFonts w:ascii="Times New Roman" w:hAnsi="Times New Roman" w:cs="Times New Roman"/>
-          <w:sz w:val="24"/>
-          <w:szCs w:val="24"/>
-        </w:rPr>
-        <w:lastRenderedPageBreak/>
+    </w:p>
+    <w:p>
+      <w:pPr>
+        <w:rPr>
+          <w:rFonts w:ascii="Times New Roman" w:hAnsi="Times New Roman" w:cs="Times New Roman"/>
+          <w:sz w:val="28"/>
+          <w:szCs w:val="28"/>
+        </w:rPr>
+      </w:pPr>
+      <w:r>
+        <w:rPr>
+          <w:rFonts w:ascii="Times New Roman" w:hAnsi="Times New Roman" w:cs="Times New Roman"/>
+          <w:sz w:val="28"/>
+          <w:szCs w:val="28"/>
+        </w:rPr>
         <w:t xml:space="preserve">9 Затем я добавил в проект необходимые файлы конфигурации и для установки всех необходимых зависимостей и библиотек. Так же я добавил файл </w:t>
       </w:r>
       <w:r>
         <w:rPr>
           <w:rFonts w:ascii="Times New Roman" w:hAnsi="Times New Roman" w:cs="Times New Roman"/>
-          <w:sz w:val="24"/>
-          <w:szCs w:val="24"/>
+          <w:sz w:val="28"/>
+          <w:szCs w:val="28"/>
           <w:lang w:val="en-US"/>
         </w:rPr>
         <w:t>json</w:t>
@@ -1796,57 +1615,49 @@
       <w:r>
         <w:rPr>
           <w:rFonts w:ascii="Times New Roman" w:hAnsi="Times New Roman" w:cs="Times New Roman"/>
-          <w:sz w:val="24"/>
-          <w:szCs w:val="24"/>
-        </w:rPr>
-        <w:t xml:space="preserve"> </w:t>
-      </w:r>
-      <w:r>
-        <w:rPr>
-          <w:rFonts w:ascii="Times New Roman" w:hAnsi="Times New Roman" w:cs="Times New Roman"/>
-          <w:sz w:val="24"/>
-          <w:szCs w:val="24"/>
-        </w:rPr>
-        <w:t>для хранения информации о пользователе.</w:t>
-      </w:r>
-    </w:p>
-    <w:p>
-      <w:pPr>
-        <w:rPr>
-          <w:rFonts w:ascii="Times New Roman" w:hAnsi="Times New Roman" w:cs="Times New Roman"/>
-          <w:sz w:val="24"/>
-          <w:szCs w:val="24"/>
-        </w:rPr>
-      </w:pPr>
-      <w:r>
-        <w:rPr>
-          <w:rFonts w:ascii="Times New Roman" w:hAnsi="Times New Roman" w:cs="Times New Roman"/>
-          <w:sz w:val="24"/>
-          <w:szCs w:val="24"/>
+          <w:sz w:val="28"/>
+          <w:szCs w:val="28"/>
+        </w:rPr>
+        <w:t xml:space="preserve"> для хранения информации о пользователе.</w:t>
+      </w:r>
+    </w:p>
+    <w:p>
+      <w:pPr>
+        <w:rPr>
+          <w:rFonts w:ascii="Times New Roman" w:hAnsi="Times New Roman" w:cs="Times New Roman"/>
+          <w:sz w:val="28"/>
+          <w:szCs w:val="28"/>
+        </w:rPr>
+      </w:pPr>
+      <w:r>
+        <w:rPr>
+          <w:rFonts w:ascii="Times New Roman" w:hAnsi="Times New Roman" w:cs="Times New Roman"/>
+          <w:sz w:val="28"/>
+          <w:szCs w:val="28"/>
         </w:rPr>
         <w:t xml:space="preserve">10 Я постарался исправить баги. Отладил код </w:t>
       </w:r>
       <w:r>
         <w:rPr>
           <w:rFonts w:ascii="Times New Roman" w:hAnsi="Times New Roman" w:cs="Times New Roman"/>
-          <w:sz w:val="24"/>
-          <w:szCs w:val="24"/>
+          <w:sz w:val="28"/>
+          <w:szCs w:val="28"/>
         </w:rPr>
         <w:t>там, где</w:t>
       </w:r>
       <w:r>
         <w:rPr>
           <w:rFonts w:ascii="Times New Roman" w:hAnsi="Times New Roman" w:cs="Times New Roman"/>
-          <w:sz w:val="24"/>
-          <w:szCs w:val="24"/>
+          <w:sz w:val="28"/>
+          <w:szCs w:val="28"/>
         </w:rPr>
         <w:t xml:space="preserve"> он работал плохо, сделал некоторые незначительные изменения и выложил проект на </w:t>
       </w:r>
       <w:r>
         <w:rPr>
           <w:rFonts w:ascii="Times New Roman" w:hAnsi="Times New Roman" w:cs="Times New Roman"/>
-          <w:sz w:val="24"/>
-          <w:szCs w:val="24"/>
+          <w:sz w:val="28"/>
+          <w:szCs w:val="28"/>
           <w:lang w:val="en-US"/>
         </w:rPr>
         <w:t>github</w:t>
@@ -1854,16 +1665,16 @@
       <w:r>
         <w:rPr>
           <w:rFonts w:ascii="Times New Roman" w:hAnsi="Times New Roman" w:cs="Times New Roman"/>
-          <w:sz w:val="24"/>
-          <w:szCs w:val="24"/>
+          <w:sz w:val="28"/>
+          <w:szCs w:val="28"/>
         </w:rPr>
         <w:t>. Так как программа была написана до минимально жизнеспособного уровня то дальше эту же программу можно развивать и дальше, дописывая новые функции, и это смогут делать все кто этого захочет, так как код моей программы выложен в открытый доступ</w:t>
       </w:r>
       <w:r>
         <w:rPr>
           <w:rFonts w:ascii="Times New Roman" w:hAnsi="Times New Roman" w:cs="Times New Roman"/>
-          <w:sz w:val="24"/>
-          <w:szCs w:val="24"/>
+          <w:sz w:val="28"/>
+          <w:szCs w:val="28"/>
         </w:rPr>
         <w:br w:type="page"/>
       </w:r>
@@ -1873,8 +1684,8 @@
         <w:pStyle w:val="2"/>
         <w:rPr>
           <w:rFonts w:ascii="Times New Roman" w:hAnsi="Times New Roman" w:cs="Times New Roman"/>
-          <w:sz w:val="24"/>
-          <w:szCs w:val="24"/>
+          <w:sz w:val="28"/>
+          <w:szCs w:val="28"/>
         </w:rPr>
       </w:pPr>
       <w:bookmarkStart w:id="5" w:name="_III_Заключение"/>
@@ -1882,8 +1693,8 @@
       <w:r>
         <w:rPr>
           <w:rFonts w:ascii="Times New Roman" w:hAnsi="Times New Roman" w:cs="Times New Roman"/>
-          <w:sz w:val="24"/>
-          <w:szCs w:val="24"/>
+          <w:sz w:val="28"/>
+          <w:szCs w:val="28"/>
           <w:lang w:val="en-US"/>
         </w:rPr>
         <w:lastRenderedPageBreak/>
@@ -1892,100 +1703,84 @@
       <w:r>
         <w:rPr>
           <w:rFonts w:ascii="Times New Roman" w:hAnsi="Times New Roman" w:cs="Times New Roman"/>
-          <w:sz w:val="24"/>
-          <w:szCs w:val="24"/>
+          <w:sz w:val="28"/>
+          <w:szCs w:val="28"/>
+        </w:rPr>
+        <w:t xml:space="preserve"> Заключение</w:t>
+      </w:r>
+    </w:p>
+    <w:p>
+      <w:pPr>
+        <w:rPr>
+          <w:rFonts w:ascii="Times New Roman" w:hAnsi="Times New Roman" w:cs="Times New Roman"/>
+          <w:sz w:val="28"/>
+          <w:szCs w:val="28"/>
+        </w:rPr>
+      </w:pPr>
+      <w:r>
+        <w:rPr>
+          <w:rFonts w:ascii="Times New Roman" w:hAnsi="Times New Roman" w:cs="Times New Roman"/>
+          <w:sz w:val="28"/>
+          <w:szCs w:val="28"/>
+        </w:rPr>
+        <w:t xml:space="preserve">В ходе написания проекта я научился многим навыкам программирования, которые потом помогут мне в моей профессиональной деятельности. Например, я научился работать с распознаванием речи с помощью библиотеки </w:t>
+      </w:r>
+      <w:r>
+        <w:rPr>
+          <w:rFonts w:ascii="Times New Roman" w:hAnsi="Times New Roman" w:cs="Times New Roman"/>
+          <w:sz w:val="28"/>
+          <w:szCs w:val="28"/>
+          <w:lang w:val="en-US"/>
+        </w:rPr>
+        <w:t>Speech</w:t>
+      </w:r>
+      <w:r>
+        <w:rPr>
+          <w:rFonts w:ascii="Times New Roman" w:hAnsi="Times New Roman" w:cs="Times New Roman"/>
+          <w:sz w:val="28"/>
+          <w:szCs w:val="28"/>
         </w:rPr>
         <w:t xml:space="preserve"> </w:t>
       </w:r>
       <w:r>
         <w:rPr>
           <w:rFonts w:ascii="Times New Roman" w:hAnsi="Times New Roman" w:cs="Times New Roman"/>
-          <w:sz w:val="24"/>
-          <w:szCs w:val="24"/>
-        </w:rPr>
-        <w:t>Заключение</w:t>
-      </w:r>
-    </w:p>
-    <w:p>
-      <w:pPr>
-        <w:rPr>
-          <w:rFonts w:ascii="Times New Roman" w:hAnsi="Times New Roman" w:cs="Times New Roman"/>
-          <w:sz w:val="24"/>
-          <w:szCs w:val="24"/>
-        </w:rPr>
-      </w:pPr>
-      <w:r>
-        <w:rPr>
-          <w:rFonts w:ascii="Times New Roman" w:hAnsi="Times New Roman" w:cs="Times New Roman"/>
-          <w:sz w:val="24"/>
-          <w:szCs w:val="24"/>
-        </w:rPr>
-        <w:t xml:space="preserve">В ходе написания проекта я научился многим </w:t>
-      </w:r>
-      <w:r>
-        <w:rPr>
-          <w:rFonts w:ascii="Times New Roman" w:hAnsi="Times New Roman" w:cs="Times New Roman"/>
-          <w:sz w:val="24"/>
-          <w:szCs w:val="24"/>
-        </w:rPr>
-        <w:t xml:space="preserve">навыкам программирования, которые потом помогут мне в моей профессиональной деятельности. Например, я научился работать с распознаванием речи с помощью библиотеки </w:t>
-      </w:r>
-      <w:r>
-        <w:rPr>
-          <w:rFonts w:ascii="Times New Roman" w:hAnsi="Times New Roman" w:cs="Times New Roman"/>
-          <w:sz w:val="24"/>
-          <w:szCs w:val="24"/>
-          <w:lang w:val="en-US"/>
-        </w:rPr>
-        <w:t>Speech</w:t>
-      </w:r>
-      <w:r>
-        <w:rPr>
-          <w:rFonts w:ascii="Times New Roman" w:hAnsi="Times New Roman" w:cs="Times New Roman"/>
-          <w:sz w:val="24"/>
-          <w:szCs w:val="24"/>
+          <w:sz w:val="28"/>
+          <w:szCs w:val="28"/>
+          <w:lang w:val="en-US"/>
+        </w:rPr>
+        <w:t>Recognition</w:t>
+      </w:r>
+      <w:r>
+        <w:rPr>
+          <w:rFonts w:ascii="Times New Roman" w:hAnsi="Times New Roman" w:cs="Times New Roman"/>
+          <w:sz w:val="28"/>
+          <w:szCs w:val="28"/>
+        </w:rPr>
+        <w:t xml:space="preserve">. Немного изучил работу с </w:t>
+      </w:r>
+      <w:r>
+        <w:rPr>
+          <w:rFonts w:ascii="Times New Roman" w:hAnsi="Times New Roman" w:cs="Times New Roman"/>
+          <w:sz w:val="28"/>
+          <w:szCs w:val="28"/>
+          <w:lang w:val="en-US"/>
+        </w:rPr>
+        <w:t>python</w:t>
+      </w:r>
+      <w:r>
+        <w:rPr>
+          <w:rFonts w:ascii="Times New Roman" w:hAnsi="Times New Roman" w:cs="Times New Roman"/>
+          <w:sz w:val="28"/>
+          <w:szCs w:val="28"/>
         </w:rPr>
         <w:t xml:space="preserve"> </w:t>
       </w:r>
       <w:r>
         <w:rPr>
           <w:rFonts w:ascii="Times New Roman" w:hAnsi="Times New Roman" w:cs="Times New Roman"/>
-          <w:sz w:val="24"/>
-          <w:szCs w:val="24"/>
-          <w:lang w:val="en-US"/>
-        </w:rPr>
-        <w:t>Recognition</w:t>
-      </w:r>
-      <w:r>
-        <w:rPr>
-          <w:rFonts w:ascii="Times New Roman" w:hAnsi="Times New Roman" w:cs="Times New Roman"/>
-          <w:sz w:val="24"/>
-          <w:szCs w:val="24"/>
-        </w:rPr>
-        <w:t xml:space="preserve">. Немного изучил работу с </w:t>
-      </w:r>
-      <w:r>
-        <w:rPr>
-          <w:rFonts w:ascii="Times New Roman" w:hAnsi="Times New Roman" w:cs="Times New Roman"/>
-          <w:sz w:val="24"/>
-          <w:szCs w:val="24"/>
-          <w:lang w:val="en-US"/>
-        </w:rPr>
-        <w:t>python</w:t>
-      </w:r>
-      <w:r>
-        <w:rPr>
-          <w:rFonts w:ascii="Times New Roman" w:hAnsi="Times New Roman" w:cs="Times New Roman"/>
-          <w:sz w:val="24"/>
-          <w:szCs w:val="24"/>
-        </w:rPr>
-        <w:t xml:space="preserve"> </w:t>
-      </w:r>
-      <w:r>
-        <w:rPr>
-          <w:rFonts w:ascii="Times New Roman" w:hAnsi="Times New Roman" w:cs="Times New Roman"/>
-          <w:sz w:val="24"/>
-          <w:szCs w:val="24"/>
+          <w:sz w:val="28"/>
+          <w:szCs w:val="28"/>
           <w:lang w:val="en-US"/>
         </w:rPr>
         <w:t>Api</w:t>
@@ -1993,16 +1788,16 @@
       <w:r>
         <w:rPr>
           <w:rFonts w:ascii="Times New Roman" w:hAnsi="Times New Roman" w:cs="Times New Roman"/>
-          <w:sz w:val="24"/>
-          <w:szCs w:val="24"/>
+          <w:sz w:val="28"/>
+          <w:szCs w:val="28"/>
         </w:rPr>
         <w:t xml:space="preserve">, а конкретно с </w:t>
       </w:r>
       <w:r>
         <w:rPr>
           <w:rFonts w:ascii="Times New Roman" w:hAnsi="Times New Roman" w:cs="Times New Roman"/>
-          <w:sz w:val="24"/>
-          <w:szCs w:val="24"/>
+          <w:sz w:val="28"/>
+          <w:szCs w:val="28"/>
           <w:lang w:val="en-US"/>
         </w:rPr>
         <w:t>api</w:t>
@@ -2010,24 +1805,16 @@
       <w:r>
         <w:rPr>
           <w:rFonts w:ascii="Times New Roman" w:hAnsi="Times New Roman" w:cs="Times New Roman"/>
-          <w:sz w:val="24"/>
-          <w:szCs w:val="24"/>
-        </w:rPr>
-        <w:t xml:space="preserve"> </w:t>
-      </w:r>
-      <w:r>
-        <w:rPr>
-          <w:rFonts w:ascii="Times New Roman" w:hAnsi="Times New Roman" w:cs="Times New Roman"/>
-          <w:sz w:val="24"/>
-          <w:szCs w:val="24"/>
-        </w:rPr>
-        <w:t xml:space="preserve">от </w:t>
-      </w:r>
-      <w:r>
-        <w:rPr>
-          <w:rFonts w:ascii="Times New Roman" w:hAnsi="Times New Roman" w:cs="Times New Roman"/>
-          <w:sz w:val="24"/>
-          <w:szCs w:val="24"/>
+          <w:sz w:val="28"/>
+          <w:szCs w:val="28"/>
+        </w:rPr>
+        <w:t xml:space="preserve"> от </w:t>
+      </w:r>
+      <w:r>
+        <w:rPr>
+          <w:rFonts w:ascii="Times New Roman" w:hAnsi="Times New Roman" w:cs="Times New Roman"/>
+          <w:sz w:val="28"/>
+          <w:szCs w:val="28"/>
           <w:lang w:val="en-US"/>
         </w:rPr>
         <w:t>openAi</w:t>
@@ -2035,24 +1822,16 @@
       <w:r>
         <w:rPr>
           <w:rFonts w:ascii="Times New Roman" w:hAnsi="Times New Roman" w:cs="Times New Roman"/>
-          <w:sz w:val="24"/>
-          <w:szCs w:val="24"/>
-        </w:rPr>
-        <w:t xml:space="preserve"> </w:t>
-      </w:r>
-      <w:r>
-        <w:rPr>
-          <w:rFonts w:ascii="Times New Roman" w:hAnsi="Times New Roman" w:cs="Times New Roman"/>
-          <w:sz w:val="24"/>
-          <w:szCs w:val="24"/>
-        </w:rPr>
-        <w:t xml:space="preserve">и </w:t>
-      </w:r>
-      <w:r>
-        <w:rPr>
-          <w:rFonts w:ascii="Times New Roman" w:hAnsi="Times New Roman" w:cs="Times New Roman"/>
-          <w:sz w:val="24"/>
-          <w:szCs w:val="24"/>
+          <w:sz w:val="28"/>
+          <w:szCs w:val="28"/>
+        </w:rPr>
+        <w:t xml:space="preserve"> и </w:t>
+      </w:r>
+      <w:r>
+        <w:rPr>
+          <w:rFonts w:ascii="Times New Roman" w:hAnsi="Times New Roman" w:cs="Times New Roman"/>
+          <w:sz w:val="28"/>
+          <w:szCs w:val="28"/>
           <w:lang w:val="en-US"/>
         </w:rPr>
         <w:t>Yandex</w:t>
@@ -2060,24 +1839,16 @@
       <w:r>
         <w:rPr>
           <w:rFonts w:ascii="Times New Roman" w:hAnsi="Times New Roman" w:cs="Times New Roman"/>
-          <w:sz w:val="24"/>
-          <w:szCs w:val="24"/>
-        </w:rPr>
-        <w:t xml:space="preserve">. </w:t>
-      </w:r>
-      <w:r>
-        <w:rPr>
-          <w:rFonts w:ascii="Times New Roman" w:hAnsi="Times New Roman" w:cs="Times New Roman"/>
-          <w:sz w:val="24"/>
-          <w:szCs w:val="24"/>
-        </w:rPr>
-        <w:t xml:space="preserve">А также изучил возможности работы с системой через библиотеку </w:t>
-      </w:r>
-      <w:r>
-        <w:rPr>
-          <w:rFonts w:ascii="Times New Roman" w:hAnsi="Times New Roman" w:cs="Times New Roman"/>
-          <w:sz w:val="24"/>
-          <w:szCs w:val="24"/>
+          <w:sz w:val="28"/>
+          <w:szCs w:val="28"/>
+        </w:rPr>
+        <w:t xml:space="preserve">. А также изучил возможности работы с системой через библиотеку </w:t>
+      </w:r>
+      <w:r>
+        <w:rPr>
+          <w:rFonts w:ascii="Times New Roman" w:hAnsi="Times New Roman" w:cs="Times New Roman"/>
+          <w:sz w:val="28"/>
+          <w:szCs w:val="28"/>
           <w:lang w:val="en-US"/>
         </w:rPr>
         <w:t>os</w:t>
@@ -2085,16 +1856,16 @@
       <w:r>
         <w:rPr>
           <w:rFonts w:ascii="Times New Roman" w:hAnsi="Times New Roman" w:cs="Times New Roman"/>
-          <w:sz w:val="24"/>
-          <w:szCs w:val="24"/>
+          <w:sz w:val="28"/>
+          <w:szCs w:val="28"/>
         </w:rPr>
         <w:t xml:space="preserve">. Но самое мое большое достижение за время написания проекта — это то что я перестал боятся писать большой код. Раньше я думал, что у меня не получиться написать ничего более крупного чем какой ни будь калькулятор, но когда я сел за написание кода для этого проекта я </w:t>
       </w:r>
       <w:r>
         <w:rPr>
           <w:rFonts w:ascii="Times New Roman" w:hAnsi="Times New Roman" w:cs="Times New Roman"/>
-          <w:sz w:val="24"/>
-          <w:szCs w:val="24"/>
+          <w:sz w:val="28"/>
+          <w:szCs w:val="28"/>
         </w:rPr>
         <w:t xml:space="preserve">понял, что на самом деле уже могу написать достаточно много купных программ и теперь у меня уже много новых идей которые я могу воплотить в жизнь с помощью программирования </w:t>
       </w:r>
@@ -2106,15 +1877,15 @@
         <w:rPr>
           <w:rFonts w:ascii="Times New Roman" w:eastAsiaTheme="majorEastAsia" w:hAnsi="Times New Roman" w:cs="Times New Roman"/>
           <w:color w:val="2E74B5" w:themeColor="accent1" w:themeShade="BF"/>
-          <w:sz w:val="24"/>
-          <w:szCs w:val="24"/>
-        </w:rPr>
-      </w:pPr>
-      <w:r>
-        <w:rPr>
-          <w:rFonts w:ascii="Times New Roman" w:hAnsi="Times New Roman" w:cs="Times New Roman"/>
-          <w:sz w:val="24"/>
-          <w:szCs w:val="24"/>
+          <w:sz w:val="28"/>
+          <w:szCs w:val="28"/>
+        </w:rPr>
+      </w:pPr>
+      <w:r>
+        <w:rPr>
+          <w:rFonts w:ascii="Times New Roman" w:hAnsi="Times New Roman" w:cs="Times New Roman"/>
+          <w:sz w:val="28"/>
+          <w:szCs w:val="28"/>
         </w:rPr>
         <w:br w:type="page"/>
       </w:r>
@@ -2126,19 +1897,21 @@
           <w:ilvl w:val="0"/>
           <w:numId w:val="0"/>
         </w:numPr>
-        <w:rPr>
-          <w:rFonts w:ascii="Times New Roman" w:hAnsi="Times New Roman" w:cs="Times New Roman"/>
-          <w:sz w:val="24"/>
-          <w:szCs w:val="24"/>
+        <w:spacing w:line="360" w:lineRule="auto"/>
+        <w:rPr>
+          <w:rFonts w:ascii="Times New Roman" w:hAnsi="Times New Roman" w:cs="Times New Roman"/>
+          <w:sz w:val="28"/>
+          <w:szCs w:val="28"/>
         </w:rPr>
       </w:pPr>
       <w:bookmarkStart w:id="7" w:name="_IV_Литература_для_1"/>
+      <w:bookmarkStart w:id="8" w:name="_GoBack"/>
       <w:bookmarkEnd w:id="7"/>
       <w:r>
         <w:rPr>
           <w:rFonts w:ascii="Times New Roman" w:hAnsi="Times New Roman" w:cs="Times New Roman"/>
-          <w:sz w:val="24"/>
-          <w:szCs w:val="24"/>
+          <w:sz w:val="28"/>
+          <w:szCs w:val="28"/>
           <w:lang w:val="en-US"/>
         </w:rPr>
         <w:lastRenderedPageBreak/>
@@ -2147,25 +1920,26 @@
       <w:r>
         <w:rPr>
           <w:rFonts w:ascii="Times New Roman" w:hAnsi="Times New Roman" w:cs="Times New Roman"/>
-          <w:sz w:val="24"/>
-          <w:szCs w:val="24"/>
+          <w:sz w:val="28"/>
+          <w:szCs w:val="28"/>
         </w:rPr>
         <w:t xml:space="preserve"> Литература для проекта</w:t>
       </w:r>
     </w:p>
     <w:p>
       <w:pPr>
-        <w:rPr>
-          <w:rFonts w:ascii="Times New Roman" w:hAnsi="Times New Roman" w:cs="Times New Roman"/>
-          <w:sz w:val="24"/>
-          <w:szCs w:val="24"/>
-        </w:rPr>
-      </w:pPr>
-      <w:r>
-        <w:rPr>
-          <w:rFonts w:ascii="Times New Roman" w:hAnsi="Times New Roman" w:cs="Times New Roman"/>
-          <w:sz w:val="24"/>
-          <w:szCs w:val="24"/>
+        <w:spacing w:line="360" w:lineRule="auto"/>
+        <w:rPr>
+          <w:rFonts w:ascii="Times New Roman" w:hAnsi="Times New Roman" w:cs="Times New Roman"/>
+          <w:sz w:val="28"/>
+          <w:szCs w:val="28"/>
+        </w:rPr>
+      </w:pPr>
+      <w:r>
+        <w:rPr>
+          <w:rFonts w:ascii="Times New Roman" w:hAnsi="Times New Roman" w:cs="Times New Roman"/>
+          <w:sz w:val="28"/>
+          <w:szCs w:val="28"/>
         </w:rPr>
         <w:t xml:space="preserve">1. Библиотека для распознавания речи </w:t>
       </w:r>
@@ -2174,8 +1948,8 @@
           <w:rPr>
             <w:rStyle w:val="a3"/>
             <w:rFonts w:ascii="Times New Roman" w:hAnsi="Times New Roman" w:cs="Times New Roman"/>
-            <w:sz w:val="24"/>
-            <w:szCs w:val="24"/>
+            <w:sz w:val="28"/>
+            <w:szCs w:val="28"/>
           </w:rPr>
           <w:t>https://pypi.org/project/SpeechRecognition</w:t>
         </w:r>
@@ -2183,17 +1957,18 @@
     </w:p>
     <w:p>
       <w:pPr>
-        <w:rPr>
-          <w:rFonts w:ascii="Times New Roman" w:hAnsi="Times New Roman" w:cs="Times New Roman"/>
-          <w:sz w:val="24"/>
-          <w:szCs w:val="24"/>
-        </w:rPr>
-      </w:pPr>
-      <w:r>
-        <w:rPr>
-          <w:rFonts w:ascii="Times New Roman" w:hAnsi="Times New Roman" w:cs="Times New Roman"/>
-          <w:sz w:val="24"/>
-          <w:szCs w:val="24"/>
+        <w:spacing w:line="360" w:lineRule="auto"/>
+        <w:rPr>
+          <w:rFonts w:ascii="Times New Roman" w:hAnsi="Times New Roman" w:cs="Times New Roman"/>
+          <w:sz w:val="28"/>
+          <w:szCs w:val="28"/>
+        </w:rPr>
+      </w:pPr>
+      <w:r>
+        <w:rPr>
+          <w:rFonts w:ascii="Times New Roman" w:hAnsi="Times New Roman" w:cs="Times New Roman"/>
+          <w:sz w:val="28"/>
+          <w:szCs w:val="28"/>
         </w:rPr>
         <w:t xml:space="preserve">2. Документация python </w:t>
       </w:r>
@@ -2202,8 +1977,8 @@
           <w:rPr>
             <w:rStyle w:val="a3"/>
             <w:rFonts w:ascii="Times New Roman" w:hAnsi="Times New Roman" w:cs="Times New Roman"/>
-            <w:sz w:val="24"/>
-            <w:szCs w:val="24"/>
+            <w:sz w:val="28"/>
+            <w:szCs w:val="28"/>
           </w:rPr>
           <w:t>https://docs.python.org/3</w:t>
         </w:r>
@@ -2211,34 +1986,35 @@
     </w:p>
     <w:p>
       <w:pPr>
+        <w:spacing w:line="360" w:lineRule="auto"/>
         <w:rPr>
           <w:rStyle w:val="a3"/>
           <w:rFonts w:ascii="Times New Roman" w:hAnsi="Times New Roman" w:cs="Times New Roman"/>
-          <w:sz w:val="24"/>
-          <w:szCs w:val="24"/>
-        </w:rPr>
-      </w:pPr>
-      <w:r>
-        <w:rPr>
-          <w:rFonts w:ascii="Times New Roman" w:hAnsi="Times New Roman" w:cs="Times New Roman"/>
-          <w:sz w:val="24"/>
-          <w:szCs w:val="24"/>
+          <w:sz w:val="28"/>
+          <w:szCs w:val="28"/>
+        </w:rPr>
+      </w:pPr>
+      <w:r>
+        <w:rPr>
+          <w:rFonts w:ascii="Times New Roman" w:hAnsi="Times New Roman" w:cs="Times New Roman"/>
+          <w:sz w:val="28"/>
+          <w:szCs w:val="28"/>
         </w:rPr>
         <w:t>3</w:t>
       </w:r>
       <w:r>
         <w:rPr>
           <w:rFonts w:ascii="Times New Roman" w:hAnsi="Times New Roman" w:cs="Times New Roman"/>
-          <w:sz w:val="24"/>
-          <w:szCs w:val="24"/>
+          <w:sz w:val="28"/>
+          <w:szCs w:val="28"/>
         </w:rPr>
         <w:t xml:space="preserve"> Документация </w:t>
       </w:r>
       <w:r>
         <w:rPr>
           <w:rFonts w:ascii="Times New Roman" w:hAnsi="Times New Roman" w:cs="Times New Roman"/>
-          <w:sz w:val="24"/>
-          <w:szCs w:val="24"/>
+          <w:sz w:val="28"/>
+          <w:szCs w:val="28"/>
           <w:lang w:val="en-US"/>
         </w:rPr>
         <w:t>Chat</w:t>
@@ -2246,16 +2022,16 @@
       <w:r>
         <w:rPr>
           <w:rFonts w:ascii="Times New Roman" w:hAnsi="Times New Roman" w:cs="Times New Roman"/>
-          <w:sz w:val="24"/>
-          <w:szCs w:val="24"/>
+          <w:sz w:val="28"/>
+          <w:szCs w:val="28"/>
         </w:rPr>
         <w:t>-</w:t>
       </w:r>
       <w:r>
         <w:rPr>
           <w:rFonts w:ascii="Times New Roman" w:hAnsi="Times New Roman" w:cs="Times New Roman"/>
-          <w:sz w:val="24"/>
-          <w:szCs w:val="24"/>
+          <w:sz w:val="28"/>
+          <w:szCs w:val="28"/>
           <w:lang w:val="en-US"/>
         </w:rPr>
         <w:t>gpt</w:t>
@@ -2263,8 +2039,8 @@
       <w:r>
         <w:rPr>
           <w:rFonts w:ascii="Times New Roman" w:hAnsi="Times New Roman" w:cs="Times New Roman"/>
-          <w:sz w:val="24"/>
-          <w:szCs w:val="24"/>
+          <w:sz w:val="28"/>
+          <w:szCs w:val="28"/>
         </w:rPr>
         <w:t xml:space="preserve"> </w:t>
       </w:r>
@@ -2273,8 +2049,8 @@
           <w:rPr>
             <w:rStyle w:val="a3"/>
             <w:rFonts w:ascii="Times New Roman" w:hAnsi="Times New Roman" w:cs="Times New Roman"/>
-            <w:sz w:val="24"/>
-            <w:szCs w:val="24"/>
+            <w:sz w:val="28"/>
+            <w:szCs w:val="28"/>
           </w:rPr>
           <w:t>https://platform.openai.com</w:t>
         </w:r>
@@ -2282,11 +2058,12 @@
     </w:p>
     <w:p>
       <w:pPr>
+        <w:spacing w:line="360" w:lineRule="auto"/>
         <w:rPr>
           <w:rStyle w:val="a3"/>
           <w:rFonts w:ascii="Times New Roman" w:hAnsi="Times New Roman" w:cs="Times New Roman"/>
-          <w:sz w:val="24"/>
-          <w:szCs w:val="24"/>
+          <w:sz w:val="28"/>
+          <w:szCs w:val="28"/>
           <w:lang w:val="en-US"/>
         </w:rPr>
       </w:pPr>
@@ -2295,8 +2072,8 @@
           <w:rStyle w:val="a3"/>
           <w:rFonts w:ascii="Times New Roman" w:hAnsi="Times New Roman" w:cs="Times New Roman"/>
           <w:color w:val="000000" w:themeColor="text1"/>
-          <w:sz w:val="24"/>
-          <w:szCs w:val="24"/>
+          <w:sz w:val="28"/>
+          <w:szCs w:val="28"/>
           <w:u w:val="none"/>
           <w:lang w:val="en-US"/>
         </w:rPr>
@@ -2307,32 +2084,20 @@
           <w:rStyle w:val="a3"/>
           <w:rFonts w:ascii="Times New Roman" w:hAnsi="Times New Roman" w:cs="Times New Roman"/>
           <w:color w:val="000000" w:themeColor="text1"/>
-          <w:sz w:val="24"/>
-          <w:szCs w:val="24"/>
+          <w:sz w:val="28"/>
+          <w:szCs w:val="28"/>
           <w:u w:val="none"/>
           <w:lang w:val="en-US"/>
         </w:rPr>
-        <w:t xml:space="preserve"> </w:t>
-      </w:r>
-      <w:r>
-        <w:rPr>
-          <w:rStyle w:val="a3"/>
-          <w:rFonts w:ascii="Times New Roman" w:hAnsi="Times New Roman" w:cs="Times New Roman"/>
-          <w:color w:val="000000" w:themeColor="text1"/>
-          <w:sz w:val="24"/>
-          <w:szCs w:val="24"/>
-          <w:u w:val="none"/>
-          <w:lang w:val="en-US"/>
-        </w:rPr>
-        <w:t xml:space="preserve">StackOverFlow </w:t>
+        <w:t xml:space="preserve"> StackOverFlow </w:t>
       </w:r>
       <w:hyperlink r:id="rId10" w:history="1">
         <w:r>
           <w:rPr>
             <w:rStyle w:val="a3"/>
             <w:rFonts w:ascii="Times New Roman" w:hAnsi="Times New Roman" w:cs="Times New Roman"/>
-            <w:sz w:val="24"/>
-            <w:szCs w:val="24"/>
+            <w:sz w:val="28"/>
+            <w:szCs w:val="28"/>
             <w:lang w:val="en-US"/>
           </w:rPr>
           <w:t>https://stackoverflow.com/</w:t>
@@ -2341,14 +2106,19 @@
     </w:p>
     <w:p>
       <w:pPr>
+        <w:spacing w:line="360" w:lineRule="auto"/>
         <w:rPr>
           <w:color w:val="000000" w:themeColor="text1"/>
+          <w:sz w:val="28"/>
+          <w:szCs w:val="28"/>
           <w:lang w:val="en-US"/>
         </w:rPr>
       </w:pPr>
       <w:r>
         <w:rPr>
           <w:color w:val="000000" w:themeColor="text1"/>
+          <w:sz w:val="28"/>
+          <w:szCs w:val="28"/>
           <w:lang w:val="en-US"/>
         </w:rPr>
         <w:t xml:space="preserve">5 </w:t>
@@ -2356,6 +2126,8 @@
       <w:r>
         <w:rPr>
           <w:color w:val="000000" w:themeColor="text1"/>
+          <w:sz w:val="28"/>
+          <w:szCs w:val="28"/>
           <w:lang w:val="en-US"/>
         </w:rPr>
         <w:t xml:space="preserve">Yandex Gpt </w:t>
@@ -2364,46 +2136,46 @@
         <w:r>
           <w:rPr>
             <w:rStyle w:val="a3"/>
+            <w:sz w:val="28"/>
+            <w:szCs w:val="28"/>
             <w:lang w:val="en-US"/>
           </w:rPr>
-          <w:t>https://ya.r</w:t>
-        </w:r>
-        <w:r>
-          <w:rPr>
-            <w:rStyle w:val="a3"/>
-            <w:lang w:val="en-US"/>
-          </w:rPr>
-          <w:t>u/ai/index</w:t>
+          <w:t>https://ya.ru/ai/index</w:t>
         </w:r>
       </w:hyperlink>
     </w:p>
     <w:p>
       <w:pPr>
+        <w:spacing w:line="360" w:lineRule="auto"/>
         <w:rPr>
           <w:color w:val="000000" w:themeColor="text1"/>
-          <w:lang w:val="en-US"/>
-        </w:rPr>
-      </w:pPr>
-    </w:p>
-    <w:p>
-      <w:pPr>
-        <w:rPr>
-          <w:rFonts w:ascii="Times New Roman" w:hAnsi="Times New Roman" w:cs="Times New Roman"/>
-          <w:sz w:val="24"/>
-          <w:szCs w:val="24"/>
-          <w:lang w:val="en-US"/>
-        </w:rPr>
-      </w:pPr>
-      <w:r>
-        <w:rPr>
-          <w:rFonts w:ascii="Times New Roman" w:hAnsi="Times New Roman" w:cs="Times New Roman"/>
-          <w:sz w:val="24"/>
-          <w:szCs w:val="24"/>
+          <w:sz w:val="28"/>
+          <w:szCs w:val="28"/>
+          <w:lang w:val="en-US"/>
+        </w:rPr>
+      </w:pPr>
+    </w:p>
+    <w:p>
+      <w:pPr>
+        <w:spacing w:line="360" w:lineRule="auto"/>
+        <w:rPr>
+          <w:rFonts w:ascii="Times New Roman" w:hAnsi="Times New Roman" w:cs="Times New Roman"/>
+          <w:sz w:val="28"/>
+          <w:szCs w:val="28"/>
+          <w:lang w:val="en-US"/>
+        </w:rPr>
+      </w:pPr>
+      <w:r>
+        <w:rPr>
+          <w:rFonts w:ascii="Times New Roman" w:hAnsi="Times New Roman" w:cs="Times New Roman"/>
+          <w:sz w:val="28"/>
+          <w:szCs w:val="28"/>
           <w:lang w:val="en-US"/>
         </w:rPr>
         <w:t xml:space="preserve"> </w:t>
       </w:r>
     </w:p>
+    <w:bookmarkEnd w:id="8"/>
     <w:p>
       <w:pPr>
         <w:rPr>
@@ -2413,8 +2185,6 @@
           <w:lang w:val="en-US"/>
         </w:rPr>
       </w:pPr>
-      <w:bookmarkStart w:id="8" w:name="_GoBack"/>
-      <w:bookmarkEnd w:id="8"/>
     </w:p>
     <w:p>
       <w:pPr>
@@ -2492,7 +2262,7 @@
           <w:rPr>
             <w:noProof/>
           </w:rPr>
-          <w:t>7</w:t>
+          <w:t>4</w:t>
         </w:r>
         <w:r>
           <w:fldChar w:fldCharType="end"/>
@@ -3396,6 +3166,7 @@
   <w:style w:type="character" w:default="1" w:styleId="a0">
     <w:name w:val="Default Paragraph Font"/>
     <w:uiPriority w:val="1"/>
+    <w:semiHidden/>
     <w:unhideWhenUsed/>
   </w:style>
   <w:style w:type="table" w:default="1" w:styleId="a1">
